--- a/Semilavorati/TPU_Kawaii-Comix.docx
+++ b/Semilavorati/TPU_Kawaii-Comix.docx
@@ -129,8 +129,20 @@
           <w:szCs w:val="32"/>
           <w:lang w:val="en-US"/>
         </w:rPr>
-        <w:t xml:space="preserve"> di Unità</w:t>
-      </w:r>
+        <w:t xml:space="preserve"> di </w:t>
+      </w:r>
+      <w:proofErr w:type="spellStart"/>
+      <w:proofErr w:type="gramStart"/>
+      <w:r>
+        <w:rPr>
+          <w:sz w:val="32"/>
+          <w:szCs w:val="32"/>
+          <w:lang w:val="en-US"/>
+        </w:rPr>
+        <w:t>Unità</w:t>
+      </w:r>
+      <w:proofErr w:type="spellEnd"/>
+      <w:proofErr w:type="gramEnd"/>
     </w:p>
     <w:p>
       <w:pPr>
@@ -141,13 +153,23 @@
           <w:lang w:val="en-US"/>
         </w:rPr>
       </w:pPr>
+      <w:proofErr w:type="spellStart"/>
       <w:r>
         <w:rPr>
           <w:sz w:val="32"/>
           <w:szCs w:val="32"/>
           <w:lang w:val="en-US"/>
         </w:rPr>
-        <w:t>Versione 1.</w:t>
+        <w:t>Versione</w:t>
+      </w:r>
+      <w:proofErr w:type="spellEnd"/>
+      <w:r>
+        <w:rPr>
+          <w:sz w:val="32"/>
+          <w:szCs w:val="32"/>
+          <w:lang w:val="en-US"/>
+        </w:rPr>
+        <w:t xml:space="preserve"> 1.</w:t>
       </w:r>
       <w:r>
         <w:rPr>
@@ -906,6 +928,7 @@
           <w:szCs w:val="28"/>
         </w:rPr>
       </w:pPr>
+      <w:proofErr w:type="spellStart"/>
       <w:r>
         <w:rPr>
           <w:b/>
@@ -913,7 +936,17 @@
           <w:sz w:val="28"/>
           <w:szCs w:val="28"/>
         </w:rPr>
-        <w:t>Revision History</w:t>
+        <w:t>Revision</w:t>
+      </w:r>
+      <w:proofErr w:type="spellEnd"/>
+      <w:r>
+        <w:rPr>
+          <w:b/>
+          <w:bCs/>
+          <w:sz w:val="28"/>
+          <w:szCs w:val="28"/>
+        </w:rPr>
+        <w:t xml:space="preserve"> History</w:t>
       </w:r>
     </w:p>
     <w:tbl>
@@ -2875,7 +2908,23 @@
           <w:sz w:val="28"/>
           <w:szCs w:val="28"/>
         </w:rPr>
-        <w:t>Package utenteManagement:</w:t>
+        <w:t xml:space="preserve">Package </w:t>
+      </w:r>
+      <w:proofErr w:type="spellStart"/>
+      <w:r>
+        <w:rPr>
+          <w:sz w:val="28"/>
+          <w:szCs w:val="28"/>
+        </w:rPr>
+        <w:t>utenteManagement</w:t>
+      </w:r>
+      <w:proofErr w:type="spellEnd"/>
+      <w:r>
+        <w:rPr>
+          <w:sz w:val="28"/>
+          <w:szCs w:val="28"/>
+        </w:rPr>
+        <w:t>:</w:t>
       </w:r>
     </w:p>
     <w:p>
@@ -2890,6 +2939,7 @@
           <w:szCs w:val="28"/>
         </w:rPr>
       </w:pPr>
+      <w:proofErr w:type="spellStart"/>
       <w:r>
         <w:rPr>
           <w:sz w:val="28"/>
@@ -2897,6 +2947,7 @@
         </w:rPr>
         <w:t>UserIDS</w:t>
       </w:r>
+      <w:proofErr w:type="spellEnd"/>
     </w:p>
     <w:p>
       <w:pPr>
@@ -2915,7 +2966,23 @@
           <w:sz w:val="28"/>
           <w:szCs w:val="28"/>
         </w:rPr>
-        <w:t>Package catalogoManagement:</w:t>
+        <w:t xml:space="preserve">Package </w:t>
+      </w:r>
+      <w:proofErr w:type="spellStart"/>
+      <w:r>
+        <w:rPr>
+          <w:sz w:val="28"/>
+          <w:szCs w:val="28"/>
+        </w:rPr>
+        <w:t>catalogoManagement</w:t>
+      </w:r>
+      <w:proofErr w:type="spellEnd"/>
+      <w:r>
+        <w:rPr>
+          <w:sz w:val="28"/>
+          <w:szCs w:val="28"/>
+        </w:rPr>
+        <w:t>:</w:t>
       </w:r>
     </w:p>
     <w:p>
@@ -2930,6 +2997,7 @@
           <w:szCs w:val="28"/>
         </w:rPr>
       </w:pPr>
+      <w:proofErr w:type="spellStart"/>
       <w:r>
         <w:rPr>
           <w:sz w:val="28"/>
@@ -2937,6 +3005,7 @@
         </w:rPr>
         <w:t>GenereIDS</w:t>
       </w:r>
+      <w:proofErr w:type="spellEnd"/>
     </w:p>
     <w:p>
       <w:pPr>
@@ -2950,6 +3019,7 @@
           <w:szCs w:val="28"/>
         </w:rPr>
       </w:pPr>
+      <w:proofErr w:type="spellStart"/>
       <w:r>
         <w:rPr>
           <w:sz w:val="28"/>
@@ -2957,6 +3027,7 @@
         </w:rPr>
         <w:t>CategoriaIDS</w:t>
       </w:r>
+      <w:proofErr w:type="spellEnd"/>
     </w:p>
     <w:p>
       <w:pPr>
@@ -2970,6 +3041,7 @@
           <w:szCs w:val="28"/>
         </w:rPr>
       </w:pPr>
+      <w:proofErr w:type="spellStart"/>
       <w:r>
         <w:rPr>
           <w:sz w:val="28"/>
@@ -2977,6 +3049,7 @@
         </w:rPr>
         <w:t>ProdottoIDS</w:t>
       </w:r>
+      <w:proofErr w:type="spellEnd"/>
     </w:p>
     <w:p>
       <w:pPr>
@@ -2990,6 +3063,7 @@
           <w:szCs w:val="28"/>
         </w:rPr>
       </w:pPr>
+      <w:proofErr w:type="spellStart"/>
       <w:r>
         <w:rPr>
           <w:sz w:val="28"/>
@@ -2997,6 +3071,7 @@
         </w:rPr>
         <w:t>GestoreCatalogoIDS</w:t>
       </w:r>
+      <w:proofErr w:type="spellEnd"/>
     </w:p>
     <w:p>
       <w:pPr>
@@ -3015,7 +3090,23 @@
           <w:sz w:val="28"/>
           <w:szCs w:val="28"/>
         </w:rPr>
-        <w:t>Package acquistoManagement:</w:t>
+        <w:t xml:space="preserve">Package </w:t>
+      </w:r>
+      <w:proofErr w:type="spellStart"/>
+      <w:r>
+        <w:rPr>
+          <w:sz w:val="28"/>
+          <w:szCs w:val="28"/>
+        </w:rPr>
+        <w:t>acquistoManagement</w:t>
+      </w:r>
+      <w:proofErr w:type="spellEnd"/>
+      <w:r>
+        <w:rPr>
+          <w:sz w:val="28"/>
+          <w:szCs w:val="28"/>
+        </w:rPr>
+        <w:t>:</w:t>
       </w:r>
     </w:p>
     <w:p>
@@ -3030,6 +3121,7 @@
           <w:szCs w:val="28"/>
         </w:rPr>
       </w:pPr>
+      <w:proofErr w:type="spellStart"/>
       <w:r>
         <w:rPr>
           <w:sz w:val="28"/>
@@ -3037,6 +3129,7 @@
         </w:rPr>
         <w:t>CarrelloIDS</w:t>
       </w:r>
+      <w:proofErr w:type="spellEnd"/>
     </w:p>
     <w:p>
       <w:pPr>
@@ -3050,6 +3143,7 @@
           <w:szCs w:val="28"/>
         </w:rPr>
       </w:pPr>
+      <w:proofErr w:type="spellStart"/>
       <w:r>
         <w:rPr>
           <w:sz w:val="28"/>
@@ -3057,6 +3151,7 @@
         </w:rPr>
         <w:t>OrdineSingoloIDS</w:t>
       </w:r>
+      <w:proofErr w:type="spellEnd"/>
     </w:p>
     <w:p>
       <w:pPr>
@@ -3070,6 +3165,7 @@
           <w:szCs w:val="28"/>
         </w:rPr>
       </w:pPr>
+      <w:proofErr w:type="spellStart"/>
       <w:r>
         <w:rPr>
           <w:sz w:val="28"/>
@@ -3077,6 +3173,7 @@
         </w:rPr>
         <w:t>OrdineIDS</w:t>
       </w:r>
+      <w:proofErr w:type="spellEnd"/>
     </w:p>
     <w:p>
       <w:pPr>
@@ -3090,6 +3187,7 @@
           <w:szCs w:val="28"/>
         </w:rPr>
       </w:pPr>
+      <w:proofErr w:type="spellStart"/>
       <w:r>
         <w:rPr>
           <w:sz w:val="28"/>
@@ -3097,6 +3195,7 @@
         </w:rPr>
         <w:t>GestoreOrdiniIDS</w:t>
       </w:r>
+      <w:proofErr w:type="spellEnd"/>
     </w:p>
     <w:p>
       <w:pPr>
@@ -3122,9 +3221,14 @@
       </w:pPr>
       <w:bookmarkStart w:id="4" w:name="_Toc157533885"/>
       <w:r>
-        <w:t>Package utenteManagement</w:t>
+        <w:t xml:space="preserve">Package </w:t>
+      </w:r>
+      <w:proofErr w:type="spellStart"/>
+      <w:r>
+        <w:t>utenteManagement</w:t>
       </w:r>
       <w:bookmarkEnd w:id="4"/>
+      <w:proofErr w:type="spellEnd"/>
     </w:p>
     <w:p>
       <w:pPr>
@@ -3138,10 +3242,12 @@
       <w:r>
         <w:t xml:space="preserve">TCU1 </w:t>
       </w:r>
+      <w:proofErr w:type="spellStart"/>
       <w:r>
         <w:t>UserIDS</w:t>
       </w:r>
       <w:bookmarkEnd w:id="5"/>
+      <w:proofErr w:type="spellEnd"/>
     </w:p>
     <w:p>
       <w:pPr>
@@ -3158,7 +3264,21 @@
         <w:rPr>
           <w:color w:val="000000" w:themeColor="text1"/>
         </w:rPr>
-        <w:t>TCU1_1 doSaveUser(user)</w:t>
+        <w:t xml:space="preserve">TCU1_1 </w:t>
+      </w:r>
+      <w:proofErr w:type="spellStart"/>
+      <w:r>
+        <w:rPr>
+          <w:color w:val="000000" w:themeColor="text1"/>
+        </w:rPr>
+        <w:t>doSaveUser</w:t>
+      </w:r>
+      <w:proofErr w:type="spellEnd"/>
+      <w:r>
+        <w:rPr>
+          <w:color w:val="000000" w:themeColor="text1"/>
+        </w:rPr>
+        <w:t>(user)</w:t>
       </w:r>
     </w:p>
     <w:tbl>
@@ -3433,8 +3553,17 @@
                 <w:sz w:val="24"/>
                 <w:szCs w:val="24"/>
               </w:rPr>
-              <w:t xml:space="preserve"> non vuoto e non null</w:t>
-            </w:r>
+              <w:t xml:space="preserve"> non vuoto e non </w:t>
+            </w:r>
+            <w:proofErr w:type="spellStart"/>
+            <w:r>
+              <w:rPr>
+                <w:sz w:val="24"/>
+                <w:szCs w:val="24"/>
+              </w:rPr>
+              <w:t>null</w:t>
+            </w:r>
+            <w:proofErr w:type="spellEnd"/>
           </w:p>
         </w:tc>
       </w:tr>
@@ -3457,8 +3586,13 @@
             <w:pPr>
               <w:spacing w:after="0"/>
             </w:pPr>
-            <w:r>
-              <w:t>Email dell’account</w:t>
+            <w:proofErr w:type="gramStart"/>
+            <w:r>
+              <w:t>Email</w:t>
+            </w:r>
+            <w:proofErr w:type="gramEnd"/>
+            <w:r>
+              <w:t xml:space="preserve"> dell’account</w:t>
             </w:r>
           </w:p>
         </w:tc>
@@ -3485,7 +3619,23 @@
                 <w:sz w:val="24"/>
                 <w:szCs w:val="24"/>
               </w:rPr>
-              <w:t xml:space="preserve">EP1: email presente nel DB </w:t>
+              <w:t xml:space="preserve">EP1: </w:t>
+            </w:r>
+            <w:proofErr w:type="gramStart"/>
+            <w:r>
+              <w:rPr>
+                <w:sz w:val="24"/>
+                <w:szCs w:val="24"/>
+              </w:rPr>
+              <w:t>email</w:t>
+            </w:r>
+            <w:proofErr w:type="gramEnd"/>
+            <w:r>
+              <w:rPr>
+                <w:sz w:val="24"/>
+                <w:szCs w:val="24"/>
+              </w:rPr>
+              <w:t xml:space="preserve"> presente nel DB </w:t>
             </w:r>
           </w:p>
           <w:p>
@@ -3515,7 +3665,23 @@
                 <w:sz w:val="24"/>
                 <w:szCs w:val="24"/>
               </w:rPr>
-              <w:t xml:space="preserve">: email </w:t>
+              <w:t xml:space="preserve">: </w:t>
+            </w:r>
+            <w:proofErr w:type="gramStart"/>
+            <w:r>
+              <w:rPr>
+                <w:sz w:val="24"/>
+                <w:szCs w:val="24"/>
+              </w:rPr>
+              <w:t>email</w:t>
+            </w:r>
+            <w:proofErr w:type="gramEnd"/>
+            <w:r>
+              <w:rPr>
+                <w:sz w:val="24"/>
+                <w:szCs w:val="24"/>
+              </w:rPr>
+              <w:t xml:space="preserve"> </w:t>
             </w:r>
             <w:r>
               <w:rPr>
@@ -3633,8 +3799,17 @@
                 <w:sz w:val="24"/>
                 <w:szCs w:val="24"/>
               </w:rPr>
-              <w:t>NA1: nome non vuoto e non null</w:t>
-            </w:r>
+              <w:t xml:space="preserve">NA1: nome non vuoto e non </w:t>
+            </w:r>
+            <w:proofErr w:type="spellStart"/>
+            <w:r>
+              <w:rPr>
+                <w:sz w:val="24"/>
+                <w:szCs w:val="24"/>
+              </w:rPr>
+              <w:t>null</w:t>
+            </w:r>
+            <w:proofErr w:type="spellEnd"/>
           </w:p>
         </w:tc>
       </w:tr>
@@ -3685,8 +3860,17 @@
                 <w:sz w:val="24"/>
                 <w:szCs w:val="24"/>
               </w:rPr>
-              <w:t>CA1: cognome non vuoto e non null</w:t>
-            </w:r>
+              <w:t xml:space="preserve">CA1: cognome non vuoto e non </w:t>
+            </w:r>
+            <w:proofErr w:type="spellStart"/>
+            <w:r>
+              <w:rPr>
+                <w:sz w:val="24"/>
+                <w:szCs w:val="24"/>
+              </w:rPr>
+              <w:t>null</w:t>
+            </w:r>
+            <w:proofErr w:type="spellEnd"/>
           </w:p>
         </w:tc>
       </w:tr>
@@ -3752,8 +3936,17 @@
                 <w:sz w:val="24"/>
                 <w:szCs w:val="24"/>
               </w:rPr>
-              <w:t>Indirizzo non vuoto e non null</w:t>
-            </w:r>
+              <w:t xml:space="preserve">Indirizzo non vuoto e non </w:t>
+            </w:r>
+            <w:proofErr w:type="spellStart"/>
+            <w:r>
+              <w:rPr>
+                <w:sz w:val="24"/>
+                <w:szCs w:val="24"/>
+              </w:rPr>
+              <w:t>null</w:t>
+            </w:r>
+            <w:proofErr w:type="spellEnd"/>
           </w:p>
         </w:tc>
       </w:tr>
@@ -3804,8 +3997,17 @@
                 <w:sz w:val="24"/>
                 <w:szCs w:val="24"/>
               </w:rPr>
-              <w:t>CI1: città non vuota e non null</w:t>
-            </w:r>
+              <w:t xml:space="preserve">CI1: città non vuota e non </w:t>
+            </w:r>
+            <w:proofErr w:type="spellStart"/>
+            <w:r>
+              <w:rPr>
+                <w:sz w:val="24"/>
+                <w:szCs w:val="24"/>
+              </w:rPr>
+              <w:t>null</w:t>
+            </w:r>
+            <w:proofErr w:type="spellEnd"/>
           </w:p>
         </w:tc>
       </w:tr>
@@ -3856,8 +4058,17 @@
                 <w:sz w:val="24"/>
                 <w:szCs w:val="24"/>
               </w:rPr>
-              <w:t>CP1: Codice postale non vuoto e non null</w:t>
-            </w:r>
+              <w:t xml:space="preserve">CP1: Codice postale non vuoto e non </w:t>
+            </w:r>
+            <w:proofErr w:type="spellStart"/>
+            <w:r>
+              <w:rPr>
+                <w:sz w:val="24"/>
+                <w:szCs w:val="24"/>
+              </w:rPr>
+              <w:t>null</w:t>
+            </w:r>
+            <w:proofErr w:type="spellEnd"/>
           </w:p>
         </w:tc>
       </w:tr>
@@ -3908,8 +4119,17 @@
                 <w:sz w:val="24"/>
                 <w:szCs w:val="24"/>
               </w:rPr>
-              <w:t>PR1: Provincia non vuota e non null</w:t>
-            </w:r>
+              <w:t xml:space="preserve">PR1: Provincia non vuota e non </w:t>
+            </w:r>
+            <w:proofErr w:type="spellStart"/>
+            <w:r>
+              <w:rPr>
+                <w:sz w:val="24"/>
+                <w:szCs w:val="24"/>
+              </w:rPr>
+              <w:t>null</w:t>
+            </w:r>
+            <w:proofErr w:type="spellEnd"/>
           </w:p>
         </w:tc>
       </w:tr>
@@ -3960,8 +4180,17 @@
                 <w:sz w:val="24"/>
                 <w:szCs w:val="24"/>
               </w:rPr>
-              <w:t>NAZ1: Nazione non vuota e non null</w:t>
-            </w:r>
+              <w:t xml:space="preserve">NAZ1: Nazione non vuota e non </w:t>
+            </w:r>
+            <w:proofErr w:type="spellStart"/>
+            <w:r>
+              <w:rPr>
+                <w:sz w:val="24"/>
+                <w:szCs w:val="24"/>
+              </w:rPr>
+              <w:t>null</w:t>
+            </w:r>
+            <w:proofErr w:type="spellEnd"/>
           </w:p>
         </w:tc>
       </w:tr>
@@ -4161,13 +4390,7 @@
               <w:spacing w:after="0"/>
             </w:pPr>
             <w:r>
-              <w:t>L’account</w:t>
-            </w:r>
-            <w:r>
-              <w:t xml:space="preserve"> non</w:t>
-            </w:r>
-            <w:r>
-              <w:t xml:space="preserve"> viene salvato nel Database</w:t>
+              <w:t>L’account non viene salvato nel Database</w:t>
             </w:r>
           </w:p>
         </w:tc>
@@ -4189,7 +4412,21 @@
         <w:rPr>
           <w:color w:val="000000" w:themeColor="text1"/>
         </w:rPr>
-        <w:t>TCU1_2 doDeleteUser(</w:t>
+        <w:t xml:space="preserve">TCU1_2 </w:t>
+      </w:r>
+      <w:proofErr w:type="spellStart"/>
+      <w:r>
+        <w:rPr>
+          <w:color w:val="000000" w:themeColor="text1"/>
+        </w:rPr>
+        <w:t>doDeleteUser</w:t>
+      </w:r>
+      <w:proofErr w:type="spellEnd"/>
+      <w:r>
+        <w:rPr>
+          <w:color w:val="000000" w:themeColor="text1"/>
+        </w:rPr>
+        <w:t>(</w:t>
       </w:r>
       <w:r>
         <w:rPr>
@@ -4627,26 +4864,18 @@
               <w:t xml:space="preserve">con l’id specificato </w:t>
             </w:r>
             <w:r>
-              <w:t xml:space="preserve">viene </w:t>
-            </w:r>
-            <w:r>
-              <w:t>eliminato</w:t>
+              <w:t>viene eliminato dal</w:t>
             </w:r>
             <w:r>
               <w:t xml:space="preserve"> </w:t>
             </w:r>
             <w:r>
-              <w:t>dal</w:t>
-            </w:r>
-            <w:r>
-              <w:t xml:space="preserve"> </w:t>
-            </w:r>
-            <w:r>
               <w:t>Database</w:t>
             </w:r>
             <w:r>
               <w:t xml:space="preserve">. Viene restituito </w:t>
             </w:r>
+            <w:proofErr w:type="spellStart"/>
             <w:r>
               <w:rPr>
                 <w:i/>
@@ -4654,6 +4883,7 @@
               </w:rPr>
               <w:t>true</w:t>
             </w:r>
+            <w:proofErr w:type="spellEnd"/>
           </w:p>
         </w:tc>
       </w:tr>
@@ -4723,7 +4953,21 @@
         <w:rPr>
           <w:color w:val="000000" w:themeColor="text1"/>
         </w:rPr>
-        <w:t>TCU1_3 doUpdateUser(user)</w:t>
+        <w:t xml:space="preserve">TCU1_3 </w:t>
+      </w:r>
+      <w:proofErr w:type="spellStart"/>
+      <w:r>
+        <w:rPr>
+          <w:color w:val="000000" w:themeColor="text1"/>
+        </w:rPr>
+        <w:t>doUpdateUser</w:t>
+      </w:r>
+      <w:proofErr w:type="spellEnd"/>
+      <w:r>
+        <w:rPr>
+          <w:color w:val="000000" w:themeColor="text1"/>
+        </w:rPr>
+        <w:t>(user)</w:t>
       </w:r>
     </w:p>
     <w:tbl>
@@ -4998,8 +5242,17 @@
                 <w:sz w:val="24"/>
                 <w:szCs w:val="24"/>
               </w:rPr>
-              <w:t xml:space="preserve"> non vuoto e non null</w:t>
-            </w:r>
+              <w:t xml:space="preserve"> non vuoto e non </w:t>
+            </w:r>
+            <w:proofErr w:type="spellStart"/>
+            <w:r>
+              <w:rPr>
+                <w:sz w:val="24"/>
+                <w:szCs w:val="24"/>
+              </w:rPr>
+              <w:t>null</w:t>
+            </w:r>
+            <w:proofErr w:type="spellEnd"/>
           </w:p>
         </w:tc>
       </w:tr>
@@ -5022,8 +5275,13 @@
             <w:pPr>
               <w:spacing w:after="0"/>
             </w:pPr>
-            <w:r>
-              <w:t>Email dell’account</w:t>
+            <w:proofErr w:type="gramStart"/>
+            <w:r>
+              <w:t>Email</w:t>
+            </w:r>
+            <w:proofErr w:type="gramEnd"/>
+            <w:r>
+              <w:t xml:space="preserve"> dell’account</w:t>
             </w:r>
           </w:p>
         </w:tc>
@@ -5050,7 +5308,23 @@
                 <w:sz w:val="24"/>
                 <w:szCs w:val="24"/>
               </w:rPr>
-              <w:t xml:space="preserve">EP1: email presente nel DB </w:t>
+              <w:t xml:space="preserve">EP1: </w:t>
+            </w:r>
+            <w:proofErr w:type="gramStart"/>
+            <w:r>
+              <w:rPr>
+                <w:sz w:val="24"/>
+                <w:szCs w:val="24"/>
+              </w:rPr>
+              <w:t>email</w:t>
+            </w:r>
+            <w:proofErr w:type="gramEnd"/>
+            <w:r>
+              <w:rPr>
+                <w:sz w:val="24"/>
+                <w:szCs w:val="24"/>
+              </w:rPr>
+              <w:t xml:space="preserve"> presente nel DB </w:t>
             </w:r>
           </w:p>
         </w:tc>
@@ -5154,8 +5428,17 @@
                 <w:sz w:val="24"/>
                 <w:szCs w:val="24"/>
               </w:rPr>
-              <w:t>NA1: nome non vuoto e non null</w:t>
-            </w:r>
+              <w:t xml:space="preserve">NA1: nome non vuoto e non </w:t>
+            </w:r>
+            <w:proofErr w:type="spellStart"/>
+            <w:r>
+              <w:rPr>
+                <w:sz w:val="24"/>
+                <w:szCs w:val="24"/>
+              </w:rPr>
+              <w:t>null</w:t>
+            </w:r>
+            <w:proofErr w:type="spellEnd"/>
           </w:p>
         </w:tc>
       </w:tr>
@@ -5206,8 +5489,17 @@
                 <w:sz w:val="24"/>
                 <w:szCs w:val="24"/>
               </w:rPr>
-              <w:t>CA1: cognome non vuoto e non null</w:t>
-            </w:r>
+              <w:t xml:space="preserve">CA1: cognome non vuoto e non </w:t>
+            </w:r>
+            <w:proofErr w:type="spellStart"/>
+            <w:r>
+              <w:rPr>
+                <w:sz w:val="24"/>
+                <w:szCs w:val="24"/>
+              </w:rPr>
+              <w:t>null</w:t>
+            </w:r>
+            <w:proofErr w:type="spellEnd"/>
           </w:p>
         </w:tc>
       </w:tr>
@@ -5272,8 +5564,17 @@
                 <w:sz w:val="24"/>
                 <w:szCs w:val="24"/>
               </w:rPr>
-              <w:t>Indirizzo non vuoto e non null</w:t>
-            </w:r>
+              <w:t xml:space="preserve">Indirizzo non vuoto e non </w:t>
+            </w:r>
+            <w:proofErr w:type="spellStart"/>
+            <w:r>
+              <w:rPr>
+                <w:sz w:val="24"/>
+                <w:szCs w:val="24"/>
+              </w:rPr>
+              <w:t>null</w:t>
+            </w:r>
+            <w:proofErr w:type="spellEnd"/>
           </w:p>
         </w:tc>
       </w:tr>
@@ -5325,8 +5626,17 @@
                 <w:sz w:val="24"/>
                 <w:szCs w:val="24"/>
               </w:rPr>
-              <w:t>CI1: città non vuota e non null</w:t>
-            </w:r>
+              <w:t xml:space="preserve">CI1: città non vuota e non </w:t>
+            </w:r>
+            <w:proofErr w:type="spellStart"/>
+            <w:r>
+              <w:rPr>
+                <w:sz w:val="24"/>
+                <w:szCs w:val="24"/>
+              </w:rPr>
+              <w:t>null</w:t>
+            </w:r>
+            <w:proofErr w:type="spellEnd"/>
           </w:p>
         </w:tc>
       </w:tr>
@@ -5377,8 +5687,17 @@
                 <w:sz w:val="24"/>
                 <w:szCs w:val="24"/>
               </w:rPr>
-              <w:t>CP1: Codice postale non vuoto e non null</w:t>
-            </w:r>
+              <w:t xml:space="preserve">CP1: Codice postale non vuoto e non </w:t>
+            </w:r>
+            <w:proofErr w:type="spellStart"/>
+            <w:r>
+              <w:rPr>
+                <w:sz w:val="24"/>
+                <w:szCs w:val="24"/>
+              </w:rPr>
+              <w:t>null</w:t>
+            </w:r>
+            <w:proofErr w:type="spellEnd"/>
           </w:p>
         </w:tc>
       </w:tr>
@@ -5429,8 +5748,17 @@
                 <w:sz w:val="24"/>
                 <w:szCs w:val="24"/>
               </w:rPr>
-              <w:t>PR1: Provincia non vuota e non null</w:t>
-            </w:r>
+              <w:t xml:space="preserve">PR1: Provincia non vuota e non </w:t>
+            </w:r>
+            <w:proofErr w:type="spellStart"/>
+            <w:r>
+              <w:rPr>
+                <w:sz w:val="24"/>
+                <w:szCs w:val="24"/>
+              </w:rPr>
+              <w:t>null</w:t>
+            </w:r>
+            <w:proofErr w:type="spellEnd"/>
           </w:p>
         </w:tc>
       </w:tr>
@@ -5481,8 +5809,17 @@
                 <w:sz w:val="24"/>
                 <w:szCs w:val="24"/>
               </w:rPr>
-              <w:t>NAZ1: Nazione non vuota e non null</w:t>
-            </w:r>
+              <w:t xml:space="preserve">NAZ1: Nazione non vuota e non </w:t>
+            </w:r>
+            <w:proofErr w:type="spellStart"/>
+            <w:r>
+              <w:rPr>
+                <w:sz w:val="24"/>
+                <w:szCs w:val="24"/>
+              </w:rPr>
+              <w:t>null</w:t>
+            </w:r>
+            <w:proofErr w:type="spellEnd"/>
           </w:p>
         </w:tc>
       </w:tr>
@@ -5614,13 +5951,7 @@
               <w:t xml:space="preserve"> </w:t>
             </w:r>
             <w:r>
-              <w:t>– EP</w:t>
-            </w:r>
-            <w:r>
-              <w:t>1</w:t>
-            </w:r>
-            <w:r>
-              <w:t xml:space="preserve"> – PW1 - NA1 – CA1 – IN1 – CI1 -CP1 - PR1 - NAZ1</w:t>
+              <w:t>– EP1 – PW1 - NA1 – CA1 – IN1 – CI1 -CP1 - PR1 - NAZ1</w:t>
             </w:r>
           </w:p>
         </w:tc>
@@ -5655,6 +5986,7 @@
             <w:r>
               <w:t xml:space="preserve">. Viene restituito </w:t>
             </w:r>
+            <w:proofErr w:type="spellStart"/>
             <w:r>
               <w:rPr>
                 <w:i/>
@@ -5662,6 +5994,7 @@
               </w:rPr>
               <w:t>true</w:t>
             </w:r>
+            <w:proofErr w:type="spellEnd"/>
           </w:p>
         </w:tc>
       </w:tr>
@@ -5682,7 +6015,29 @@
         <w:rPr>
           <w:color w:val="000000" w:themeColor="text1"/>
         </w:rPr>
-        <w:t>TCU1_4 doUpdateUserPassword(user, password)</w:t>
+        <w:t xml:space="preserve">TCU1_4 </w:t>
+      </w:r>
+      <w:proofErr w:type="spellStart"/>
+      <w:proofErr w:type="gramStart"/>
+      <w:r>
+        <w:rPr>
+          <w:color w:val="000000" w:themeColor="text1"/>
+        </w:rPr>
+        <w:t>doUpdateUserPassword</w:t>
+      </w:r>
+      <w:proofErr w:type="spellEnd"/>
+      <w:r>
+        <w:rPr>
+          <w:color w:val="000000" w:themeColor="text1"/>
+        </w:rPr>
+        <w:t>(</w:t>
+      </w:r>
+      <w:proofErr w:type="gramEnd"/>
+      <w:r>
+        <w:rPr>
+          <w:color w:val="000000" w:themeColor="text1"/>
+        </w:rPr>
+        <w:t>user, password)</w:t>
       </w:r>
     </w:p>
     <w:tbl>
@@ -5757,14 +6112,7 @@
                 <w:sz w:val="24"/>
                 <w:szCs w:val="24"/>
               </w:rPr>
-              <w:t>U</w:t>
-            </w:r>
-            <w:r>
-              <w:rPr>
-                <w:sz w:val="24"/>
-                <w:szCs w:val="24"/>
-              </w:rPr>
-              <w:t>ser</w:t>
+              <w:t>User</w:t>
             </w:r>
             <w:r>
               <w:rPr>
@@ -5971,8 +6319,17 @@
                 <w:sz w:val="24"/>
                 <w:szCs w:val="24"/>
               </w:rPr>
-              <w:t xml:space="preserve"> non vuoto e non null</w:t>
-            </w:r>
+              <w:t xml:space="preserve"> non vuoto e non </w:t>
+            </w:r>
+            <w:proofErr w:type="spellStart"/>
+            <w:r>
+              <w:rPr>
+                <w:sz w:val="24"/>
+                <w:szCs w:val="24"/>
+              </w:rPr>
+              <w:t>null</w:t>
+            </w:r>
+            <w:proofErr w:type="spellEnd"/>
           </w:p>
         </w:tc>
       </w:tr>
@@ -6150,13 +6507,7 @@
               <w:jc w:val="center"/>
             </w:pPr>
             <w:r>
-              <w:t>US1 –</w:t>
-            </w:r>
-            <w:r>
-              <w:t xml:space="preserve"> </w:t>
-            </w:r>
-            <w:r>
-              <w:t>PW1</w:t>
+              <w:t>US1 – PW1</w:t>
             </w:r>
           </w:p>
         </w:tc>
@@ -6201,7 +6552,29 @@
         <w:rPr>
           <w:color w:val="000000" w:themeColor="text1"/>
         </w:rPr>
-        <w:t>TCU1_5 doRetrieveAllUsers()</w:t>
+        <w:t xml:space="preserve">TCU1_5 </w:t>
+      </w:r>
+      <w:proofErr w:type="spellStart"/>
+      <w:proofErr w:type="gramStart"/>
+      <w:r>
+        <w:rPr>
+          <w:color w:val="000000" w:themeColor="text1"/>
+        </w:rPr>
+        <w:t>doRetrieveAllUsers</w:t>
+      </w:r>
+      <w:proofErr w:type="spellEnd"/>
+      <w:r>
+        <w:rPr>
+          <w:color w:val="000000" w:themeColor="text1"/>
+        </w:rPr>
+        <w:t>(</w:t>
+      </w:r>
+      <w:proofErr w:type="gramEnd"/>
+      <w:r>
+        <w:rPr>
+          <w:color w:val="000000" w:themeColor="text1"/>
+        </w:rPr>
+        <w:t>)</w:t>
       </w:r>
     </w:p>
     <w:tbl>
@@ -6583,11 +6956,19 @@
         </w:rPr>
         <w:t xml:space="preserve"> </w:t>
       </w:r>
+      <w:proofErr w:type="spellStart"/>
       <w:r>
         <w:rPr>
           <w:color w:val="000000" w:themeColor="text1"/>
         </w:rPr>
-        <w:t>doRetrieveById(</w:t>
+        <w:t>doRetrieveById</w:t>
+      </w:r>
+      <w:proofErr w:type="spellEnd"/>
+      <w:r>
+        <w:rPr>
+          <w:color w:val="000000" w:themeColor="text1"/>
+        </w:rPr>
+        <w:t>(</w:t>
       </w:r>
       <w:r>
         <w:rPr>
@@ -7004,10 +7385,7 @@
               <w:jc w:val="center"/>
             </w:pPr>
             <w:r>
-              <w:t>ID1</w:t>
-            </w:r>
-            <w:r>
-              <w:t xml:space="preserve"> </w:t>
+              <w:t xml:space="preserve">ID1 </w:t>
             </w:r>
           </w:p>
         </w:tc>
@@ -7027,7 +7405,15 @@
               <w:spacing w:after="0"/>
             </w:pPr>
             <w:r>
-              <w:t>Viene restituito lo user il cui userId è pari a id</w:t>
+              <w:t xml:space="preserve">Viene restituito lo user il cui </w:t>
+            </w:r>
+            <w:proofErr w:type="spellStart"/>
+            <w:r>
+              <w:t>userId</w:t>
+            </w:r>
+            <w:proofErr w:type="spellEnd"/>
+            <w:r>
+              <w:t xml:space="preserve"> è pari a id</w:t>
             </w:r>
           </w:p>
         </w:tc>
@@ -7069,8 +7455,13 @@
               <w:spacing w:after="0"/>
             </w:pPr>
             <w:r>
-              <w:t>Viene restituito uno user null</w:t>
-            </w:r>
+              <w:t xml:space="preserve">Viene restituito uno user </w:t>
+            </w:r>
+            <w:proofErr w:type="spellStart"/>
+            <w:r>
+              <w:t>null</w:t>
+            </w:r>
+            <w:proofErr w:type="spellEnd"/>
           </w:p>
         </w:tc>
       </w:tr>
@@ -7115,7 +7506,29 @@
         <w:rPr>
           <w:color w:val="000000" w:themeColor="text1"/>
         </w:rPr>
-        <w:t xml:space="preserve"> doRetrieveUser(email, password)</w:t>
+        <w:t xml:space="preserve"> </w:t>
+      </w:r>
+      <w:proofErr w:type="spellStart"/>
+      <w:proofErr w:type="gramStart"/>
+      <w:r>
+        <w:rPr>
+          <w:color w:val="000000" w:themeColor="text1"/>
+        </w:rPr>
+        <w:t>doRetrieveUser</w:t>
+      </w:r>
+      <w:proofErr w:type="spellEnd"/>
+      <w:r>
+        <w:rPr>
+          <w:color w:val="000000" w:themeColor="text1"/>
+        </w:rPr>
+        <w:t>(</w:t>
+      </w:r>
+      <w:proofErr w:type="gramEnd"/>
+      <w:r>
+        <w:rPr>
+          <w:color w:val="000000" w:themeColor="text1"/>
+        </w:rPr>
+        <w:t>email, password)</w:t>
       </w:r>
     </w:p>
     <w:tbl>
@@ -7185,12 +7598,21 @@
                 <w:szCs w:val="24"/>
               </w:rPr>
             </w:pPr>
-            <w:r>
-              <w:rPr>
-                <w:sz w:val="24"/>
-                <w:szCs w:val="24"/>
-              </w:rPr>
-              <w:t>Email, password</w:t>
+            <w:proofErr w:type="gramStart"/>
+            <w:r>
+              <w:rPr>
+                <w:sz w:val="24"/>
+                <w:szCs w:val="24"/>
+              </w:rPr>
+              <w:t>Email</w:t>
+            </w:r>
+            <w:proofErr w:type="gramEnd"/>
+            <w:r>
+              <w:rPr>
+                <w:sz w:val="24"/>
+                <w:szCs w:val="24"/>
+              </w:rPr>
+              <w:t>, password</w:t>
             </w:r>
           </w:p>
         </w:tc>
@@ -7339,8 +7761,13 @@
             <w:pPr>
               <w:spacing w:after="0"/>
             </w:pPr>
-            <w:r>
-              <w:t>Email dell’account</w:t>
+            <w:proofErr w:type="gramStart"/>
+            <w:r>
+              <w:t>Email</w:t>
+            </w:r>
+            <w:proofErr w:type="gramEnd"/>
+            <w:r>
+              <w:t xml:space="preserve"> dell’account</w:t>
             </w:r>
           </w:p>
         </w:tc>
@@ -7367,7 +7794,23 @@
                 <w:sz w:val="24"/>
                 <w:szCs w:val="24"/>
               </w:rPr>
-              <w:t xml:space="preserve">EP1: email presente nel DB </w:t>
+              <w:t xml:space="preserve">EP1: </w:t>
+            </w:r>
+            <w:proofErr w:type="gramStart"/>
+            <w:r>
+              <w:rPr>
+                <w:sz w:val="24"/>
+                <w:szCs w:val="24"/>
+              </w:rPr>
+              <w:t>email</w:t>
+            </w:r>
+            <w:proofErr w:type="gramEnd"/>
+            <w:r>
+              <w:rPr>
+                <w:sz w:val="24"/>
+                <w:szCs w:val="24"/>
+              </w:rPr>
+              <w:t xml:space="preserve"> presente nel DB </w:t>
             </w:r>
           </w:p>
           <w:p>
@@ -7397,7 +7840,23 @@
                 <w:sz w:val="24"/>
                 <w:szCs w:val="24"/>
               </w:rPr>
-              <w:t xml:space="preserve">: email </w:t>
+              <w:t xml:space="preserve">: </w:t>
+            </w:r>
+            <w:proofErr w:type="gramStart"/>
+            <w:r>
+              <w:rPr>
+                <w:sz w:val="24"/>
+                <w:szCs w:val="24"/>
+              </w:rPr>
+              <w:t>email</w:t>
+            </w:r>
+            <w:proofErr w:type="gramEnd"/>
+            <w:r>
+              <w:rPr>
+                <w:sz w:val="24"/>
+                <w:szCs w:val="24"/>
+              </w:rPr>
+              <w:t xml:space="preserve"> </w:t>
             </w:r>
             <w:r>
               <w:rPr>
@@ -7456,14 +7915,12 @@
               <w:rPr>
                 <w:sz w:val="24"/>
                 <w:szCs w:val="24"/>
-                <w:lang w:val="en-US"/>
-              </w:rPr>
-            </w:pPr>
-            <w:r>
-              <w:rPr>
-                <w:sz w:val="24"/>
-                <w:szCs w:val="24"/>
-                <w:lang w:val="en-US"/>
+              </w:rPr>
+            </w:pPr>
+            <w:r>
+              <w:rPr>
+                <w:sz w:val="24"/>
+                <w:szCs w:val="24"/>
               </w:rPr>
               <w:t xml:space="preserve">PWA1: password associata all’email data </w:t>
             </w:r>
@@ -7481,35 +7938,7 @@
                 <w:sz w:val="24"/>
                 <w:szCs w:val="24"/>
               </w:rPr>
-              <w:t>PWA</w:t>
-            </w:r>
-            <w:r>
-              <w:rPr>
-                <w:sz w:val="24"/>
-                <w:szCs w:val="24"/>
-              </w:rPr>
-              <w:t>2</w:t>
-            </w:r>
-            <w:r>
-              <w:rPr>
-                <w:sz w:val="24"/>
-                <w:szCs w:val="24"/>
-              </w:rPr>
-              <w:t xml:space="preserve">: password </w:t>
-            </w:r>
-            <w:r>
-              <w:rPr>
-                <w:sz w:val="24"/>
-                <w:szCs w:val="24"/>
-              </w:rPr>
-              <w:t xml:space="preserve">non </w:t>
-            </w:r>
-            <w:r>
-              <w:rPr>
-                <w:sz w:val="24"/>
-                <w:szCs w:val="24"/>
-              </w:rPr>
-              <w:t>associata all’email data</w:t>
+              <w:t>PWA2: password non associata all’email data</w:t>
             </w:r>
           </w:p>
         </w:tc>
@@ -7671,7 +8100,15 @@
               <w:spacing w:after="0"/>
             </w:pPr>
             <w:r>
-              <w:t>Viene effettuato il login dello user con email e password date</w:t>
+              <w:t xml:space="preserve">Viene effettuato il login dello user con </w:t>
+            </w:r>
+            <w:proofErr w:type="gramStart"/>
+            <w:r>
+              <w:t>email</w:t>
+            </w:r>
+            <w:proofErr w:type="gramEnd"/>
+            <w:r>
+              <w:t xml:space="preserve"> e password date</w:t>
             </w:r>
           </w:p>
         </w:tc>
@@ -7725,6 +8162,7 @@
             <w:r>
               <w:t xml:space="preserve"> </w:t>
             </w:r>
+            <w:proofErr w:type="spellStart"/>
             <w:r>
               <w:rPr>
                 <w:i/>
@@ -7732,6 +8170,7 @@
               </w:rPr>
               <w:t>null</w:t>
             </w:r>
+            <w:proofErr w:type="spellEnd"/>
           </w:p>
         </w:tc>
       </w:tr>
@@ -7772,17 +8211,17 @@
               <w:spacing w:after="0"/>
             </w:pPr>
             <w:r>
-              <w:t>Non v</w:t>
-            </w:r>
-            <w:r>
-              <w:t xml:space="preserve">iene effettuato il login dello user con email </w:t>
-            </w:r>
-            <w:r>
-              <w:t xml:space="preserve">data. </w:t>
-            </w:r>
-            <w:r>
-              <w:t xml:space="preserve">Viene restituito uno user </w:t>
-            </w:r>
+              <w:t xml:space="preserve">Non viene effettuato il login dello user con </w:t>
+            </w:r>
+            <w:proofErr w:type="gramStart"/>
+            <w:r>
+              <w:t>email</w:t>
+            </w:r>
+            <w:proofErr w:type="gramEnd"/>
+            <w:r>
+              <w:t xml:space="preserve"> data. Viene restituito uno user </w:t>
+            </w:r>
+            <w:proofErr w:type="spellStart"/>
             <w:r>
               <w:rPr>
                 <w:i/>
@@ -7790,6 +8229,7 @@
               </w:rPr>
               <w:t>null</w:t>
             </w:r>
+            <w:proofErr w:type="spellEnd"/>
           </w:p>
         </w:tc>
       </w:tr>
@@ -7822,7 +8262,35 @@
         <w:rPr>
           <w:color w:val="000000" w:themeColor="text1"/>
         </w:rPr>
-        <w:t>1_8 emailExists(email)</w:t>
+        <w:t xml:space="preserve">1_8 </w:t>
+      </w:r>
+      <w:proofErr w:type="spellStart"/>
+      <w:r>
+        <w:rPr>
+          <w:color w:val="000000" w:themeColor="text1"/>
+        </w:rPr>
+        <w:t>emailExists</w:t>
+      </w:r>
+      <w:proofErr w:type="spellEnd"/>
+      <w:r>
+        <w:rPr>
+          <w:color w:val="000000" w:themeColor="text1"/>
+        </w:rPr>
+        <w:t>(</w:t>
+      </w:r>
+      <w:proofErr w:type="gramStart"/>
+      <w:r>
+        <w:rPr>
+          <w:color w:val="000000" w:themeColor="text1"/>
+        </w:rPr>
+        <w:t>email</w:t>
+      </w:r>
+      <w:proofErr w:type="gramEnd"/>
+      <w:r>
+        <w:rPr>
+          <w:color w:val="000000" w:themeColor="text1"/>
+        </w:rPr>
+        <w:t>)</w:t>
       </w:r>
     </w:p>
     <w:tbl>
@@ -7892,6 +8360,7 @@
                 <w:szCs w:val="24"/>
               </w:rPr>
             </w:pPr>
+            <w:proofErr w:type="gramStart"/>
             <w:r>
               <w:rPr>
                 <w:sz w:val="24"/>
@@ -7899,6 +8368,7 @@
               </w:rPr>
               <w:t>email</w:t>
             </w:r>
+            <w:proofErr w:type="gramEnd"/>
           </w:p>
         </w:tc>
       </w:tr>
@@ -8046,8 +8516,13 @@
             <w:pPr>
               <w:spacing w:after="0"/>
             </w:pPr>
-            <w:r>
-              <w:t>Email dell’account</w:t>
+            <w:proofErr w:type="gramStart"/>
+            <w:r>
+              <w:t>Email</w:t>
+            </w:r>
+            <w:proofErr w:type="gramEnd"/>
+            <w:r>
+              <w:t xml:space="preserve"> dell’account</w:t>
             </w:r>
           </w:p>
         </w:tc>
@@ -8074,7 +8549,23 @@
                 <w:sz w:val="24"/>
                 <w:szCs w:val="24"/>
               </w:rPr>
-              <w:t xml:space="preserve">EP1: email presente nel DB </w:t>
+              <w:t xml:space="preserve">EP1: </w:t>
+            </w:r>
+            <w:proofErr w:type="gramStart"/>
+            <w:r>
+              <w:rPr>
+                <w:sz w:val="24"/>
+                <w:szCs w:val="24"/>
+              </w:rPr>
+              <w:t>email</w:t>
+            </w:r>
+            <w:proofErr w:type="gramEnd"/>
+            <w:r>
+              <w:rPr>
+                <w:sz w:val="24"/>
+                <w:szCs w:val="24"/>
+              </w:rPr>
+              <w:t xml:space="preserve"> presente nel DB </w:t>
             </w:r>
           </w:p>
           <w:p>
@@ -8104,7 +8595,23 @@
                 <w:sz w:val="24"/>
                 <w:szCs w:val="24"/>
               </w:rPr>
-              <w:t xml:space="preserve">: email </w:t>
+              <w:t xml:space="preserve">: </w:t>
+            </w:r>
+            <w:proofErr w:type="gramStart"/>
+            <w:r>
+              <w:rPr>
+                <w:sz w:val="24"/>
+                <w:szCs w:val="24"/>
+              </w:rPr>
+              <w:t>email</w:t>
+            </w:r>
+            <w:proofErr w:type="gramEnd"/>
+            <w:r>
+              <w:rPr>
+                <w:sz w:val="24"/>
+                <w:szCs w:val="24"/>
+              </w:rPr>
+              <w:t xml:space="preserve"> </w:t>
             </w:r>
             <w:r>
               <w:rPr>
@@ -8246,10 +8753,7 @@
             </w:pPr>
             <w:r>
               <w:lastRenderedPageBreak/>
-              <w:t>EP</w:t>
-            </w:r>
-            <w:r>
-              <w:t>1</w:t>
+              <w:t>EP1</w:t>
             </w:r>
           </w:p>
         </w:tc>
@@ -8276,6 +8780,7 @@
             <w:r>
               <w:t xml:space="preserve">L’email è presente nel DB, viene restituito </w:t>
             </w:r>
+            <w:proofErr w:type="spellStart"/>
             <w:r>
               <w:rPr>
                 <w:i/>
@@ -8283,6 +8788,7 @@
               </w:rPr>
               <w:t>true</w:t>
             </w:r>
+            <w:proofErr w:type="spellEnd"/>
           </w:p>
         </w:tc>
       </w:tr>
@@ -8323,13 +8829,7 @@
               <w:spacing w:after="0"/>
             </w:pPr>
             <w:r>
-              <w:t xml:space="preserve">L’email </w:t>
-            </w:r>
-            <w:r>
-              <w:t xml:space="preserve">non </w:t>
-            </w:r>
-            <w:r>
-              <w:t xml:space="preserve">è presente nel DB, viene restituito </w:t>
+              <w:t xml:space="preserve">L’email non è presente nel DB, viene restituito </w:t>
             </w:r>
             <w:r>
               <w:rPr>
@@ -8353,9 +8853,14 @@
       </w:pPr>
       <w:bookmarkStart w:id="6" w:name="_Toc157533887"/>
       <w:r>
-        <w:t>Package catalogoManagement</w:t>
+        <w:t xml:space="preserve">Package </w:t>
+      </w:r>
+      <w:proofErr w:type="spellStart"/>
+      <w:r>
+        <w:t>catalogoManagement</w:t>
       </w:r>
       <w:bookmarkEnd w:id="6"/>
+      <w:proofErr w:type="spellEnd"/>
     </w:p>
     <w:p>
       <w:pPr>
@@ -8367,9 +8872,14 @@
       </w:pPr>
       <w:bookmarkStart w:id="7" w:name="_Toc157533888"/>
       <w:r>
-        <w:t>TCU2 GenereIDS</w:t>
+        <w:t xml:space="preserve">TCU2 </w:t>
+      </w:r>
+      <w:proofErr w:type="spellStart"/>
+      <w:r>
+        <w:t>GenereIDS</w:t>
       </w:r>
       <w:bookmarkEnd w:id="7"/>
+      <w:proofErr w:type="spellEnd"/>
     </w:p>
     <w:p>
       <w:pPr>
@@ -8386,7 +8896,29 @@
         <w:rPr>
           <w:color w:val="000000" w:themeColor="text1"/>
         </w:rPr>
-        <w:t>TCU2_1 doRetrieveAll()</w:t>
+        <w:t xml:space="preserve">TCU2_1 </w:t>
+      </w:r>
+      <w:proofErr w:type="spellStart"/>
+      <w:proofErr w:type="gramStart"/>
+      <w:r>
+        <w:rPr>
+          <w:color w:val="000000" w:themeColor="text1"/>
+        </w:rPr>
+        <w:t>doRetrieveAll</w:t>
+      </w:r>
+      <w:proofErr w:type="spellEnd"/>
+      <w:r>
+        <w:rPr>
+          <w:color w:val="000000" w:themeColor="text1"/>
+        </w:rPr>
+        <w:t>(</w:t>
+      </w:r>
+      <w:proofErr w:type="gramEnd"/>
+      <w:r>
+        <w:rPr>
+          <w:color w:val="000000" w:themeColor="text1"/>
+        </w:rPr>
+        <w:t>)</w:t>
       </w:r>
     </w:p>
     <w:tbl>
@@ -8754,14 +9286,36 @@
         <w:rPr>
           <w:color w:val="000000" w:themeColor="text1"/>
         </w:rPr>
-        <w:t>TCU2_2 checkGenereName(nome</w:t>
-      </w:r>
+        <w:t xml:space="preserve">TCU2_2 </w:t>
+      </w:r>
+      <w:proofErr w:type="spellStart"/>
       <w:r>
         <w:rPr>
           <w:color w:val="000000" w:themeColor="text1"/>
         </w:rPr>
+        <w:t>checkGenereName</w:t>
+      </w:r>
+      <w:proofErr w:type="spellEnd"/>
+      <w:r>
+        <w:rPr>
+          <w:color w:val="000000" w:themeColor="text1"/>
+        </w:rPr>
+        <w:t>(</w:t>
+      </w:r>
+      <w:proofErr w:type="spellStart"/>
+      <w:r>
+        <w:rPr>
+          <w:color w:val="000000" w:themeColor="text1"/>
+        </w:rPr>
+        <w:t>nome</w:t>
+      </w:r>
+      <w:r>
+        <w:rPr>
+          <w:color w:val="000000" w:themeColor="text1"/>
+        </w:rPr>
         <w:t>_genere</w:t>
       </w:r>
+      <w:proofErr w:type="spellEnd"/>
       <w:r>
         <w:rPr>
           <w:color w:val="000000" w:themeColor="text1"/>
@@ -8836,6 +9390,7 @@
                 <w:szCs w:val="24"/>
               </w:rPr>
             </w:pPr>
+            <w:proofErr w:type="spellStart"/>
             <w:r>
               <w:rPr>
                 <w:sz w:val="24"/>
@@ -8843,6 +9398,7 @@
               </w:rPr>
               <w:t>Nome_genere</w:t>
             </w:r>
+            <w:proofErr w:type="spellEnd"/>
           </w:p>
         </w:tc>
       </w:tr>
@@ -8987,9 +9543,11 @@
             <w:pPr>
               <w:spacing w:after="0"/>
             </w:pPr>
+            <w:proofErr w:type="spellStart"/>
             <w:r>
               <w:t>Nome_genere</w:t>
             </w:r>
+            <w:proofErr w:type="spellEnd"/>
           </w:p>
         </w:tc>
         <w:tc>
@@ -9191,6 +9749,7 @@
             <w:r>
               <w:t xml:space="preserve">o </w:t>
             </w:r>
+            <w:proofErr w:type="spellStart"/>
             <w:r>
               <w:rPr>
                 <w:i/>
@@ -9198,6 +9757,7 @@
               </w:rPr>
               <w:t>true</w:t>
             </w:r>
+            <w:proofErr w:type="spellEnd"/>
           </w:p>
         </w:tc>
       </w:tr>
@@ -9269,9 +9829,14 @@
       </w:pPr>
       <w:bookmarkStart w:id="8" w:name="_Toc157533889"/>
       <w:r>
-        <w:t>TCU3 CategoriaIDS</w:t>
+        <w:t xml:space="preserve">TCU3 </w:t>
+      </w:r>
+      <w:proofErr w:type="spellStart"/>
+      <w:r>
+        <w:t>CategoriaIDS</w:t>
       </w:r>
       <w:bookmarkEnd w:id="8"/>
+      <w:proofErr w:type="spellEnd"/>
     </w:p>
     <w:p>
       <w:pPr>
@@ -9288,7 +9853,29 @@
         <w:rPr>
           <w:color w:val="000000" w:themeColor="text1"/>
         </w:rPr>
-        <w:t>TCU3_1 doRetrieveAll()</w:t>
+        <w:t xml:space="preserve">TCU3_1 </w:t>
+      </w:r>
+      <w:proofErr w:type="spellStart"/>
+      <w:proofErr w:type="gramStart"/>
+      <w:r>
+        <w:rPr>
+          <w:color w:val="000000" w:themeColor="text1"/>
+        </w:rPr>
+        <w:t>doRetrieveAll</w:t>
+      </w:r>
+      <w:proofErr w:type="spellEnd"/>
+      <w:r>
+        <w:rPr>
+          <w:color w:val="000000" w:themeColor="text1"/>
+        </w:rPr>
+        <w:t>(</w:t>
+      </w:r>
+      <w:proofErr w:type="gramEnd"/>
+      <w:r>
+        <w:rPr>
+          <w:color w:val="000000" w:themeColor="text1"/>
+        </w:rPr>
+        <w:t>)</w:t>
       </w:r>
     </w:p>
     <w:tbl>
@@ -9657,7 +10244,35 @@
         <w:rPr>
           <w:color w:val="000000" w:themeColor="text1"/>
         </w:rPr>
-        <w:t>TCU3_2 checkCategoriaName(nome__categoria)</w:t>
+        <w:t xml:space="preserve">TCU3_2 </w:t>
+      </w:r>
+      <w:proofErr w:type="spellStart"/>
+      <w:r>
+        <w:rPr>
+          <w:color w:val="000000" w:themeColor="text1"/>
+        </w:rPr>
+        <w:t>checkCategoriaName</w:t>
+      </w:r>
+      <w:proofErr w:type="spellEnd"/>
+      <w:r>
+        <w:rPr>
+          <w:color w:val="000000" w:themeColor="text1"/>
+        </w:rPr>
+        <w:t>(</w:t>
+      </w:r>
+      <w:proofErr w:type="spellStart"/>
+      <w:r>
+        <w:rPr>
+          <w:color w:val="000000" w:themeColor="text1"/>
+        </w:rPr>
+        <w:t>nome__categoria</w:t>
+      </w:r>
+      <w:proofErr w:type="spellEnd"/>
+      <w:r>
+        <w:rPr>
+          <w:color w:val="000000" w:themeColor="text1"/>
+        </w:rPr>
+        <w:t>)</w:t>
       </w:r>
     </w:p>
     <w:tbl>
@@ -9727,20 +10342,15 @@
                 <w:szCs w:val="24"/>
               </w:rPr>
             </w:pPr>
-            <w:r>
-              <w:rPr>
-                <w:sz w:val="24"/>
-                <w:szCs w:val="24"/>
-              </w:rPr>
-              <w:t>Nome_</w:t>
-            </w:r>
-            <w:r>
-              <w:rPr>
-                <w:sz w:val="24"/>
-                <w:szCs w:val="24"/>
-              </w:rPr>
-              <w:t>categoria</w:t>
-            </w:r>
+            <w:proofErr w:type="spellStart"/>
+            <w:r>
+              <w:rPr>
+                <w:sz w:val="24"/>
+                <w:szCs w:val="24"/>
+              </w:rPr>
+              <w:t>Nome_categoria</w:t>
+            </w:r>
+            <w:proofErr w:type="spellEnd"/>
           </w:p>
         </w:tc>
       </w:tr>
@@ -9885,12 +10495,11 @@
             <w:pPr>
               <w:spacing w:after="0"/>
             </w:pPr>
-            <w:r>
-              <w:t>Nome_</w:t>
-            </w:r>
-            <w:r>
-              <w:t>categoria</w:t>
-            </w:r>
+            <w:proofErr w:type="spellStart"/>
+            <w:r>
+              <w:t>Nome_categoria</w:t>
+            </w:r>
+            <w:proofErr w:type="spellEnd"/>
           </w:p>
         </w:tc>
         <w:tc>
@@ -9917,51 +10526,23 @@
                 <w:sz w:val="24"/>
                 <w:szCs w:val="24"/>
               </w:rPr>
-              <w:t>N</w:t>
-            </w:r>
-            <w:r>
-              <w:rPr>
-                <w:sz w:val="24"/>
-                <w:szCs w:val="24"/>
-              </w:rPr>
-              <w:t>C</w:t>
-            </w:r>
-            <w:r>
-              <w:rPr>
-                <w:sz w:val="24"/>
-                <w:szCs w:val="24"/>
-              </w:rPr>
-              <w:t>1: nome genere presente nel DB</w:t>
-            </w:r>
-          </w:p>
-          <w:p>
-            <w:pPr>
-              <w:spacing w:after="0"/>
-              <w:rPr>
-                <w:sz w:val="24"/>
-                <w:szCs w:val="24"/>
-              </w:rPr>
-            </w:pPr>
-            <w:r>
-              <w:rPr>
-                <w:sz w:val="24"/>
-                <w:szCs w:val="24"/>
-              </w:rPr>
-              <w:t>N</w:t>
-            </w:r>
-            <w:r>
-              <w:rPr>
-                <w:sz w:val="24"/>
-                <w:szCs w:val="24"/>
-              </w:rPr>
-              <w:t>C</w:t>
-            </w:r>
-            <w:r>
-              <w:rPr>
-                <w:sz w:val="24"/>
-                <w:szCs w:val="24"/>
-              </w:rPr>
-              <w:t>2: nome genere non presente nel DB</w:t>
+              <w:t>NC1: nome genere presente nel DB</w:t>
+            </w:r>
+          </w:p>
+          <w:p>
+            <w:pPr>
+              <w:spacing w:after="0"/>
+              <w:rPr>
+                <w:sz w:val="24"/>
+                <w:szCs w:val="24"/>
+              </w:rPr>
+            </w:pPr>
+            <w:r>
+              <w:rPr>
+                <w:sz w:val="24"/>
+                <w:szCs w:val="24"/>
+              </w:rPr>
+              <w:t>NC2: nome genere non presente nel DB</w:t>
             </w:r>
           </w:p>
         </w:tc>
@@ -10091,13 +10672,7 @@
               <w:jc w:val="center"/>
             </w:pPr>
             <w:r>
-              <w:t>N</w:t>
-            </w:r>
-            <w:r>
-              <w:t>C</w:t>
-            </w:r>
-            <w:r>
-              <w:t>1</w:t>
+              <w:t>NC1</w:t>
             </w:r>
           </w:p>
         </w:tc>
@@ -10123,6 +10698,7 @@
             <w:r>
               <w:t xml:space="preserve">Viene restituito </w:t>
             </w:r>
+            <w:proofErr w:type="spellStart"/>
             <w:r>
               <w:rPr>
                 <w:i/>
@@ -10130,6 +10706,7 @@
               </w:rPr>
               <w:t>true</w:t>
             </w:r>
+            <w:proofErr w:type="spellEnd"/>
           </w:p>
         </w:tc>
       </w:tr>
@@ -10154,13 +10731,7 @@
               <w:jc w:val="center"/>
             </w:pPr>
             <w:r>
-              <w:t>N</w:t>
-            </w:r>
-            <w:r>
-              <w:t>C</w:t>
-            </w:r>
-            <w:r>
-              <w:t>2</w:t>
+              <w:t>NC2</w:t>
             </w:r>
           </w:p>
         </w:tc>
@@ -10207,9 +10778,14 @@
       </w:pPr>
       <w:bookmarkStart w:id="9" w:name="_Toc157533890"/>
       <w:r>
-        <w:t>TCU4 ProdottoIDS</w:t>
+        <w:t xml:space="preserve">TCU4 </w:t>
+      </w:r>
+      <w:proofErr w:type="spellStart"/>
+      <w:r>
+        <w:t>ProdottoIDS</w:t>
       </w:r>
       <w:bookmarkEnd w:id="9"/>
+      <w:proofErr w:type="spellEnd"/>
     </w:p>
     <w:p>
       <w:pPr>
@@ -10226,7 +10802,21 @@
         <w:rPr>
           <w:color w:val="000000" w:themeColor="text1"/>
         </w:rPr>
-        <w:t>TCU4_1 doSaveProdotto(prodotto)</w:t>
+        <w:t xml:space="preserve">TCU4_1 </w:t>
+      </w:r>
+      <w:proofErr w:type="spellStart"/>
+      <w:r>
+        <w:rPr>
+          <w:color w:val="000000" w:themeColor="text1"/>
+        </w:rPr>
+        <w:t>doSaveProdotto</w:t>
+      </w:r>
+      <w:proofErr w:type="spellEnd"/>
+      <w:r>
+        <w:rPr>
+          <w:color w:val="000000" w:themeColor="text1"/>
+        </w:rPr>
+        <w:t>(prodotto)</w:t>
       </w:r>
     </w:p>
     <w:tbl>
@@ -10508,8 +11098,17 @@
                 <w:sz w:val="24"/>
                 <w:szCs w:val="24"/>
               </w:rPr>
-              <w:t>non vuoto e non null</w:t>
-            </w:r>
+              <w:t xml:space="preserve">non vuoto e non </w:t>
+            </w:r>
+            <w:proofErr w:type="spellStart"/>
+            <w:r>
+              <w:rPr>
+                <w:sz w:val="24"/>
+                <w:szCs w:val="24"/>
+              </w:rPr>
+              <w:t>null</w:t>
+            </w:r>
+            <w:proofErr w:type="spellEnd"/>
           </w:p>
         </w:tc>
       </w:tr>
@@ -10532,8 +11131,13 @@
             <w:pPr>
               <w:spacing w:after="0"/>
             </w:pPr>
-            <w:r>
-              <w:t xml:space="preserve">Isbn </w:t>
+            <w:proofErr w:type="spellStart"/>
+            <w:r>
+              <w:t>Isbn</w:t>
+            </w:r>
+            <w:proofErr w:type="spellEnd"/>
+            <w:r>
+              <w:t xml:space="preserve"> </w:t>
             </w:r>
           </w:p>
         </w:tc>
@@ -10569,6 +11173,7 @@
               </w:rPr>
               <w:t xml:space="preserve">1: </w:t>
             </w:r>
+            <w:proofErr w:type="spellStart"/>
             <w:r>
               <w:rPr>
                 <w:sz w:val="24"/>
@@ -10576,6 +11181,7 @@
               </w:rPr>
               <w:t>isbn</w:t>
             </w:r>
+            <w:proofErr w:type="spellEnd"/>
             <w:r>
               <w:rPr>
                 <w:sz w:val="24"/>
@@ -10597,14 +11203,7 @@
                 <w:sz w:val="24"/>
                 <w:szCs w:val="24"/>
               </w:rPr>
-              <w:t>IS</w:t>
-            </w:r>
-            <w:r>
-              <w:rPr>
-                <w:sz w:val="24"/>
-                <w:szCs w:val="24"/>
-              </w:rPr>
-              <w:t>2</w:t>
+              <w:t>IS2</w:t>
             </w:r>
             <w:r>
               <w:rPr>
@@ -10613,6 +11212,7 @@
               </w:rPr>
               <w:t xml:space="preserve">: </w:t>
             </w:r>
+            <w:proofErr w:type="spellStart"/>
             <w:r>
               <w:rPr>
                 <w:sz w:val="24"/>
@@ -10620,6 +11220,7 @@
               </w:rPr>
               <w:t>isbn</w:t>
             </w:r>
+            <w:proofErr w:type="spellEnd"/>
             <w:r>
               <w:rPr>
                 <w:sz w:val="24"/>
@@ -10698,8 +11299,17 @@
                 <w:sz w:val="24"/>
                 <w:szCs w:val="24"/>
               </w:rPr>
-              <w:t>nome non vuoto e non null</w:t>
-            </w:r>
+              <w:t xml:space="preserve">nome non vuoto e non </w:t>
+            </w:r>
+            <w:proofErr w:type="spellStart"/>
+            <w:r>
+              <w:rPr>
+                <w:sz w:val="24"/>
+                <w:szCs w:val="24"/>
+              </w:rPr>
+              <w:t>null</w:t>
+            </w:r>
+            <w:proofErr w:type="spellEnd"/>
           </w:p>
         </w:tc>
       </w:tr>
@@ -10771,8 +11381,17 @@
                 <w:sz w:val="24"/>
                 <w:szCs w:val="24"/>
               </w:rPr>
-              <w:t xml:space="preserve"> non vuoto e non null</w:t>
-            </w:r>
+              <w:t xml:space="preserve"> non vuoto e non </w:t>
+            </w:r>
+            <w:proofErr w:type="spellStart"/>
+            <w:r>
+              <w:rPr>
+                <w:sz w:val="24"/>
+                <w:szCs w:val="24"/>
+              </w:rPr>
+              <w:t>null</w:t>
+            </w:r>
+            <w:proofErr w:type="spellEnd"/>
           </w:p>
         </w:tc>
       </w:tr>
@@ -10858,8 +11477,17 @@
                 <w:sz w:val="24"/>
                 <w:szCs w:val="24"/>
               </w:rPr>
-              <w:t xml:space="preserve"> e non null</w:t>
-            </w:r>
+              <w:t xml:space="preserve"> e non </w:t>
+            </w:r>
+            <w:proofErr w:type="spellStart"/>
+            <w:r>
+              <w:rPr>
+                <w:sz w:val="24"/>
+                <w:szCs w:val="24"/>
+              </w:rPr>
+              <w:t>null</w:t>
+            </w:r>
+            <w:proofErr w:type="spellEnd"/>
           </w:p>
         </w:tc>
       </w:tr>
@@ -10952,8 +11580,17 @@
                 <w:sz w:val="24"/>
                 <w:szCs w:val="24"/>
               </w:rPr>
-              <w:t xml:space="preserve"> e non null</w:t>
-            </w:r>
+              <w:t xml:space="preserve"> e non </w:t>
+            </w:r>
+            <w:proofErr w:type="spellStart"/>
+            <w:r>
+              <w:rPr>
+                <w:sz w:val="24"/>
+                <w:szCs w:val="24"/>
+              </w:rPr>
+              <w:t>null</w:t>
+            </w:r>
+            <w:proofErr w:type="spellEnd"/>
           </w:p>
         </w:tc>
       </w:tr>
@@ -11136,8 +11773,17 @@
                 <w:sz w:val="24"/>
                 <w:szCs w:val="24"/>
               </w:rPr>
-              <w:t>GE1: genere non vuoto e non null</w:t>
-            </w:r>
+              <w:t xml:space="preserve">GE1: genere non vuoto e non </w:t>
+            </w:r>
+            <w:proofErr w:type="spellStart"/>
+            <w:r>
+              <w:rPr>
+                <w:sz w:val="24"/>
+                <w:szCs w:val="24"/>
+              </w:rPr>
+              <w:t>null</w:t>
+            </w:r>
+            <w:proofErr w:type="spellEnd"/>
           </w:p>
         </w:tc>
       </w:tr>
@@ -11209,8 +11855,17 @@
                 <w:sz w:val="24"/>
                 <w:szCs w:val="24"/>
               </w:rPr>
-              <w:t xml:space="preserve"> non vuota e non null</w:t>
-            </w:r>
+              <w:t xml:space="preserve"> non vuota e non </w:t>
+            </w:r>
+            <w:proofErr w:type="spellStart"/>
+            <w:r>
+              <w:rPr>
+                <w:sz w:val="24"/>
+                <w:szCs w:val="24"/>
+              </w:rPr>
+              <w:t>null</w:t>
+            </w:r>
+            <w:proofErr w:type="spellEnd"/>
           </w:p>
         </w:tc>
       </w:tr>
@@ -11462,13 +12117,7 @@
               <w:spacing w:after="0"/>
             </w:pPr>
             <w:r>
-              <w:t>Il prodotto</w:t>
-            </w:r>
-            <w:r>
-              <w:t xml:space="preserve"> non</w:t>
-            </w:r>
-            <w:r>
-              <w:t xml:space="preserve"> viene salvato nel Database</w:t>
+              <w:t>Il prodotto non viene salvato nel Database</w:t>
             </w:r>
           </w:p>
         </w:tc>
@@ -11490,14 +12139,36 @@
         <w:rPr>
           <w:color w:val="000000" w:themeColor="text1"/>
         </w:rPr>
-        <w:t>TCU4_2 doDeleteProdotto(i</w:t>
-      </w:r>
+        <w:t xml:space="preserve">TCU4_2 </w:t>
+      </w:r>
+      <w:proofErr w:type="spellStart"/>
       <w:r>
         <w:rPr>
           <w:color w:val="000000" w:themeColor="text1"/>
         </w:rPr>
+        <w:t>doDeleteProdotto</w:t>
+      </w:r>
+      <w:proofErr w:type="spellEnd"/>
+      <w:r>
+        <w:rPr>
+          <w:color w:val="000000" w:themeColor="text1"/>
+        </w:rPr>
+        <w:t>(</w:t>
+      </w:r>
+      <w:proofErr w:type="spellStart"/>
+      <w:r>
+        <w:rPr>
+          <w:color w:val="000000" w:themeColor="text1"/>
+        </w:rPr>
+        <w:t>i</w:t>
+      </w:r>
+      <w:r>
+        <w:rPr>
+          <w:color w:val="000000" w:themeColor="text1"/>
+        </w:rPr>
         <w:t>sbn</w:t>
       </w:r>
+      <w:proofErr w:type="spellEnd"/>
       <w:r>
         <w:rPr>
           <w:color w:val="000000" w:themeColor="text1"/>
@@ -11572,6 +12243,7 @@
                 <w:szCs w:val="24"/>
               </w:rPr>
             </w:pPr>
+            <w:proofErr w:type="spellStart"/>
             <w:r>
               <w:rPr>
                 <w:sz w:val="24"/>
@@ -11579,6 +12251,7 @@
               </w:rPr>
               <w:t>isbn</w:t>
             </w:r>
+            <w:proofErr w:type="spellEnd"/>
           </w:p>
         </w:tc>
       </w:tr>
@@ -11726,8 +12399,13 @@
             <w:pPr>
               <w:spacing w:after="0"/>
             </w:pPr>
-            <w:r>
-              <w:t xml:space="preserve">Isbn </w:t>
+            <w:proofErr w:type="spellStart"/>
+            <w:r>
+              <w:t>Isbn</w:t>
+            </w:r>
+            <w:proofErr w:type="spellEnd"/>
+            <w:r>
+              <w:t xml:space="preserve"> </w:t>
             </w:r>
           </w:p>
         </w:tc>
@@ -11763,6 +12441,7 @@
               </w:rPr>
               <w:t xml:space="preserve">1: </w:t>
             </w:r>
+            <w:proofErr w:type="spellStart"/>
             <w:r>
               <w:rPr>
                 <w:sz w:val="24"/>
@@ -11770,6 +12449,7 @@
               </w:rPr>
               <w:t>isbn</w:t>
             </w:r>
+            <w:proofErr w:type="spellEnd"/>
             <w:r>
               <w:rPr>
                 <w:sz w:val="24"/>
@@ -11800,6 +12480,7 @@
               </w:rPr>
               <w:t xml:space="preserve">: </w:t>
             </w:r>
+            <w:proofErr w:type="spellStart"/>
             <w:r>
               <w:rPr>
                 <w:sz w:val="24"/>
@@ -11807,6 +12488,7 @@
               </w:rPr>
               <w:t>isbn</w:t>
             </w:r>
+            <w:proofErr w:type="spellEnd"/>
             <w:r>
               <w:rPr>
                 <w:sz w:val="24"/>
@@ -11983,23 +12665,12 @@
               </w:rPr>
             </w:pPr>
             <w:r>
-              <w:t xml:space="preserve">Il prodotto viene </w:t>
-            </w:r>
-            <w:r>
-              <w:t>eliminato</w:t>
-            </w:r>
-            <w:r>
-              <w:t xml:space="preserve"> </w:t>
-            </w:r>
-            <w:r>
-              <w:t>da</w:t>
-            </w:r>
-            <w:r>
-              <w:t>l Database</w:t>
+              <w:t>Il prodotto viene eliminato dal Database</w:t>
             </w:r>
             <w:r>
               <w:t xml:space="preserve">. Viene restituito </w:t>
             </w:r>
+            <w:proofErr w:type="spellStart"/>
             <w:r>
               <w:rPr>
                 <w:i/>
@@ -12007,6 +12678,7 @@
               </w:rPr>
               <w:t>true</w:t>
             </w:r>
+            <w:proofErr w:type="spellEnd"/>
           </w:p>
         </w:tc>
       </w:tr>
@@ -12088,7 +12760,21 @@
         <w:rPr>
           <w:color w:val="000000" w:themeColor="text1"/>
         </w:rPr>
-        <w:t>TCU4_3 doUpdateProdotto(</w:t>
+        <w:t xml:space="preserve">TCU4_3 </w:t>
+      </w:r>
+      <w:proofErr w:type="spellStart"/>
+      <w:r>
+        <w:rPr>
+          <w:color w:val="000000" w:themeColor="text1"/>
+        </w:rPr>
+        <w:t>doUpdateProdotto</w:t>
+      </w:r>
+      <w:proofErr w:type="spellEnd"/>
+      <w:r>
+        <w:rPr>
+          <w:color w:val="000000" w:themeColor="text1"/>
+        </w:rPr>
+        <w:t>(</w:t>
       </w:r>
       <w:r>
         <w:rPr>
@@ -12369,8 +13055,17 @@
                 <w:sz w:val="24"/>
                 <w:szCs w:val="24"/>
               </w:rPr>
-              <w:t xml:space="preserve"> non vuoto e non null</w:t>
-            </w:r>
+              <w:t xml:space="preserve"> non vuoto e non </w:t>
+            </w:r>
+            <w:proofErr w:type="spellStart"/>
+            <w:r>
+              <w:rPr>
+                <w:sz w:val="24"/>
+                <w:szCs w:val="24"/>
+              </w:rPr>
+              <w:t>null</w:t>
+            </w:r>
+            <w:proofErr w:type="spellEnd"/>
           </w:p>
         </w:tc>
       </w:tr>
@@ -12393,8 +13088,13 @@
             <w:pPr>
               <w:spacing w:after="0"/>
             </w:pPr>
-            <w:r>
-              <w:t xml:space="preserve">Isbn </w:t>
+            <w:proofErr w:type="spellStart"/>
+            <w:r>
+              <w:t>Isbn</w:t>
+            </w:r>
+            <w:proofErr w:type="spellEnd"/>
+            <w:r>
+              <w:t xml:space="preserve"> </w:t>
             </w:r>
           </w:p>
         </w:tc>
@@ -12430,6 +13130,7 @@
               </w:rPr>
               <w:t xml:space="preserve">1: </w:t>
             </w:r>
+            <w:proofErr w:type="spellStart"/>
             <w:r>
               <w:rPr>
                 <w:sz w:val="24"/>
@@ -12437,6 +13138,7 @@
               </w:rPr>
               <w:t>isbn</w:t>
             </w:r>
+            <w:proofErr w:type="spellEnd"/>
             <w:r>
               <w:rPr>
                 <w:sz w:val="24"/>
@@ -12467,6 +13169,7 @@
               </w:rPr>
               <w:t xml:space="preserve">: </w:t>
             </w:r>
+            <w:proofErr w:type="spellStart"/>
             <w:r>
               <w:rPr>
                 <w:sz w:val="24"/>
@@ -12474,6 +13177,7 @@
               </w:rPr>
               <w:t>isbn</w:t>
             </w:r>
+            <w:proofErr w:type="spellEnd"/>
             <w:r>
               <w:rPr>
                 <w:sz w:val="24"/>
@@ -12552,8 +13256,17 @@
                 <w:sz w:val="24"/>
                 <w:szCs w:val="24"/>
               </w:rPr>
-              <w:t>nome non vuoto e non null</w:t>
-            </w:r>
+              <w:t xml:space="preserve">nome non vuoto e non </w:t>
+            </w:r>
+            <w:proofErr w:type="spellStart"/>
+            <w:r>
+              <w:rPr>
+                <w:sz w:val="24"/>
+                <w:szCs w:val="24"/>
+              </w:rPr>
+              <w:t>null</w:t>
+            </w:r>
+            <w:proofErr w:type="spellEnd"/>
           </w:p>
         </w:tc>
       </w:tr>
@@ -12625,8 +13338,17 @@
                 <w:sz w:val="24"/>
                 <w:szCs w:val="24"/>
               </w:rPr>
-              <w:t xml:space="preserve"> non vuoto e non null</w:t>
-            </w:r>
+              <w:t xml:space="preserve"> non vuoto e non </w:t>
+            </w:r>
+            <w:proofErr w:type="spellStart"/>
+            <w:r>
+              <w:rPr>
+                <w:sz w:val="24"/>
+                <w:szCs w:val="24"/>
+              </w:rPr>
+              <w:t>null</w:t>
+            </w:r>
+            <w:proofErr w:type="spellEnd"/>
           </w:p>
         </w:tc>
       </w:tr>
@@ -12712,8 +13434,17 @@
                 <w:sz w:val="24"/>
                 <w:szCs w:val="24"/>
               </w:rPr>
-              <w:t xml:space="preserve"> e non null</w:t>
-            </w:r>
+              <w:t xml:space="preserve"> e non </w:t>
+            </w:r>
+            <w:proofErr w:type="spellStart"/>
+            <w:r>
+              <w:rPr>
+                <w:sz w:val="24"/>
+                <w:szCs w:val="24"/>
+              </w:rPr>
+              <w:t>null</w:t>
+            </w:r>
+            <w:proofErr w:type="spellEnd"/>
           </w:p>
         </w:tc>
       </w:tr>
@@ -12778,8 +13509,17 @@
                 <w:sz w:val="24"/>
                 <w:szCs w:val="24"/>
               </w:rPr>
-              <w:t>immagine non vuota e non null</w:t>
-            </w:r>
+              <w:t xml:space="preserve">immagine non vuota e non </w:t>
+            </w:r>
+            <w:proofErr w:type="spellStart"/>
+            <w:r>
+              <w:rPr>
+                <w:sz w:val="24"/>
+                <w:szCs w:val="24"/>
+              </w:rPr>
+              <w:t>null</w:t>
+            </w:r>
+            <w:proofErr w:type="spellEnd"/>
           </w:p>
         </w:tc>
       </w:tr>
@@ -12934,8 +13674,17 @@
                 <w:sz w:val="24"/>
                 <w:szCs w:val="24"/>
               </w:rPr>
-              <w:t>GE1: genere non vuoto e non null</w:t>
-            </w:r>
+              <w:t xml:space="preserve">GE1: genere non vuoto e non </w:t>
+            </w:r>
+            <w:proofErr w:type="spellStart"/>
+            <w:r>
+              <w:rPr>
+                <w:sz w:val="24"/>
+                <w:szCs w:val="24"/>
+              </w:rPr>
+              <w:t>null</w:t>
+            </w:r>
+            <w:proofErr w:type="spellEnd"/>
           </w:p>
         </w:tc>
       </w:tr>
@@ -12986,8 +13735,17 @@
                 <w:sz w:val="24"/>
                 <w:szCs w:val="24"/>
               </w:rPr>
-              <w:t>CA1: categoria non vuota e non null</w:t>
-            </w:r>
+              <w:t xml:space="preserve">CA1: categoria non vuota e non </w:t>
+            </w:r>
+            <w:proofErr w:type="spellStart"/>
+            <w:r>
+              <w:rPr>
+                <w:sz w:val="24"/>
+                <w:szCs w:val="24"/>
+              </w:rPr>
+              <w:t>null</w:t>
+            </w:r>
+            <w:proofErr w:type="spellEnd"/>
           </w:p>
         </w:tc>
       </w:tr>
@@ -13170,13 +13928,7 @@
               <w:spacing w:after="0"/>
             </w:pPr>
             <w:r>
-              <w:t xml:space="preserve">Il prodotto viene </w:t>
-            </w:r>
-            <w:r>
-              <w:t>aggiornato</w:t>
-            </w:r>
-            <w:r>
-              <w:t xml:space="preserve"> nel Database</w:t>
+              <w:t>Il prodotto viene aggiornato nel Database</w:t>
             </w:r>
           </w:p>
         </w:tc>
@@ -13276,7 +14028,29 @@
         <w:rPr>
           <w:color w:val="000000" w:themeColor="text1"/>
         </w:rPr>
-        <w:t>TCU4_4 doRetrieveAllProdotti()</w:t>
+        <w:t xml:space="preserve">TCU4_4 </w:t>
+      </w:r>
+      <w:proofErr w:type="spellStart"/>
+      <w:proofErr w:type="gramStart"/>
+      <w:r>
+        <w:rPr>
+          <w:color w:val="000000" w:themeColor="text1"/>
+        </w:rPr>
+        <w:t>doRetrieveAllProdotti</w:t>
+      </w:r>
+      <w:proofErr w:type="spellEnd"/>
+      <w:r>
+        <w:rPr>
+          <w:color w:val="000000" w:themeColor="text1"/>
+        </w:rPr>
+        <w:t>(</w:t>
+      </w:r>
+      <w:proofErr w:type="gramEnd"/>
+      <w:r>
+        <w:rPr>
+          <w:color w:val="000000" w:themeColor="text1"/>
+        </w:rPr>
+        <w:t>)</w:t>
       </w:r>
     </w:p>
     <w:tbl>
@@ -13620,13 +14394,7 @@
               </w:rPr>
             </w:pPr>
             <w:r>
-              <w:t xml:space="preserve">Viene restituita l’intera lista di </w:t>
-            </w:r>
-            <w:r>
-              <w:t>prodotti</w:t>
-            </w:r>
-            <w:r>
-              <w:t xml:space="preserve"> presente nel Database</w:t>
+              <w:t>Viene restituita l’intera lista di prodotti presente nel Database</w:t>
             </w:r>
           </w:p>
         </w:tc>
@@ -13648,7 +14416,35 @@
         <w:rPr>
           <w:color w:val="000000" w:themeColor="text1"/>
         </w:rPr>
-        <w:t>TCU4_5 doRetrieveByIsbn(isbn)</w:t>
+        <w:t xml:space="preserve">TCU4_5 </w:t>
+      </w:r>
+      <w:proofErr w:type="spellStart"/>
+      <w:r>
+        <w:rPr>
+          <w:color w:val="000000" w:themeColor="text1"/>
+        </w:rPr>
+        <w:t>doRetrieveByIsbn</w:t>
+      </w:r>
+      <w:proofErr w:type="spellEnd"/>
+      <w:r>
+        <w:rPr>
+          <w:color w:val="000000" w:themeColor="text1"/>
+        </w:rPr>
+        <w:t>(</w:t>
+      </w:r>
+      <w:proofErr w:type="spellStart"/>
+      <w:r>
+        <w:rPr>
+          <w:color w:val="000000" w:themeColor="text1"/>
+        </w:rPr>
+        <w:t>isbn</w:t>
+      </w:r>
+      <w:proofErr w:type="spellEnd"/>
+      <w:r>
+        <w:rPr>
+          <w:color w:val="000000" w:themeColor="text1"/>
+        </w:rPr>
+        <w:t>)</w:t>
       </w:r>
     </w:p>
     <w:tbl>
@@ -13718,20 +14514,15 @@
                 <w:szCs w:val="24"/>
               </w:rPr>
             </w:pPr>
-            <w:r>
-              <w:rPr>
-                <w:sz w:val="24"/>
-                <w:szCs w:val="24"/>
-              </w:rPr>
-              <w:t>i</w:t>
-            </w:r>
-            <w:r>
-              <w:rPr>
-                <w:sz w:val="24"/>
-                <w:szCs w:val="24"/>
-              </w:rPr>
-              <w:t>sbn</w:t>
-            </w:r>
+            <w:proofErr w:type="spellStart"/>
+            <w:r>
+              <w:rPr>
+                <w:sz w:val="24"/>
+                <w:szCs w:val="24"/>
+              </w:rPr>
+              <w:t>isbn</w:t>
+            </w:r>
+            <w:proofErr w:type="spellEnd"/>
           </w:p>
         </w:tc>
       </w:tr>
@@ -13880,12 +14671,14 @@
             <w:pPr>
               <w:spacing w:after="0"/>
             </w:pPr>
+            <w:proofErr w:type="spellStart"/>
             <w:r>
               <w:t>I</w:t>
             </w:r>
             <w:r>
               <w:t>sbn</w:t>
             </w:r>
+            <w:proofErr w:type="spellEnd"/>
           </w:p>
         </w:tc>
         <w:tc>
@@ -13921,6 +14714,7 @@
               </w:rPr>
               <w:t xml:space="preserve">1: </w:t>
             </w:r>
+            <w:proofErr w:type="spellStart"/>
             <w:r>
               <w:rPr>
                 <w:sz w:val="24"/>
@@ -13928,6 +14722,7 @@
               </w:rPr>
               <w:t>isbn</w:t>
             </w:r>
+            <w:proofErr w:type="spellEnd"/>
             <w:r>
               <w:rPr>
                 <w:sz w:val="24"/>
@@ -13958,6 +14753,7 @@
               </w:rPr>
               <w:t xml:space="preserve">: </w:t>
             </w:r>
+            <w:proofErr w:type="spellStart"/>
             <w:r>
               <w:rPr>
                 <w:sz w:val="24"/>
@@ -13965,6 +14761,7 @@
               </w:rPr>
               <w:t>isbn</w:t>
             </w:r>
+            <w:proofErr w:type="spellEnd"/>
             <w:r>
               <w:rPr>
                 <w:sz w:val="24"/>
@@ -14142,12 +14939,15 @@
             <w:r>
               <w:t xml:space="preserve">il cui </w:t>
             </w:r>
+            <w:proofErr w:type="spellStart"/>
             <w:r>
               <w:t>l’isbn</w:t>
             </w:r>
+            <w:proofErr w:type="spellEnd"/>
             <w:r>
               <w:t xml:space="preserve"> è pari a </w:t>
             </w:r>
+            <w:proofErr w:type="spellStart"/>
             <w:r>
               <w:rPr>
                 <w:i/>
@@ -14162,6 +14962,7 @@
               </w:rPr>
               <w:t>sbn</w:t>
             </w:r>
+            <w:proofErr w:type="spellEnd"/>
           </w:p>
         </w:tc>
       </w:tr>
@@ -14213,9 +15014,11 @@
             <w:r>
               <w:t xml:space="preserve"> prodotto </w:t>
             </w:r>
+            <w:proofErr w:type="spellStart"/>
             <w:r>
               <w:t>null</w:t>
             </w:r>
+            <w:proofErr w:type="spellEnd"/>
           </w:p>
         </w:tc>
       </w:tr>
@@ -14236,7 +15039,35 @@
         <w:rPr>
           <w:color w:val="000000" w:themeColor="text1"/>
         </w:rPr>
-        <w:t>TCU4_6 doRetrieveByNome(nome_prodotto)</w:t>
+        <w:t xml:space="preserve">TCU4_6 </w:t>
+      </w:r>
+      <w:proofErr w:type="spellStart"/>
+      <w:r>
+        <w:rPr>
+          <w:color w:val="000000" w:themeColor="text1"/>
+        </w:rPr>
+        <w:t>doRetrieveByNome</w:t>
+      </w:r>
+      <w:proofErr w:type="spellEnd"/>
+      <w:r>
+        <w:rPr>
+          <w:color w:val="000000" w:themeColor="text1"/>
+        </w:rPr>
+        <w:t>(</w:t>
+      </w:r>
+      <w:proofErr w:type="spellStart"/>
+      <w:r>
+        <w:rPr>
+          <w:color w:val="000000" w:themeColor="text1"/>
+        </w:rPr>
+        <w:t>nome_prodotto</w:t>
+      </w:r>
+      <w:proofErr w:type="spellEnd"/>
+      <w:r>
+        <w:rPr>
+          <w:color w:val="000000" w:themeColor="text1"/>
+        </w:rPr>
+        <w:t>)</w:t>
       </w:r>
     </w:p>
     <w:tbl>
@@ -14306,6 +15137,7 @@
                 <w:szCs w:val="24"/>
               </w:rPr>
             </w:pPr>
+            <w:proofErr w:type="spellStart"/>
             <w:r>
               <w:rPr>
                 <w:sz w:val="24"/>
@@ -14313,6 +15145,7 @@
               </w:rPr>
               <w:t>Nome_prodotto</w:t>
             </w:r>
+            <w:proofErr w:type="spellEnd"/>
           </w:p>
         </w:tc>
       </w:tr>
@@ -14461,9 +15294,11 @@
             <w:pPr>
               <w:spacing w:after="0"/>
             </w:pPr>
+            <w:proofErr w:type="spellStart"/>
             <w:r>
               <w:t>Nome_prodotto</w:t>
             </w:r>
+            <w:proofErr w:type="spellEnd"/>
           </w:p>
         </w:tc>
         <w:tc>
@@ -14499,6 +15334,7 @@
               </w:rPr>
               <w:t xml:space="preserve">1: </w:t>
             </w:r>
+            <w:proofErr w:type="spellStart"/>
             <w:r>
               <w:rPr>
                 <w:sz w:val="24"/>
@@ -14506,6 +15342,7 @@
               </w:rPr>
               <w:t>nome_prodotto</w:t>
             </w:r>
+            <w:proofErr w:type="spellEnd"/>
             <w:r>
               <w:rPr>
                 <w:sz w:val="24"/>
@@ -14527,14 +15364,7 @@
                 <w:sz w:val="24"/>
                 <w:szCs w:val="24"/>
               </w:rPr>
-              <w:t>NP</w:t>
-            </w:r>
-            <w:r>
-              <w:rPr>
-                <w:sz w:val="24"/>
-                <w:szCs w:val="24"/>
-              </w:rPr>
-              <w:t>2</w:t>
+              <w:t>NP2</w:t>
             </w:r>
             <w:r>
               <w:rPr>
@@ -14543,6 +15373,7 @@
               </w:rPr>
               <w:t xml:space="preserve">: </w:t>
             </w:r>
+            <w:proofErr w:type="spellStart"/>
             <w:r>
               <w:rPr>
                 <w:sz w:val="24"/>
@@ -14550,6 +15381,7 @@
               </w:rPr>
               <w:t>nome_prodotto</w:t>
             </w:r>
+            <w:proofErr w:type="spellEnd"/>
             <w:r>
               <w:rPr>
                 <w:sz w:val="24"/>
@@ -14697,10 +15529,7 @@
               <w:jc w:val="center"/>
             </w:pPr>
             <w:r>
-              <w:t>NP</w:t>
-            </w:r>
-            <w:r>
-              <w:t xml:space="preserve">1 </w:t>
+              <w:t xml:space="preserve">NP1 </w:t>
             </w:r>
           </w:p>
         </w:tc>
@@ -14720,23 +15549,13 @@
               <w:spacing w:after="0"/>
             </w:pPr>
             <w:r>
-              <w:t xml:space="preserve">Viene restituito </w:t>
-            </w:r>
-            <w:r>
-              <w:t>il prodotto</w:t>
-            </w:r>
-            <w:r>
-              <w:t xml:space="preserve"> il cui </w:t>
-            </w:r>
-            <w:r>
-              <w:t>nome</w:t>
-            </w:r>
-            <w:r>
-              <w:t xml:space="preserve"> è pari a </w:t>
-            </w:r>
+              <w:t xml:space="preserve">Viene restituito il prodotto il cui nome è pari a </w:t>
+            </w:r>
+            <w:proofErr w:type="spellStart"/>
             <w:r>
               <w:t>nome_prodotto</w:t>
             </w:r>
+            <w:proofErr w:type="spellEnd"/>
           </w:p>
         </w:tc>
       </w:tr>
@@ -14758,10 +15577,7 @@
               <w:jc w:val="center"/>
             </w:pPr>
             <w:r>
-              <w:t>NP</w:t>
-            </w:r>
-            <w:r>
-              <w:t>2</w:t>
+              <w:t>NP2</w:t>
             </w:r>
           </w:p>
         </w:tc>
@@ -14780,8 +15596,13 @@
               <w:spacing w:after="0"/>
             </w:pPr>
             <w:r>
-              <w:t>Viene restituito un prodotto null</w:t>
-            </w:r>
+              <w:t xml:space="preserve">Viene restituito un prodotto </w:t>
+            </w:r>
+            <w:proofErr w:type="spellStart"/>
+            <w:r>
+              <w:t>null</w:t>
+            </w:r>
+            <w:proofErr w:type="spellEnd"/>
           </w:p>
         </w:tc>
       </w:tr>
@@ -14802,7 +15623,29 @@
         <w:rPr>
           <w:color w:val="000000" w:themeColor="text1"/>
         </w:rPr>
-        <w:t>TCU4_7 lastSaved()</w:t>
+        <w:t xml:space="preserve">TCU4_7 </w:t>
+      </w:r>
+      <w:proofErr w:type="spellStart"/>
+      <w:proofErr w:type="gramStart"/>
+      <w:r>
+        <w:rPr>
+          <w:color w:val="000000" w:themeColor="text1"/>
+        </w:rPr>
+        <w:t>lastSaved</w:t>
+      </w:r>
+      <w:proofErr w:type="spellEnd"/>
+      <w:r>
+        <w:rPr>
+          <w:color w:val="000000" w:themeColor="text1"/>
+        </w:rPr>
+        <w:t>(</w:t>
+      </w:r>
+      <w:proofErr w:type="gramEnd"/>
+      <w:r>
+        <w:rPr>
+          <w:color w:val="000000" w:themeColor="text1"/>
+        </w:rPr>
+        <w:t>)</w:t>
       </w:r>
     </w:p>
     <w:tbl>
@@ -15146,25 +15989,7 @@
               </w:rPr>
             </w:pPr>
             <w:r>
-              <w:t>Viene restituita l</w:t>
-            </w:r>
-            <w:r>
-              <w:t>a</w:t>
-            </w:r>
-            <w:r>
-              <w:t xml:space="preserve"> lista d</w:t>
-            </w:r>
-            <w:r>
-              <w:t>egli ultimi cinque</w:t>
-            </w:r>
-            <w:r>
-              <w:t xml:space="preserve"> prodotti </w:t>
-            </w:r>
-            <w:r>
-              <w:t>aggiunti a</w:t>
-            </w:r>
-            <w:r>
-              <w:t>l Database</w:t>
+              <w:t>Viene restituita la lista degli ultimi cinque prodotti aggiunti al Database</w:t>
             </w:r>
           </w:p>
         </w:tc>
@@ -15186,7 +16011,29 @@
         <w:rPr>
           <w:color w:val="000000" w:themeColor="text1"/>
         </w:rPr>
-        <w:t>TCU4_8 doRetrieveAllProductsName()</w:t>
+        <w:t xml:space="preserve">TCU4_8 </w:t>
+      </w:r>
+      <w:proofErr w:type="spellStart"/>
+      <w:proofErr w:type="gramStart"/>
+      <w:r>
+        <w:rPr>
+          <w:color w:val="000000" w:themeColor="text1"/>
+        </w:rPr>
+        <w:t>doRetrieveAllProductsName</w:t>
+      </w:r>
+      <w:proofErr w:type="spellEnd"/>
+      <w:r>
+        <w:rPr>
+          <w:color w:val="000000" w:themeColor="text1"/>
+        </w:rPr>
+        <w:t>(</w:t>
+      </w:r>
+      <w:proofErr w:type="gramEnd"/>
+      <w:r>
+        <w:rPr>
+          <w:color w:val="000000" w:themeColor="text1"/>
+        </w:rPr>
+        <w:t>)</w:t>
       </w:r>
     </w:p>
     <w:tbl>
@@ -15530,19 +16377,7 @@
               </w:rPr>
             </w:pPr>
             <w:r>
-              <w:t>Viene restituita l’intera lista d</w:t>
-            </w:r>
-            <w:r>
-              <w:t xml:space="preserve">ei nomi dei </w:t>
-            </w:r>
-            <w:r>
-              <w:t>prodotti present</w:t>
-            </w:r>
-            <w:r>
-              <w:t>i</w:t>
-            </w:r>
-            <w:r>
-              <w:t xml:space="preserve"> nel Database</w:t>
+              <w:t>Viene restituita l’intera lista dei nomi dei prodotti presenti nel Database</w:t>
             </w:r>
           </w:p>
         </w:tc>
@@ -15564,7 +16399,21 @@
         <w:rPr>
           <w:color w:val="000000" w:themeColor="text1"/>
         </w:rPr>
-        <w:t>TCU4_9 updateCopieVendute(prodotto)</w:t>
+        <w:t xml:space="preserve">TCU4_9 </w:t>
+      </w:r>
+      <w:proofErr w:type="spellStart"/>
+      <w:r>
+        <w:rPr>
+          <w:color w:val="000000" w:themeColor="text1"/>
+        </w:rPr>
+        <w:t>updateCopieVendute</w:t>
+      </w:r>
+      <w:proofErr w:type="spellEnd"/>
+      <w:r>
+        <w:rPr>
+          <w:color w:val="000000" w:themeColor="text1"/>
+        </w:rPr>
+        <w:t>(prodotto)</w:t>
       </w:r>
     </w:p>
     <w:tbl>
@@ -15839,8 +16688,17 @@
                 <w:sz w:val="24"/>
                 <w:szCs w:val="24"/>
               </w:rPr>
-              <w:t xml:space="preserve"> non vuoto e non null</w:t>
-            </w:r>
+              <w:t xml:space="preserve"> non vuoto e non </w:t>
+            </w:r>
+            <w:proofErr w:type="spellStart"/>
+            <w:r>
+              <w:rPr>
+                <w:sz w:val="24"/>
+                <w:szCs w:val="24"/>
+              </w:rPr>
+              <w:t>null</w:t>
+            </w:r>
+            <w:proofErr w:type="spellEnd"/>
           </w:p>
         </w:tc>
       </w:tr>
@@ -15863,9 +16721,11 @@
             <w:pPr>
               <w:spacing w:after="0"/>
             </w:pPr>
+            <w:proofErr w:type="spellStart"/>
             <w:r>
               <w:t>Copie_vendute</w:t>
             </w:r>
+            <w:proofErr w:type="spellEnd"/>
           </w:p>
         </w:tc>
         <w:tc>
@@ -15891,36 +16751,40 @@
                 <w:sz w:val="24"/>
                 <w:szCs w:val="24"/>
               </w:rPr>
-              <w:t>C</w:t>
-            </w:r>
-            <w:r>
-              <w:rPr>
-                <w:sz w:val="24"/>
-                <w:szCs w:val="24"/>
-              </w:rPr>
-              <w:t>V</w:t>
-            </w:r>
-            <w:r>
-              <w:rPr>
-                <w:sz w:val="24"/>
-                <w:szCs w:val="24"/>
-              </w:rPr>
-              <w:t xml:space="preserve">1: </w:t>
-            </w:r>
-            <w:r>
-              <w:rPr>
-                <w:sz w:val="24"/>
-                <w:szCs w:val="24"/>
-              </w:rPr>
-              <w:t xml:space="preserve">copie_vendute </w:t>
-            </w:r>
-            <w:r>
-              <w:rPr>
-                <w:sz w:val="24"/>
-                <w:szCs w:val="24"/>
-              </w:rPr>
-              <w:t>non null</w:t>
-            </w:r>
+              <w:t xml:space="preserve">CV1: </w:t>
+            </w:r>
+            <w:proofErr w:type="spellStart"/>
+            <w:r>
+              <w:rPr>
+                <w:sz w:val="24"/>
+                <w:szCs w:val="24"/>
+              </w:rPr>
+              <w:t>copie_vendute</w:t>
+            </w:r>
+            <w:proofErr w:type="spellEnd"/>
+            <w:r>
+              <w:rPr>
+                <w:sz w:val="24"/>
+                <w:szCs w:val="24"/>
+              </w:rPr>
+              <w:t xml:space="preserve"> </w:t>
+            </w:r>
+            <w:r>
+              <w:rPr>
+                <w:sz w:val="24"/>
+                <w:szCs w:val="24"/>
+              </w:rPr>
+              <w:t xml:space="preserve">non </w:t>
+            </w:r>
+            <w:proofErr w:type="spellStart"/>
+            <w:r>
+              <w:rPr>
+                <w:sz w:val="24"/>
+                <w:szCs w:val="24"/>
+              </w:rPr>
+              <w:t>null</w:t>
+            </w:r>
+            <w:proofErr w:type="spellEnd"/>
           </w:p>
         </w:tc>
       </w:tr>
@@ -16098,12 +16962,21 @@
             <w:r>
               <w:t xml:space="preserve">Viene aggiornato il campo </w:t>
             </w:r>
+            <w:proofErr w:type="spellStart"/>
             <w:r>
               <w:rPr>
                 <w:i/>
                 <w:iCs/>
               </w:rPr>
-              <w:t xml:space="preserve">copie_vendute </w:t>
+              <w:t>copie_vendute</w:t>
+            </w:r>
+            <w:proofErr w:type="spellEnd"/>
+            <w:r>
+              <w:rPr>
+                <w:i/>
+                <w:iCs/>
+              </w:rPr>
+              <w:t xml:space="preserve"> </w:t>
             </w:r>
             <w:r>
               <w:t>per i</w:t>
@@ -16135,7 +17008,29 @@
         <w:rPr>
           <w:color w:val="000000" w:themeColor="text1"/>
         </w:rPr>
-        <w:t>TCU4_10 bestSellers()</w:t>
+        <w:t xml:space="preserve">TCU4_10 </w:t>
+      </w:r>
+      <w:proofErr w:type="spellStart"/>
+      <w:proofErr w:type="gramStart"/>
+      <w:r>
+        <w:rPr>
+          <w:color w:val="000000" w:themeColor="text1"/>
+        </w:rPr>
+        <w:t>bestSellers</w:t>
+      </w:r>
+      <w:proofErr w:type="spellEnd"/>
+      <w:r>
+        <w:rPr>
+          <w:color w:val="000000" w:themeColor="text1"/>
+        </w:rPr>
+        <w:t>(</w:t>
+      </w:r>
+      <w:proofErr w:type="gramEnd"/>
+      <w:r>
+        <w:rPr>
+          <w:color w:val="000000" w:themeColor="text1"/>
+        </w:rPr>
+        <w:t>)</w:t>
       </w:r>
     </w:p>
     <w:tbl>
@@ -16479,29 +17374,23 @@
               </w:rPr>
             </w:pPr>
             <w:r>
-              <w:t xml:space="preserve">Viene restituita </w:t>
-            </w:r>
-            <w:r>
-              <w:t xml:space="preserve">la </w:t>
-            </w:r>
-            <w:r>
-              <w:t>lista d</w:t>
-            </w:r>
-            <w:r>
-              <w:t>ei cinque</w:t>
-            </w:r>
-            <w:r>
-              <w:t xml:space="preserve"> prodotti </w:t>
-            </w:r>
-            <w:r>
-              <w:t xml:space="preserve">il cui campo </w:t>
-            </w:r>
+              <w:t xml:space="preserve">Viene restituita la lista dei cinque prodotti il cui campo </w:t>
+            </w:r>
+            <w:proofErr w:type="spellStart"/>
             <w:r>
               <w:rPr>
                 <w:i/>
                 <w:iCs/>
               </w:rPr>
-              <w:t xml:space="preserve">copie_vendute </w:t>
+              <w:t>copie_vendute</w:t>
+            </w:r>
+            <w:proofErr w:type="spellEnd"/>
+            <w:r>
+              <w:rPr>
+                <w:i/>
+                <w:iCs/>
+              </w:rPr>
+              <w:t xml:space="preserve"> </w:t>
             </w:r>
             <w:r>
               <w:t>è massimo</w:t>
@@ -16521,9 +17410,14 @@
       </w:pPr>
       <w:bookmarkStart w:id="10" w:name="_Toc157533891"/>
       <w:r>
-        <w:t>TCU5 GestoreCatalogoIDS</w:t>
+        <w:t xml:space="preserve">TCU5 </w:t>
+      </w:r>
+      <w:proofErr w:type="spellStart"/>
+      <w:r>
+        <w:t>GestoreCatalogoIDS</w:t>
       </w:r>
       <w:bookmarkEnd w:id="10"/>
+      <w:proofErr w:type="spellEnd"/>
     </w:p>
     <w:p>
       <w:pPr>
@@ -16542,11 +17436,33 @@
         </w:rPr>
         <w:t xml:space="preserve">TCU5_1 </w:t>
       </w:r>
+      <w:proofErr w:type="spellStart"/>
       <w:r>
         <w:rPr>
           <w:color w:val="000000" w:themeColor="text1"/>
         </w:rPr>
-        <w:t>doSaveGestore(gestoreCatalogo)</w:t>
+        <w:t>doSaveGestore</w:t>
+      </w:r>
+      <w:proofErr w:type="spellEnd"/>
+      <w:r>
+        <w:rPr>
+          <w:color w:val="000000" w:themeColor="text1"/>
+        </w:rPr>
+        <w:t>(</w:t>
+      </w:r>
+      <w:proofErr w:type="spellStart"/>
+      <w:r>
+        <w:rPr>
+          <w:color w:val="000000" w:themeColor="text1"/>
+        </w:rPr>
+        <w:t>gestoreCatalogo</w:t>
+      </w:r>
+      <w:proofErr w:type="spellEnd"/>
+      <w:r>
+        <w:rPr>
+          <w:color w:val="000000" w:themeColor="text1"/>
+        </w:rPr>
+        <w:t>)</w:t>
       </w:r>
     </w:p>
     <w:tbl>
@@ -16616,12 +17532,14 @@
                 <w:szCs w:val="24"/>
               </w:rPr>
             </w:pPr>
+            <w:proofErr w:type="spellStart"/>
             <w:r>
               <w:rPr>
                 <w:color w:val="000000" w:themeColor="text1"/>
               </w:rPr>
               <w:t>gestoreCatalogo</w:t>
             </w:r>
+            <w:proofErr w:type="spellEnd"/>
           </w:p>
         </w:tc>
       </w:tr>
@@ -16770,12 +17688,14 @@
             <w:pPr>
               <w:spacing w:after="0"/>
             </w:pPr>
+            <w:proofErr w:type="spellStart"/>
             <w:r>
               <w:rPr>
                 <w:color w:val="000000" w:themeColor="text1"/>
               </w:rPr>
               <w:t>gestoreCatalogo</w:t>
             </w:r>
+            <w:proofErr w:type="spellEnd"/>
           </w:p>
         </w:tc>
         <w:tc>
@@ -16811,26 +17731,32 @@
               </w:rPr>
               <w:t xml:space="preserve">1: </w:t>
             </w:r>
+            <w:proofErr w:type="spellStart"/>
+            <w:proofErr w:type="gramStart"/>
             <w:r>
               <w:rPr>
                 <w:color w:val="000000" w:themeColor="text1"/>
               </w:rPr>
               <w:t>gestoreCatalogo</w:t>
             </w:r>
-            <w:r>
-              <w:rPr>
-                <w:sz w:val="24"/>
-                <w:szCs w:val="24"/>
-              </w:rPr>
-              <w:t xml:space="preserve"> </w:t>
-            </w:r>
-            <w:r>
-              <w:rPr>
-                <w:sz w:val="24"/>
-                <w:szCs w:val="24"/>
-              </w:rPr>
-              <w:t>non vuoto e non null</w:t>
-            </w:r>
+            <w:proofErr w:type="spellEnd"/>
+            <w:proofErr w:type="gramEnd"/>
+            <w:r>
+              <w:rPr>
+                <w:sz w:val="24"/>
+                <w:szCs w:val="24"/>
+              </w:rPr>
+              <w:t xml:space="preserve"> non vuoto e non </w:t>
+            </w:r>
+            <w:proofErr w:type="spellStart"/>
+            <w:r>
+              <w:rPr>
+                <w:sz w:val="24"/>
+                <w:szCs w:val="24"/>
+              </w:rPr>
+              <w:t>null</w:t>
+            </w:r>
+            <w:proofErr w:type="spellEnd"/>
           </w:p>
         </w:tc>
       </w:tr>
@@ -16853,68 +17779,102 @@
             <w:pPr>
               <w:spacing w:after="0"/>
             </w:pPr>
-            <w:r>
-              <w:t xml:space="preserve">Email </w:t>
-            </w:r>
-            <w:r>
+            <w:proofErr w:type="gramStart"/>
+            <w:r>
+              <w:t>Email</w:t>
+            </w:r>
+            <w:proofErr w:type="gramEnd"/>
+            <w:r>
+              <w:t xml:space="preserve">  </w:t>
+            </w:r>
+          </w:p>
+        </w:tc>
+        <w:tc>
+          <w:tcPr>
+            <w:tcW w:w="6343" w:type="dxa"/>
+            <w:tcBorders>
+              <w:top w:val="single" w:sz="4" w:space="0" w:color="auto"/>
+              <w:left w:val="single" w:sz="4" w:space="0" w:color="auto"/>
+              <w:bottom w:val="single" w:sz="4" w:space="0" w:color="auto"/>
+              <w:right w:val="single" w:sz="4" w:space="0" w:color="auto"/>
+            </w:tcBorders>
+          </w:tcPr>
+          <w:p>
+            <w:pPr>
+              <w:spacing w:after="0"/>
+              <w:rPr>
+                <w:sz w:val="24"/>
+                <w:szCs w:val="24"/>
+              </w:rPr>
+            </w:pPr>
+            <w:r>
+              <w:rPr>
+                <w:sz w:val="24"/>
+                <w:szCs w:val="24"/>
+              </w:rPr>
+              <w:t xml:space="preserve">EP1: </w:t>
+            </w:r>
+            <w:proofErr w:type="gramStart"/>
+            <w:r>
+              <w:rPr>
+                <w:sz w:val="24"/>
+                <w:szCs w:val="24"/>
+              </w:rPr>
+              <w:t>email</w:t>
+            </w:r>
+            <w:proofErr w:type="gramEnd"/>
+            <w:r>
+              <w:rPr>
+                <w:sz w:val="24"/>
+                <w:szCs w:val="24"/>
+              </w:rPr>
+              <w:t xml:space="preserve"> presente nel DB </w:t>
+            </w:r>
+          </w:p>
+          <w:p>
+            <w:pPr>
+              <w:spacing w:after="0"/>
+              <w:rPr>
+                <w:sz w:val="24"/>
+                <w:szCs w:val="24"/>
+              </w:rPr>
+            </w:pPr>
+            <w:r>
+              <w:rPr>
+                <w:sz w:val="24"/>
+                <w:szCs w:val="24"/>
+              </w:rPr>
+              <w:t>EP</w:t>
+            </w:r>
+            <w:r>
+              <w:rPr>
+                <w:sz w:val="24"/>
+                <w:szCs w:val="24"/>
+              </w:rPr>
+              <w:t>2</w:t>
+            </w:r>
+            <w:r>
+              <w:rPr>
+                <w:sz w:val="24"/>
+                <w:szCs w:val="24"/>
+              </w:rPr>
+              <w:t xml:space="preserve">: </w:t>
+            </w:r>
+            <w:proofErr w:type="gramStart"/>
+            <w:r>
+              <w:rPr>
+                <w:sz w:val="24"/>
+                <w:szCs w:val="24"/>
+              </w:rPr>
+              <w:t>email</w:t>
+            </w:r>
+            <w:proofErr w:type="gramEnd"/>
+            <w:r>
+              <w:rPr>
+                <w:sz w:val="24"/>
+                <w:szCs w:val="24"/>
+              </w:rPr>
               <w:t xml:space="preserve"> </w:t>
-            </w:r>
-          </w:p>
-        </w:tc>
-        <w:tc>
-          <w:tcPr>
-            <w:tcW w:w="6343" w:type="dxa"/>
-            <w:tcBorders>
-              <w:top w:val="single" w:sz="4" w:space="0" w:color="auto"/>
-              <w:left w:val="single" w:sz="4" w:space="0" w:color="auto"/>
-              <w:bottom w:val="single" w:sz="4" w:space="0" w:color="auto"/>
-              <w:right w:val="single" w:sz="4" w:space="0" w:color="auto"/>
-            </w:tcBorders>
-          </w:tcPr>
-          <w:p>
-            <w:pPr>
-              <w:spacing w:after="0"/>
-              <w:rPr>
-                <w:sz w:val="24"/>
-                <w:szCs w:val="24"/>
-              </w:rPr>
-            </w:pPr>
-            <w:r>
-              <w:rPr>
-                <w:sz w:val="24"/>
-                <w:szCs w:val="24"/>
-              </w:rPr>
-              <w:t xml:space="preserve">EP1: email presente nel DB </w:t>
-            </w:r>
-          </w:p>
-          <w:p>
-            <w:pPr>
-              <w:spacing w:after="0"/>
-              <w:rPr>
-                <w:sz w:val="24"/>
-                <w:szCs w:val="24"/>
-              </w:rPr>
-            </w:pPr>
-            <w:r>
-              <w:rPr>
-                <w:sz w:val="24"/>
-                <w:szCs w:val="24"/>
-              </w:rPr>
-              <w:t>EP</w:t>
-            </w:r>
-            <w:r>
-              <w:rPr>
-                <w:sz w:val="24"/>
-                <w:szCs w:val="24"/>
-              </w:rPr>
-              <w:t>2</w:t>
-            </w:r>
-            <w:r>
-              <w:rPr>
-                <w:sz w:val="24"/>
-                <w:szCs w:val="24"/>
-              </w:rPr>
-              <w:t xml:space="preserve">: email </w:t>
             </w:r>
             <w:r>
               <w:rPr>
@@ -17032,8 +17992,17 @@
                 <w:sz w:val="24"/>
                 <w:szCs w:val="24"/>
               </w:rPr>
-              <w:t>NA1: nome non vuoto e non null</w:t>
-            </w:r>
+              <w:t xml:space="preserve">NA1: nome non vuoto e non </w:t>
+            </w:r>
+            <w:proofErr w:type="spellStart"/>
+            <w:r>
+              <w:rPr>
+                <w:sz w:val="24"/>
+                <w:szCs w:val="24"/>
+              </w:rPr>
+              <w:t>null</w:t>
+            </w:r>
+            <w:proofErr w:type="spellEnd"/>
           </w:p>
         </w:tc>
       </w:tr>
@@ -17057,10 +18026,7 @@
               <w:spacing w:after="0"/>
             </w:pPr>
             <w:r>
-              <w:t>Cognome</w:t>
-            </w:r>
-            <w:r>
-              <w:t xml:space="preserve"> </w:t>
+              <w:t xml:space="preserve">Cognome </w:t>
             </w:r>
           </w:p>
         </w:tc>
@@ -17087,8 +18053,17 @@
                 <w:sz w:val="24"/>
                 <w:szCs w:val="24"/>
               </w:rPr>
-              <w:t>CA1: cognome non vuoto e non null</w:t>
-            </w:r>
+              <w:t xml:space="preserve">CA1: cognome non vuoto e non </w:t>
+            </w:r>
+            <w:proofErr w:type="spellStart"/>
+            <w:r>
+              <w:rPr>
+                <w:sz w:val="24"/>
+                <w:szCs w:val="24"/>
+              </w:rPr>
+              <w:t>null</w:t>
+            </w:r>
+            <w:proofErr w:type="spellEnd"/>
           </w:p>
         </w:tc>
       </w:tr>
@@ -17214,16 +18189,7 @@
               <w:jc w:val="center"/>
             </w:pPr>
             <w:r>
-              <w:t>GC</w:t>
-            </w:r>
-            <w:r>
-              <w:t>1</w:t>
-            </w:r>
-            <w:r>
-              <w:t xml:space="preserve"> </w:t>
-            </w:r>
-            <w:r>
-              <w:t xml:space="preserve">– EP2 – PW1 - NA1 – CA1 </w:t>
+              <w:t xml:space="preserve">GC1 – EP2 – PW1 - NA1 – CA1 </w:t>
             </w:r>
           </w:p>
         </w:tc>
@@ -17269,16 +18235,7 @@
               <w:jc w:val="center"/>
             </w:pPr>
             <w:r>
-              <w:t>GC</w:t>
-            </w:r>
-            <w:r>
-              <w:t>1</w:t>
-            </w:r>
-            <w:r>
-              <w:t xml:space="preserve"> </w:t>
-            </w:r>
-            <w:r>
-              <w:t>– EP1 – PW1 - NA1 – CA1</w:t>
+              <w:t>GC1 – EP1 – PW1 - NA1 – CA1</w:t>
             </w:r>
           </w:p>
         </w:tc>
@@ -17297,10 +18254,7 @@
               <w:spacing w:after="0"/>
             </w:pPr>
             <w:r>
-              <w:t xml:space="preserve">Il </w:t>
-            </w:r>
-            <w:r>
-              <w:t xml:space="preserve">Gestore del Catalogo </w:t>
+              <w:t xml:space="preserve">Il Gestore del Catalogo </w:t>
             </w:r>
             <w:r>
               <w:t>non viene salvato nel Database</w:t>
@@ -17325,7 +18279,35 @@
         <w:rPr>
           <w:color w:val="000000" w:themeColor="text1"/>
         </w:rPr>
-        <w:t>TCU5_2 doUpdateGestore(gestoreCatalogo)</w:t>
+        <w:t xml:space="preserve">TCU5_2 </w:t>
+      </w:r>
+      <w:proofErr w:type="spellStart"/>
+      <w:r>
+        <w:rPr>
+          <w:color w:val="000000" w:themeColor="text1"/>
+        </w:rPr>
+        <w:t>doUpdateGestore</w:t>
+      </w:r>
+      <w:proofErr w:type="spellEnd"/>
+      <w:r>
+        <w:rPr>
+          <w:color w:val="000000" w:themeColor="text1"/>
+        </w:rPr>
+        <w:t>(</w:t>
+      </w:r>
+      <w:proofErr w:type="spellStart"/>
+      <w:r>
+        <w:rPr>
+          <w:color w:val="000000" w:themeColor="text1"/>
+        </w:rPr>
+        <w:t>gestoreCatalogo</w:t>
+      </w:r>
+      <w:proofErr w:type="spellEnd"/>
+      <w:r>
+        <w:rPr>
+          <w:color w:val="000000" w:themeColor="text1"/>
+        </w:rPr>
+        <w:t>)</w:t>
       </w:r>
     </w:p>
     <w:tbl>
@@ -17395,12 +18377,14 @@
                 <w:szCs w:val="24"/>
               </w:rPr>
             </w:pPr>
+            <w:proofErr w:type="spellStart"/>
             <w:r>
               <w:rPr>
                 <w:color w:val="000000" w:themeColor="text1"/>
               </w:rPr>
               <w:t>gestoreCatalogo</w:t>
             </w:r>
+            <w:proofErr w:type="spellEnd"/>
           </w:p>
         </w:tc>
       </w:tr>
@@ -17549,12 +18533,14 @@
             <w:pPr>
               <w:spacing w:after="0"/>
             </w:pPr>
+            <w:proofErr w:type="spellStart"/>
             <w:r>
               <w:rPr>
                 <w:color w:val="000000" w:themeColor="text1"/>
               </w:rPr>
               <w:t>gestoreCatalogo</w:t>
             </w:r>
+            <w:proofErr w:type="spellEnd"/>
           </w:p>
         </w:tc>
         <w:tc>
@@ -17590,19 +18576,32 @@
               </w:rPr>
               <w:t xml:space="preserve">1: </w:t>
             </w:r>
+            <w:proofErr w:type="spellStart"/>
+            <w:proofErr w:type="gramStart"/>
             <w:r>
               <w:rPr>
                 <w:color w:val="000000" w:themeColor="text1"/>
               </w:rPr>
               <w:t>gestoreCatalogo</w:t>
             </w:r>
-            <w:r>
-              <w:rPr>
-                <w:sz w:val="24"/>
-                <w:szCs w:val="24"/>
-              </w:rPr>
-              <w:t xml:space="preserve"> non vuoto e non null</w:t>
-            </w:r>
+            <w:proofErr w:type="spellEnd"/>
+            <w:proofErr w:type="gramEnd"/>
+            <w:r>
+              <w:rPr>
+                <w:sz w:val="24"/>
+                <w:szCs w:val="24"/>
+              </w:rPr>
+              <w:t xml:space="preserve"> non vuoto e non </w:t>
+            </w:r>
+            <w:proofErr w:type="spellStart"/>
+            <w:r>
+              <w:rPr>
+                <w:sz w:val="24"/>
+                <w:szCs w:val="24"/>
+              </w:rPr>
+              <w:t>null</w:t>
+            </w:r>
+            <w:proofErr w:type="spellEnd"/>
           </w:p>
         </w:tc>
       </w:tr>
@@ -17625,9 +18624,14 @@
             <w:pPr>
               <w:spacing w:after="0"/>
             </w:pPr>
+            <w:proofErr w:type="gramStart"/>
             <w:r>
               <w:lastRenderedPageBreak/>
-              <w:t xml:space="preserve">Email  </w:t>
+              <w:t>Email</w:t>
+            </w:r>
+            <w:proofErr w:type="gramEnd"/>
+            <w:r>
+              <w:t xml:space="preserve">  </w:t>
             </w:r>
           </w:p>
         </w:tc>
@@ -17654,7 +18658,23 @@
                 <w:sz w:val="24"/>
                 <w:szCs w:val="24"/>
               </w:rPr>
-              <w:t xml:space="preserve">EP1: email presente nel DB </w:t>
+              <w:t xml:space="preserve">EP1: </w:t>
+            </w:r>
+            <w:proofErr w:type="gramStart"/>
+            <w:r>
+              <w:rPr>
+                <w:sz w:val="24"/>
+                <w:szCs w:val="24"/>
+              </w:rPr>
+              <w:t>email</w:t>
+            </w:r>
+            <w:proofErr w:type="gramEnd"/>
+            <w:r>
+              <w:rPr>
+                <w:sz w:val="24"/>
+                <w:szCs w:val="24"/>
+              </w:rPr>
+              <w:t xml:space="preserve"> presente nel DB </w:t>
             </w:r>
           </w:p>
           <w:p>
@@ -17684,7 +18704,23 @@
                 <w:sz w:val="24"/>
                 <w:szCs w:val="24"/>
               </w:rPr>
-              <w:t xml:space="preserve">: email </w:t>
+              <w:t xml:space="preserve">: </w:t>
+            </w:r>
+            <w:proofErr w:type="gramStart"/>
+            <w:r>
+              <w:rPr>
+                <w:sz w:val="24"/>
+                <w:szCs w:val="24"/>
+              </w:rPr>
+              <w:t>email</w:t>
+            </w:r>
+            <w:proofErr w:type="gramEnd"/>
+            <w:r>
+              <w:rPr>
+                <w:sz w:val="24"/>
+                <w:szCs w:val="24"/>
+              </w:rPr>
+              <w:t xml:space="preserve"> </w:t>
             </w:r>
             <w:r>
               <w:rPr>
@@ -17802,8 +18838,17 @@
                 <w:sz w:val="24"/>
                 <w:szCs w:val="24"/>
               </w:rPr>
-              <w:t>NA1: nome non vuoto e non null</w:t>
-            </w:r>
+              <w:t xml:space="preserve">NA1: nome non vuoto e non </w:t>
+            </w:r>
+            <w:proofErr w:type="spellStart"/>
+            <w:r>
+              <w:rPr>
+                <w:sz w:val="24"/>
+                <w:szCs w:val="24"/>
+              </w:rPr>
+              <w:t>null</w:t>
+            </w:r>
+            <w:proofErr w:type="spellEnd"/>
           </w:p>
         </w:tc>
       </w:tr>
@@ -17854,8 +18899,17 @@
                 <w:sz w:val="24"/>
                 <w:szCs w:val="24"/>
               </w:rPr>
-              <w:t>CA1: cognome non vuoto e non null</w:t>
-            </w:r>
+              <w:t xml:space="preserve">CA1: cognome non vuoto e non </w:t>
+            </w:r>
+            <w:proofErr w:type="spellStart"/>
+            <w:r>
+              <w:rPr>
+                <w:sz w:val="24"/>
+                <w:szCs w:val="24"/>
+              </w:rPr>
+              <w:t>null</w:t>
+            </w:r>
+            <w:proofErr w:type="spellEnd"/>
           </w:p>
         </w:tc>
       </w:tr>
@@ -17981,13 +19035,7 @@
               <w:jc w:val="center"/>
             </w:pPr>
             <w:r>
-              <w:t>GC1 – EP</w:t>
-            </w:r>
-            <w:r>
-              <w:t>1</w:t>
-            </w:r>
-            <w:r>
-              <w:t xml:space="preserve"> – PW1 - NA1 – CA1 </w:t>
+              <w:t xml:space="preserve">GC1 – EP1 – PW1 - NA1 – CA1 </w:t>
             </w:r>
           </w:p>
         </w:tc>
@@ -18007,13 +19055,7 @@
               <w:spacing w:after="0"/>
             </w:pPr>
             <w:r>
-              <w:t xml:space="preserve">Il Gestore del Catalogo viene </w:t>
-            </w:r>
-            <w:r>
-              <w:t>aggiornato</w:t>
-            </w:r>
-            <w:r>
-              <w:t xml:space="preserve"> nel Database</w:t>
+              <w:t>Il Gestore del Catalogo viene aggiornato nel Database</w:t>
             </w:r>
           </w:p>
         </w:tc>
@@ -18036,13 +19078,7 @@
               <w:jc w:val="center"/>
             </w:pPr>
             <w:r>
-              <w:t>GC1 – EP</w:t>
-            </w:r>
-            <w:r>
-              <w:t>2</w:t>
-            </w:r>
-            <w:r>
-              <w:t xml:space="preserve"> – PW1 - NA1 – CA1</w:t>
+              <w:t>GC1 – EP2 – PW1 - NA1 – CA1</w:t>
             </w:r>
           </w:p>
         </w:tc>
@@ -18061,13 +19097,7 @@
               <w:spacing w:after="0"/>
             </w:pPr>
             <w:r>
-              <w:t xml:space="preserve">Il Gestore del Catalogo non viene </w:t>
-            </w:r>
-            <w:r>
-              <w:t>aggiornato</w:t>
-            </w:r>
-            <w:r>
-              <w:t xml:space="preserve"> nel Database</w:t>
+              <w:t>Il Gestore del Catalogo non viene aggiornato nel Database</w:t>
             </w:r>
           </w:p>
         </w:tc>
@@ -18091,7 +19121,23 @@
           <w:color w:val="000000" w:themeColor="text1"/>
           <w:lang w:val="en-US"/>
         </w:rPr>
-        <w:t>TCU5_3 doDeleteGestore(email)</w:t>
+        <w:t xml:space="preserve">TCU5_3 </w:t>
+      </w:r>
+      <w:proofErr w:type="spellStart"/>
+      <w:r>
+        <w:rPr>
+          <w:color w:val="000000" w:themeColor="text1"/>
+          <w:lang w:val="en-US"/>
+        </w:rPr>
+        <w:t>doDeleteGestore</w:t>
+      </w:r>
+      <w:proofErr w:type="spellEnd"/>
+      <w:r>
+        <w:rPr>
+          <w:color w:val="000000" w:themeColor="text1"/>
+          <w:lang w:val="en-US"/>
+        </w:rPr>
+        <w:t>(email)</w:t>
       </w:r>
     </w:p>
     <w:tbl>
@@ -18161,6 +19207,7 @@
                 <w:szCs w:val="24"/>
               </w:rPr>
             </w:pPr>
+            <w:proofErr w:type="gramStart"/>
             <w:r>
               <w:rPr>
                 <w:sz w:val="24"/>
@@ -18168,6 +19215,7 @@
               </w:rPr>
               <w:t>email</w:t>
             </w:r>
+            <w:proofErr w:type="gramEnd"/>
           </w:p>
         </w:tc>
       </w:tr>
@@ -18315,68 +19363,102 @@
             <w:pPr>
               <w:spacing w:after="0"/>
             </w:pPr>
-            <w:r>
-              <w:t xml:space="preserve">Email </w:t>
-            </w:r>
-            <w:r>
+            <w:proofErr w:type="gramStart"/>
+            <w:r>
+              <w:t>Email</w:t>
+            </w:r>
+            <w:proofErr w:type="gramEnd"/>
+            <w:r>
+              <w:t xml:space="preserve">  </w:t>
+            </w:r>
+          </w:p>
+        </w:tc>
+        <w:tc>
+          <w:tcPr>
+            <w:tcW w:w="6343" w:type="dxa"/>
+            <w:tcBorders>
+              <w:top w:val="single" w:sz="4" w:space="0" w:color="auto"/>
+              <w:left w:val="single" w:sz="4" w:space="0" w:color="auto"/>
+              <w:bottom w:val="single" w:sz="4" w:space="0" w:color="auto"/>
+              <w:right w:val="single" w:sz="4" w:space="0" w:color="auto"/>
+            </w:tcBorders>
+          </w:tcPr>
+          <w:p>
+            <w:pPr>
+              <w:spacing w:after="0"/>
+              <w:rPr>
+                <w:sz w:val="24"/>
+                <w:szCs w:val="24"/>
+              </w:rPr>
+            </w:pPr>
+            <w:r>
+              <w:rPr>
+                <w:sz w:val="24"/>
+                <w:szCs w:val="24"/>
+              </w:rPr>
+              <w:t xml:space="preserve">EP1: </w:t>
+            </w:r>
+            <w:proofErr w:type="gramStart"/>
+            <w:r>
+              <w:rPr>
+                <w:sz w:val="24"/>
+                <w:szCs w:val="24"/>
+              </w:rPr>
+              <w:t>email</w:t>
+            </w:r>
+            <w:proofErr w:type="gramEnd"/>
+            <w:r>
+              <w:rPr>
+                <w:sz w:val="24"/>
+                <w:szCs w:val="24"/>
+              </w:rPr>
+              <w:t xml:space="preserve"> presente nel DB </w:t>
+            </w:r>
+          </w:p>
+          <w:p>
+            <w:pPr>
+              <w:spacing w:after="0"/>
+              <w:rPr>
+                <w:sz w:val="24"/>
+                <w:szCs w:val="24"/>
+              </w:rPr>
+            </w:pPr>
+            <w:r>
+              <w:rPr>
+                <w:sz w:val="24"/>
+                <w:szCs w:val="24"/>
+              </w:rPr>
+              <w:t>EP</w:t>
+            </w:r>
+            <w:r>
+              <w:rPr>
+                <w:sz w:val="24"/>
+                <w:szCs w:val="24"/>
+              </w:rPr>
+              <w:t>2</w:t>
+            </w:r>
+            <w:r>
+              <w:rPr>
+                <w:sz w:val="24"/>
+                <w:szCs w:val="24"/>
+              </w:rPr>
+              <w:t xml:space="preserve">: </w:t>
+            </w:r>
+            <w:proofErr w:type="gramStart"/>
+            <w:r>
+              <w:rPr>
+                <w:sz w:val="24"/>
+                <w:szCs w:val="24"/>
+              </w:rPr>
+              <w:t>email</w:t>
+            </w:r>
+            <w:proofErr w:type="gramEnd"/>
+            <w:r>
+              <w:rPr>
+                <w:sz w:val="24"/>
+                <w:szCs w:val="24"/>
+              </w:rPr>
               <w:t xml:space="preserve"> </w:t>
-            </w:r>
-          </w:p>
-        </w:tc>
-        <w:tc>
-          <w:tcPr>
-            <w:tcW w:w="6343" w:type="dxa"/>
-            <w:tcBorders>
-              <w:top w:val="single" w:sz="4" w:space="0" w:color="auto"/>
-              <w:left w:val="single" w:sz="4" w:space="0" w:color="auto"/>
-              <w:bottom w:val="single" w:sz="4" w:space="0" w:color="auto"/>
-              <w:right w:val="single" w:sz="4" w:space="0" w:color="auto"/>
-            </w:tcBorders>
-          </w:tcPr>
-          <w:p>
-            <w:pPr>
-              <w:spacing w:after="0"/>
-              <w:rPr>
-                <w:sz w:val="24"/>
-                <w:szCs w:val="24"/>
-              </w:rPr>
-            </w:pPr>
-            <w:r>
-              <w:rPr>
-                <w:sz w:val="24"/>
-                <w:szCs w:val="24"/>
-              </w:rPr>
-              <w:t xml:space="preserve">EP1: email presente nel DB </w:t>
-            </w:r>
-          </w:p>
-          <w:p>
-            <w:pPr>
-              <w:spacing w:after="0"/>
-              <w:rPr>
-                <w:sz w:val="24"/>
-                <w:szCs w:val="24"/>
-              </w:rPr>
-            </w:pPr>
-            <w:r>
-              <w:rPr>
-                <w:sz w:val="24"/>
-                <w:szCs w:val="24"/>
-              </w:rPr>
-              <w:t>EP</w:t>
-            </w:r>
-            <w:r>
-              <w:rPr>
-                <w:sz w:val="24"/>
-                <w:szCs w:val="24"/>
-              </w:rPr>
-              <w:t>2</w:t>
-            </w:r>
-            <w:r>
-              <w:rPr>
-                <w:sz w:val="24"/>
-                <w:szCs w:val="24"/>
-              </w:rPr>
-              <w:t xml:space="preserve">: email </w:t>
             </w:r>
             <w:r>
               <w:rPr>
@@ -18553,14 +19635,9 @@
               </w:rPr>
             </w:pPr>
             <w:r>
-              <w:t xml:space="preserve">Il </w:t>
-            </w:r>
-            <w:r>
-              <w:t>Gestore del Catalogo</w:t>
-            </w:r>
-            <w:r>
-              <w:t xml:space="preserve"> viene eliminato dal Database. Viene restituito </w:t>
-            </w:r>
+              <w:t xml:space="preserve">Il Gestore del Catalogo viene eliminato dal Database. Viene restituito </w:t>
+            </w:r>
+            <w:proofErr w:type="spellStart"/>
             <w:r>
               <w:rPr>
                 <w:i/>
@@ -18568,6 +19645,7 @@
               </w:rPr>
               <w:t>true</w:t>
             </w:r>
+            <w:proofErr w:type="spellEnd"/>
           </w:p>
         </w:tc>
       </w:tr>
@@ -18595,13 +19673,7 @@
               <w:rPr>
                 <w:lang w:val="en-US"/>
               </w:rPr>
-              <w:t>EP</w:t>
-            </w:r>
-            <w:r>
-              <w:rPr>
-                <w:lang w:val="en-US"/>
-              </w:rPr>
-              <w:t>2</w:t>
+              <w:t>EP2</w:t>
             </w:r>
           </w:p>
         </w:tc>
@@ -18657,7 +19729,32 @@
           <w:color w:val="000000" w:themeColor="text1"/>
           <w:lang w:val="en-US"/>
         </w:rPr>
-        <w:t>TCU5_4 doRetrieveByAuthentication(email, password)</w:t>
+        <w:t xml:space="preserve">TCU5_4 </w:t>
+      </w:r>
+      <w:proofErr w:type="spellStart"/>
+      <w:proofErr w:type="gramStart"/>
+      <w:r>
+        <w:rPr>
+          <w:color w:val="000000" w:themeColor="text1"/>
+          <w:lang w:val="en-US"/>
+        </w:rPr>
+        <w:t>doRetrieveByAuthentication</w:t>
+      </w:r>
+      <w:proofErr w:type="spellEnd"/>
+      <w:r>
+        <w:rPr>
+          <w:color w:val="000000" w:themeColor="text1"/>
+          <w:lang w:val="en-US"/>
+        </w:rPr>
+        <w:t>(</w:t>
+      </w:r>
+      <w:proofErr w:type="gramEnd"/>
+      <w:r>
+        <w:rPr>
+          <w:color w:val="000000" w:themeColor="text1"/>
+          <w:lang w:val="en-US"/>
+        </w:rPr>
+        <w:t>email, password)</w:t>
       </w:r>
     </w:p>
     <w:tbl>
@@ -18727,12 +19824,21 @@
                 <w:szCs w:val="24"/>
               </w:rPr>
             </w:pPr>
-            <w:r>
-              <w:rPr>
-                <w:sz w:val="24"/>
-                <w:szCs w:val="24"/>
-              </w:rPr>
-              <w:t>Email, password</w:t>
+            <w:proofErr w:type="gramStart"/>
+            <w:r>
+              <w:rPr>
+                <w:sz w:val="24"/>
+                <w:szCs w:val="24"/>
+              </w:rPr>
+              <w:t>Email</w:t>
+            </w:r>
+            <w:proofErr w:type="gramEnd"/>
+            <w:r>
+              <w:rPr>
+                <w:sz w:val="24"/>
+                <w:szCs w:val="24"/>
+              </w:rPr>
+              <w:t>, password</w:t>
             </w:r>
           </w:p>
         </w:tc>
@@ -18881,9 +19987,11 @@
             <w:pPr>
               <w:spacing w:after="0"/>
             </w:pPr>
+            <w:proofErr w:type="gramStart"/>
             <w:r>
               <w:t>Email</w:t>
             </w:r>
+            <w:proofErr w:type="gramEnd"/>
           </w:p>
         </w:tc>
         <w:tc>
@@ -18909,7 +20017,23 @@
                 <w:sz w:val="24"/>
                 <w:szCs w:val="24"/>
               </w:rPr>
-              <w:t xml:space="preserve">EP1: email presente nel DB </w:t>
+              <w:t xml:space="preserve">EP1: </w:t>
+            </w:r>
+            <w:proofErr w:type="gramStart"/>
+            <w:r>
+              <w:rPr>
+                <w:sz w:val="24"/>
+                <w:szCs w:val="24"/>
+              </w:rPr>
+              <w:t>email</w:t>
+            </w:r>
+            <w:proofErr w:type="gramEnd"/>
+            <w:r>
+              <w:rPr>
+                <w:sz w:val="24"/>
+                <w:szCs w:val="24"/>
+              </w:rPr>
+              <w:t xml:space="preserve"> presente nel DB </w:t>
             </w:r>
           </w:p>
           <w:p>
@@ -18939,7 +20063,23 @@
                 <w:sz w:val="24"/>
                 <w:szCs w:val="24"/>
               </w:rPr>
-              <w:t xml:space="preserve">: email </w:t>
+              <w:t xml:space="preserve">: </w:t>
+            </w:r>
+            <w:proofErr w:type="gramStart"/>
+            <w:r>
+              <w:rPr>
+                <w:sz w:val="24"/>
+                <w:szCs w:val="24"/>
+              </w:rPr>
+              <w:t>email</w:t>
+            </w:r>
+            <w:proofErr w:type="gramEnd"/>
+            <w:r>
+              <w:rPr>
+                <w:sz w:val="24"/>
+                <w:szCs w:val="24"/>
+              </w:rPr>
+              <w:t xml:space="preserve"> </w:t>
             </w:r>
             <w:r>
               <w:rPr>
@@ -19169,13 +20309,15 @@
               <w:spacing w:after="0"/>
             </w:pPr>
             <w:r>
-              <w:t>Viene effettuato il login del Gestore del Catalogo</w:t>
-            </w:r>
-            <w:r>
-              <w:t xml:space="preserve"> </w:t>
-            </w:r>
-            <w:r>
-              <w:t>con email e password date</w:t>
+              <w:t xml:space="preserve">Viene effettuato il login del Gestore del Catalogo con </w:t>
+            </w:r>
+            <w:proofErr w:type="gramStart"/>
+            <w:r>
+              <w:t>email</w:t>
+            </w:r>
+            <w:proofErr w:type="gramEnd"/>
+            <w:r>
+              <w:t xml:space="preserve"> e password date</w:t>
             </w:r>
           </w:p>
         </w:tc>
@@ -19221,13 +20363,7 @@
               </w:rPr>
             </w:pPr>
             <w:r>
-              <w:t>Viene restituito un</w:t>
-            </w:r>
-            <w:r>
-              <w:t xml:space="preserve"> </w:t>
-            </w:r>
-            <w:r>
-              <w:t>Gestore del Catalogo</w:t>
+              <w:t>Viene restituito un Gestore del Catalogo</w:t>
             </w:r>
             <w:r>
               <w:rPr>
@@ -19236,6 +20372,7 @@
               </w:rPr>
               <w:t xml:space="preserve"> </w:t>
             </w:r>
+            <w:proofErr w:type="spellStart"/>
             <w:r>
               <w:rPr>
                 <w:i/>
@@ -19243,6 +20380,7 @@
               </w:rPr>
               <w:t>null</w:t>
             </w:r>
+            <w:proofErr w:type="spellEnd"/>
           </w:p>
         </w:tc>
       </w:tr>
@@ -19283,19 +20421,15 @@
               <w:spacing w:after="0"/>
             </w:pPr>
             <w:r>
-              <w:t xml:space="preserve">Non viene effettuato il login </w:t>
-            </w:r>
-            <w:r>
-              <w:t xml:space="preserve">del </w:t>
-            </w:r>
-            <w:r>
-              <w:t>Gestore del Catalogo</w:t>
-            </w:r>
-            <w:r>
-              <w:t xml:space="preserve"> </w:t>
-            </w:r>
-            <w:r>
-              <w:t xml:space="preserve">con email data. Viene restituito un </w:t>
+              <w:t xml:space="preserve">Non viene effettuato il login del Gestore del Catalogo con </w:t>
+            </w:r>
+            <w:proofErr w:type="gramStart"/>
+            <w:r>
+              <w:t>email</w:t>
+            </w:r>
+            <w:proofErr w:type="gramEnd"/>
+            <w:r>
+              <w:t xml:space="preserve"> data. Viene restituito un </w:t>
             </w:r>
             <w:r>
               <w:t>Gestore del Catalogo</w:t>
@@ -19307,6 +20441,7 @@
               </w:rPr>
               <w:t xml:space="preserve"> </w:t>
             </w:r>
+            <w:proofErr w:type="spellStart"/>
             <w:r>
               <w:rPr>
                 <w:i/>
@@ -19314,6 +20449,7 @@
               </w:rPr>
               <w:t>null</w:t>
             </w:r>
+            <w:proofErr w:type="spellEnd"/>
           </w:p>
         </w:tc>
       </w:tr>
@@ -19332,9 +20468,14 @@
       </w:r>
       <w:bookmarkStart w:id="11" w:name="_Toc157533892"/>
       <w:r>
-        <w:t>Package acquistoManagement</w:t>
+        <w:t xml:space="preserve">Package </w:t>
+      </w:r>
+      <w:proofErr w:type="spellStart"/>
+      <w:r>
+        <w:t>acquistoManagement</w:t>
       </w:r>
       <w:bookmarkEnd w:id="11"/>
+      <w:proofErr w:type="spellEnd"/>
     </w:p>
     <w:p>
       <w:pPr>
@@ -19345,10 +20486,12 @@
         </w:numPr>
       </w:pPr>
       <w:bookmarkStart w:id="12" w:name="_Toc157533893"/>
+      <w:proofErr w:type="spellStart"/>
       <w:r>
         <w:t>CarrelloIDS</w:t>
       </w:r>
       <w:bookmarkEnd w:id="12"/>
+      <w:proofErr w:type="spellEnd"/>
     </w:p>
     <w:p>
       <w:pPr>
@@ -19365,14 +20508,30 @@
         <w:rPr>
           <w:color w:val="000000" w:themeColor="text1"/>
         </w:rPr>
-        <w:t>TCU6_1 doRetrieveCarrello(</w:t>
-      </w:r>
+        <w:t xml:space="preserve">TCU6_1 </w:t>
+      </w:r>
+      <w:proofErr w:type="spellStart"/>
       <w:r>
         <w:rPr>
           <w:color w:val="000000" w:themeColor="text1"/>
         </w:rPr>
+        <w:t>doRetrieveCarrello</w:t>
+      </w:r>
+      <w:proofErr w:type="spellEnd"/>
+      <w:r>
+        <w:rPr>
+          <w:color w:val="000000" w:themeColor="text1"/>
+        </w:rPr>
+        <w:t>(</w:t>
+      </w:r>
+      <w:proofErr w:type="spellStart"/>
+      <w:r>
+        <w:rPr>
+          <w:color w:val="000000" w:themeColor="text1"/>
+        </w:rPr>
         <w:t>userId</w:t>
       </w:r>
+      <w:proofErr w:type="spellEnd"/>
       <w:r>
         <w:rPr>
           <w:color w:val="000000" w:themeColor="text1"/>
@@ -19447,6 +20606,7 @@
                 <w:szCs w:val="24"/>
               </w:rPr>
             </w:pPr>
+            <w:proofErr w:type="spellStart"/>
             <w:r>
               <w:rPr>
                 <w:sz w:val="24"/>
@@ -19454,6 +20614,7 @@
               </w:rPr>
               <w:t>userId</w:t>
             </w:r>
+            <w:proofErr w:type="spellEnd"/>
           </w:p>
         </w:tc>
       </w:tr>
@@ -19602,9 +20763,11 @@
             <w:pPr>
               <w:spacing w:after="0"/>
             </w:pPr>
+            <w:proofErr w:type="spellStart"/>
             <w:r>
               <w:t>userId</w:t>
             </w:r>
+            <w:proofErr w:type="spellEnd"/>
           </w:p>
         </w:tc>
         <w:tc>
@@ -19631,21 +20794,7 @@
                 <w:sz w:val="24"/>
                 <w:szCs w:val="24"/>
               </w:rPr>
-              <w:t>U</w:t>
-            </w:r>
-            <w:r>
-              <w:rPr>
-                <w:sz w:val="24"/>
-                <w:szCs w:val="24"/>
-              </w:rPr>
-              <w:t>I</w:t>
-            </w:r>
-            <w:r>
-              <w:rPr>
-                <w:sz w:val="24"/>
-                <w:szCs w:val="24"/>
-              </w:rPr>
-              <w:t>D</w:t>
+              <w:t>UID</w:t>
             </w:r>
             <w:r>
               <w:rPr>
@@ -19659,8 +20808,17 @@
                 <w:sz w:val="24"/>
                 <w:szCs w:val="24"/>
               </w:rPr>
-              <w:t>carrello presente per lo userId</w:t>
-            </w:r>
+              <w:t xml:space="preserve">carrello presente per lo </w:t>
+            </w:r>
+            <w:proofErr w:type="spellStart"/>
+            <w:r>
+              <w:rPr>
+                <w:sz w:val="24"/>
+                <w:szCs w:val="24"/>
+              </w:rPr>
+              <w:t>userId</w:t>
+            </w:r>
+            <w:proofErr w:type="spellEnd"/>
             <w:r>
               <w:rPr>
                 <w:sz w:val="24"/>
@@ -19696,22 +20854,17 @@
                 <w:sz w:val="24"/>
                 <w:szCs w:val="24"/>
               </w:rPr>
-              <w:t xml:space="preserve">carrello </w:t>
-            </w:r>
-            <w:r>
-              <w:rPr>
-                <w:sz w:val="24"/>
-                <w:szCs w:val="24"/>
-              </w:rPr>
-              <w:t xml:space="preserve">non </w:t>
-            </w:r>
-            <w:r>
-              <w:rPr>
-                <w:sz w:val="24"/>
-                <w:szCs w:val="24"/>
-              </w:rPr>
-              <w:t>presente per lo userId</w:t>
-            </w:r>
+              <w:t xml:space="preserve">carrello non presente per lo </w:t>
+            </w:r>
+            <w:proofErr w:type="spellStart"/>
+            <w:r>
+              <w:rPr>
+                <w:sz w:val="24"/>
+                <w:szCs w:val="24"/>
+              </w:rPr>
+              <w:t>userId</w:t>
+            </w:r>
+            <w:proofErr w:type="spellEnd"/>
           </w:p>
         </w:tc>
       </w:tr>
@@ -19868,20 +21021,17 @@
               <w:spacing w:after="0"/>
             </w:pPr>
             <w:r>
-              <w:t xml:space="preserve">Viene restituito il </w:t>
-            </w:r>
-            <w:r>
-              <w:t>carrello</w:t>
-            </w:r>
-            <w:r>
-              <w:t xml:space="preserve"> il cui </w:t>
-            </w:r>
-            <w:r>
-              <w:t xml:space="preserve">lo userId </w:t>
-            </w:r>
-            <w:r>
-              <w:t xml:space="preserve">è pari a </w:t>
-            </w:r>
+              <w:t xml:space="preserve">Viene restituito il carrello il cui lo </w:t>
+            </w:r>
+            <w:proofErr w:type="spellStart"/>
+            <w:r>
+              <w:t>userId</w:t>
+            </w:r>
+            <w:proofErr w:type="spellEnd"/>
+            <w:r>
+              <w:t xml:space="preserve"> è pari a </w:t>
+            </w:r>
+            <w:proofErr w:type="spellStart"/>
             <w:r>
               <w:rPr>
                 <w:i/>
@@ -19889,6 +21039,7 @@
               </w:rPr>
               <w:t>userId</w:t>
             </w:r>
+            <w:proofErr w:type="spellEnd"/>
           </w:p>
         </w:tc>
       </w:tr>
@@ -19914,14 +21065,7 @@
                 <w:sz w:val="24"/>
                 <w:szCs w:val="24"/>
               </w:rPr>
-              <w:t>UID</w:t>
-            </w:r>
-            <w:r>
-              <w:rPr>
-                <w:sz w:val="24"/>
-                <w:szCs w:val="24"/>
-              </w:rPr>
-              <w:t>2</w:t>
+              <w:t>UID2</w:t>
             </w:r>
           </w:p>
         </w:tc>
@@ -19940,14 +21084,13 @@
               <w:spacing w:after="0"/>
             </w:pPr>
             <w:r>
-              <w:t xml:space="preserve">Viene restituito un </w:t>
-            </w:r>
-            <w:r>
-              <w:t>carrello</w:t>
-            </w:r>
-            <w:r>
-              <w:t xml:space="preserve"> null</w:t>
-            </w:r>
+              <w:t xml:space="preserve">Viene restituito un carrello </w:t>
+            </w:r>
+            <w:proofErr w:type="spellStart"/>
+            <w:r>
+              <w:t>null</w:t>
+            </w:r>
+            <w:proofErr w:type="spellEnd"/>
           </w:p>
         </w:tc>
       </w:tr>
@@ -19968,7 +21111,21 @@
         <w:rPr>
           <w:color w:val="000000" w:themeColor="text1"/>
         </w:rPr>
-        <w:t>TCU6_2 doRetrieveProdottiCarrello(</w:t>
+        <w:t xml:space="preserve">TCU6_2 </w:t>
+      </w:r>
+      <w:proofErr w:type="spellStart"/>
+      <w:r>
+        <w:rPr>
+          <w:color w:val="000000" w:themeColor="text1"/>
+        </w:rPr>
+        <w:t>doRetrieveProdottiCarrello</w:t>
+      </w:r>
+      <w:proofErr w:type="spellEnd"/>
+      <w:r>
+        <w:rPr>
+          <w:color w:val="000000" w:themeColor="text1"/>
+        </w:rPr>
+        <w:t>(</w:t>
       </w:r>
       <w:r>
         <w:rPr>
@@ -20234,8 +21391,17 @@
                 <w:sz w:val="24"/>
                 <w:szCs w:val="24"/>
               </w:rPr>
-              <w:t>CA1: carrello non vuoto e non null</w:t>
-            </w:r>
+              <w:t xml:space="preserve">CA1: carrello non vuoto e non </w:t>
+            </w:r>
+            <w:proofErr w:type="spellStart"/>
+            <w:r>
+              <w:rPr>
+                <w:sz w:val="24"/>
+                <w:szCs w:val="24"/>
+              </w:rPr>
+              <w:t>null</w:t>
+            </w:r>
+            <w:proofErr w:type="spellEnd"/>
           </w:p>
         </w:tc>
       </w:tr>
@@ -20385,13 +21551,7 @@
               <w:spacing w:after="0"/>
             </w:pPr>
             <w:r>
-              <w:t>Viene restituit</w:t>
-            </w:r>
-            <w:r>
-              <w:t>a la lista prodotti associata al carr</w:t>
-            </w:r>
-            <w:r>
-              <w:t>ello</w:t>
+              <w:t>Viene restituita la lista prodotti associata al carrello</w:t>
             </w:r>
           </w:p>
         </w:tc>
@@ -20413,7 +21573,21 @@
         <w:rPr>
           <w:color w:val="000000" w:themeColor="text1"/>
         </w:rPr>
-        <w:t>TCU6_3 doDeleteProdottiCarrello(</w:t>
+        <w:t xml:space="preserve">TCU6_3 </w:t>
+      </w:r>
+      <w:proofErr w:type="spellStart"/>
+      <w:r>
+        <w:rPr>
+          <w:color w:val="000000" w:themeColor="text1"/>
+        </w:rPr>
+        <w:t>doDeleteProdottiCarrello</w:t>
+      </w:r>
+      <w:proofErr w:type="spellEnd"/>
+      <w:r>
+        <w:rPr>
+          <w:color w:val="000000" w:themeColor="text1"/>
+        </w:rPr>
+        <w:t>(</w:t>
       </w:r>
       <w:r>
         <w:rPr>
@@ -20680,8 +21854,17 @@
                 <w:sz w:val="24"/>
                 <w:szCs w:val="24"/>
               </w:rPr>
-              <w:t>CA1: carrello non vuoto e non null</w:t>
-            </w:r>
+              <w:t xml:space="preserve">CA1: carrello non vuoto e non </w:t>
+            </w:r>
+            <w:proofErr w:type="spellStart"/>
+            <w:r>
+              <w:rPr>
+                <w:sz w:val="24"/>
+                <w:szCs w:val="24"/>
+              </w:rPr>
+              <w:t>null</w:t>
+            </w:r>
+            <w:proofErr w:type="spellEnd"/>
           </w:p>
         </w:tc>
       </w:tr>
@@ -20831,10 +22014,7 @@
               <w:spacing w:after="0"/>
             </w:pPr>
             <w:r>
-              <w:t>Svuota</w:t>
-            </w:r>
-            <w:r>
-              <w:t xml:space="preserve"> la lista prodotti associata al carrello</w:t>
+              <w:t>Svuota la lista prodotti associata al carrello</w:t>
             </w:r>
           </w:p>
         </w:tc>
@@ -20856,7 +22036,35 @@
         <w:rPr>
           <w:color w:val="000000" w:themeColor="text1"/>
         </w:rPr>
-        <w:t>TCU6_4 doCreareCarrello(userId)</w:t>
+        <w:t xml:space="preserve">TCU6_4 </w:t>
+      </w:r>
+      <w:proofErr w:type="spellStart"/>
+      <w:r>
+        <w:rPr>
+          <w:color w:val="000000" w:themeColor="text1"/>
+        </w:rPr>
+        <w:t>doCreareCarrello</w:t>
+      </w:r>
+      <w:proofErr w:type="spellEnd"/>
+      <w:r>
+        <w:rPr>
+          <w:color w:val="000000" w:themeColor="text1"/>
+        </w:rPr>
+        <w:t>(</w:t>
+      </w:r>
+      <w:proofErr w:type="spellStart"/>
+      <w:r>
+        <w:rPr>
+          <w:color w:val="000000" w:themeColor="text1"/>
+        </w:rPr>
+        <w:t>userId</w:t>
+      </w:r>
+      <w:proofErr w:type="spellEnd"/>
+      <w:r>
+        <w:rPr>
+          <w:color w:val="000000" w:themeColor="text1"/>
+        </w:rPr>
+        <w:t>)</w:t>
       </w:r>
     </w:p>
     <w:tbl>
@@ -20926,6 +22134,7 @@
                 <w:szCs w:val="24"/>
               </w:rPr>
             </w:pPr>
+            <w:proofErr w:type="spellStart"/>
             <w:r>
               <w:rPr>
                 <w:sz w:val="24"/>
@@ -20933,6 +22142,7 @@
               </w:rPr>
               <w:t>userId</w:t>
             </w:r>
+            <w:proofErr w:type="spellEnd"/>
           </w:p>
         </w:tc>
       </w:tr>
@@ -21081,9 +22291,11 @@
             <w:pPr>
               <w:spacing w:after="0"/>
             </w:pPr>
+            <w:proofErr w:type="spellStart"/>
             <w:r>
               <w:t>userId</w:t>
             </w:r>
+            <w:proofErr w:type="spellEnd"/>
           </w:p>
         </w:tc>
         <w:tc>
@@ -21110,65 +22322,55 @@
                 <w:sz w:val="24"/>
                 <w:szCs w:val="24"/>
               </w:rPr>
-              <w:t>UID</w:t>
-            </w:r>
-            <w:r>
-              <w:rPr>
-                <w:sz w:val="24"/>
-                <w:szCs w:val="24"/>
-              </w:rPr>
-              <w:t xml:space="preserve">1: </w:t>
-            </w:r>
-            <w:r>
-              <w:rPr>
-                <w:sz w:val="24"/>
-                <w:szCs w:val="24"/>
-              </w:rPr>
-              <w:t>userId presente nel Database</w:t>
-            </w:r>
-          </w:p>
-          <w:p>
-            <w:pPr>
-              <w:spacing w:after="0"/>
-              <w:rPr>
-                <w:sz w:val="24"/>
-                <w:szCs w:val="24"/>
-              </w:rPr>
-            </w:pPr>
-            <w:r>
-              <w:rPr>
-                <w:sz w:val="24"/>
-                <w:szCs w:val="24"/>
-              </w:rPr>
-              <w:t>UID</w:t>
-            </w:r>
-            <w:r>
-              <w:rPr>
-                <w:sz w:val="24"/>
-                <w:szCs w:val="24"/>
-              </w:rPr>
-              <w:t>2</w:t>
-            </w:r>
-            <w:r>
-              <w:rPr>
-                <w:sz w:val="24"/>
-                <w:szCs w:val="24"/>
-              </w:rPr>
-              <w:t xml:space="preserve">: userId </w:t>
-            </w:r>
-            <w:r>
-              <w:rPr>
-                <w:sz w:val="24"/>
-                <w:szCs w:val="24"/>
-              </w:rPr>
-              <w:t xml:space="preserve">non </w:t>
-            </w:r>
-            <w:r>
-              <w:rPr>
-                <w:sz w:val="24"/>
-                <w:szCs w:val="24"/>
-              </w:rPr>
-              <w:t>presente nel Database</w:t>
+              <w:t xml:space="preserve">UID1: </w:t>
+            </w:r>
+            <w:proofErr w:type="spellStart"/>
+            <w:r>
+              <w:rPr>
+                <w:sz w:val="24"/>
+                <w:szCs w:val="24"/>
+              </w:rPr>
+              <w:t>userId</w:t>
+            </w:r>
+            <w:proofErr w:type="spellEnd"/>
+            <w:r>
+              <w:rPr>
+                <w:sz w:val="24"/>
+                <w:szCs w:val="24"/>
+              </w:rPr>
+              <w:t xml:space="preserve"> presente nel Database</w:t>
+            </w:r>
+          </w:p>
+          <w:p>
+            <w:pPr>
+              <w:spacing w:after="0"/>
+              <w:rPr>
+                <w:sz w:val="24"/>
+                <w:szCs w:val="24"/>
+              </w:rPr>
+            </w:pPr>
+            <w:r>
+              <w:rPr>
+                <w:sz w:val="24"/>
+                <w:szCs w:val="24"/>
+              </w:rPr>
+              <w:t xml:space="preserve">UID2: </w:t>
+            </w:r>
+            <w:proofErr w:type="spellStart"/>
+            <w:r>
+              <w:rPr>
+                <w:sz w:val="24"/>
+                <w:szCs w:val="24"/>
+              </w:rPr>
+              <w:t>userId</w:t>
+            </w:r>
+            <w:proofErr w:type="spellEnd"/>
+            <w:r>
+              <w:rPr>
+                <w:sz w:val="24"/>
+                <w:szCs w:val="24"/>
+              </w:rPr>
+              <w:t xml:space="preserve"> non presente nel Database</w:t>
             </w:r>
           </w:p>
         </w:tc>
@@ -21299,14 +22501,7 @@
                 <w:sz w:val="24"/>
                 <w:szCs w:val="24"/>
               </w:rPr>
-              <w:t>UID</w:t>
-            </w:r>
-            <w:r>
-              <w:rPr>
-                <w:sz w:val="24"/>
-                <w:szCs w:val="24"/>
-              </w:rPr>
-              <w:t>1</w:t>
+              <w:t>UID1</w:t>
             </w:r>
           </w:p>
         </w:tc>
@@ -21332,6 +22527,7 @@
             <w:r>
               <w:t xml:space="preserve">Viene creato nel Database un carrello per l’utente con </w:t>
             </w:r>
+            <w:proofErr w:type="spellStart"/>
             <w:r>
               <w:rPr>
                 <w:i/>
@@ -21339,6 +22535,7 @@
               </w:rPr>
               <w:t>userId</w:t>
             </w:r>
+            <w:proofErr w:type="spellEnd"/>
           </w:p>
         </w:tc>
       </w:tr>
@@ -21387,11 +22584,9 @@
               <w:spacing w:after="0"/>
             </w:pPr>
             <w:r>
-              <w:t>Non v</w:t>
-            </w:r>
-            <w:r>
-              <w:t xml:space="preserve">iene creato nel Database un carrello per l’utente con </w:t>
-            </w:r>
+              <w:t xml:space="preserve">Non viene creato nel Database un carrello per l’utente con </w:t>
+            </w:r>
+            <w:proofErr w:type="spellStart"/>
             <w:r>
               <w:rPr>
                 <w:i/>
@@ -21399,6 +22594,7 @@
               </w:rPr>
               <w:t>userId</w:t>
             </w:r>
+            <w:proofErr w:type="spellEnd"/>
           </w:p>
         </w:tc>
       </w:tr>
@@ -21419,19 +22615,41 @@
         <w:rPr>
           <w:color w:val="000000" w:themeColor="text1"/>
         </w:rPr>
-        <w:t>TCU6_5 doDeleteCarrello(</w:t>
-      </w:r>
+        <w:t xml:space="preserve">TCU6_5 </w:t>
+      </w:r>
+      <w:proofErr w:type="spellStart"/>
       <w:r>
         <w:rPr>
           <w:color w:val="000000" w:themeColor="text1"/>
         </w:rPr>
+        <w:t>doDeleteCarrello</w:t>
+      </w:r>
+      <w:proofErr w:type="spellEnd"/>
+      <w:r>
+        <w:rPr>
+          <w:color w:val="000000" w:themeColor="text1"/>
+        </w:rPr>
+        <w:t>(</w:t>
+      </w:r>
+      <w:proofErr w:type="spellStart"/>
+      <w:r>
+        <w:rPr>
+          <w:color w:val="000000" w:themeColor="text1"/>
+        </w:rPr>
         <w:t>carrelloI</w:t>
       </w:r>
       <w:r>
         <w:rPr>
           <w:color w:val="000000" w:themeColor="text1"/>
         </w:rPr>
-        <w:t>d)</w:t>
+        <w:t>d</w:t>
+      </w:r>
+      <w:proofErr w:type="spellEnd"/>
+      <w:r>
+        <w:rPr>
+          <w:color w:val="000000" w:themeColor="text1"/>
+        </w:rPr>
+        <w:t>)</w:t>
       </w:r>
     </w:p>
     <w:tbl>
@@ -21501,6 +22719,7 @@
                 <w:szCs w:val="24"/>
               </w:rPr>
             </w:pPr>
+            <w:proofErr w:type="spellStart"/>
             <w:r>
               <w:rPr>
                 <w:color w:val="000000" w:themeColor="text1"/>
@@ -21513,6 +22732,7 @@
               </w:rPr>
               <w:t>d</w:t>
             </w:r>
+            <w:proofErr w:type="spellEnd"/>
           </w:p>
         </w:tc>
       </w:tr>
@@ -21660,6 +22880,7 @@
             <w:pPr>
               <w:spacing w:after="0"/>
             </w:pPr>
+            <w:proofErr w:type="spellStart"/>
             <w:r>
               <w:rPr>
                 <w:color w:val="000000" w:themeColor="text1"/>
@@ -21672,6 +22893,7 @@
               </w:rPr>
               <w:t>d</w:t>
             </w:r>
+            <w:proofErr w:type="spellEnd"/>
           </w:p>
         </w:tc>
         <w:tc>
@@ -21706,6 +22928,7 @@
               </w:rPr>
               <w:t xml:space="preserve">1: </w:t>
             </w:r>
+            <w:proofErr w:type="spellStart"/>
             <w:r>
               <w:rPr>
                 <w:color w:val="000000" w:themeColor="text1"/>
@@ -21718,42 +22941,29 @@
               </w:rPr>
               <w:t>d</w:t>
             </w:r>
-            <w:r>
-              <w:rPr>
-                <w:sz w:val="24"/>
-                <w:szCs w:val="24"/>
-              </w:rPr>
-              <w:t xml:space="preserve"> </w:t>
-            </w:r>
-            <w:r>
-              <w:rPr>
-                <w:sz w:val="24"/>
-                <w:szCs w:val="24"/>
-              </w:rPr>
-              <w:t xml:space="preserve">presente nel DB </w:t>
-            </w:r>
-          </w:p>
-          <w:p>
-            <w:pPr>
-              <w:spacing w:after="0"/>
-              <w:rPr>
-                <w:sz w:val="24"/>
-                <w:szCs w:val="24"/>
-              </w:rPr>
-            </w:pPr>
-            <w:r>
-              <w:rPr>
-                <w:sz w:val="24"/>
-                <w:szCs w:val="24"/>
-              </w:rPr>
-              <w:t>CID</w:t>
-            </w:r>
-            <w:r>
-              <w:rPr>
-                <w:sz w:val="24"/>
-                <w:szCs w:val="24"/>
-              </w:rPr>
-              <w:t>2</w:t>
+            <w:proofErr w:type="spellEnd"/>
+            <w:r>
+              <w:rPr>
+                <w:sz w:val="24"/>
+                <w:szCs w:val="24"/>
+              </w:rPr>
+              <w:t xml:space="preserve"> presente nel DB </w:t>
+            </w:r>
+          </w:p>
+          <w:p>
+            <w:pPr>
+              <w:spacing w:after="0"/>
+              <w:rPr>
+                <w:sz w:val="24"/>
+                <w:szCs w:val="24"/>
+              </w:rPr>
+            </w:pPr>
+            <w:r>
+              <w:rPr>
+                <w:sz w:val="24"/>
+                <w:szCs w:val="24"/>
+              </w:rPr>
+              <w:t>CID2</w:t>
             </w:r>
             <w:r>
               <w:rPr>
@@ -21762,6 +22972,7 @@
               </w:rPr>
               <w:t xml:space="preserve">: </w:t>
             </w:r>
+            <w:proofErr w:type="spellStart"/>
             <w:r>
               <w:rPr>
                 <w:color w:val="000000" w:themeColor="text1"/>
@@ -21774,19 +22985,13 @@
               </w:rPr>
               <w:t>d</w:t>
             </w:r>
-            <w:r>
-              <w:rPr>
-                <w:sz w:val="24"/>
-                <w:szCs w:val="24"/>
-              </w:rPr>
-              <w:t xml:space="preserve"> </w:t>
-            </w:r>
-            <w:r>
-              <w:rPr>
-                <w:sz w:val="24"/>
-                <w:szCs w:val="24"/>
-              </w:rPr>
-              <w:t xml:space="preserve">non </w:t>
+            <w:proofErr w:type="spellEnd"/>
+            <w:r>
+              <w:rPr>
+                <w:sz w:val="24"/>
+                <w:szCs w:val="24"/>
+              </w:rPr>
+              <w:t xml:space="preserve"> non </w:t>
             </w:r>
             <w:r>
               <w:rPr>
@@ -21956,14 +23161,9 @@
               </w:rPr>
             </w:pPr>
             <w:r>
-              <w:t xml:space="preserve">Il </w:t>
-            </w:r>
-            <w:r>
-              <w:t>carrello</w:t>
-            </w:r>
-            <w:r>
-              <w:t xml:space="preserve"> viene eliminato dal Database. Viene restituito </w:t>
-            </w:r>
+              <w:t xml:space="preserve">Il carrello viene eliminato dal Database. Viene restituito </w:t>
+            </w:r>
+            <w:proofErr w:type="spellStart"/>
             <w:r>
               <w:rPr>
                 <w:i/>
@@ -21971,6 +23171,7 @@
               </w:rPr>
               <w:t>true</w:t>
             </w:r>
+            <w:proofErr w:type="spellEnd"/>
           </w:p>
         </w:tc>
       </w:tr>
@@ -21998,13 +23199,7 @@
               <w:rPr>
                 <w:lang w:val="en-US"/>
               </w:rPr>
-              <w:t>CID</w:t>
-            </w:r>
-            <w:r>
-              <w:rPr>
-                <w:lang w:val="en-US"/>
-              </w:rPr>
-              <w:t>2</w:t>
+              <w:t>CID2</w:t>
             </w:r>
           </w:p>
         </w:tc>
@@ -22053,7 +23248,21 @@
           <w:color w:val="000000" w:themeColor="text1"/>
         </w:rPr>
         <w:lastRenderedPageBreak/>
-        <w:t>TCU6_6 doSvuotaCarrello(carrello)</w:t>
+        <w:t xml:space="preserve">TCU6_6 </w:t>
+      </w:r>
+      <w:proofErr w:type="spellStart"/>
+      <w:r>
+        <w:rPr>
+          <w:color w:val="000000" w:themeColor="text1"/>
+        </w:rPr>
+        <w:t>doSvuotaCarrello</w:t>
+      </w:r>
+      <w:proofErr w:type="spellEnd"/>
+      <w:r>
+        <w:rPr>
+          <w:color w:val="000000" w:themeColor="text1"/>
+        </w:rPr>
+        <w:t>(carrello)</w:t>
       </w:r>
     </w:p>
     <w:p>
@@ -22065,10 +23274,12 @@
         </w:numPr>
       </w:pPr>
       <w:bookmarkStart w:id="13" w:name="_Toc157533894"/>
+      <w:proofErr w:type="spellStart"/>
       <w:r>
         <w:t>OrdineSingoloIDS</w:t>
       </w:r>
       <w:bookmarkEnd w:id="13"/>
+      <w:proofErr w:type="spellEnd"/>
     </w:p>
     <w:p>
       <w:pPr>
@@ -22085,7 +23296,35 @@
         <w:rPr>
           <w:color w:val="000000" w:themeColor="text1"/>
         </w:rPr>
-        <w:t>TCU7_1 doSaveOrdineSingolo(ordineSingolo)</w:t>
+        <w:t xml:space="preserve">TCU7_1 </w:t>
+      </w:r>
+      <w:proofErr w:type="spellStart"/>
+      <w:r>
+        <w:rPr>
+          <w:color w:val="000000" w:themeColor="text1"/>
+        </w:rPr>
+        <w:t>doSaveOrdineSingolo</w:t>
+      </w:r>
+      <w:proofErr w:type="spellEnd"/>
+      <w:r>
+        <w:rPr>
+          <w:color w:val="000000" w:themeColor="text1"/>
+        </w:rPr>
+        <w:t>(</w:t>
+      </w:r>
+      <w:proofErr w:type="spellStart"/>
+      <w:r>
+        <w:rPr>
+          <w:color w:val="000000" w:themeColor="text1"/>
+        </w:rPr>
+        <w:t>ordineSingolo</w:t>
+      </w:r>
+      <w:proofErr w:type="spellEnd"/>
+      <w:r>
+        <w:rPr>
+          <w:color w:val="000000" w:themeColor="text1"/>
+        </w:rPr>
+        <w:t>)</w:t>
       </w:r>
     </w:p>
     <w:tbl>
@@ -22155,12 +23394,14 @@
                 <w:szCs w:val="24"/>
               </w:rPr>
             </w:pPr>
+            <w:proofErr w:type="spellStart"/>
             <w:r>
               <w:rPr>
                 <w:color w:val="000000" w:themeColor="text1"/>
               </w:rPr>
               <w:t>ordineSingolo</w:t>
             </w:r>
+            <w:proofErr w:type="spellEnd"/>
           </w:p>
         </w:tc>
       </w:tr>
@@ -22309,12 +23550,14 @@
             <w:pPr>
               <w:spacing w:after="0"/>
             </w:pPr>
+            <w:proofErr w:type="spellStart"/>
             <w:r>
               <w:rPr>
                 <w:color w:val="000000" w:themeColor="text1"/>
               </w:rPr>
               <w:t>ordineSingolo</w:t>
             </w:r>
+            <w:proofErr w:type="spellEnd"/>
           </w:p>
         </w:tc>
         <w:tc>
@@ -22350,12 +23593,16 @@
               </w:rPr>
               <w:t xml:space="preserve">1: </w:t>
             </w:r>
+            <w:proofErr w:type="spellStart"/>
+            <w:proofErr w:type="gramStart"/>
             <w:r>
               <w:rPr>
                 <w:color w:val="000000" w:themeColor="text1"/>
               </w:rPr>
               <w:t>ordineSingolo</w:t>
             </w:r>
+            <w:proofErr w:type="spellEnd"/>
+            <w:proofErr w:type="gramEnd"/>
             <w:r>
               <w:rPr>
                 <w:sz w:val="24"/>
@@ -22368,8 +23615,17 @@
                 <w:sz w:val="24"/>
                 <w:szCs w:val="24"/>
               </w:rPr>
-              <w:t>non vuoto e non null</w:t>
-            </w:r>
+              <w:t xml:space="preserve">non vuoto e non </w:t>
+            </w:r>
+            <w:proofErr w:type="spellStart"/>
+            <w:r>
+              <w:rPr>
+                <w:sz w:val="24"/>
+                <w:szCs w:val="24"/>
+              </w:rPr>
+              <w:t>null</w:t>
+            </w:r>
+            <w:proofErr w:type="spellEnd"/>
           </w:p>
         </w:tc>
       </w:tr>
@@ -22585,8 +23841,17 @@
                 <w:sz w:val="24"/>
                 <w:szCs w:val="24"/>
               </w:rPr>
-              <w:t>nome non vuoto e non null</w:t>
-            </w:r>
+              <w:t xml:space="preserve">nome non vuoto e non </w:t>
+            </w:r>
+            <w:proofErr w:type="spellStart"/>
+            <w:r>
+              <w:rPr>
+                <w:sz w:val="24"/>
+                <w:szCs w:val="24"/>
+              </w:rPr>
+              <w:t>null</w:t>
+            </w:r>
+            <w:proofErr w:type="spellEnd"/>
           </w:p>
         </w:tc>
       </w:tr>
@@ -22609,9 +23874,11 @@
             <w:pPr>
               <w:spacing w:after="0"/>
             </w:pPr>
+            <w:proofErr w:type="spellStart"/>
             <w:r>
               <w:t>totParziale</w:t>
             </w:r>
+            <w:proofErr w:type="spellEnd"/>
           </w:p>
         </w:tc>
         <w:tc>
@@ -22658,8 +23925,17 @@
                 <w:sz w:val="24"/>
                 <w:szCs w:val="24"/>
               </w:rPr>
-              <w:t xml:space="preserve"> non vuoto e non null</w:t>
-            </w:r>
+              <w:t xml:space="preserve"> non vuoto e non </w:t>
+            </w:r>
+            <w:proofErr w:type="spellStart"/>
+            <w:r>
+              <w:rPr>
+                <w:sz w:val="24"/>
+                <w:szCs w:val="24"/>
+              </w:rPr>
+              <w:t>null</w:t>
+            </w:r>
+            <w:proofErr w:type="spellEnd"/>
           </w:p>
         </w:tc>
       </w:tr>
@@ -22682,9 +23958,11 @@
             <w:pPr>
               <w:spacing w:after="0"/>
             </w:pPr>
+            <w:proofErr w:type="spellStart"/>
             <w:r>
               <w:t>ordineId</w:t>
             </w:r>
+            <w:proofErr w:type="spellEnd"/>
           </w:p>
         </w:tc>
         <w:tc>
@@ -22745,8 +24023,17 @@
                 <w:sz w:val="24"/>
                 <w:szCs w:val="24"/>
               </w:rPr>
-              <w:t xml:space="preserve"> e non null</w:t>
-            </w:r>
+              <w:t xml:space="preserve"> e non </w:t>
+            </w:r>
+            <w:proofErr w:type="spellStart"/>
+            <w:r>
+              <w:rPr>
+                <w:sz w:val="24"/>
+                <w:szCs w:val="24"/>
+              </w:rPr>
+              <w:t>null</w:t>
+            </w:r>
+            <w:proofErr w:type="spellEnd"/>
           </w:p>
         </w:tc>
       </w:tr>
@@ -22811,8 +24098,17 @@
                 <w:sz w:val="24"/>
                 <w:szCs w:val="24"/>
               </w:rPr>
-              <w:t>immagine non vuota e non null</w:t>
-            </w:r>
+              <w:t xml:space="preserve">immagine non vuota e non </w:t>
+            </w:r>
+            <w:proofErr w:type="spellStart"/>
+            <w:r>
+              <w:rPr>
+                <w:sz w:val="24"/>
+                <w:szCs w:val="24"/>
+              </w:rPr>
+              <w:t>null</w:t>
+            </w:r>
+            <w:proofErr w:type="spellEnd"/>
           </w:p>
         </w:tc>
       </w:tr>
@@ -23017,19 +24313,7 @@
               <w:rPr>
                 <w:lang w:val="en-US"/>
               </w:rPr>
-              <w:t>OS1 – ID</w:t>
-            </w:r>
-            <w:r>
-              <w:rPr>
-                <w:lang w:val="en-US"/>
-              </w:rPr>
-              <w:t>1</w:t>
-            </w:r>
-            <w:r>
-              <w:rPr>
-                <w:lang w:val="en-US"/>
-              </w:rPr>
-              <w:t xml:space="preserve"> – QU1 – TP1 – OID1 – PR1</w:t>
+              <w:t>OS1 – ID1 – QU1 – TP1 – OID1 – PR1</w:t>
             </w:r>
           </w:p>
         </w:tc>
@@ -23069,10 +24353,7 @@
               <w:t>Singolo</w:t>
             </w:r>
             <w:r>
-              <w:t xml:space="preserve"> </w:t>
-            </w:r>
-            <w:r>
-              <w:t>non viene salvato nel Database</w:t>
+              <w:t xml:space="preserve"> non viene salvato nel Database</w:t>
             </w:r>
           </w:p>
         </w:tc>
@@ -23094,7 +24375,21 @@
         <w:rPr>
           <w:color w:val="000000" w:themeColor="text1"/>
         </w:rPr>
-        <w:t>TCU7_2 doDeleteOrdineSingolo(id)</w:t>
+        <w:t xml:space="preserve">TCU7_2 </w:t>
+      </w:r>
+      <w:proofErr w:type="spellStart"/>
+      <w:r>
+        <w:rPr>
+          <w:color w:val="000000" w:themeColor="text1"/>
+        </w:rPr>
+        <w:t>doDeleteOrdineSingolo</w:t>
+      </w:r>
+      <w:proofErr w:type="spellEnd"/>
+      <w:r>
+        <w:rPr>
+          <w:color w:val="000000" w:themeColor="text1"/>
+        </w:rPr>
+        <w:t>(id)</w:t>
       </w:r>
     </w:p>
     <w:tbl>
@@ -23574,15 +24869,17 @@
                 <w:iCs/>
               </w:rPr>
             </w:pPr>
-            <w:r>
-              <w:t>I</w:t>
-            </w:r>
-            <w:r>
-              <w:t xml:space="preserve">’ordine Singolo </w:t>
-            </w:r>
-            <w:r>
-              <w:t xml:space="preserve">viene eliminato dal Database. Viene restituito </w:t>
-            </w:r>
+            <w:proofErr w:type="spellStart"/>
+            <w:proofErr w:type="gramStart"/>
+            <w:r>
+              <w:t>I’ordine</w:t>
+            </w:r>
+            <w:proofErr w:type="spellEnd"/>
+            <w:proofErr w:type="gramEnd"/>
+            <w:r>
+              <w:t xml:space="preserve"> Singolo viene eliminato dal Database. Viene restituito </w:t>
+            </w:r>
+            <w:proofErr w:type="spellStart"/>
             <w:r>
               <w:rPr>
                 <w:i/>
@@ -23590,6 +24887,7 @@
               </w:rPr>
               <w:t>true</w:t>
             </w:r>
+            <w:proofErr w:type="spellEnd"/>
           </w:p>
         </w:tc>
       </w:tr>
@@ -23666,7 +24964,35 @@
         <w:rPr>
           <w:color w:val="000000" w:themeColor="text1"/>
         </w:rPr>
-        <w:t>TCU7_3 doUpdateOrdineSingolo(ordineSingolo)</w:t>
+        <w:t xml:space="preserve">TCU7_3 </w:t>
+      </w:r>
+      <w:proofErr w:type="spellStart"/>
+      <w:r>
+        <w:rPr>
+          <w:color w:val="000000" w:themeColor="text1"/>
+        </w:rPr>
+        <w:t>doUpdateOrdineSingolo</w:t>
+      </w:r>
+      <w:proofErr w:type="spellEnd"/>
+      <w:r>
+        <w:rPr>
+          <w:color w:val="000000" w:themeColor="text1"/>
+        </w:rPr>
+        <w:t>(</w:t>
+      </w:r>
+      <w:proofErr w:type="spellStart"/>
+      <w:r>
+        <w:rPr>
+          <w:color w:val="000000" w:themeColor="text1"/>
+        </w:rPr>
+        <w:t>ordineSingolo</w:t>
+      </w:r>
+      <w:proofErr w:type="spellEnd"/>
+      <w:r>
+        <w:rPr>
+          <w:color w:val="000000" w:themeColor="text1"/>
+        </w:rPr>
+        <w:t>)</w:t>
       </w:r>
     </w:p>
     <w:tbl>
@@ -23736,12 +25062,14 @@
                 <w:szCs w:val="24"/>
               </w:rPr>
             </w:pPr>
+            <w:proofErr w:type="spellStart"/>
             <w:r>
               <w:rPr>
                 <w:color w:val="000000" w:themeColor="text1"/>
               </w:rPr>
               <w:t>ordineSingolo</w:t>
             </w:r>
+            <w:proofErr w:type="spellEnd"/>
           </w:p>
         </w:tc>
       </w:tr>
@@ -23890,12 +25218,14 @@
             <w:pPr>
               <w:spacing w:after="0"/>
             </w:pPr>
+            <w:proofErr w:type="spellStart"/>
             <w:r>
               <w:rPr>
                 <w:color w:val="000000" w:themeColor="text1"/>
               </w:rPr>
               <w:t>ordineSingolo</w:t>
             </w:r>
+            <w:proofErr w:type="spellEnd"/>
           </w:p>
         </w:tc>
         <w:tc>
@@ -23931,19 +25261,32 @@
               </w:rPr>
               <w:t xml:space="preserve">1: </w:t>
             </w:r>
+            <w:proofErr w:type="spellStart"/>
+            <w:proofErr w:type="gramStart"/>
             <w:r>
               <w:rPr>
                 <w:color w:val="000000" w:themeColor="text1"/>
               </w:rPr>
               <w:t>ordineSingolo</w:t>
             </w:r>
-            <w:r>
-              <w:rPr>
-                <w:sz w:val="24"/>
-                <w:szCs w:val="24"/>
-              </w:rPr>
-              <w:t xml:space="preserve"> non vuoto e non null</w:t>
-            </w:r>
+            <w:proofErr w:type="spellEnd"/>
+            <w:proofErr w:type="gramEnd"/>
+            <w:r>
+              <w:rPr>
+                <w:sz w:val="24"/>
+                <w:szCs w:val="24"/>
+              </w:rPr>
+              <w:t xml:space="preserve"> non vuoto e non </w:t>
+            </w:r>
+            <w:proofErr w:type="spellStart"/>
+            <w:r>
+              <w:rPr>
+                <w:sz w:val="24"/>
+                <w:szCs w:val="24"/>
+              </w:rPr>
+              <w:t>null</w:t>
+            </w:r>
+            <w:proofErr w:type="spellEnd"/>
           </w:p>
         </w:tc>
       </w:tr>
@@ -24119,22 +25462,24 @@
                 <w:sz w:val="24"/>
                 <w:szCs w:val="24"/>
               </w:rPr>
-              <w:t xml:space="preserve">QU1: </w:t>
-            </w:r>
-            <w:r>
-              <w:rPr>
-                <w:sz w:val="24"/>
-                <w:szCs w:val="24"/>
-              </w:rPr>
-              <w:t>quantità</w:t>
-            </w:r>
-            <w:r>
-              <w:rPr>
-                <w:sz w:val="24"/>
-                <w:szCs w:val="24"/>
-              </w:rPr>
-              <w:t xml:space="preserve"> non vuoto e non null</w:t>
-            </w:r>
+              <w:t>QU1: quantità</w:t>
+            </w:r>
+            <w:r>
+              <w:rPr>
+                <w:sz w:val="24"/>
+                <w:szCs w:val="24"/>
+              </w:rPr>
+              <w:t xml:space="preserve"> non vuoto e non </w:t>
+            </w:r>
+            <w:proofErr w:type="spellStart"/>
+            <w:r>
+              <w:rPr>
+                <w:sz w:val="24"/>
+                <w:szCs w:val="24"/>
+              </w:rPr>
+              <w:t>null</w:t>
+            </w:r>
+            <w:proofErr w:type="spellEnd"/>
           </w:p>
         </w:tc>
       </w:tr>
@@ -24157,9 +25502,11 @@
             <w:pPr>
               <w:spacing w:after="0"/>
             </w:pPr>
+            <w:proofErr w:type="spellStart"/>
             <w:r>
               <w:t>totParziale</w:t>
             </w:r>
+            <w:proofErr w:type="spellEnd"/>
           </w:p>
         </w:tc>
         <w:tc>
@@ -24194,6 +25541,7 @@
               </w:rPr>
               <w:t xml:space="preserve">1: </w:t>
             </w:r>
+            <w:proofErr w:type="spellStart"/>
             <w:r>
               <w:rPr>
                 <w:sz w:val="24"/>
@@ -24201,13 +25549,23 @@
               </w:rPr>
               <w:t>totParziale</w:t>
             </w:r>
-            <w:r>
-              <w:rPr>
-                <w:sz w:val="24"/>
-                <w:szCs w:val="24"/>
-              </w:rPr>
-              <w:t xml:space="preserve"> non vuoto e non null</w:t>
-            </w:r>
+            <w:proofErr w:type="spellEnd"/>
+            <w:r>
+              <w:rPr>
+                <w:sz w:val="24"/>
+                <w:szCs w:val="24"/>
+              </w:rPr>
+              <w:t xml:space="preserve"> non vuoto e non </w:t>
+            </w:r>
+            <w:proofErr w:type="spellStart"/>
+            <w:r>
+              <w:rPr>
+                <w:sz w:val="24"/>
+                <w:szCs w:val="24"/>
+              </w:rPr>
+              <w:t>null</w:t>
+            </w:r>
+            <w:proofErr w:type="spellEnd"/>
           </w:p>
         </w:tc>
       </w:tr>
@@ -24230,9 +25588,11 @@
             <w:pPr>
               <w:spacing w:after="0"/>
             </w:pPr>
+            <w:proofErr w:type="spellStart"/>
             <w:r>
               <w:t>ordineId</w:t>
             </w:r>
+            <w:proofErr w:type="spellEnd"/>
           </w:p>
         </w:tc>
         <w:tc>
@@ -24267,6 +25627,7 @@
               </w:rPr>
               <w:t xml:space="preserve">1: </w:t>
             </w:r>
+            <w:proofErr w:type="spellStart"/>
             <w:r>
               <w:rPr>
                 <w:sz w:val="24"/>
@@ -24274,6 +25635,7 @@
               </w:rPr>
               <w:t>ordineId</w:t>
             </w:r>
+            <w:proofErr w:type="spellEnd"/>
             <w:r>
               <w:rPr>
                 <w:sz w:val="24"/>
@@ -24293,8 +25655,17 @@
                 <w:sz w:val="24"/>
                 <w:szCs w:val="24"/>
               </w:rPr>
-              <w:t xml:space="preserve"> e non null</w:t>
-            </w:r>
+              <w:t xml:space="preserve"> e non </w:t>
+            </w:r>
+            <w:proofErr w:type="spellStart"/>
+            <w:r>
+              <w:rPr>
+                <w:sz w:val="24"/>
+                <w:szCs w:val="24"/>
+              </w:rPr>
+              <w:t>null</w:t>
+            </w:r>
+            <w:proofErr w:type="spellEnd"/>
           </w:p>
         </w:tc>
       </w:tr>
@@ -24359,15 +25730,17 @@
                 <w:sz w:val="24"/>
                 <w:szCs w:val="24"/>
               </w:rPr>
-              <w:t>prodotto</w:t>
-            </w:r>
-            <w:r>
-              <w:rPr>
-                <w:sz w:val="24"/>
-                <w:szCs w:val="24"/>
-              </w:rPr>
-              <w:t xml:space="preserve"> non vuota e non null</w:t>
-            </w:r>
+              <w:t xml:space="preserve">prodotto non vuota e non </w:t>
+            </w:r>
+            <w:proofErr w:type="spellStart"/>
+            <w:r>
+              <w:rPr>
+                <w:sz w:val="24"/>
+                <w:szCs w:val="24"/>
+              </w:rPr>
+              <w:t>null</w:t>
+            </w:r>
+            <w:proofErr w:type="spellEnd"/>
           </w:p>
         </w:tc>
       </w:tr>
@@ -24499,19 +25872,77 @@
               <w:rPr>
                 <w:lang w:val="en-US"/>
               </w:rPr>
-              <w:t>OS1 – ID</w:t>
-            </w:r>
-            <w:r>
+              <w:t>OS1 – ID1 – QU1 – TP1 – OID1 – PR1</w:t>
+            </w:r>
+          </w:p>
+        </w:tc>
+        <w:tc>
+          <w:tcPr>
+            <w:tcW w:w="4574" w:type="dxa"/>
+            <w:tcBorders>
+              <w:top w:val="single" w:sz="4" w:space="0" w:color="auto"/>
+              <w:left w:val="single" w:sz="4" w:space="0" w:color="auto"/>
+              <w:bottom w:val="single" w:sz="4" w:space="0" w:color="auto"/>
+              <w:right w:val="single" w:sz="4" w:space="0" w:color="auto"/>
+            </w:tcBorders>
+            <w:hideMark/>
+          </w:tcPr>
+          <w:p>
+            <w:pPr>
+              <w:spacing w:after="0"/>
+            </w:pPr>
+            <w:r>
+              <w:t>L’</w:t>
+            </w:r>
+            <w:r>
+              <w:rPr>
+                <w:color w:val="000000" w:themeColor="text1"/>
+              </w:rPr>
+              <w:t>ordine</w:t>
+            </w:r>
+            <w:r>
+              <w:rPr>
+                <w:color w:val="000000" w:themeColor="text1"/>
+              </w:rPr>
+              <w:t xml:space="preserve"> </w:t>
+            </w:r>
+            <w:r>
+              <w:rPr>
+                <w:color w:val="000000" w:themeColor="text1"/>
+              </w:rPr>
+              <w:t>Singolo</w:t>
+            </w:r>
+            <w:r>
+              <w:t xml:space="preserve"> viene aggiornato nel Database</w:t>
+            </w:r>
+          </w:p>
+        </w:tc>
+      </w:tr>
+      <w:tr>
+        <w:tc>
+          <w:tcPr>
+            <w:tcW w:w="4570" w:type="dxa"/>
+            <w:tcBorders>
+              <w:top w:val="single" w:sz="4" w:space="0" w:color="auto"/>
+              <w:left w:val="single" w:sz="4" w:space="0" w:color="auto"/>
+              <w:bottom w:val="single" w:sz="4" w:space="0" w:color="auto"/>
+              <w:right w:val="single" w:sz="4" w:space="0" w:color="auto"/>
+            </w:tcBorders>
+            <w:vAlign w:val="center"/>
+          </w:tcPr>
+          <w:p>
+            <w:pPr>
+              <w:spacing w:after="0"/>
+              <w:jc w:val="center"/>
               <w:rPr>
                 <w:lang w:val="en-US"/>
               </w:rPr>
-              <w:t>1</w:t>
-            </w:r>
+            </w:pPr>
             <w:r>
               <w:rPr>
                 <w:lang w:val="en-US"/>
               </w:rPr>
-              <w:t xml:space="preserve"> – QU1 – TP1 – OID1 – PR1</w:t>
+              <w:t>OS1 – ID2 – QU1 – TP1 – OID1 – PR1</w:t>
             </w:r>
           </w:p>
         </w:tc>
@@ -24524,7 +25955,6 @@
               <w:bottom w:val="single" w:sz="4" w:space="0" w:color="auto"/>
               <w:right w:val="single" w:sz="4" w:space="0" w:color="auto"/>
             </w:tcBorders>
-            <w:hideMark/>
           </w:tcPr>
           <w:p>
             <w:pPr>
@@ -24552,100 +25982,7 @@
               <w:t>Singolo</w:t>
             </w:r>
             <w:r>
-              <w:t xml:space="preserve"> viene </w:t>
-            </w:r>
-            <w:r>
-              <w:t>aggiornato</w:t>
-            </w:r>
-            <w:r>
-              <w:t xml:space="preserve"> nel Database</w:t>
-            </w:r>
-          </w:p>
-        </w:tc>
-      </w:tr>
-      <w:tr>
-        <w:tc>
-          <w:tcPr>
-            <w:tcW w:w="4570" w:type="dxa"/>
-            <w:tcBorders>
-              <w:top w:val="single" w:sz="4" w:space="0" w:color="auto"/>
-              <w:left w:val="single" w:sz="4" w:space="0" w:color="auto"/>
-              <w:bottom w:val="single" w:sz="4" w:space="0" w:color="auto"/>
-              <w:right w:val="single" w:sz="4" w:space="0" w:color="auto"/>
-            </w:tcBorders>
-            <w:vAlign w:val="center"/>
-          </w:tcPr>
-          <w:p>
-            <w:pPr>
-              <w:spacing w:after="0"/>
-              <w:jc w:val="center"/>
-              <w:rPr>
-                <w:lang w:val="en-US"/>
-              </w:rPr>
-            </w:pPr>
-            <w:r>
-              <w:rPr>
-                <w:lang w:val="en-US"/>
-              </w:rPr>
-              <w:t>OS1 – ID</w:t>
-            </w:r>
-            <w:r>
-              <w:rPr>
-                <w:lang w:val="en-US"/>
-              </w:rPr>
-              <w:t>2</w:t>
-            </w:r>
-            <w:r>
-              <w:rPr>
-                <w:lang w:val="en-US"/>
-              </w:rPr>
-              <w:t xml:space="preserve"> – QU1 – TP1 – OID1 – PR1</w:t>
-            </w:r>
-          </w:p>
-        </w:tc>
-        <w:tc>
-          <w:tcPr>
-            <w:tcW w:w="4574" w:type="dxa"/>
-            <w:tcBorders>
-              <w:top w:val="single" w:sz="4" w:space="0" w:color="auto"/>
-              <w:left w:val="single" w:sz="4" w:space="0" w:color="auto"/>
-              <w:bottom w:val="single" w:sz="4" w:space="0" w:color="auto"/>
-              <w:right w:val="single" w:sz="4" w:space="0" w:color="auto"/>
-            </w:tcBorders>
-          </w:tcPr>
-          <w:p>
-            <w:pPr>
-              <w:spacing w:after="0"/>
-            </w:pPr>
-            <w:r>
-              <w:t>L’</w:t>
-            </w:r>
-            <w:r>
-              <w:rPr>
-                <w:color w:val="000000" w:themeColor="text1"/>
-              </w:rPr>
-              <w:t>ordine</w:t>
-            </w:r>
-            <w:r>
-              <w:rPr>
-                <w:color w:val="000000" w:themeColor="text1"/>
-              </w:rPr>
-              <w:t xml:space="preserve"> </w:t>
-            </w:r>
-            <w:r>
-              <w:rPr>
-                <w:color w:val="000000" w:themeColor="text1"/>
-              </w:rPr>
-              <w:t>Singolo</w:t>
-            </w:r>
-            <w:r>
-              <w:t xml:space="preserve"> non viene </w:t>
-            </w:r>
-            <w:r>
-              <w:t>aggiornato</w:t>
-            </w:r>
-            <w:r>
-              <w:t xml:space="preserve"> nel Database</w:t>
+              <w:t xml:space="preserve"> non viene aggiornato nel Database</w:t>
             </w:r>
           </w:p>
         </w:tc>
@@ -24667,7 +26004,29 @@
         <w:rPr>
           <w:color w:val="000000" w:themeColor="text1"/>
         </w:rPr>
-        <w:t>TCU7_4 doRetrieveAllOrdineSingolo()</w:t>
+        <w:t xml:space="preserve">TCU7_4 </w:t>
+      </w:r>
+      <w:proofErr w:type="spellStart"/>
+      <w:proofErr w:type="gramStart"/>
+      <w:r>
+        <w:rPr>
+          <w:color w:val="000000" w:themeColor="text1"/>
+        </w:rPr>
+        <w:t>doRetrieveAllOrdineSingolo</w:t>
+      </w:r>
+      <w:proofErr w:type="spellEnd"/>
+      <w:r>
+        <w:rPr>
+          <w:color w:val="000000" w:themeColor="text1"/>
+        </w:rPr>
+        <w:t>(</w:t>
+      </w:r>
+      <w:proofErr w:type="gramEnd"/>
+      <w:r>
+        <w:rPr>
+          <w:color w:val="000000" w:themeColor="text1"/>
+        </w:rPr>
+        <w:t>)</w:t>
       </w:r>
     </w:p>
     <w:tbl>
@@ -25011,13 +26370,7 @@
               </w:rPr>
             </w:pPr>
             <w:r>
-              <w:t xml:space="preserve">Viene restituita l’intera lista di </w:t>
-            </w:r>
-            <w:r>
-              <w:t>ordini Singoli</w:t>
-            </w:r>
-            <w:r>
-              <w:t xml:space="preserve"> presente nel Database</w:t>
+              <w:t>Viene restituita l’intera lista di ordini Singoli presente nel Database</w:t>
             </w:r>
           </w:p>
         </w:tc>
@@ -25039,50 +26392,30 @@
         <w:rPr>
           <w:color w:val="000000" w:themeColor="text1"/>
         </w:rPr>
-        <w:t>TCU7_</w:t>
-      </w:r>
+        <w:t xml:space="preserve">TCU7_5 </w:t>
+      </w:r>
+      <w:proofErr w:type="spellStart"/>
       <w:r>
         <w:rPr>
           <w:color w:val="000000" w:themeColor="text1"/>
         </w:rPr>
-        <w:t>5</w:t>
-      </w:r>
+        <w:t>doRetrieveAllByOrdineId</w:t>
+      </w:r>
+      <w:proofErr w:type="spellEnd"/>
       <w:r>
         <w:rPr>
           <w:color w:val="000000" w:themeColor="text1"/>
         </w:rPr>
-        <w:t xml:space="preserve"> doRetrieveAll</w:t>
-      </w:r>
+        <w:t>(</w:t>
+      </w:r>
+      <w:proofErr w:type="spellStart"/>
       <w:r>
         <w:rPr>
           <w:color w:val="000000" w:themeColor="text1"/>
         </w:rPr>
-        <w:t>By</w:t>
-      </w:r>
-      <w:r>
-        <w:rPr>
-          <w:color w:val="000000" w:themeColor="text1"/>
-        </w:rPr>
-        <w:t>Ordine</w:t>
-      </w:r>
-      <w:r>
-        <w:rPr>
-          <w:color w:val="000000" w:themeColor="text1"/>
-        </w:rPr>
-        <w:t>Id</w:t>
-      </w:r>
-      <w:r>
-        <w:rPr>
-          <w:color w:val="000000" w:themeColor="text1"/>
-        </w:rPr>
-        <w:t>(</w:t>
-      </w:r>
-      <w:r>
-        <w:rPr>
-          <w:color w:val="000000" w:themeColor="text1"/>
-        </w:rPr>
         <w:t>ordineId</w:t>
       </w:r>
+      <w:proofErr w:type="spellEnd"/>
       <w:r>
         <w:rPr>
           <w:color w:val="000000" w:themeColor="text1"/>
@@ -25157,6 +26490,7 @@
                 <w:szCs w:val="24"/>
               </w:rPr>
             </w:pPr>
+            <w:proofErr w:type="spellStart"/>
             <w:r>
               <w:rPr>
                 <w:color w:val="000000" w:themeColor="text1"/>
@@ -25169,6 +26503,7 @@
               </w:rPr>
               <w:t>Id</w:t>
             </w:r>
+            <w:proofErr w:type="spellEnd"/>
           </w:p>
         </w:tc>
       </w:tr>
@@ -25316,9 +26651,11 @@
             <w:pPr>
               <w:spacing w:after="0"/>
             </w:pPr>
+            <w:proofErr w:type="spellStart"/>
             <w:r>
               <w:t>ordineId</w:t>
             </w:r>
+            <w:proofErr w:type="spellEnd"/>
           </w:p>
         </w:tc>
         <w:tc>
@@ -25353,6 +26690,7 @@
               </w:rPr>
               <w:t xml:space="preserve">1: </w:t>
             </w:r>
+            <w:proofErr w:type="spellStart"/>
             <w:r>
               <w:rPr>
                 <w:color w:val="000000" w:themeColor="text1"/>
@@ -25365,19 +26703,13 @@
               </w:rPr>
               <w:t>Id</w:t>
             </w:r>
-            <w:r>
-              <w:rPr>
-                <w:sz w:val="24"/>
-                <w:szCs w:val="24"/>
-              </w:rPr>
-              <w:t xml:space="preserve"> </w:t>
-            </w:r>
-            <w:r>
-              <w:rPr>
-                <w:sz w:val="24"/>
-                <w:szCs w:val="24"/>
-              </w:rPr>
-              <w:t>non vuot</w:t>
+            <w:proofErr w:type="spellEnd"/>
+            <w:r>
+              <w:rPr>
+                <w:sz w:val="24"/>
+                <w:szCs w:val="24"/>
+              </w:rPr>
+              <w:t xml:space="preserve"> non vuot</w:t>
             </w:r>
             <w:r>
               <w:rPr>
@@ -25391,8 +26723,17 @@
                 <w:sz w:val="24"/>
                 <w:szCs w:val="24"/>
               </w:rPr>
-              <w:t xml:space="preserve"> e non null</w:t>
-            </w:r>
+              <w:t xml:space="preserve"> e non </w:t>
+            </w:r>
+            <w:proofErr w:type="spellStart"/>
+            <w:r>
+              <w:rPr>
+                <w:sz w:val="24"/>
+                <w:szCs w:val="24"/>
+              </w:rPr>
+              <w:t>null</w:t>
+            </w:r>
+            <w:proofErr w:type="spellEnd"/>
           </w:p>
         </w:tc>
       </w:tr>
@@ -25539,11 +26880,17 @@
               <w:spacing w:after="0"/>
             </w:pPr>
             <w:r>
-              <w:t xml:space="preserve">Viene restituita l’intera lista di ordini Singoli </w:t>
-            </w:r>
-            <w:r>
-              <w:t xml:space="preserve">con il campo ordine_id pari a </w:t>
-            </w:r>
+              <w:t xml:space="preserve">Viene restituita l’intera lista di ordini Singoli con il campo </w:t>
+            </w:r>
+            <w:proofErr w:type="spellStart"/>
+            <w:r>
+              <w:t>ordine_id</w:t>
+            </w:r>
+            <w:proofErr w:type="spellEnd"/>
+            <w:r>
+              <w:t xml:space="preserve"> pari a </w:t>
+            </w:r>
+            <w:proofErr w:type="spellStart"/>
             <w:r>
               <w:rPr>
                 <w:i/>
@@ -25551,6 +26898,7 @@
               </w:rPr>
               <w:t>ordineId</w:t>
             </w:r>
+            <w:proofErr w:type="spellEnd"/>
           </w:p>
         </w:tc>
       </w:tr>
@@ -25571,26 +26919,16 @@
         <w:rPr>
           <w:color w:val="000000" w:themeColor="text1"/>
         </w:rPr>
-        <w:t>TCU7_</w:t>
-      </w:r>
+        <w:t xml:space="preserve">TCU7_6 </w:t>
+      </w:r>
+      <w:proofErr w:type="spellStart"/>
       <w:r>
         <w:rPr>
           <w:color w:val="000000" w:themeColor="text1"/>
         </w:rPr>
-        <w:t>6</w:t>
-      </w:r>
-      <w:r>
-        <w:rPr>
-          <w:color w:val="000000" w:themeColor="text1"/>
-        </w:rPr>
-        <w:t xml:space="preserve"> doRetrieve</w:t>
-      </w:r>
-      <w:r>
-        <w:rPr>
-          <w:color w:val="000000" w:themeColor="text1"/>
-        </w:rPr>
-        <w:t>ById</w:t>
-      </w:r>
+        <w:t>doRetrieveById</w:t>
+      </w:r>
+      <w:proofErr w:type="spellEnd"/>
       <w:r>
         <w:rPr>
           <w:color w:val="000000" w:themeColor="text1"/>
@@ -25681,13 +27019,7 @@
               <w:rPr>
                 <w:color w:val="000000" w:themeColor="text1"/>
               </w:rPr>
-              <w:t>i</w:t>
-            </w:r>
-            <w:r>
-              <w:rPr>
-                <w:color w:val="000000" w:themeColor="text1"/>
-              </w:rPr>
-              <w:t>d</w:t>
+              <w:t>id</w:t>
             </w:r>
           </w:p>
         </w:tc>
@@ -25878,13 +27210,7 @@
               <w:rPr>
                 <w:color w:val="000000" w:themeColor="text1"/>
               </w:rPr>
-              <w:t>i</w:t>
-            </w:r>
-            <w:r>
-              <w:rPr>
-                <w:color w:val="000000" w:themeColor="text1"/>
-              </w:rPr>
-              <w:t>d</w:t>
+              <w:t>id</w:t>
             </w:r>
             <w:r>
               <w:rPr>
@@ -25905,8 +27231,17 @@
                 <w:sz w:val="24"/>
                 <w:szCs w:val="24"/>
               </w:rPr>
-              <w:t xml:space="preserve"> e non null</w:t>
-            </w:r>
+              <w:t xml:space="preserve"> e non </w:t>
+            </w:r>
+            <w:proofErr w:type="spellStart"/>
+            <w:r>
+              <w:rPr>
+                <w:sz w:val="24"/>
+                <w:szCs w:val="24"/>
+              </w:rPr>
+              <w:t>null</w:t>
+            </w:r>
+            <w:proofErr w:type="spellEnd"/>
           </w:p>
         </w:tc>
       </w:tr>
@@ -26101,10 +27436,12 @@
         </w:numPr>
       </w:pPr>
       <w:bookmarkStart w:id="14" w:name="_Toc157533895"/>
+      <w:proofErr w:type="spellStart"/>
       <w:r>
         <w:t>OrdineIDS</w:t>
       </w:r>
       <w:bookmarkEnd w:id="14"/>
+      <w:proofErr w:type="spellEnd"/>
     </w:p>
     <w:p>
       <w:pPr>
@@ -26133,19 +27470,21 @@
         <w:rPr>
           <w:color w:val="000000" w:themeColor="text1"/>
         </w:rPr>
-        <w:t>_1 doSaveOrdine</w:t>
-      </w:r>
+        <w:t xml:space="preserve">_1 </w:t>
+      </w:r>
+      <w:proofErr w:type="spellStart"/>
       <w:r>
         <w:rPr>
           <w:color w:val="000000" w:themeColor="text1"/>
         </w:rPr>
-        <w:t xml:space="preserve"> </w:t>
-      </w:r>
+        <w:t>doSaveOrdine</w:t>
+      </w:r>
+      <w:proofErr w:type="spellEnd"/>
       <w:r>
         <w:rPr>
           <w:color w:val="000000" w:themeColor="text1"/>
         </w:rPr>
-        <w:t>(ordine)</w:t>
+        <w:t xml:space="preserve"> (ordine)</w:t>
       </w:r>
     </w:p>
     <w:p>
@@ -26175,7 +27514,21 @@
         <w:rPr>
           <w:color w:val="000000" w:themeColor="text1"/>
         </w:rPr>
-        <w:t>_2 doDeleteOrdine(id)</w:t>
+        <w:t xml:space="preserve">_2 </w:t>
+      </w:r>
+      <w:proofErr w:type="spellStart"/>
+      <w:r>
+        <w:rPr>
+          <w:color w:val="000000" w:themeColor="text1"/>
+        </w:rPr>
+        <w:t>doDeleteOrdine</w:t>
+      </w:r>
+      <w:proofErr w:type="spellEnd"/>
+      <w:r>
+        <w:rPr>
+          <w:color w:val="000000" w:themeColor="text1"/>
+        </w:rPr>
+        <w:t>(id)</w:t>
       </w:r>
     </w:p>
     <w:p>
@@ -26205,19 +27558,21 @@
         <w:rPr>
           <w:color w:val="000000" w:themeColor="text1"/>
         </w:rPr>
-        <w:t>_3 doUpdateOrdine</w:t>
-      </w:r>
+        <w:t xml:space="preserve">_3 </w:t>
+      </w:r>
+      <w:proofErr w:type="spellStart"/>
       <w:r>
         <w:rPr>
           <w:color w:val="000000" w:themeColor="text1"/>
         </w:rPr>
-        <w:t xml:space="preserve"> </w:t>
-      </w:r>
+        <w:t>doUpdateOrdine</w:t>
+      </w:r>
+      <w:proofErr w:type="spellEnd"/>
       <w:r>
         <w:rPr>
           <w:color w:val="000000" w:themeColor="text1"/>
         </w:rPr>
-        <w:t>(ordine)</w:t>
+        <w:t xml:space="preserve"> (ordine)</w:t>
       </w:r>
     </w:p>
     <w:p>
@@ -26259,14 +27614,22 @@
         <w:rPr>
           <w:color w:val="000000" w:themeColor="text1"/>
         </w:rPr>
-        <w:t xml:space="preserve"> doUpdate</w:t>
-      </w:r>
+        <w:t xml:space="preserve"> </w:t>
+      </w:r>
+      <w:proofErr w:type="spellStart"/>
       <w:r>
         <w:rPr>
           <w:color w:val="000000" w:themeColor="text1"/>
         </w:rPr>
+        <w:t>doUpdate</w:t>
+      </w:r>
+      <w:r>
+        <w:rPr>
+          <w:color w:val="000000" w:themeColor="text1"/>
+        </w:rPr>
         <w:t>StatoById</w:t>
       </w:r>
+      <w:proofErr w:type="spellEnd"/>
       <w:r>
         <w:rPr>
           <w:color w:val="000000" w:themeColor="text1"/>
@@ -26325,19 +27688,35 @@
         <w:rPr>
           <w:color w:val="000000" w:themeColor="text1"/>
         </w:rPr>
-        <w:t xml:space="preserve"> doRetrieveAllOrdin</w:t>
-      </w:r>
+        <w:t xml:space="preserve"> </w:t>
+      </w:r>
+      <w:proofErr w:type="spellStart"/>
+      <w:proofErr w:type="gramStart"/>
       <w:r>
         <w:rPr>
           <w:color w:val="000000" w:themeColor="text1"/>
         </w:rPr>
+        <w:t>doRetrieveAllOrdin</w:t>
+      </w:r>
+      <w:r>
+        <w:rPr>
+          <w:color w:val="000000" w:themeColor="text1"/>
+        </w:rPr>
         <w:t>i</w:t>
       </w:r>
+      <w:proofErr w:type="spellEnd"/>
       <w:r>
         <w:rPr>
           <w:color w:val="000000" w:themeColor="text1"/>
         </w:rPr>
-        <w:t>()</w:t>
+        <w:t>(</w:t>
+      </w:r>
+      <w:proofErr w:type="gramEnd"/>
+      <w:r>
+        <w:rPr>
+          <w:color w:val="000000" w:themeColor="text1"/>
+        </w:rPr>
+        <w:t>)</w:t>
       </w:r>
     </w:p>
     <w:p>
@@ -26367,7 +27746,21 @@
         <w:rPr>
           <w:color w:val="000000" w:themeColor="text1"/>
         </w:rPr>
-        <w:t>_6 doRetrieveById(</w:t>
+        <w:t xml:space="preserve">_6 </w:t>
+      </w:r>
+      <w:proofErr w:type="spellStart"/>
+      <w:r>
+        <w:rPr>
+          <w:color w:val="000000" w:themeColor="text1"/>
+        </w:rPr>
+        <w:t>doRetrieveById</w:t>
+      </w:r>
+      <w:proofErr w:type="spellEnd"/>
+      <w:r>
+        <w:rPr>
+          <w:color w:val="000000" w:themeColor="text1"/>
+        </w:rPr>
+        <w:t>(</w:t>
       </w:r>
       <w:r>
         <w:rPr>
@@ -26421,26 +27814,42 @@
         <w:rPr>
           <w:color w:val="000000" w:themeColor="text1"/>
         </w:rPr>
-        <w:t xml:space="preserve"> doRetrieveBy</w:t>
-      </w:r>
+        <w:t xml:space="preserve"> </w:t>
+      </w:r>
+      <w:proofErr w:type="spellStart"/>
       <w:r>
         <w:rPr>
           <w:color w:val="000000" w:themeColor="text1"/>
         </w:rPr>
+        <w:t>doRetrieveBy</w:t>
+      </w:r>
+      <w:r>
+        <w:rPr>
+          <w:color w:val="000000" w:themeColor="text1"/>
+        </w:rPr>
         <w:t>User</w:t>
       </w:r>
       <w:r>
         <w:rPr>
           <w:color w:val="000000" w:themeColor="text1"/>
         </w:rPr>
-        <w:t>Id(</w:t>
-      </w:r>
+        <w:t>Id</w:t>
+      </w:r>
+      <w:proofErr w:type="spellEnd"/>
       <w:r>
         <w:rPr>
           <w:color w:val="000000" w:themeColor="text1"/>
         </w:rPr>
+        <w:t>(</w:t>
+      </w:r>
+      <w:proofErr w:type="spellStart"/>
+      <w:r>
+        <w:rPr>
+          <w:color w:val="000000" w:themeColor="text1"/>
+        </w:rPr>
         <w:t>userId</w:t>
       </w:r>
+      <w:proofErr w:type="spellEnd"/>
       <w:r>
         <w:rPr>
           <w:color w:val="000000" w:themeColor="text1"/>
@@ -26487,12 +27896,19 @@
         <w:rPr>
           <w:color w:val="000000" w:themeColor="text1"/>
         </w:rPr>
-        <w:t xml:space="preserve"> doRetrieveAllOrdin</w:t>
-      </w:r>
+        <w:t xml:space="preserve"> </w:t>
+      </w:r>
+      <w:proofErr w:type="spellStart"/>
       <w:r>
         <w:rPr>
           <w:color w:val="000000" w:themeColor="text1"/>
         </w:rPr>
+        <w:t>doRetrieveAllOrdin</w:t>
+      </w:r>
+      <w:r>
+        <w:rPr>
+          <w:color w:val="000000" w:themeColor="text1"/>
+        </w:rPr>
         <w:t>i</w:t>
       </w:r>
       <w:r>
@@ -26507,6 +27923,7 @@
         </w:rPr>
         <w:t>i</w:t>
       </w:r>
+      <w:proofErr w:type="spellEnd"/>
       <w:r>
         <w:rPr>
           <w:color w:val="000000" w:themeColor="text1"/>
@@ -26565,19 +27982,41 @@
         <w:rPr>
           <w:color w:val="000000" w:themeColor="text1"/>
         </w:rPr>
-        <w:t xml:space="preserve"> doSaveOrdineSingolo</w:t>
-      </w:r>
+        <w:t xml:space="preserve"> </w:t>
+      </w:r>
+      <w:proofErr w:type="spellStart"/>
       <w:r>
         <w:rPr>
           <w:color w:val="000000" w:themeColor="text1"/>
         </w:rPr>
+        <w:t>doSaveOrdineSingolo</w:t>
+      </w:r>
+      <w:r>
+        <w:rPr>
+          <w:color w:val="000000" w:themeColor="text1"/>
+        </w:rPr>
         <w:t>Associato</w:t>
       </w:r>
+      <w:proofErr w:type="spellEnd"/>
       <w:r>
         <w:rPr>
           <w:color w:val="000000" w:themeColor="text1"/>
         </w:rPr>
-        <w:t>(ordineSingolo)</w:t>
+        <w:t>(</w:t>
+      </w:r>
+      <w:proofErr w:type="spellStart"/>
+      <w:r>
+        <w:rPr>
+          <w:color w:val="000000" w:themeColor="text1"/>
+        </w:rPr>
+        <w:t>ordineSingolo</w:t>
+      </w:r>
+      <w:proofErr w:type="spellEnd"/>
+      <w:r>
+        <w:rPr>
+          <w:color w:val="000000" w:themeColor="text1"/>
+        </w:rPr>
+        <w:t>)</w:t>
       </w:r>
     </w:p>
     <w:p/>
@@ -26590,10 +28029,12 @@
         </w:numPr>
       </w:pPr>
       <w:bookmarkStart w:id="15" w:name="_Toc157533896"/>
+      <w:proofErr w:type="spellStart"/>
       <w:r>
         <w:t>GestoreOrdiniIDS</w:t>
       </w:r>
       <w:bookmarkEnd w:id="15"/>
+      <w:proofErr w:type="spellEnd"/>
     </w:p>
     <w:p>
       <w:pPr>
@@ -26622,7 +28063,35 @@
         <w:rPr>
           <w:color w:val="000000" w:themeColor="text1"/>
         </w:rPr>
-        <w:t>_1 doSaveGestore(gestoreCatalogo)</w:t>
+        <w:t xml:space="preserve">_1 </w:t>
+      </w:r>
+      <w:proofErr w:type="spellStart"/>
+      <w:r>
+        <w:rPr>
+          <w:color w:val="000000" w:themeColor="text1"/>
+        </w:rPr>
+        <w:t>doSaveGestore</w:t>
+      </w:r>
+      <w:proofErr w:type="spellEnd"/>
+      <w:r>
+        <w:rPr>
+          <w:color w:val="000000" w:themeColor="text1"/>
+        </w:rPr>
+        <w:t>(</w:t>
+      </w:r>
+      <w:proofErr w:type="spellStart"/>
+      <w:r>
+        <w:rPr>
+          <w:color w:val="000000" w:themeColor="text1"/>
+        </w:rPr>
+        <w:t>gestoreCatalogo</w:t>
+      </w:r>
+      <w:proofErr w:type="spellEnd"/>
+      <w:r>
+        <w:rPr>
+          <w:color w:val="000000" w:themeColor="text1"/>
+        </w:rPr>
+        <w:t>)</w:t>
       </w:r>
     </w:p>
     <w:tbl>
@@ -26692,12 +28161,14 @@
                 <w:szCs w:val="24"/>
               </w:rPr>
             </w:pPr>
+            <w:proofErr w:type="spellStart"/>
             <w:r>
               <w:rPr>
                 <w:color w:val="000000" w:themeColor="text1"/>
               </w:rPr>
               <w:t>gestoreOridni</w:t>
             </w:r>
+            <w:proofErr w:type="spellEnd"/>
           </w:p>
         </w:tc>
       </w:tr>
@@ -26846,12 +28317,14 @@
             <w:pPr>
               <w:spacing w:after="0"/>
             </w:pPr>
+            <w:proofErr w:type="spellStart"/>
             <w:r>
               <w:rPr>
                 <w:color w:val="000000" w:themeColor="text1"/>
               </w:rPr>
               <w:t>gestoreCatalogo</w:t>
             </w:r>
+            <w:proofErr w:type="spellEnd"/>
           </w:p>
         </w:tc>
         <w:tc>
@@ -26887,26 +28360,30 @@
               </w:rPr>
               <w:t xml:space="preserve">1: </w:t>
             </w:r>
+            <w:proofErr w:type="spellStart"/>
             <w:r>
               <w:rPr>
                 <w:color w:val="000000" w:themeColor="text1"/>
               </w:rPr>
               <w:t>gestoreOridni</w:t>
             </w:r>
-            <w:r>
-              <w:rPr>
-                <w:sz w:val="24"/>
-                <w:szCs w:val="24"/>
-              </w:rPr>
-              <w:t xml:space="preserve"> </w:t>
-            </w:r>
-            <w:r>
-              <w:rPr>
-                <w:sz w:val="24"/>
-                <w:szCs w:val="24"/>
-              </w:rPr>
-              <w:t>non vuoto e non null</w:t>
-            </w:r>
+            <w:proofErr w:type="spellEnd"/>
+            <w:r>
+              <w:rPr>
+                <w:sz w:val="24"/>
+                <w:szCs w:val="24"/>
+              </w:rPr>
+              <w:t xml:space="preserve"> non vuoto e non </w:t>
+            </w:r>
+            <w:proofErr w:type="spellStart"/>
+            <w:r>
+              <w:rPr>
+                <w:sz w:val="24"/>
+                <w:szCs w:val="24"/>
+              </w:rPr>
+              <w:t>null</w:t>
+            </w:r>
+            <w:proofErr w:type="spellEnd"/>
           </w:p>
         </w:tc>
       </w:tr>
@@ -26929,8 +28406,13 @@
             <w:pPr>
               <w:spacing w:after="0"/>
             </w:pPr>
-            <w:r>
-              <w:t xml:space="preserve">Email  </w:t>
+            <w:proofErr w:type="gramStart"/>
+            <w:r>
+              <w:t>Email</w:t>
+            </w:r>
+            <w:proofErr w:type="gramEnd"/>
+            <w:r>
+              <w:t xml:space="preserve">  </w:t>
             </w:r>
           </w:p>
         </w:tc>
@@ -26957,7 +28439,23 @@
                 <w:sz w:val="24"/>
                 <w:szCs w:val="24"/>
               </w:rPr>
-              <w:t xml:space="preserve">EP1: email presente nel DB </w:t>
+              <w:t xml:space="preserve">EP1: </w:t>
+            </w:r>
+            <w:proofErr w:type="gramStart"/>
+            <w:r>
+              <w:rPr>
+                <w:sz w:val="24"/>
+                <w:szCs w:val="24"/>
+              </w:rPr>
+              <w:t>email</w:t>
+            </w:r>
+            <w:proofErr w:type="gramEnd"/>
+            <w:r>
+              <w:rPr>
+                <w:sz w:val="24"/>
+                <w:szCs w:val="24"/>
+              </w:rPr>
+              <w:t xml:space="preserve"> presente nel DB </w:t>
             </w:r>
           </w:p>
           <w:p>
@@ -26987,7 +28485,23 @@
                 <w:sz w:val="24"/>
                 <w:szCs w:val="24"/>
               </w:rPr>
-              <w:t xml:space="preserve">: email </w:t>
+              <w:t xml:space="preserve">: </w:t>
+            </w:r>
+            <w:proofErr w:type="gramStart"/>
+            <w:r>
+              <w:rPr>
+                <w:sz w:val="24"/>
+                <w:szCs w:val="24"/>
+              </w:rPr>
+              <w:t>email</w:t>
+            </w:r>
+            <w:proofErr w:type="gramEnd"/>
+            <w:r>
+              <w:rPr>
+                <w:sz w:val="24"/>
+                <w:szCs w:val="24"/>
+              </w:rPr>
+              <w:t xml:space="preserve"> </w:t>
             </w:r>
             <w:r>
               <w:rPr>
@@ -27105,8 +28619,17 @@
                 <w:sz w:val="24"/>
                 <w:szCs w:val="24"/>
               </w:rPr>
-              <w:t>NA1: nome non vuoto e non null</w:t>
-            </w:r>
+              <w:t xml:space="preserve">NA1: nome non vuoto e non </w:t>
+            </w:r>
+            <w:proofErr w:type="spellStart"/>
+            <w:r>
+              <w:rPr>
+                <w:sz w:val="24"/>
+                <w:szCs w:val="24"/>
+              </w:rPr>
+              <w:t>null</w:t>
+            </w:r>
+            <w:proofErr w:type="spellEnd"/>
           </w:p>
         </w:tc>
       </w:tr>
@@ -27157,8 +28680,17 @@
                 <w:sz w:val="24"/>
                 <w:szCs w:val="24"/>
               </w:rPr>
-              <w:t>CA1: cognome non vuoto e non null</w:t>
-            </w:r>
+              <w:t xml:space="preserve">CA1: cognome non vuoto e non </w:t>
+            </w:r>
+            <w:proofErr w:type="spellStart"/>
+            <w:r>
+              <w:rPr>
+                <w:sz w:val="24"/>
+                <w:szCs w:val="24"/>
+              </w:rPr>
+              <w:t>null</w:t>
+            </w:r>
+            <w:proofErr w:type="spellEnd"/>
           </w:p>
         </w:tc>
       </w:tr>
@@ -27304,13 +28836,7 @@
               <w:spacing w:after="0"/>
             </w:pPr>
             <w:r>
-              <w:t>Il Gestore de</w:t>
-            </w:r>
-            <w:r>
-              <w:t xml:space="preserve">gli Ordini </w:t>
-            </w:r>
-            <w:r>
-              <w:t>viene salvato nel Database</w:t>
+              <w:t>Il Gestore degli Ordini viene salvato nel Database</w:t>
             </w:r>
           </w:p>
         </w:tc>
@@ -27378,7 +28904,35 @@
         <w:rPr>
           <w:color w:val="000000" w:themeColor="text1"/>
         </w:rPr>
-        <w:t>TCU5_2 doUpdateGestore(gestoreCatalogo)</w:t>
+        <w:t xml:space="preserve">TCU5_2 </w:t>
+      </w:r>
+      <w:proofErr w:type="spellStart"/>
+      <w:r>
+        <w:rPr>
+          <w:color w:val="000000" w:themeColor="text1"/>
+        </w:rPr>
+        <w:t>doUpdateGestore</w:t>
+      </w:r>
+      <w:proofErr w:type="spellEnd"/>
+      <w:r>
+        <w:rPr>
+          <w:color w:val="000000" w:themeColor="text1"/>
+        </w:rPr>
+        <w:t>(</w:t>
+      </w:r>
+      <w:proofErr w:type="spellStart"/>
+      <w:r>
+        <w:rPr>
+          <w:color w:val="000000" w:themeColor="text1"/>
+        </w:rPr>
+        <w:t>gestoreCatalogo</w:t>
+      </w:r>
+      <w:proofErr w:type="spellEnd"/>
+      <w:r>
+        <w:rPr>
+          <w:color w:val="000000" w:themeColor="text1"/>
+        </w:rPr>
+        <w:t>)</w:t>
       </w:r>
     </w:p>
     <w:tbl>
@@ -27448,12 +29002,14 @@
                 <w:szCs w:val="24"/>
               </w:rPr>
             </w:pPr>
+            <w:proofErr w:type="spellStart"/>
             <w:r>
               <w:rPr>
                 <w:color w:val="000000" w:themeColor="text1"/>
               </w:rPr>
               <w:t>gestoreOridni</w:t>
             </w:r>
+            <w:proofErr w:type="spellEnd"/>
           </w:p>
         </w:tc>
       </w:tr>
@@ -27602,12 +29158,14 @@
             <w:pPr>
               <w:spacing w:after="0"/>
             </w:pPr>
+            <w:proofErr w:type="spellStart"/>
             <w:r>
               <w:rPr>
                 <w:color w:val="000000" w:themeColor="text1"/>
               </w:rPr>
               <w:t>gestoreCatalogo</w:t>
             </w:r>
+            <w:proofErr w:type="spellEnd"/>
           </w:p>
         </w:tc>
         <w:tc>
@@ -27643,26 +29201,44 @@
               </w:rPr>
               <w:t xml:space="preserve">1: </w:t>
             </w:r>
+            <w:proofErr w:type="spellStart"/>
+            <w:proofErr w:type="gramStart"/>
             <w:r>
               <w:rPr>
                 <w:color w:val="000000" w:themeColor="text1"/>
               </w:rPr>
-              <w:t>gestoreOridni</w:t>
-            </w:r>
-            <w:r>
-              <w:rPr>
-                <w:sz w:val="24"/>
-                <w:szCs w:val="24"/>
-              </w:rPr>
-              <w:t xml:space="preserve"> </w:t>
-            </w:r>
-            <w:r>
-              <w:rPr>
-                <w:sz w:val="24"/>
-                <w:szCs w:val="24"/>
-              </w:rPr>
-              <w:t>non vuoto e non null</w:t>
-            </w:r>
+              <w:t>gestoreOr</w:t>
+            </w:r>
+            <w:r>
+              <w:rPr>
+                <w:color w:val="000000" w:themeColor="text1"/>
+              </w:rPr>
+              <w:t>d</w:t>
+            </w:r>
+            <w:r>
+              <w:rPr>
+                <w:color w:val="000000" w:themeColor="text1"/>
+              </w:rPr>
+              <w:t>ini</w:t>
+            </w:r>
+            <w:proofErr w:type="spellEnd"/>
+            <w:proofErr w:type="gramEnd"/>
+            <w:r>
+              <w:rPr>
+                <w:sz w:val="24"/>
+                <w:szCs w:val="24"/>
+              </w:rPr>
+              <w:t xml:space="preserve"> non vuoto e non </w:t>
+            </w:r>
+            <w:proofErr w:type="spellStart"/>
+            <w:r>
+              <w:rPr>
+                <w:sz w:val="24"/>
+                <w:szCs w:val="24"/>
+              </w:rPr>
+              <w:t>null</w:t>
+            </w:r>
+            <w:proofErr w:type="spellEnd"/>
           </w:p>
         </w:tc>
       </w:tr>
@@ -27685,8 +29261,13 @@
             <w:pPr>
               <w:spacing w:after="0"/>
             </w:pPr>
-            <w:r>
-              <w:t xml:space="preserve">Email  </w:t>
+            <w:proofErr w:type="gramStart"/>
+            <w:r>
+              <w:t>Email</w:t>
+            </w:r>
+            <w:proofErr w:type="gramEnd"/>
+            <w:r>
+              <w:t xml:space="preserve">  </w:t>
             </w:r>
           </w:p>
         </w:tc>
@@ -27713,7 +29294,23 @@
                 <w:sz w:val="24"/>
                 <w:szCs w:val="24"/>
               </w:rPr>
-              <w:t xml:space="preserve">EP1: email presente nel DB </w:t>
+              <w:t xml:space="preserve">EP1: </w:t>
+            </w:r>
+            <w:proofErr w:type="gramStart"/>
+            <w:r>
+              <w:rPr>
+                <w:sz w:val="24"/>
+                <w:szCs w:val="24"/>
+              </w:rPr>
+              <w:t>email</w:t>
+            </w:r>
+            <w:proofErr w:type="gramEnd"/>
+            <w:r>
+              <w:rPr>
+                <w:sz w:val="24"/>
+                <w:szCs w:val="24"/>
+              </w:rPr>
+              <w:t xml:space="preserve"> presente nel DB </w:t>
             </w:r>
           </w:p>
           <w:p>
@@ -27743,7 +29340,23 @@
                 <w:sz w:val="24"/>
                 <w:szCs w:val="24"/>
               </w:rPr>
-              <w:t xml:space="preserve">: email </w:t>
+              <w:t xml:space="preserve">: </w:t>
+            </w:r>
+            <w:proofErr w:type="gramStart"/>
+            <w:r>
+              <w:rPr>
+                <w:sz w:val="24"/>
+                <w:szCs w:val="24"/>
+              </w:rPr>
+              <w:t>email</w:t>
+            </w:r>
+            <w:proofErr w:type="gramEnd"/>
+            <w:r>
+              <w:rPr>
+                <w:sz w:val="24"/>
+                <w:szCs w:val="24"/>
+              </w:rPr>
+              <w:t xml:space="preserve"> </w:t>
             </w:r>
             <w:r>
               <w:rPr>
@@ -27861,8 +29474,17 @@
                 <w:sz w:val="24"/>
                 <w:szCs w:val="24"/>
               </w:rPr>
-              <w:t>NA1: nome non vuoto e non null</w:t>
-            </w:r>
+              <w:t xml:space="preserve">NA1: nome non vuoto e non </w:t>
+            </w:r>
+            <w:proofErr w:type="spellStart"/>
+            <w:r>
+              <w:rPr>
+                <w:sz w:val="24"/>
+                <w:szCs w:val="24"/>
+              </w:rPr>
+              <w:t>null</w:t>
+            </w:r>
+            <w:proofErr w:type="spellEnd"/>
           </w:p>
         </w:tc>
       </w:tr>
@@ -27913,8 +29535,17 @@
                 <w:sz w:val="24"/>
                 <w:szCs w:val="24"/>
               </w:rPr>
-              <w:t>CA1: cognome non vuoto e non null</w:t>
-            </w:r>
+              <w:t xml:space="preserve">CA1: cognome non vuoto e non </w:t>
+            </w:r>
+            <w:proofErr w:type="spellStart"/>
+            <w:r>
+              <w:rPr>
+                <w:sz w:val="24"/>
+                <w:szCs w:val="24"/>
+              </w:rPr>
+              <w:t>null</w:t>
+            </w:r>
+            <w:proofErr w:type="spellEnd"/>
           </w:p>
         </w:tc>
       </w:tr>
@@ -28132,7 +29763,23 @@
           <w:color w:val="000000" w:themeColor="text1"/>
           <w:lang w:val="en-US"/>
         </w:rPr>
-        <w:t>TCU5_3 doDeleteGestore(email)</w:t>
+        <w:t xml:space="preserve">TCU5_3 </w:t>
+      </w:r>
+      <w:proofErr w:type="spellStart"/>
+      <w:r>
+        <w:rPr>
+          <w:color w:val="000000" w:themeColor="text1"/>
+          <w:lang w:val="en-US"/>
+        </w:rPr>
+        <w:t>doDeleteGestore</w:t>
+      </w:r>
+      <w:proofErr w:type="spellEnd"/>
+      <w:r>
+        <w:rPr>
+          <w:color w:val="000000" w:themeColor="text1"/>
+          <w:lang w:val="en-US"/>
+        </w:rPr>
+        <w:t>(email)</w:t>
       </w:r>
     </w:p>
     <w:tbl>
@@ -28202,6 +29849,7 @@
                 <w:szCs w:val="24"/>
               </w:rPr>
             </w:pPr>
+            <w:proofErr w:type="gramStart"/>
             <w:r>
               <w:rPr>
                 <w:sz w:val="24"/>
@@ -28209,6 +29857,7 @@
               </w:rPr>
               <w:t>email</w:t>
             </w:r>
+            <w:proofErr w:type="gramEnd"/>
           </w:p>
         </w:tc>
       </w:tr>
@@ -28356,8 +30005,13 @@
             <w:pPr>
               <w:spacing w:after="0"/>
             </w:pPr>
-            <w:r>
-              <w:t xml:space="preserve">Email  </w:t>
+            <w:proofErr w:type="gramStart"/>
+            <w:r>
+              <w:t>Email</w:t>
+            </w:r>
+            <w:proofErr w:type="gramEnd"/>
+            <w:r>
+              <w:t xml:space="preserve">  </w:t>
             </w:r>
           </w:p>
         </w:tc>
@@ -28384,7 +30038,23 @@
                 <w:sz w:val="24"/>
                 <w:szCs w:val="24"/>
               </w:rPr>
-              <w:t xml:space="preserve">EP1: email presente nel DB </w:t>
+              <w:t xml:space="preserve">EP1: </w:t>
+            </w:r>
+            <w:proofErr w:type="gramStart"/>
+            <w:r>
+              <w:rPr>
+                <w:sz w:val="24"/>
+                <w:szCs w:val="24"/>
+              </w:rPr>
+              <w:t>email</w:t>
+            </w:r>
+            <w:proofErr w:type="gramEnd"/>
+            <w:r>
+              <w:rPr>
+                <w:sz w:val="24"/>
+                <w:szCs w:val="24"/>
+              </w:rPr>
+              <w:t xml:space="preserve"> presente nel DB </w:t>
             </w:r>
           </w:p>
           <w:p>
@@ -28414,7 +30084,23 @@
                 <w:sz w:val="24"/>
                 <w:szCs w:val="24"/>
               </w:rPr>
-              <w:t xml:space="preserve">: email </w:t>
+              <w:t xml:space="preserve">: </w:t>
+            </w:r>
+            <w:proofErr w:type="gramStart"/>
+            <w:r>
+              <w:rPr>
+                <w:sz w:val="24"/>
+                <w:szCs w:val="24"/>
+              </w:rPr>
+              <w:t>email</w:t>
+            </w:r>
+            <w:proofErr w:type="gramEnd"/>
+            <w:r>
+              <w:rPr>
+                <w:sz w:val="24"/>
+                <w:szCs w:val="24"/>
+              </w:rPr>
+              <w:t xml:space="preserve"> </w:t>
             </w:r>
             <w:r>
               <w:rPr>
@@ -28593,6 +30279,7 @@
             <w:r>
               <w:t xml:space="preserve">Il Gestore degli Ordini viene eliminato dal Database. Viene restituito </w:t>
             </w:r>
+            <w:proofErr w:type="spellStart"/>
             <w:r>
               <w:rPr>
                 <w:i/>
@@ -28600,6 +30287,7 @@
               </w:rPr>
               <w:t>true</w:t>
             </w:r>
+            <w:proofErr w:type="spellEnd"/>
           </w:p>
         </w:tc>
       </w:tr>
@@ -28683,7 +30371,32 @@
           <w:color w:val="000000" w:themeColor="text1"/>
           <w:lang w:val="en-US"/>
         </w:rPr>
-        <w:t>TCU5_4 doRetrieveByAuthentication(email, password)</w:t>
+        <w:t xml:space="preserve">TCU5_4 </w:t>
+      </w:r>
+      <w:proofErr w:type="spellStart"/>
+      <w:proofErr w:type="gramStart"/>
+      <w:r>
+        <w:rPr>
+          <w:color w:val="000000" w:themeColor="text1"/>
+          <w:lang w:val="en-US"/>
+        </w:rPr>
+        <w:t>doRetrieveByAuthentication</w:t>
+      </w:r>
+      <w:proofErr w:type="spellEnd"/>
+      <w:r>
+        <w:rPr>
+          <w:color w:val="000000" w:themeColor="text1"/>
+          <w:lang w:val="en-US"/>
+        </w:rPr>
+        <w:t>(</w:t>
+      </w:r>
+      <w:proofErr w:type="gramEnd"/>
+      <w:r>
+        <w:rPr>
+          <w:color w:val="000000" w:themeColor="text1"/>
+          <w:lang w:val="en-US"/>
+        </w:rPr>
+        <w:t>email, password)</w:t>
       </w:r>
     </w:p>
     <w:tbl>
@@ -28753,12 +30466,21 @@
                 <w:szCs w:val="24"/>
               </w:rPr>
             </w:pPr>
-            <w:r>
-              <w:rPr>
-                <w:sz w:val="24"/>
-                <w:szCs w:val="24"/>
-              </w:rPr>
-              <w:t>Email, password</w:t>
+            <w:proofErr w:type="gramStart"/>
+            <w:r>
+              <w:rPr>
+                <w:sz w:val="24"/>
+                <w:szCs w:val="24"/>
+              </w:rPr>
+              <w:t>Email</w:t>
+            </w:r>
+            <w:proofErr w:type="gramEnd"/>
+            <w:r>
+              <w:rPr>
+                <w:sz w:val="24"/>
+                <w:szCs w:val="24"/>
+              </w:rPr>
+              <w:t>, password</w:t>
             </w:r>
           </w:p>
         </w:tc>
@@ -28907,10 +30629,12 @@
             <w:pPr>
               <w:spacing w:after="0"/>
             </w:pPr>
+            <w:proofErr w:type="gramStart"/>
             <w:r>
               <w:lastRenderedPageBreak/>
               <w:t>Email</w:t>
             </w:r>
+            <w:proofErr w:type="gramEnd"/>
           </w:p>
         </w:tc>
         <w:tc>
@@ -28936,7 +30660,23 @@
                 <w:sz w:val="24"/>
                 <w:szCs w:val="24"/>
               </w:rPr>
-              <w:t xml:space="preserve">EP1: email presente nel DB </w:t>
+              <w:t xml:space="preserve">EP1: </w:t>
+            </w:r>
+            <w:proofErr w:type="gramStart"/>
+            <w:r>
+              <w:rPr>
+                <w:sz w:val="24"/>
+                <w:szCs w:val="24"/>
+              </w:rPr>
+              <w:t>email</w:t>
+            </w:r>
+            <w:proofErr w:type="gramEnd"/>
+            <w:r>
+              <w:rPr>
+                <w:sz w:val="24"/>
+                <w:szCs w:val="24"/>
+              </w:rPr>
+              <w:t xml:space="preserve"> presente nel DB </w:t>
             </w:r>
           </w:p>
           <w:p>
@@ -28966,7 +30706,23 @@
                 <w:sz w:val="24"/>
                 <w:szCs w:val="24"/>
               </w:rPr>
-              <w:t xml:space="preserve">: email </w:t>
+              <w:t xml:space="preserve">: </w:t>
+            </w:r>
+            <w:proofErr w:type="gramStart"/>
+            <w:r>
+              <w:rPr>
+                <w:sz w:val="24"/>
+                <w:szCs w:val="24"/>
+              </w:rPr>
+              <w:t>email</w:t>
+            </w:r>
+            <w:proofErr w:type="gramEnd"/>
+            <w:r>
+              <w:rPr>
+                <w:sz w:val="24"/>
+                <w:szCs w:val="24"/>
+              </w:rPr>
+              <w:t xml:space="preserve"> </w:t>
             </w:r>
             <w:r>
               <w:rPr>
@@ -29195,7 +30951,15 @@
               <w:spacing w:after="0"/>
             </w:pPr>
             <w:r>
-              <w:t>Viene effettuato il login del Gestore degli Ordini con email e password date</w:t>
+              <w:t xml:space="preserve">Viene effettuato il login del Gestore degli Ordini con </w:t>
+            </w:r>
+            <w:proofErr w:type="gramStart"/>
+            <w:r>
+              <w:t>email</w:t>
+            </w:r>
+            <w:proofErr w:type="gramEnd"/>
+            <w:r>
+              <w:t xml:space="preserve"> e password date</w:t>
             </w:r>
           </w:p>
         </w:tc>
@@ -29243,6 +31007,7 @@
             <w:r>
               <w:t xml:space="preserve">Viene restituito un Gestore degli Ordini </w:t>
             </w:r>
+            <w:proofErr w:type="spellStart"/>
             <w:r>
               <w:rPr>
                 <w:i/>
@@ -29250,6 +31015,7 @@
               </w:rPr>
               <w:t>null</w:t>
             </w:r>
+            <w:proofErr w:type="spellEnd"/>
           </w:p>
         </w:tc>
       </w:tr>
@@ -29290,15 +31056,32 @@
               <w:spacing w:after="0"/>
             </w:pPr>
             <w:r>
-              <w:t>Non viene effettuato il login del degli Ordini con email data. Viene restituito un degli Ordini</w:t>
+              <w:t xml:space="preserve">Non viene effettuato il login del degli Ordini con </w:t>
+            </w:r>
+            <w:proofErr w:type="gramStart"/>
+            <w:r>
+              <w:t>email</w:t>
+            </w:r>
+            <w:proofErr w:type="gramEnd"/>
+            <w:r>
+              <w:t xml:space="preserve"> data. Viene restituito un degli Ordini</w:t>
             </w:r>
             <w:r>
               <w:rPr>
                 <w:i/>
                 <w:iCs/>
               </w:rPr>
-              <w:t xml:space="preserve"> null</w:t>
-            </w:r>
+              <w:t xml:space="preserve"> </w:t>
+            </w:r>
+            <w:proofErr w:type="spellStart"/>
+            <w:r>
+              <w:rPr>
+                <w:i/>
+                <w:iCs/>
+              </w:rPr>
+              <w:t>null</w:t>
+            </w:r>
+            <w:proofErr w:type="spellEnd"/>
           </w:p>
         </w:tc>
       </w:tr>
@@ -29527,8 +31310,17 @@
               <w:sz w:val="24"/>
               <w:szCs w:val="24"/>
             </w:rPr>
-            <w:t>Progetto: Kawaii</w:t>
+            <w:t xml:space="preserve">Progetto: </w:t>
           </w:r>
+          <w:proofErr w:type="spellStart"/>
+          <w:r>
+            <w:rPr>
+              <w:sz w:val="24"/>
+              <w:szCs w:val="24"/>
+            </w:rPr>
+            <w:t>Kawaii</w:t>
+          </w:r>
+          <w:proofErr w:type="spellEnd"/>
           <w:r>
             <w:rPr>
               <w:sz w:val="24"/>

--- a/Semilavorati/TPU_Kawaii-Comix.docx
+++ b/Semilavorati/TPU_Kawaii-Comix.docx
@@ -3619,23 +3619,7 @@
                 <w:sz w:val="24"/>
                 <w:szCs w:val="24"/>
               </w:rPr>
-              <w:t xml:space="preserve">EP1: </w:t>
-            </w:r>
-            <w:proofErr w:type="gramStart"/>
-            <w:r>
-              <w:rPr>
-                <w:sz w:val="24"/>
-                <w:szCs w:val="24"/>
-              </w:rPr>
-              <w:t>email</w:t>
-            </w:r>
-            <w:proofErr w:type="gramEnd"/>
-            <w:r>
-              <w:rPr>
-                <w:sz w:val="24"/>
-                <w:szCs w:val="24"/>
-              </w:rPr>
-              <w:t xml:space="preserve"> presente nel DB </w:t>
+              <w:t xml:space="preserve">EP1: email presente nel DB </w:t>
             </w:r>
           </w:p>
           <w:p>
@@ -3665,23 +3649,7 @@
                 <w:sz w:val="24"/>
                 <w:szCs w:val="24"/>
               </w:rPr>
-              <w:t xml:space="preserve">: </w:t>
-            </w:r>
-            <w:proofErr w:type="gramStart"/>
-            <w:r>
-              <w:rPr>
-                <w:sz w:val="24"/>
-                <w:szCs w:val="24"/>
-              </w:rPr>
-              <w:t>email</w:t>
-            </w:r>
-            <w:proofErr w:type="gramEnd"/>
-            <w:r>
-              <w:rPr>
-                <w:sz w:val="24"/>
-                <w:szCs w:val="24"/>
-              </w:rPr>
-              <w:t xml:space="preserve"> </w:t>
+              <w:t xml:space="preserve">: email </w:t>
             </w:r>
             <w:r>
               <w:rPr>
@@ -5275,13 +5243,8 @@
             <w:pPr>
               <w:spacing w:after="0"/>
             </w:pPr>
-            <w:proofErr w:type="gramStart"/>
-            <w:r>
-              <w:t>Email</w:t>
-            </w:r>
-            <w:proofErr w:type="gramEnd"/>
-            <w:r>
-              <w:t xml:space="preserve"> dell’account</w:t>
+            <w:r>
+              <w:t>Email dell’account</w:t>
             </w:r>
           </w:p>
         </w:tc>
@@ -5308,23 +5271,7 @@
                 <w:sz w:val="24"/>
                 <w:szCs w:val="24"/>
               </w:rPr>
-              <w:t xml:space="preserve">EP1: </w:t>
-            </w:r>
-            <w:proofErr w:type="gramStart"/>
-            <w:r>
-              <w:rPr>
-                <w:sz w:val="24"/>
-                <w:szCs w:val="24"/>
-              </w:rPr>
-              <w:t>email</w:t>
-            </w:r>
-            <w:proofErr w:type="gramEnd"/>
-            <w:r>
-              <w:rPr>
-                <w:sz w:val="24"/>
-                <w:szCs w:val="24"/>
-              </w:rPr>
-              <w:t xml:space="preserve"> presente nel DB </w:t>
+              <w:t xml:space="preserve">EP1: email presente nel DB </w:t>
             </w:r>
           </w:p>
         </w:tc>
@@ -6018,7 +5965,6 @@
         <w:t xml:space="preserve">TCU1_4 </w:t>
       </w:r>
       <w:proofErr w:type="spellStart"/>
-      <w:proofErr w:type="gramStart"/>
       <w:r>
         <w:rPr>
           <w:color w:val="000000" w:themeColor="text1"/>
@@ -6030,14 +5976,7 @@
         <w:rPr>
           <w:color w:val="000000" w:themeColor="text1"/>
         </w:rPr>
-        <w:t>(</w:t>
-      </w:r>
-      <w:proofErr w:type="gramEnd"/>
-      <w:r>
-        <w:rPr>
-          <w:color w:val="000000" w:themeColor="text1"/>
-        </w:rPr>
-        <w:t>user, password)</w:t>
+        <w:t>(user, password)</w:t>
       </w:r>
     </w:p>
     <w:tbl>
@@ -6555,7 +6494,6 @@
         <w:t xml:space="preserve">TCU1_5 </w:t>
       </w:r>
       <w:proofErr w:type="spellStart"/>
-      <w:proofErr w:type="gramStart"/>
       <w:r>
         <w:rPr>
           <w:color w:val="000000" w:themeColor="text1"/>
@@ -6567,14 +6505,7 @@
         <w:rPr>
           <w:color w:val="000000" w:themeColor="text1"/>
         </w:rPr>
-        <w:t>(</w:t>
-      </w:r>
-      <w:proofErr w:type="gramEnd"/>
-      <w:r>
-        <w:rPr>
-          <w:color w:val="000000" w:themeColor="text1"/>
-        </w:rPr>
-        <w:t>)</w:t>
+        <w:t>()</w:t>
       </w:r>
     </w:p>
     <w:tbl>
@@ -7509,7 +7440,6 @@
         <w:t xml:space="preserve"> </w:t>
       </w:r>
       <w:proofErr w:type="spellStart"/>
-      <w:proofErr w:type="gramStart"/>
       <w:r>
         <w:rPr>
           <w:color w:val="000000" w:themeColor="text1"/>
@@ -7521,14 +7451,7 @@
         <w:rPr>
           <w:color w:val="000000" w:themeColor="text1"/>
         </w:rPr>
-        <w:t>(</w:t>
-      </w:r>
-      <w:proofErr w:type="gramEnd"/>
-      <w:r>
-        <w:rPr>
-          <w:color w:val="000000" w:themeColor="text1"/>
-        </w:rPr>
-        <w:t>email, password)</w:t>
+        <w:t>(email, password)</w:t>
       </w:r>
     </w:p>
     <w:tbl>
@@ -7598,21 +7521,12 @@
                 <w:szCs w:val="24"/>
               </w:rPr>
             </w:pPr>
-            <w:proofErr w:type="gramStart"/>
-            <w:r>
-              <w:rPr>
-                <w:sz w:val="24"/>
-                <w:szCs w:val="24"/>
-              </w:rPr>
-              <w:t>Email</w:t>
-            </w:r>
-            <w:proofErr w:type="gramEnd"/>
-            <w:r>
-              <w:rPr>
-                <w:sz w:val="24"/>
-                <w:szCs w:val="24"/>
-              </w:rPr>
-              <w:t>, password</w:t>
+            <w:r>
+              <w:rPr>
+                <w:sz w:val="24"/>
+                <w:szCs w:val="24"/>
+              </w:rPr>
+              <w:t>Email, password</w:t>
             </w:r>
           </w:p>
         </w:tc>
@@ -7761,13 +7675,8 @@
             <w:pPr>
               <w:spacing w:after="0"/>
             </w:pPr>
-            <w:proofErr w:type="gramStart"/>
-            <w:r>
-              <w:t>Email</w:t>
-            </w:r>
-            <w:proofErr w:type="gramEnd"/>
-            <w:r>
-              <w:t xml:space="preserve"> dell’account</w:t>
+            <w:r>
+              <w:t>Email dell’account</w:t>
             </w:r>
           </w:p>
         </w:tc>
@@ -7794,23 +7703,7 @@
                 <w:sz w:val="24"/>
                 <w:szCs w:val="24"/>
               </w:rPr>
-              <w:t xml:space="preserve">EP1: </w:t>
-            </w:r>
-            <w:proofErr w:type="gramStart"/>
-            <w:r>
-              <w:rPr>
-                <w:sz w:val="24"/>
-                <w:szCs w:val="24"/>
-              </w:rPr>
-              <w:t>email</w:t>
-            </w:r>
-            <w:proofErr w:type="gramEnd"/>
-            <w:r>
-              <w:rPr>
-                <w:sz w:val="24"/>
-                <w:szCs w:val="24"/>
-              </w:rPr>
-              <w:t xml:space="preserve"> presente nel DB </w:t>
+              <w:t xml:space="preserve">EP1: email presente nel DB </w:t>
             </w:r>
           </w:p>
           <w:p>
@@ -7840,23 +7733,7 @@
                 <w:sz w:val="24"/>
                 <w:szCs w:val="24"/>
               </w:rPr>
-              <w:t xml:space="preserve">: </w:t>
-            </w:r>
-            <w:proofErr w:type="gramStart"/>
-            <w:r>
-              <w:rPr>
-                <w:sz w:val="24"/>
-                <w:szCs w:val="24"/>
-              </w:rPr>
-              <w:t>email</w:t>
-            </w:r>
-            <w:proofErr w:type="gramEnd"/>
-            <w:r>
-              <w:rPr>
-                <w:sz w:val="24"/>
-                <w:szCs w:val="24"/>
-              </w:rPr>
-              <w:t xml:space="preserve"> </w:t>
+              <w:t xml:space="preserve">: email </w:t>
             </w:r>
             <w:r>
               <w:rPr>
@@ -8100,15 +7977,7 @@
               <w:spacing w:after="0"/>
             </w:pPr>
             <w:r>
-              <w:t xml:space="preserve">Viene effettuato il login dello user con </w:t>
-            </w:r>
-            <w:proofErr w:type="gramStart"/>
-            <w:r>
-              <w:t>email</w:t>
-            </w:r>
-            <w:proofErr w:type="gramEnd"/>
-            <w:r>
-              <w:t xml:space="preserve"> e password date</w:t>
+              <w:t>Viene effettuato il login dello user con email e password date</w:t>
             </w:r>
           </w:p>
         </w:tc>
@@ -8211,15 +8080,7 @@
               <w:spacing w:after="0"/>
             </w:pPr>
             <w:r>
-              <w:t xml:space="preserve">Non viene effettuato il login dello user con </w:t>
-            </w:r>
-            <w:proofErr w:type="gramStart"/>
-            <w:r>
-              <w:t>email</w:t>
-            </w:r>
-            <w:proofErr w:type="gramEnd"/>
-            <w:r>
-              <w:t xml:space="preserve"> data. Viene restituito uno user </w:t>
+              <w:t xml:space="preserve">Non viene effettuato il login dello user con email data. Viene restituito uno user </w:t>
             </w:r>
             <w:proofErr w:type="spellStart"/>
             <w:r>
@@ -8276,21 +8137,7 @@
         <w:rPr>
           <w:color w:val="000000" w:themeColor="text1"/>
         </w:rPr>
-        <w:t>(</w:t>
-      </w:r>
-      <w:proofErr w:type="gramStart"/>
-      <w:r>
-        <w:rPr>
-          <w:color w:val="000000" w:themeColor="text1"/>
-        </w:rPr>
-        <w:t>email</w:t>
-      </w:r>
-      <w:proofErr w:type="gramEnd"/>
-      <w:r>
-        <w:rPr>
-          <w:color w:val="000000" w:themeColor="text1"/>
-        </w:rPr>
-        <w:t>)</w:t>
+        <w:t>(email)</w:t>
       </w:r>
     </w:p>
     <w:tbl>
@@ -8360,7 +8207,6 @@
                 <w:szCs w:val="24"/>
               </w:rPr>
             </w:pPr>
-            <w:proofErr w:type="gramStart"/>
             <w:r>
               <w:rPr>
                 <w:sz w:val="24"/>
@@ -8368,7 +8214,6 @@
               </w:rPr>
               <w:t>email</w:t>
             </w:r>
-            <w:proofErr w:type="gramEnd"/>
           </w:p>
         </w:tc>
       </w:tr>
@@ -8516,13 +8361,8 @@
             <w:pPr>
               <w:spacing w:after="0"/>
             </w:pPr>
-            <w:proofErr w:type="gramStart"/>
-            <w:r>
-              <w:t>Email</w:t>
-            </w:r>
-            <w:proofErr w:type="gramEnd"/>
-            <w:r>
-              <w:t xml:space="preserve"> dell’account</w:t>
+            <w:r>
+              <w:t>Email dell’account</w:t>
             </w:r>
           </w:p>
         </w:tc>
@@ -8549,23 +8389,7 @@
                 <w:sz w:val="24"/>
                 <w:szCs w:val="24"/>
               </w:rPr>
-              <w:t xml:space="preserve">EP1: </w:t>
-            </w:r>
-            <w:proofErr w:type="gramStart"/>
-            <w:r>
-              <w:rPr>
-                <w:sz w:val="24"/>
-                <w:szCs w:val="24"/>
-              </w:rPr>
-              <w:t>email</w:t>
-            </w:r>
-            <w:proofErr w:type="gramEnd"/>
-            <w:r>
-              <w:rPr>
-                <w:sz w:val="24"/>
-                <w:szCs w:val="24"/>
-              </w:rPr>
-              <w:t xml:space="preserve"> presente nel DB </w:t>
+              <w:t xml:space="preserve">EP1: email presente nel DB </w:t>
             </w:r>
           </w:p>
           <w:p>
@@ -8595,23 +8419,7 @@
                 <w:sz w:val="24"/>
                 <w:szCs w:val="24"/>
               </w:rPr>
-              <w:t xml:space="preserve">: </w:t>
-            </w:r>
-            <w:proofErr w:type="gramStart"/>
-            <w:r>
-              <w:rPr>
-                <w:sz w:val="24"/>
-                <w:szCs w:val="24"/>
-              </w:rPr>
-              <w:t>email</w:t>
-            </w:r>
-            <w:proofErr w:type="gramEnd"/>
-            <w:r>
-              <w:rPr>
-                <w:sz w:val="24"/>
-                <w:szCs w:val="24"/>
-              </w:rPr>
-              <w:t xml:space="preserve"> </w:t>
+              <w:t xml:space="preserve">: email </w:t>
             </w:r>
             <w:r>
               <w:rPr>
@@ -8899,7 +8707,6 @@
         <w:t xml:space="preserve">TCU2_1 </w:t>
       </w:r>
       <w:proofErr w:type="spellStart"/>
-      <w:proofErr w:type="gramStart"/>
       <w:r>
         <w:rPr>
           <w:color w:val="000000" w:themeColor="text1"/>
@@ -8911,14 +8718,7 @@
         <w:rPr>
           <w:color w:val="000000" w:themeColor="text1"/>
         </w:rPr>
-        <w:t>(</w:t>
-      </w:r>
-      <w:proofErr w:type="gramEnd"/>
-      <w:r>
-        <w:rPr>
-          <w:color w:val="000000" w:themeColor="text1"/>
-        </w:rPr>
-        <w:t>)</w:t>
+        <w:t>()</w:t>
       </w:r>
     </w:p>
     <w:tbl>
@@ -9856,7 +9656,6 @@
         <w:t xml:space="preserve">TCU3_1 </w:t>
       </w:r>
       <w:proofErr w:type="spellStart"/>
-      <w:proofErr w:type="gramStart"/>
       <w:r>
         <w:rPr>
           <w:color w:val="000000" w:themeColor="text1"/>
@@ -9868,14 +9667,7 @@
         <w:rPr>
           <w:color w:val="000000" w:themeColor="text1"/>
         </w:rPr>
-        <w:t>(</w:t>
-      </w:r>
-      <w:proofErr w:type="gramEnd"/>
-      <w:r>
-        <w:rPr>
-          <w:color w:val="000000" w:themeColor="text1"/>
-        </w:rPr>
-        <w:t>)</w:t>
+        <w:t>()</w:t>
       </w:r>
     </w:p>
     <w:tbl>
@@ -14031,7 +13823,6 @@
         <w:t xml:space="preserve">TCU4_4 </w:t>
       </w:r>
       <w:proofErr w:type="spellStart"/>
-      <w:proofErr w:type="gramStart"/>
       <w:r>
         <w:rPr>
           <w:color w:val="000000" w:themeColor="text1"/>
@@ -14043,14 +13834,7 @@
         <w:rPr>
           <w:color w:val="000000" w:themeColor="text1"/>
         </w:rPr>
-        <w:t>(</w:t>
-      </w:r>
-      <w:proofErr w:type="gramEnd"/>
-      <w:r>
-        <w:rPr>
-          <w:color w:val="000000" w:themeColor="text1"/>
-        </w:rPr>
-        <w:t>)</w:t>
+        <w:t>()</w:t>
       </w:r>
     </w:p>
     <w:tbl>
@@ -15626,7 +15410,6 @@
         <w:t xml:space="preserve">TCU4_7 </w:t>
       </w:r>
       <w:proofErr w:type="spellStart"/>
-      <w:proofErr w:type="gramStart"/>
       <w:r>
         <w:rPr>
           <w:color w:val="000000" w:themeColor="text1"/>
@@ -15638,14 +15421,7 @@
         <w:rPr>
           <w:color w:val="000000" w:themeColor="text1"/>
         </w:rPr>
-        <w:t>(</w:t>
-      </w:r>
-      <w:proofErr w:type="gramEnd"/>
-      <w:r>
-        <w:rPr>
-          <w:color w:val="000000" w:themeColor="text1"/>
-        </w:rPr>
-        <w:t>)</w:t>
+        <w:t>()</w:t>
       </w:r>
     </w:p>
     <w:tbl>
@@ -16014,7 +15790,6 @@
         <w:t xml:space="preserve">TCU4_8 </w:t>
       </w:r>
       <w:proofErr w:type="spellStart"/>
-      <w:proofErr w:type="gramStart"/>
       <w:r>
         <w:rPr>
           <w:color w:val="000000" w:themeColor="text1"/>
@@ -16026,14 +15801,7 @@
         <w:rPr>
           <w:color w:val="000000" w:themeColor="text1"/>
         </w:rPr>
-        <w:t>(</w:t>
-      </w:r>
-      <w:proofErr w:type="gramEnd"/>
-      <w:r>
-        <w:rPr>
-          <w:color w:val="000000" w:themeColor="text1"/>
-        </w:rPr>
-        <w:t>)</w:t>
+        <w:t>()</w:t>
       </w:r>
     </w:p>
     <w:tbl>
@@ -17011,7 +16779,6 @@
         <w:t xml:space="preserve">TCU4_10 </w:t>
       </w:r>
       <w:proofErr w:type="spellStart"/>
-      <w:proofErr w:type="gramStart"/>
       <w:r>
         <w:rPr>
           <w:color w:val="000000" w:themeColor="text1"/>
@@ -17023,14 +16790,7 @@
         <w:rPr>
           <w:color w:val="000000" w:themeColor="text1"/>
         </w:rPr>
-        <w:t>(</w:t>
-      </w:r>
-      <w:proofErr w:type="gramEnd"/>
-      <w:r>
-        <w:rPr>
-          <w:color w:val="000000" w:themeColor="text1"/>
-        </w:rPr>
-        <w:t>)</w:t>
+        <w:t>()</w:t>
       </w:r>
     </w:p>
     <w:tbl>
@@ -17732,7 +17492,6 @@
               <w:t xml:space="preserve">1: </w:t>
             </w:r>
             <w:proofErr w:type="spellStart"/>
-            <w:proofErr w:type="gramStart"/>
             <w:r>
               <w:rPr>
                 <w:color w:val="000000" w:themeColor="text1"/>
@@ -17740,7 +17499,6 @@
               <w:t>gestoreCatalogo</w:t>
             </w:r>
             <w:proofErr w:type="spellEnd"/>
-            <w:proofErr w:type="gramEnd"/>
             <w:r>
               <w:rPr>
                 <w:sz w:val="24"/>
@@ -17779,13 +17537,8 @@
             <w:pPr>
               <w:spacing w:after="0"/>
             </w:pPr>
-            <w:proofErr w:type="gramStart"/>
-            <w:r>
-              <w:t>Email</w:t>
-            </w:r>
-            <w:proofErr w:type="gramEnd"/>
-            <w:r>
-              <w:t xml:space="preserve">  </w:t>
+            <w:r>
+              <w:t xml:space="preserve">Email  </w:t>
             </w:r>
           </w:p>
         </w:tc>
@@ -17812,23 +17565,7 @@
                 <w:sz w:val="24"/>
                 <w:szCs w:val="24"/>
               </w:rPr>
-              <w:t xml:space="preserve">EP1: </w:t>
-            </w:r>
-            <w:proofErr w:type="gramStart"/>
-            <w:r>
-              <w:rPr>
-                <w:sz w:val="24"/>
-                <w:szCs w:val="24"/>
-              </w:rPr>
-              <w:t>email</w:t>
-            </w:r>
-            <w:proofErr w:type="gramEnd"/>
-            <w:r>
-              <w:rPr>
-                <w:sz w:val="24"/>
-                <w:szCs w:val="24"/>
-              </w:rPr>
-              <w:t xml:space="preserve"> presente nel DB </w:t>
+              <w:t xml:space="preserve">EP1: email presente nel DB </w:t>
             </w:r>
           </w:p>
           <w:p>
@@ -17858,23 +17595,7 @@
                 <w:sz w:val="24"/>
                 <w:szCs w:val="24"/>
               </w:rPr>
-              <w:t xml:space="preserve">: </w:t>
-            </w:r>
-            <w:proofErr w:type="gramStart"/>
-            <w:r>
-              <w:rPr>
-                <w:sz w:val="24"/>
-                <w:szCs w:val="24"/>
-              </w:rPr>
-              <w:t>email</w:t>
-            </w:r>
-            <w:proofErr w:type="gramEnd"/>
-            <w:r>
-              <w:rPr>
-                <w:sz w:val="24"/>
-                <w:szCs w:val="24"/>
-              </w:rPr>
-              <w:t xml:space="preserve"> </w:t>
+              <w:t xml:space="preserve">: email </w:t>
             </w:r>
             <w:r>
               <w:rPr>
@@ -18577,7 +18298,6 @@
               <w:t xml:space="preserve">1: </w:t>
             </w:r>
             <w:proofErr w:type="spellStart"/>
-            <w:proofErr w:type="gramStart"/>
             <w:r>
               <w:rPr>
                 <w:color w:val="000000" w:themeColor="text1"/>
@@ -18585,7 +18305,6 @@
               <w:t>gestoreCatalogo</w:t>
             </w:r>
             <w:proofErr w:type="spellEnd"/>
-            <w:proofErr w:type="gramEnd"/>
             <w:r>
               <w:rPr>
                 <w:sz w:val="24"/>
@@ -18624,14 +18343,9 @@
             <w:pPr>
               <w:spacing w:after="0"/>
             </w:pPr>
-            <w:proofErr w:type="gramStart"/>
             <w:r>
               <w:lastRenderedPageBreak/>
-              <w:t>Email</w:t>
-            </w:r>
-            <w:proofErr w:type="gramEnd"/>
-            <w:r>
-              <w:t xml:space="preserve">  </w:t>
+              <w:t xml:space="preserve">Email  </w:t>
             </w:r>
           </w:p>
         </w:tc>
@@ -18658,23 +18372,7 @@
                 <w:sz w:val="24"/>
                 <w:szCs w:val="24"/>
               </w:rPr>
-              <w:t xml:space="preserve">EP1: </w:t>
-            </w:r>
-            <w:proofErr w:type="gramStart"/>
-            <w:r>
-              <w:rPr>
-                <w:sz w:val="24"/>
-                <w:szCs w:val="24"/>
-              </w:rPr>
-              <w:t>email</w:t>
-            </w:r>
-            <w:proofErr w:type="gramEnd"/>
-            <w:r>
-              <w:rPr>
-                <w:sz w:val="24"/>
-                <w:szCs w:val="24"/>
-              </w:rPr>
-              <w:t xml:space="preserve"> presente nel DB </w:t>
+              <w:t xml:space="preserve">EP1: email presente nel DB </w:t>
             </w:r>
           </w:p>
           <w:p>
@@ -18704,23 +18402,7 @@
                 <w:sz w:val="24"/>
                 <w:szCs w:val="24"/>
               </w:rPr>
-              <w:t xml:space="preserve">: </w:t>
-            </w:r>
-            <w:proofErr w:type="gramStart"/>
-            <w:r>
-              <w:rPr>
-                <w:sz w:val="24"/>
-                <w:szCs w:val="24"/>
-              </w:rPr>
-              <w:t>email</w:t>
-            </w:r>
-            <w:proofErr w:type="gramEnd"/>
-            <w:r>
-              <w:rPr>
-                <w:sz w:val="24"/>
-                <w:szCs w:val="24"/>
-              </w:rPr>
-              <w:t xml:space="preserve"> </w:t>
+              <w:t xml:space="preserve">: email </w:t>
             </w:r>
             <w:r>
               <w:rPr>
@@ -19207,7 +18889,6 @@
                 <w:szCs w:val="24"/>
               </w:rPr>
             </w:pPr>
-            <w:proofErr w:type="gramStart"/>
             <w:r>
               <w:rPr>
                 <w:sz w:val="24"/>
@@ -19215,7 +18896,6 @@
               </w:rPr>
               <w:t>email</w:t>
             </w:r>
-            <w:proofErr w:type="gramEnd"/>
           </w:p>
         </w:tc>
       </w:tr>
@@ -19363,13 +19043,8 @@
             <w:pPr>
               <w:spacing w:after="0"/>
             </w:pPr>
-            <w:proofErr w:type="gramStart"/>
-            <w:r>
-              <w:t>Email</w:t>
-            </w:r>
-            <w:proofErr w:type="gramEnd"/>
-            <w:r>
-              <w:t xml:space="preserve">  </w:t>
+            <w:r>
+              <w:t xml:space="preserve">Email  </w:t>
             </w:r>
           </w:p>
         </w:tc>
@@ -19396,23 +19071,7 @@
                 <w:sz w:val="24"/>
                 <w:szCs w:val="24"/>
               </w:rPr>
-              <w:t xml:space="preserve">EP1: </w:t>
-            </w:r>
-            <w:proofErr w:type="gramStart"/>
-            <w:r>
-              <w:rPr>
-                <w:sz w:val="24"/>
-                <w:szCs w:val="24"/>
-              </w:rPr>
-              <w:t>email</w:t>
-            </w:r>
-            <w:proofErr w:type="gramEnd"/>
-            <w:r>
-              <w:rPr>
-                <w:sz w:val="24"/>
-                <w:szCs w:val="24"/>
-              </w:rPr>
-              <w:t xml:space="preserve"> presente nel DB </w:t>
+              <w:t xml:space="preserve">EP1: email presente nel DB </w:t>
             </w:r>
           </w:p>
           <w:p>
@@ -19442,23 +19101,7 @@
                 <w:sz w:val="24"/>
                 <w:szCs w:val="24"/>
               </w:rPr>
-              <w:t xml:space="preserve">: </w:t>
-            </w:r>
-            <w:proofErr w:type="gramStart"/>
-            <w:r>
-              <w:rPr>
-                <w:sz w:val="24"/>
-                <w:szCs w:val="24"/>
-              </w:rPr>
-              <w:t>email</w:t>
-            </w:r>
-            <w:proofErr w:type="gramEnd"/>
-            <w:r>
-              <w:rPr>
-                <w:sz w:val="24"/>
-                <w:szCs w:val="24"/>
-              </w:rPr>
-              <w:t xml:space="preserve"> </w:t>
+              <w:t xml:space="preserve">: email </w:t>
             </w:r>
             <w:r>
               <w:rPr>
@@ -19732,7 +19375,6 @@
         <w:t xml:space="preserve">TCU5_4 </w:t>
       </w:r>
       <w:proofErr w:type="spellStart"/>
-      <w:proofErr w:type="gramStart"/>
       <w:r>
         <w:rPr>
           <w:color w:val="000000" w:themeColor="text1"/>
@@ -19746,15 +19388,7 @@
           <w:color w:val="000000" w:themeColor="text1"/>
           <w:lang w:val="en-US"/>
         </w:rPr>
-        <w:t>(</w:t>
-      </w:r>
-      <w:proofErr w:type="gramEnd"/>
-      <w:r>
-        <w:rPr>
-          <w:color w:val="000000" w:themeColor="text1"/>
-          <w:lang w:val="en-US"/>
-        </w:rPr>
-        <w:t>email, password)</w:t>
+        <w:t>(email, password)</w:t>
       </w:r>
     </w:p>
     <w:tbl>
@@ -19824,21 +19458,12 @@
                 <w:szCs w:val="24"/>
               </w:rPr>
             </w:pPr>
-            <w:proofErr w:type="gramStart"/>
-            <w:r>
-              <w:rPr>
-                <w:sz w:val="24"/>
-                <w:szCs w:val="24"/>
-              </w:rPr>
-              <w:t>Email</w:t>
-            </w:r>
-            <w:proofErr w:type="gramEnd"/>
-            <w:r>
-              <w:rPr>
-                <w:sz w:val="24"/>
-                <w:szCs w:val="24"/>
-              </w:rPr>
-              <w:t>, password</w:t>
+            <w:r>
+              <w:rPr>
+                <w:sz w:val="24"/>
+                <w:szCs w:val="24"/>
+              </w:rPr>
+              <w:t>Email, password</w:t>
             </w:r>
           </w:p>
         </w:tc>
@@ -19987,11 +19612,9 @@
             <w:pPr>
               <w:spacing w:after="0"/>
             </w:pPr>
-            <w:proofErr w:type="gramStart"/>
             <w:r>
               <w:t>Email</w:t>
             </w:r>
-            <w:proofErr w:type="gramEnd"/>
           </w:p>
         </w:tc>
         <w:tc>
@@ -20017,23 +19640,7 @@
                 <w:sz w:val="24"/>
                 <w:szCs w:val="24"/>
               </w:rPr>
-              <w:t xml:space="preserve">EP1: </w:t>
-            </w:r>
-            <w:proofErr w:type="gramStart"/>
-            <w:r>
-              <w:rPr>
-                <w:sz w:val="24"/>
-                <w:szCs w:val="24"/>
-              </w:rPr>
-              <w:t>email</w:t>
-            </w:r>
-            <w:proofErr w:type="gramEnd"/>
-            <w:r>
-              <w:rPr>
-                <w:sz w:val="24"/>
-                <w:szCs w:val="24"/>
-              </w:rPr>
-              <w:t xml:space="preserve"> presente nel DB </w:t>
+              <w:t xml:space="preserve">EP1: email presente nel DB </w:t>
             </w:r>
           </w:p>
           <w:p>
@@ -20063,23 +19670,7 @@
                 <w:sz w:val="24"/>
                 <w:szCs w:val="24"/>
               </w:rPr>
-              <w:t xml:space="preserve">: </w:t>
-            </w:r>
-            <w:proofErr w:type="gramStart"/>
-            <w:r>
-              <w:rPr>
-                <w:sz w:val="24"/>
-                <w:szCs w:val="24"/>
-              </w:rPr>
-              <w:t>email</w:t>
-            </w:r>
-            <w:proofErr w:type="gramEnd"/>
-            <w:r>
-              <w:rPr>
-                <w:sz w:val="24"/>
-                <w:szCs w:val="24"/>
-              </w:rPr>
-              <w:t xml:space="preserve"> </w:t>
+              <w:t xml:space="preserve">: email </w:t>
             </w:r>
             <w:r>
               <w:rPr>
@@ -20309,15 +19900,7 @@
               <w:spacing w:after="0"/>
             </w:pPr>
             <w:r>
-              <w:t xml:space="preserve">Viene effettuato il login del Gestore del Catalogo con </w:t>
-            </w:r>
-            <w:proofErr w:type="gramStart"/>
-            <w:r>
-              <w:t>email</w:t>
-            </w:r>
-            <w:proofErr w:type="gramEnd"/>
-            <w:r>
-              <w:t xml:space="preserve"> e password date</w:t>
+              <w:t>Viene effettuato il login del Gestore del Catalogo con email e password date</w:t>
             </w:r>
           </w:p>
         </w:tc>
@@ -20421,15 +20004,7 @@
               <w:spacing w:after="0"/>
             </w:pPr>
             <w:r>
-              <w:t xml:space="preserve">Non viene effettuato il login del Gestore del Catalogo con </w:t>
-            </w:r>
-            <w:proofErr w:type="gramStart"/>
-            <w:r>
-              <w:t>email</w:t>
-            </w:r>
-            <w:proofErr w:type="gramEnd"/>
-            <w:r>
-              <w:t xml:space="preserve"> data. Viene restituito un </w:t>
+              <w:t xml:space="preserve">Non viene effettuato il login del Gestore del Catalogo con email data. Viene restituito un </w:t>
             </w:r>
             <w:r>
               <w:t>Gestore del Catalogo</w:t>
@@ -23594,7 +23169,6 @@
               <w:t xml:space="preserve">1: </w:t>
             </w:r>
             <w:proofErr w:type="spellStart"/>
-            <w:proofErr w:type="gramStart"/>
             <w:r>
               <w:rPr>
                 <w:color w:val="000000" w:themeColor="text1"/>
@@ -23602,7 +23176,6 @@
               <w:t>ordineSingolo</w:t>
             </w:r>
             <w:proofErr w:type="spellEnd"/>
-            <w:proofErr w:type="gramEnd"/>
             <w:r>
               <w:rPr>
                 <w:sz w:val="24"/>
@@ -24870,12 +24443,10 @@
               </w:rPr>
             </w:pPr>
             <w:proofErr w:type="spellStart"/>
-            <w:proofErr w:type="gramStart"/>
             <w:r>
               <w:t>I’ordine</w:t>
             </w:r>
             <w:proofErr w:type="spellEnd"/>
-            <w:proofErr w:type="gramEnd"/>
             <w:r>
               <w:t xml:space="preserve"> Singolo viene eliminato dal Database. Viene restituito </w:t>
             </w:r>
@@ -25262,7 +24833,6 @@
               <w:t xml:space="preserve">1: </w:t>
             </w:r>
             <w:proofErr w:type="spellStart"/>
-            <w:proofErr w:type="gramStart"/>
             <w:r>
               <w:rPr>
                 <w:color w:val="000000" w:themeColor="text1"/>
@@ -25270,7 +24840,6 @@
               <w:t>ordineSingolo</w:t>
             </w:r>
             <w:proofErr w:type="spellEnd"/>
-            <w:proofErr w:type="gramEnd"/>
             <w:r>
               <w:rPr>
                 <w:sz w:val="24"/>
@@ -26007,7 +25576,6 @@
         <w:t xml:space="preserve">TCU7_4 </w:t>
       </w:r>
       <w:proofErr w:type="spellStart"/>
-      <w:proofErr w:type="gramStart"/>
       <w:r>
         <w:rPr>
           <w:color w:val="000000" w:themeColor="text1"/>
@@ -26019,14 +25587,7 @@
         <w:rPr>
           <w:color w:val="000000" w:themeColor="text1"/>
         </w:rPr>
-        <w:t>(</w:t>
-      </w:r>
-      <w:proofErr w:type="gramEnd"/>
-      <w:r>
-        <w:rPr>
-          <w:color w:val="000000" w:themeColor="text1"/>
-        </w:rPr>
-        <w:t>)</w:t>
+        <w:t>()</w:t>
       </w:r>
     </w:p>
     <w:tbl>
@@ -27691,7 +27252,6 @@
         <w:t xml:space="preserve"> </w:t>
       </w:r>
       <w:proofErr w:type="spellStart"/>
-      <w:proofErr w:type="gramStart"/>
       <w:r>
         <w:rPr>
           <w:color w:val="000000" w:themeColor="text1"/>
@@ -27709,14 +27269,7 @@
         <w:rPr>
           <w:color w:val="000000" w:themeColor="text1"/>
         </w:rPr>
-        <w:t>(</w:t>
-      </w:r>
-      <w:proofErr w:type="gramEnd"/>
-      <w:r>
-        <w:rPr>
-          <w:color w:val="000000" w:themeColor="text1"/>
-        </w:rPr>
-        <w:t>)</w:t>
+        <w:t>()</w:t>
       </w:r>
     </w:p>
     <w:p>
@@ -29564,6 +29117,7 @@
         <w:rPr>
           <w:b/>
           <w:bCs/>
+          <w:u w:val="single"/>
         </w:rPr>
       </w:pPr>
       <w:r>

--- a/Semilavorati/TPU_Kawaii-Comix.docx
+++ b/Semilavorati/TPU_Kawaii-Comix.docx
@@ -112,12 +112,14 @@
         <w:rPr>
           <w:sz w:val="32"/>
           <w:szCs w:val="32"/>
+          <w:lang w:val="en-US"/>
         </w:rPr>
       </w:pPr>
       <w:r>
         <w:rPr>
           <w:sz w:val="32"/>
           <w:szCs w:val="32"/>
+          <w:lang w:val="en-US"/>
         </w:rPr>
         <w:t>Test Plan di Unità</w:t>
       </w:r>
@@ -142,7 +144,7 @@
           <w:sz w:val="32"/>
           <w:szCs w:val="32"/>
         </w:rPr>
-        <w:t>2</w:t>
+        <w:t>3</w:t>
       </w:r>
     </w:p>
     <w:p>
@@ -382,7 +384,14 @@
           <w:sz w:val="32"/>
           <w:szCs w:val="32"/>
         </w:rPr>
-        <w:t>04</w:t>
+        <w:t>0</w:t>
+      </w:r>
+      <w:r>
+        <w:rPr>
+          <w:sz w:val="32"/>
+          <w:szCs w:val="32"/>
+        </w:rPr>
+        <w:t>5</w:t>
       </w:r>
       <w:r>
         <w:rPr>
@@ -1291,6 +1300,13 @@
                 <w:szCs w:val="24"/>
               </w:rPr>
             </w:pPr>
+            <w:r>
+              <w:rPr>
+                <w:sz w:val="24"/>
+                <w:szCs w:val="24"/>
+              </w:rPr>
+              <w:t>05/02/2024</w:t>
+            </w:r>
           </w:p>
         </w:tc>
         <w:tc>
@@ -1305,6 +1321,13 @@
                 <w:szCs w:val="24"/>
               </w:rPr>
             </w:pPr>
+            <w:r>
+              <w:rPr>
+                <w:sz w:val="24"/>
+                <w:szCs w:val="24"/>
+              </w:rPr>
+              <w:t>1.3</w:t>
+            </w:r>
           </w:p>
         </w:tc>
         <w:tc>
@@ -1319,6 +1342,13 @@
                 <w:szCs w:val="24"/>
               </w:rPr>
             </w:pPr>
+            <w:r>
+              <w:rPr>
+                <w:sz w:val="24"/>
+                <w:szCs w:val="24"/>
+              </w:rPr>
+              <w:t>Completamento TCU</w:t>
+            </w:r>
           </w:p>
         </w:tc>
         <w:tc>
@@ -1333,6 +1363,13 @@
                 <w:szCs w:val="24"/>
               </w:rPr>
             </w:pPr>
+            <w:r>
+              <w:rPr>
+                <w:sz w:val="24"/>
+                <w:szCs w:val="24"/>
+              </w:rPr>
+              <w:t>Simone D’Assisi</w:t>
+            </w:r>
           </w:p>
         </w:tc>
       </w:tr>
@@ -5096,6 +5133,102 @@
       </w:tr>
       <w:tr>
         <w:trPr>
+          <w:trHeight w:val="288"/>
+        </w:trPr>
+        <w:tc>
+          <w:tcPr>
+            <w:tcW w:w="2801" w:type="dxa"/>
+            <w:tcBorders>
+              <w:top w:val="single" w:sz="4" w:space="0" w:color="auto"/>
+              <w:left w:val="single" w:sz="4" w:space="0" w:color="auto"/>
+              <w:bottom w:val="single" w:sz="4" w:space="0" w:color="auto"/>
+              <w:right w:val="single" w:sz="4" w:space="0" w:color="auto"/>
+            </w:tcBorders>
+            <w:shd w:val="clear" w:color="auto" w:fill="8EAADB"/>
+          </w:tcPr>
+          <w:p>
+            <w:pPr>
+              <w:spacing w:after="0"/>
+            </w:pPr>
+            <w:r>
+              <w:t>Id</w:t>
+            </w:r>
+          </w:p>
+        </w:tc>
+        <w:tc>
+          <w:tcPr>
+            <w:tcW w:w="6343" w:type="dxa"/>
+            <w:tcBorders>
+              <w:top w:val="single" w:sz="4" w:space="0" w:color="auto"/>
+              <w:left w:val="single" w:sz="4" w:space="0" w:color="auto"/>
+              <w:bottom w:val="single" w:sz="4" w:space="0" w:color="auto"/>
+              <w:right w:val="single" w:sz="4" w:space="0" w:color="auto"/>
+            </w:tcBorders>
+          </w:tcPr>
+          <w:p>
+            <w:pPr>
+              <w:spacing w:after="0"/>
+              <w:rPr>
+                <w:sz w:val="24"/>
+                <w:szCs w:val="24"/>
+              </w:rPr>
+            </w:pPr>
+            <w:r>
+              <w:rPr>
+                <w:sz w:val="24"/>
+                <w:szCs w:val="24"/>
+              </w:rPr>
+              <w:t>ID1: id presente nel Database</w:t>
+            </w:r>
+          </w:p>
+          <w:p>
+            <w:pPr>
+              <w:spacing w:after="0"/>
+              <w:rPr>
+                <w:sz w:val="24"/>
+                <w:szCs w:val="24"/>
+              </w:rPr>
+            </w:pPr>
+            <w:r>
+              <w:rPr>
+                <w:sz w:val="24"/>
+                <w:szCs w:val="24"/>
+              </w:rPr>
+              <w:t>ID</w:t>
+            </w:r>
+            <w:r>
+              <w:rPr>
+                <w:sz w:val="24"/>
+                <w:szCs w:val="24"/>
+              </w:rPr>
+              <w:t>2</w:t>
+            </w:r>
+            <w:r>
+              <w:rPr>
+                <w:sz w:val="24"/>
+                <w:szCs w:val="24"/>
+              </w:rPr>
+              <w:t xml:space="preserve">: id </w:t>
+            </w:r>
+            <w:r>
+              <w:rPr>
+                <w:sz w:val="24"/>
+                <w:szCs w:val="24"/>
+              </w:rPr>
+              <w:t xml:space="preserve">non </w:t>
+            </w:r>
+            <w:r>
+              <w:rPr>
+                <w:sz w:val="24"/>
+                <w:szCs w:val="24"/>
+              </w:rPr>
+              <w:t>presente nel Database</w:t>
+            </w:r>
+          </w:p>
+        </w:tc>
+      </w:tr>
+      <w:tr>
+        <w:trPr>
           <w:trHeight w:val="380"/>
         </w:trPr>
         <w:tc>
@@ -5305,6 +5438,7 @@
               <w:spacing w:after="0"/>
             </w:pPr>
             <w:r>
+              <w:lastRenderedPageBreak/>
               <w:t>Cognome dell’account</w:t>
             </w:r>
           </w:p>
@@ -5451,7 +5585,6 @@
               <w:spacing w:after="0"/>
             </w:pPr>
             <w:r>
-              <w:lastRenderedPageBreak/>
               <w:t>Città</w:t>
             </w:r>
           </w:p>
@@ -5824,7 +5957,13 @@
               <w:t xml:space="preserve"> </w:t>
             </w:r>
             <w:r>
-              <w:t>– EP1 – PW1 - NA1 – CA1 – IN1 – CI1 -CP1 - PR1 - NAZ1</w:t>
+              <w:t>–</w:t>
+            </w:r>
+            <w:r>
+              <w:t xml:space="preserve"> ID1 -</w:t>
+            </w:r>
+            <w:r>
+              <w:t xml:space="preserve"> EP1 – PW1 - NA1 – CA1 – IN1 – CI1 -CP1 - PR1 - NAZ1</w:t>
             </w:r>
           </w:p>
         </w:tc>
@@ -5865,6 +6004,61 @@
                 <w:iCs/>
               </w:rPr>
               <w:t>true</w:t>
+            </w:r>
+          </w:p>
+        </w:tc>
+      </w:tr>
+      <w:tr>
+        <w:tc>
+          <w:tcPr>
+            <w:tcW w:w="4570" w:type="dxa"/>
+            <w:tcBorders>
+              <w:top w:val="single" w:sz="4" w:space="0" w:color="auto"/>
+              <w:left w:val="single" w:sz="4" w:space="0" w:color="auto"/>
+              <w:bottom w:val="single" w:sz="4" w:space="0" w:color="auto"/>
+              <w:right w:val="single" w:sz="4" w:space="0" w:color="auto"/>
+            </w:tcBorders>
+            <w:vAlign w:val="center"/>
+          </w:tcPr>
+          <w:p>
+            <w:pPr>
+              <w:spacing w:after="0"/>
+              <w:jc w:val="center"/>
+            </w:pPr>
+            <w:r>
+              <w:t xml:space="preserve">US1 – </w:t>
+            </w:r>
+            <w:r>
+              <w:t xml:space="preserve">ID2 - </w:t>
+            </w:r>
+            <w:r>
+              <w:t>EP1 – PW1 - NA1 – CA1 – IN1 – CI1 -CP1 - PR1 - NAZ1</w:t>
+            </w:r>
+          </w:p>
+        </w:tc>
+        <w:tc>
+          <w:tcPr>
+            <w:tcW w:w="4574" w:type="dxa"/>
+            <w:tcBorders>
+              <w:top w:val="single" w:sz="4" w:space="0" w:color="auto"/>
+              <w:left w:val="single" w:sz="4" w:space="0" w:color="auto"/>
+              <w:bottom w:val="single" w:sz="4" w:space="0" w:color="auto"/>
+              <w:right w:val="single" w:sz="4" w:space="0" w:color="auto"/>
+            </w:tcBorders>
+          </w:tcPr>
+          <w:p>
+            <w:pPr>
+              <w:spacing w:after="0"/>
+            </w:pPr>
+            <w:r>
+              <w:t xml:space="preserve">Viene restituito </w:t>
+            </w:r>
+            <w:r>
+              <w:rPr>
+                <w:i/>
+                <w:iCs/>
+              </w:rPr>
+              <w:t>false</w:t>
             </w:r>
           </w:p>
         </w:tc>
@@ -5886,7 +6080,19 @@
         <w:rPr>
           <w:color w:val="000000" w:themeColor="text1"/>
         </w:rPr>
-        <w:t>TCU1_4 doUpdateUserPassword(user, password)</w:t>
+        <w:t>TCU1_4 doUpdateUserPassword(</w:t>
+      </w:r>
+      <w:r>
+        <w:rPr>
+          <w:color w:val="000000" w:themeColor="text1"/>
+        </w:rPr>
+        <w:t>email</w:t>
+      </w:r>
+      <w:r>
+        <w:rPr>
+          <w:color w:val="000000" w:themeColor="text1"/>
+        </w:rPr>
+        <w:t>, password)</w:t>
       </w:r>
     </w:p>
     <w:tbl>
@@ -5961,7 +6167,7 @@
                 <w:sz w:val="24"/>
                 <w:szCs w:val="24"/>
               </w:rPr>
-              <w:t>User</w:t>
+              <w:t>email</w:t>
             </w:r>
             <w:r>
               <w:rPr>
@@ -6119,7 +6325,7 @@
               <w:spacing w:after="0"/>
             </w:pPr>
             <w:r>
-              <w:t>user</w:t>
+              <w:t>email</w:t>
             </w:r>
           </w:p>
         </w:tc>
@@ -6147,7 +6353,7 @@
                 <w:sz w:val="24"/>
                 <w:szCs w:val="24"/>
               </w:rPr>
-              <w:t>US</w:t>
+              <w:t>EP</w:t>
             </w:r>
             <w:r>
               <w:rPr>
@@ -6161,22 +6367,68 @@
                 <w:sz w:val="24"/>
                 <w:szCs w:val="24"/>
               </w:rPr>
-              <w:t>user</w:t>
-            </w:r>
-            <w:r>
-              <w:rPr>
-                <w:sz w:val="24"/>
-                <w:szCs w:val="24"/>
-              </w:rPr>
-              <w:t xml:space="preserve"> </w:t>
-            </w:r>
-            <w:r>
-              <w:rPr>
-                <w:sz w:val="24"/>
-                <w:szCs w:val="24"/>
-              </w:rPr>
-              <w:t>non null</w:t>
-            </w:r>
+              <w:t>email presente nel Database</w:t>
+            </w:r>
+          </w:p>
+          <w:p>
+            <w:pPr>
+              <w:spacing w:after="0"/>
+              <w:rPr>
+                <w:sz w:val="24"/>
+                <w:szCs w:val="24"/>
+              </w:rPr>
+            </w:pPr>
+            <w:r>
+              <w:rPr>
+                <w:sz w:val="24"/>
+                <w:szCs w:val="24"/>
+              </w:rPr>
+              <w:t>EP</w:t>
+            </w:r>
+            <w:r>
+              <w:rPr>
+                <w:sz w:val="24"/>
+                <w:szCs w:val="24"/>
+              </w:rPr>
+              <w:t>2</w:t>
+            </w:r>
+            <w:r>
+              <w:rPr>
+                <w:sz w:val="24"/>
+                <w:szCs w:val="24"/>
+              </w:rPr>
+              <w:t xml:space="preserve">: </w:t>
+            </w:r>
+            <w:r>
+              <w:rPr>
+                <w:sz w:val="24"/>
+                <w:szCs w:val="24"/>
+              </w:rPr>
+              <w:t xml:space="preserve">email </w:t>
+            </w:r>
+            <w:r>
+              <w:rPr>
+                <w:sz w:val="24"/>
+                <w:szCs w:val="24"/>
+              </w:rPr>
+              <w:t xml:space="preserve">non </w:t>
+            </w:r>
+            <w:r>
+              <w:rPr>
+                <w:sz w:val="24"/>
+                <w:szCs w:val="24"/>
+              </w:rPr>
+              <w:t>presente nel Database</w:t>
+            </w:r>
+          </w:p>
+          <w:p>
+            <w:pPr>
+              <w:spacing w:after="0"/>
+              <w:rPr>
+                <w:sz w:val="24"/>
+                <w:szCs w:val="24"/>
+              </w:rPr>
+            </w:pPr>
           </w:p>
         </w:tc>
       </w:tr>
@@ -6361,7 +6613,10 @@
               <w:jc w:val="center"/>
             </w:pPr>
             <w:r>
-              <w:t>US1 – PW1</w:t>
+              <w:t>EP</w:t>
+            </w:r>
+            <w:r>
+              <w:t>1 – PW1</w:t>
             </w:r>
           </w:p>
         </w:tc>
@@ -6384,7 +6639,64 @@
               <w:t>Viene aggiornata la password dell</w:t>
             </w:r>
             <w:r>
-              <w:t>’account Database</w:t>
+              <w:t xml:space="preserve">’account </w:t>
+            </w:r>
+            <w:r>
+              <w:t xml:space="preserve">con email data nel </w:t>
+            </w:r>
+            <w:r>
+              <w:t>Database</w:t>
+            </w:r>
+          </w:p>
+        </w:tc>
+      </w:tr>
+      <w:tr>
+        <w:tc>
+          <w:tcPr>
+            <w:tcW w:w="4570" w:type="dxa"/>
+            <w:tcBorders>
+              <w:top w:val="single" w:sz="4" w:space="0" w:color="auto"/>
+              <w:left w:val="single" w:sz="4" w:space="0" w:color="auto"/>
+              <w:bottom w:val="single" w:sz="4" w:space="0" w:color="auto"/>
+              <w:right w:val="single" w:sz="4" w:space="0" w:color="auto"/>
+            </w:tcBorders>
+            <w:vAlign w:val="center"/>
+          </w:tcPr>
+          <w:p>
+            <w:pPr>
+              <w:spacing w:after="0"/>
+              <w:jc w:val="center"/>
+            </w:pPr>
+            <w:r>
+              <w:t>EP</w:t>
+            </w:r>
+            <w:r>
+              <w:t>2</w:t>
+            </w:r>
+            <w:r>
+              <w:t xml:space="preserve"> – PW1</w:t>
+            </w:r>
+          </w:p>
+        </w:tc>
+        <w:tc>
+          <w:tcPr>
+            <w:tcW w:w="4574" w:type="dxa"/>
+            <w:tcBorders>
+              <w:top w:val="single" w:sz="4" w:space="0" w:color="auto"/>
+              <w:left w:val="single" w:sz="4" w:space="0" w:color="auto"/>
+              <w:bottom w:val="single" w:sz="4" w:space="0" w:color="auto"/>
+              <w:right w:val="single" w:sz="4" w:space="0" w:color="auto"/>
+            </w:tcBorders>
+          </w:tcPr>
+          <w:p>
+            <w:pPr>
+              <w:spacing w:after="0"/>
+            </w:pPr>
+            <w:r>
+              <w:t>Non v</w:t>
+            </w:r>
+            <w:r>
+              <w:t>iene aggiornata la password dell’account Database</w:t>
             </w:r>
           </w:p>
         </w:tc>
@@ -6673,6 +6985,7 @@
                 <w:b/>
                 <w:bCs/>
               </w:rPr>
+              <w:lastRenderedPageBreak/>
               <w:t>Combinazione</w:t>
             </w:r>
           </w:p>
@@ -6910,7 +7223,6 @@
                 <w:b/>
                 <w:bCs/>
               </w:rPr>
-              <w:lastRenderedPageBreak/>
               <w:t>Oggetti dell’ambiente</w:t>
             </w:r>
           </w:p>
@@ -8151,6 +8463,7 @@
                 <w:b/>
                 <w:bCs/>
               </w:rPr>
+              <w:lastRenderedPageBreak/>
               <w:t>Categorie</w:t>
             </w:r>
           </w:p>
@@ -8408,7 +8721,6 @@
               <w:jc w:val="center"/>
             </w:pPr>
             <w:r>
-              <w:lastRenderedPageBreak/>
               <w:t>EP1</w:t>
             </w:r>
           </w:p>
@@ -9423,6 +9735,7 @@
       </w:pPr>
       <w:bookmarkStart w:id="8" w:name="_Toc157533889"/>
       <w:r>
+        <w:lastRenderedPageBreak/>
         <w:t>TCU3 CategoriaIDS</w:t>
       </w:r>
       <w:bookmarkEnd w:id="8"/>
@@ -9662,7 +9975,6 @@
           <w:b/>
           <w:bCs/>
         </w:rPr>
-        <w:lastRenderedPageBreak/>
         <w:t>Test Frame</w:t>
       </w:r>
     </w:p>
@@ -10994,6 +11306,7 @@
               <w:spacing w:after="0"/>
             </w:pPr>
             <w:r>
+              <w:lastRenderedPageBreak/>
               <w:t>Immagine</w:t>
             </w:r>
           </w:p>
@@ -11361,7 +11674,6 @@
           <w:b/>
           <w:bCs/>
         </w:rPr>
-        <w:lastRenderedPageBreak/>
         <w:t>Test Frame</w:t>
       </w:r>
     </w:p>
@@ -12865,6 +13177,7 @@
               <w:spacing w:after="0"/>
             </w:pPr>
             <w:r>
+              <w:lastRenderedPageBreak/>
               <w:t>Immagine</w:t>
             </w:r>
           </w:p>
@@ -13183,7 +13496,6 @@
           <w:b/>
           <w:bCs/>
         </w:rPr>
-        <w:lastRenderedPageBreak/>
         <w:t>Test Frame</w:t>
       </w:r>
     </w:p>
@@ -14387,6 +14699,7 @@
         <w:rPr>
           <w:color w:val="000000" w:themeColor="text1"/>
         </w:rPr>
+        <w:lastRenderedPageBreak/>
         <w:t>TCU4_6 doRetrieveByNome(nome_prodotto)</w:t>
       </w:r>
     </w:p>
@@ -14740,7 +15053,6 @@
           <w:b/>
           <w:bCs/>
         </w:rPr>
-        <w:lastRenderedPageBreak/>
         <w:t>Test Frame</w:t>
       </w:r>
     </w:p>
@@ -15823,6 +16135,7 @@
                 <w:b/>
                 <w:bCs/>
               </w:rPr>
+              <w:lastRenderedPageBreak/>
               <w:t>Categorie</w:t>
             </w:r>
           </w:p>
@@ -16188,11 +16501,7 @@
               <w:t>per i</w:t>
             </w:r>
             <w:r>
-              <w:t xml:space="preserve">l </w:t>
-            </w:r>
-            <w:r>
-              <w:lastRenderedPageBreak/>
-              <w:t>prodotto nel Database</w:t>
+              <w:t>l prodotto nel Database</w:t>
             </w:r>
           </w:p>
         </w:tc>
@@ -17378,7 +17687,11 @@
               <w:t xml:space="preserve">Il Gestore del Catalogo </w:t>
             </w:r>
             <w:r>
-              <w:t>non viene salvato nel Database</w:t>
+              <w:t xml:space="preserve">non viene salvato nel </w:t>
+            </w:r>
+            <w:r>
+              <w:lastRenderedPageBreak/>
+              <w:t>Database</w:t>
             </w:r>
           </w:p>
         </w:tc>
@@ -17708,7 +18021,6 @@
               <w:spacing w:after="0"/>
             </w:pPr>
             <w:r>
-              <w:lastRenderedPageBreak/>
               <w:t>Email</w:t>
             </w:r>
             <w:r>
@@ -18966,6 +19278,7 @@
               <w:spacing w:after="0"/>
             </w:pPr>
             <w:r>
+              <w:lastRenderedPageBreak/>
               <w:t>Email</w:t>
             </w:r>
           </w:p>
@@ -19179,7 +19492,6 @@
                 <w:b/>
                 <w:bCs/>
               </w:rPr>
-              <w:lastRenderedPageBreak/>
               <w:t>Combinazione</w:t>
             </w:r>
           </w:p>
@@ -19399,6 +19711,9 @@
       </w:pPr>
       <w:bookmarkStart w:id="12" w:name="_Toc157533893"/>
       <w:r>
+        <w:t xml:space="preserve">TCU6 </w:t>
+      </w:r>
+      <w:r>
         <w:t>CarrelloIDS</w:t>
       </w:r>
       <w:bookmarkEnd w:id="12"/>
@@ -20322,6 +20637,7 @@
                 <w:b/>
                 <w:bCs/>
               </w:rPr>
+              <w:lastRenderedPageBreak/>
               <w:t>Combinazione</w:t>
             </w:r>
           </w:p>
@@ -20599,7 +20915,6 @@
                 <w:b/>
                 <w:bCs/>
               </w:rPr>
-              <w:lastRenderedPageBreak/>
               <w:t>Categorie</w:t>
             </w:r>
           </w:p>
@@ -21825,6 +22140,7 @@
                 <w:b/>
                 <w:bCs/>
               </w:rPr>
+              <w:lastRenderedPageBreak/>
               <w:t>Combinazione</w:t>
             </w:r>
           </w:p>
@@ -21982,7 +22298,6 @@
         </w:tc>
       </w:tr>
     </w:tbl>
-    <w:p/>
     <w:p/>
     <w:p>
       <w:pPr>
@@ -21999,11 +22314,9 @@
         <w:rPr>
           <w:color w:val="000000" w:themeColor="text1"/>
         </w:rPr>
-        <w:lastRenderedPageBreak/>
         <w:t>TCU6_6 doSvuotaCarrello(carrello)</w:t>
       </w:r>
     </w:p>
-    <w:p/>
     <w:tbl>
       <w:tblPr>
         <w:tblW w:w="0" w:type="auto"/>
@@ -22255,14 +22568,7 @@
                 <w:sz w:val="24"/>
                 <w:szCs w:val="24"/>
               </w:rPr>
-              <w:t>C</w:t>
-            </w:r>
-            <w:r>
-              <w:rPr>
-                <w:sz w:val="24"/>
-                <w:szCs w:val="24"/>
-              </w:rPr>
-              <w:t>A</w:t>
+              <w:t>CA</w:t>
             </w:r>
             <w:r>
               <w:rPr>
@@ -22275,13 +22581,7 @@
               <w:rPr>
                 <w:color w:val="000000" w:themeColor="text1"/>
               </w:rPr>
-              <w:t>carrello</w:t>
-            </w:r>
-            <w:r>
-              <w:rPr>
-                <w:color w:val="000000" w:themeColor="text1"/>
-              </w:rPr>
-              <w:t xml:space="preserve"> non null</w:t>
+              <w:t>carrello non null</w:t>
             </w:r>
           </w:p>
         </w:tc>
@@ -22444,19 +22744,7 @@
               </w:rPr>
             </w:pPr>
             <w:r>
-              <w:t xml:space="preserve">Il carrello </w:t>
-            </w:r>
-            <w:r>
-              <w:t xml:space="preserve">in sessione </w:t>
-            </w:r>
-            <w:r>
-              <w:t xml:space="preserve">viene </w:t>
-            </w:r>
-            <w:r>
-              <w:t>svuotato e viene salvato all’interno del database</w:t>
-            </w:r>
-            <w:r>
-              <w:t xml:space="preserve">. Viene restituito </w:t>
+              <w:t xml:space="preserve">Il carrello in sessione viene svuotato e viene salvato all’interno del database. Viene restituito </w:t>
             </w:r>
             <w:r>
               <w:rPr>
@@ -22480,6 +22768,9 @@
         </w:numPr>
       </w:pPr>
       <w:bookmarkStart w:id="13" w:name="_Toc157533894"/>
+      <w:r>
+        <w:t xml:space="preserve">TCU7 </w:t>
+      </w:r>
       <w:r>
         <w:t>OrdineSingoloIDS</w:t>
       </w:r>
@@ -23522,6 +23813,7 @@
         <w:rPr>
           <w:color w:val="000000" w:themeColor="text1"/>
         </w:rPr>
+        <w:lastRenderedPageBreak/>
         <w:t>TCU7_2 doDeleteOrdineSingolo(id)</w:t>
       </w:r>
     </w:p>
@@ -23688,7 +23980,6 @@
                 <w:b/>
                 <w:bCs/>
               </w:rPr>
-              <w:lastRenderedPageBreak/>
               <w:t>Categorie</w:t>
             </w:r>
           </w:p>
@@ -25334,6 +25625,7 @@
                 <w:b/>
                 <w:bCs/>
               </w:rPr>
+              <w:lastRenderedPageBreak/>
               <w:t>Combinazione</w:t>
             </w:r>
           </w:p>
@@ -26399,6 +26691,9 @@
       </w:pPr>
       <w:bookmarkStart w:id="14" w:name="_Toc157533895"/>
       <w:r>
+        <w:t xml:space="preserve">TCU8 </w:t>
+      </w:r>
+      <w:r>
         <w:t>OrdineIDS</w:t>
       </w:r>
       <w:bookmarkEnd w:id="14"/>
@@ -26747,10 +27042,7 @@
               <w:spacing w:after="0"/>
             </w:pPr>
             <w:r>
-              <w:t>i</w:t>
-            </w:r>
-            <w:r>
-              <w:t>d</w:t>
+              <w:t>id</w:t>
             </w:r>
           </w:p>
         </w:tc>
@@ -26791,14 +27083,7 @@
                 <w:sz w:val="24"/>
                 <w:szCs w:val="24"/>
               </w:rPr>
-              <w:t xml:space="preserve"> </w:t>
-            </w:r>
-            <w:r>
-              <w:rPr>
-                <w:sz w:val="24"/>
-                <w:szCs w:val="24"/>
-              </w:rPr>
-              <w:t>id</w:t>
+              <w:t xml:space="preserve"> id</w:t>
             </w:r>
             <w:r>
               <w:rPr>
@@ -26967,21 +27252,7 @@
                 <w:sz w:val="24"/>
                 <w:szCs w:val="24"/>
               </w:rPr>
-              <w:t>to</w:t>
-            </w:r>
-            <w:r>
-              <w:rPr>
-                <w:sz w:val="24"/>
-                <w:szCs w:val="24"/>
-              </w:rPr>
-              <w:t>tale</w:t>
-            </w:r>
-            <w:r>
-              <w:rPr>
-                <w:sz w:val="24"/>
-                <w:szCs w:val="24"/>
-              </w:rPr>
-              <w:t xml:space="preserve"> </w:t>
+              <w:t xml:space="preserve">totale </w:t>
             </w:r>
             <w:r>
               <w:rPr>
@@ -27073,10 +27344,7 @@
             </w:pPr>
             <w:r>
               <w:lastRenderedPageBreak/>
-              <w:t>statoO</w:t>
-            </w:r>
-            <w:r>
-              <w:t>rdineId</w:t>
+              <w:t>statoOrdineId</w:t>
             </w:r>
           </w:p>
         </w:tc>
@@ -27117,14 +27385,7 @@
                 <w:sz w:val="24"/>
                 <w:szCs w:val="24"/>
               </w:rPr>
-              <w:t>statoO</w:t>
-            </w:r>
-            <w:r>
-              <w:rPr>
-                <w:sz w:val="24"/>
-                <w:szCs w:val="24"/>
-              </w:rPr>
-              <w:t xml:space="preserve">rdineId  </w:t>
+              <w:t xml:space="preserve">statoOrdineId  </w:t>
             </w:r>
             <w:r>
               <w:rPr>
@@ -27204,14 +27465,7 @@
                 <w:sz w:val="24"/>
                 <w:szCs w:val="24"/>
               </w:rPr>
-              <w:t>metodoDiSpedizione</w:t>
-            </w:r>
-            <w:r>
-              <w:rPr>
-                <w:sz w:val="24"/>
-                <w:szCs w:val="24"/>
-              </w:rPr>
-              <w:t xml:space="preserve">  non null</w:t>
+              <w:t>metodoDiSpedizione  non null</w:t>
             </w:r>
             <w:r>
               <w:rPr>
@@ -27365,13 +27619,7 @@
               <w:rPr>
                 <w:lang w:val="en-US"/>
               </w:rPr>
-              <w:t>–</w:t>
-            </w:r>
-            <w:r>
-              <w:rPr>
-                <w:lang w:val="en-US"/>
-              </w:rPr>
-              <w:t xml:space="preserve"> UI1</w:t>
+              <w:t>– UI1</w:t>
             </w:r>
             <w:r>
               <w:rPr>
@@ -27979,13 +28227,7 @@
               <w:spacing w:after="0"/>
             </w:pPr>
             <w:r>
-              <w:t>L’</w:t>
-            </w:r>
-            <w:r>
-              <w:t>ordine</w:t>
-            </w:r>
-            <w:r>
-              <w:t xml:space="preserve"> con l’id specificato viene eliminato dal Database. Viene restituito </w:t>
+              <w:t xml:space="preserve">L’ordine con l’id specificato viene eliminato dal Database. Viene restituito </w:t>
             </w:r>
             <w:r>
               <w:rPr>
@@ -28047,7 +28289,6 @@
         </w:tc>
       </w:tr>
     </w:tbl>
-    <w:p/>
     <w:p/>
     <w:p>
       <w:pPr>
@@ -28461,21 +28702,7 @@
                 <w:sz w:val="24"/>
                 <w:szCs w:val="24"/>
               </w:rPr>
-              <w:t>DA</w:t>
-            </w:r>
-            <w:r>
-              <w:rPr>
-                <w:sz w:val="24"/>
-                <w:szCs w:val="24"/>
-              </w:rPr>
-              <w:t xml:space="preserve">1: </w:t>
-            </w:r>
-            <w:r>
-              <w:rPr>
-                <w:sz w:val="24"/>
-                <w:szCs w:val="24"/>
-              </w:rPr>
-              <w:t>data non null</w:t>
+              <w:t>DA1: data non null</w:t>
             </w:r>
           </w:p>
         </w:tc>
@@ -28725,14 +28952,7 @@
                 <w:sz w:val="24"/>
                 <w:szCs w:val="24"/>
               </w:rPr>
-              <w:t>metodoSpedizioneID</w:t>
-            </w:r>
-            <w:r>
-              <w:rPr>
-                <w:sz w:val="24"/>
-                <w:szCs w:val="24"/>
-              </w:rPr>
-              <w:t xml:space="preserve"> non null</w:t>
+              <w:t>metodoSpedizioneID non null</w:t>
             </w:r>
           </w:p>
         </w:tc>
@@ -28759,6 +28979,7 @@
           <w:b/>
           <w:bCs/>
         </w:rPr>
+        <w:lastRenderedPageBreak/>
         <w:t>Test Frame</w:t>
       </w:r>
     </w:p>
@@ -29022,13 +29243,7 @@
               <w:spacing w:after="0"/>
             </w:pPr>
             <w:r>
-              <w:t>L’ordine</w:t>
-            </w:r>
-            <w:r>
-              <w:t xml:space="preserve"> non </w:t>
-            </w:r>
-            <w:r>
-              <w:t xml:space="preserve">viene aggiornato nel Database. Viene restituito </w:t>
+              <w:t xml:space="preserve">L’ordine non viene aggiornato nel Database. Viene restituito </w:t>
             </w:r>
             <w:r>
               <w:rPr>
@@ -29746,7 +29961,6 @@
         </w:tc>
       </w:tr>
     </w:tbl>
-    <w:p/>
     <w:p>
       <w:pPr>
         <w:rPr>
@@ -30430,13 +30644,7 @@
               <w:spacing w:after="0"/>
             </w:pPr>
             <w:r>
-              <w:t xml:space="preserve">Viene restituita l’intera lista di </w:t>
-            </w:r>
-            <w:r>
-              <w:t>ordini</w:t>
-            </w:r>
-            <w:r>
-              <w:t xml:space="preserve"> presente nel Database</w:t>
+              <w:t>Viene restituita l’intera lista di ordini presente nel Database</w:t>
             </w:r>
           </w:p>
         </w:tc>
@@ -30899,25 +31107,7 @@
               <w:spacing w:after="0"/>
             </w:pPr>
             <w:r>
-              <w:t>Viene restituito l</w:t>
-            </w:r>
-            <w:r>
-              <w:t>’ordine</w:t>
-            </w:r>
-            <w:r>
-              <w:t xml:space="preserve"> il cui</w:t>
-            </w:r>
-            <w:r>
-              <w:t xml:space="preserve"> o</w:t>
-            </w:r>
-            <w:r>
-              <w:t>r</w:t>
-            </w:r>
-            <w:r>
-              <w:t>dine</w:t>
-            </w:r>
-            <w:r>
-              <w:t>Id è pari a id</w:t>
+              <w:t>Viene restituito l’ordine il cui ordineId è pari a id</w:t>
             </w:r>
           </w:p>
         </w:tc>
@@ -30959,19 +31149,12 @@
               <w:spacing w:after="0"/>
             </w:pPr>
             <w:r>
-              <w:t>Viene restituito un</w:t>
-            </w:r>
-            <w:r>
-              <w:t xml:space="preserve"> ordine</w:t>
-            </w:r>
-            <w:r>
-              <w:t xml:space="preserve"> null</w:t>
+              <w:t>Viene restituito un ordine null</w:t>
             </w:r>
           </w:p>
         </w:tc>
       </w:tr>
     </w:tbl>
-    <w:p/>
     <w:p/>
     <w:p>
       <w:pPr>
@@ -31111,14 +31294,7 @@
                 <w:sz w:val="24"/>
                 <w:szCs w:val="24"/>
               </w:rPr>
-              <w:t>userI</w:t>
-            </w:r>
-            <w:r>
-              <w:rPr>
-                <w:sz w:val="24"/>
-                <w:szCs w:val="24"/>
-              </w:rPr>
-              <w:t>d</w:t>
+              <w:t>userId</w:t>
             </w:r>
           </w:p>
         </w:tc>
@@ -31297,21 +31473,7 @@
                 <w:sz w:val="24"/>
                 <w:szCs w:val="24"/>
               </w:rPr>
-              <w:t xml:space="preserve">ID1: </w:t>
-            </w:r>
-            <w:r>
-              <w:rPr>
-                <w:sz w:val="24"/>
-                <w:szCs w:val="24"/>
-              </w:rPr>
-              <w:t>userI</w:t>
-            </w:r>
-            <w:r>
-              <w:rPr>
-                <w:sz w:val="24"/>
-                <w:szCs w:val="24"/>
-              </w:rPr>
-              <w:t>d presente nel Database</w:t>
+              <w:t>ID1: userId presente nel Database</w:t>
             </w:r>
           </w:p>
           <w:p>
@@ -31502,13 +31664,7 @@
               <w:spacing w:after="0"/>
             </w:pPr>
             <w:r>
-              <w:t xml:space="preserve">Viene restituito l’ordine il cui </w:t>
-            </w:r>
-            <w:r>
-              <w:t>userId associato</w:t>
-            </w:r>
-            <w:r>
-              <w:t xml:space="preserve"> è pari a id</w:t>
+              <w:t>Viene restituito l’ordine il cui userId associato è pari a id</w:t>
             </w:r>
           </w:p>
         </w:tc>
@@ -31952,7 +32108,6 @@
                 <w:b/>
                 <w:bCs/>
               </w:rPr>
-              <w:lastRenderedPageBreak/>
               <w:t>Combinazione</w:t>
             </w:r>
           </w:p>
@@ -32006,10 +32161,7 @@
               <w:jc w:val="center"/>
             </w:pPr>
             <w:r>
-              <w:t>O</w:t>
-            </w:r>
-            <w:r>
-              <w:t xml:space="preserve">1 </w:t>
+              <w:t xml:space="preserve">O1 </w:t>
             </w:r>
           </w:p>
         </w:tc>
@@ -32029,10 +32181,7 @@
               <w:spacing w:after="0"/>
             </w:pPr>
             <w:r>
-              <w:t>Viene restituit</w:t>
-            </w:r>
-            <w:r>
-              <w:t>a una lista contenente tutte le righe dell’ordine</w:t>
+              <w:t>Viene restituita una lista contenente tutte le righe dell’ordine</w:t>
             </w:r>
           </w:p>
         </w:tc>
@@ -32054,6 +32203,7 @@
         <w:rPr>
           <w:color w:val="000000" w:themeColor="text1"/>
         </w:rPr>
+        <w:lastRenderedPageBreak/>
         <w:t>TCU</w:t>
       </w:r>
       <w:r>
@@ -32486,10 +32636,7 @@
               </w:rPr>
             </w:pPr>
             <w:r>
-              <w:t xml:space="preserve">Viene </w:t>
-            </w:r>
-            <w:r>
-              <w:t>aggiunta una riga all’ordine per ogni prodotto acquistato</w:t>
+              <w:t>Viene aggiunta una riga all’ordine per ogni prodotto acquistato</w:t>
             </w:r>
           </w:p>
         </w:tc>
@@ -32505,6 +32652,9 @@
         </w:numPr>
       </w:pPr>
       <w:bookmarkStart w:id="15" w:name="_Toc157533896"/>
+      <w:r>
+        <w:t xml:space="preserve">TCU9 </w:t>
+      </w:r>
       <w:r>
         <w:t>GestoreOrdiniIDS</w:t>
       </w:r>
@@ -33542,7 +33692,6 @@
               <w:rPr>
                 <w:color w:val="000000" w:themeColor="text1"/>
               </w:rPr>
-              <w:lastRenderedPageBreak/>
               <w:t>gestoreCatalogo</w:t>
             </w:r>
           </w:p>
@@ -33786,6 +33935,7 @@
               <w:spacing w:after="0"/>
             </w:pPr>
             <w:r>
+              <w:lastRenderedPageBreak/>
               <w:t xml:space="preserve">Nome </w:t>
             </w:r>
           </w:p>
@@ -35105,7 +35255,6 @@
                 <w:b/>
                 <w:bCs/>
               </w:rPr>
-              <w:lastRenderedPageBreak/>
               <w:t>Combinazione</w:t>
             </w:r>
           </w:p>
@@ -35255,6 +35404,7 @@
               <w:jc w:val="center"/>
             </w:pPr>
             <w:r>
+              <w:lastRenderedPageBreak/>
               <w:t>EP1 – PWA2</w:t>
             </w:r>
           </w:p>
@@ -35553,7 +35703,7 @@
               <w:sz w:val="24"/>
               <w:szCs w:val="24"/>
             </w:rPr>
-            <w:t>2</w:t>
+            <w:t>3</w:t>
           </w:r>
         </w:p>
       </w:tc>
@@ -35609,7 +35759,14 @@
               <w:sz w:val="24"/>
               <w:szCs w:val="24"/>
             </w:rPr>
-            <w:t>04</w:t>
+            <w:t>0</w:t>
+          </w:r>
+          <w:r>
+            <w:rPr>
+              <w:sz w:val="24"/>
+              <w:szCs w:val="24"/>
+            </w:rPr>
+            <w:t>5</w:t>
           </w:r>
           <w:r>
             <w:rPr>

--- a/Semilavorati/TPU_Kawaii-Comix.docx
+++ b/Semilavorati/TPU_Kawaii-Comix.docx
@@ -391,7 +391,7 @@
           <w:sz w:val="32"/>
           <w:szCs w:val="32"/>
         </w:rPr>
-        <w:t>5</w:t>
+        <w:t>7</w:t>
       </w:r>
       <w:r>
         <w:rPr>
@@ -1369,6 +1369,95 @@
                 <w:szCs w:val="24"/>
               </w:rPr>
               <w:t>Simone D’Assisi</w:t>
+            </w:r>
+          </w:p>
+        </w:tc>
+      </w:tr>
+      <w:tr>
+        <w:trPr>
+          <w:jc w:val="center"/>
+        </w:trPr>
+        <w:tc>
+          <w:tcPr>
+            <w:tcW w:w="1898" w:type="dxa"/>
+          </w:tcPr>
+          <w:p>
+            <w:pPr>
+              <w:jc w:val="center"/>
+              <w:rPr>
+                <w:sz w:val="24"/>
+                <w:szCs w:val="24"/>
+              </w:rPr>
+            </w:pPr>
+            <w:r>
+              <w:rPr>
+                <w:sz w:val="24"/>
+                <w:szCs w:val="24"/>
+              </w:rPr>
+              <w:t>07/02/2024</w:t>
+            </w:r>
+          </w:p>
+        </w:tc>
+        <w:tc>
+          <w:tcPr>
+            <w:tcW w:w="1201" w:type="dxa"/>
+          </w:tcPr>
+          <w:p>
+            <w:pPr>
+              <w:jc w:val="center"/>
+              <w:rPr>
+                <w:sz w:val="24"/>
+                <w:szCs w:val="24"/>
+              </w:rPr>
+            </w:pPr>
+            <w:r>
+              <w:rPr>
+                <w:sz w:val="24"/>
+                <w:szCs w:val="24"/>
+              </w:rPr>
+              <w:t>1.4</w:t>
+            </w:r>
+          </w:p>
+        </w:tc>
+        <w:tc>
+          <w:tcPr>
+            <w:tcW w:w="4775" w:type="dxa"/>
+          </w:tcPr>
+          <w:p>
+            <w:pPr>
+              <w:jc w:val="center"/>
+              <w:rPr>
+                <w:sz w:val="24"/>
+                <w:szCs w:val="24"/>
+              </w:rPr>
+            </w:pPr>
+            <w:r>
+              <w:rPr>
+                <w:sz w:val="24"/>
+                <w:szCs w:val="24"/>
+              </w:rPr>
+              <w:t>Revisione documento</w:t>
+            </w:r>
+          </w:p>
+        </w:tc>
+        <w:tc>
+          <w:tcPr>
+            <w:tcW w:w="2719" w:type="dxa"/>
+          </w:tcPr>
+          <w:p>
+            <w:pPr>
+              <w:jc w:val="center"/>
+              <w:rPr>
+                <w:sz w:val="24"/>
+                <w:szCs w:val="24"/>
+              </w:rPr>
+            </w:pPr>
+            <w:r>
+              <w:rPr>
+                <w:sz w:val="24"/>
+                <w:szCs w:val="24"/>
+              </w:rPr>
+              <w:t>Giovanni Sicilia</w:t>
             </w:r>
           </w:p>
         </w:tc>
@@ -3531,51 +3620,14 @@
                 <w:sz w:val="24"/>
                 <w:szCs w:val="24"/>
               </w:rPr>
-              <w:t xml:space="preserve">EP1: email presente nel DB </w:t>
-            </w:r>
-          </w:p>
-          <w:p>
-            <w:pPr>
-              <w:spacing w:after="0"/>
-              <w:rPr>
-                <w:sz w:val="24"/>
-                <w:szCs w:val="24"/>
-              </w:rPr>
-            </w:pPr>
-            <w:r>
-              <w:rPr>
-                <w:sz w:val="24"/>
-                <w:szCs w:val="24"/>
-              </w:rPr>
-              <w:t>EP</w:t>
-            </w:r>
-            <w:r>
-              <w:rPr>
-                <w:sz w:val="24"/>
-                <w:szCs w:val="24"/>
-              </w:rPr>
-              <w:t>2</w:t>
-            </w:r>
-            <w:r>
-              <w:rPr>
-                <w:sz w:val="24"/>
-                <w:szCs w:val="24"/>
-              </w:rPr>
-              <w:t xml:space="preserve">: email </w:t>
-            </w:r>
-            <w:r>
-              <w:rPr>
-                <w:sz w:val="24"/>
-                <w:szCs w:val="24"/>
-              </w:rPr>
-              <w:t xml:space="preserve">non </w:t>
-            </w:r>
-            <w:r>
-              <w:rPr>
-                <w:sz w:val="24"/>
-                <w:szCs w:val="24"/>
-              </w:rPr>
-              <w:t>presente nel DB</w:t>
+              <w:t xml:space="preserve">EP1: email </w:t>
+            </w:r>
+            <w:r>
+              <w:rPr>
+                <w:sz w:val="24"/>
+                <w:szCs w:val="24"/>
+              </w:rPr>
+              <w:t>non null</w:t>
             </w:r>
           </w:p>
         </w:tc>
@@ -3627,7 +3679,14 @@
                 <w:sz w:val="24"/>
                 <w:szCs w:val="24"/>
               </w:rPr>
-              <w:t>PW1: Lunghezza password &gt;=8</w:t>
+              <w:t xml:space="preserve">PW1: </w:t>
+            </w:r>
+            <w:r>
+              <w:rPr>
+                <w:sz w:val="24"/>
+                <w:szCs w:val="24"/>
+              </w:rPr>
+              <w:t>password non null</w:t>
             </w:r>
           </w:p>
         </w:tc>
@@ -5194,35 +5253,7 @@
                 <w:sz w:val="24"/>
                 <w:szCs w:val="24"/>
               </w:rPr>
-              <w:t>ID</w:t>
-            </w:r>
-            <w:r>
-              <w:rPr>
-                <w:sz w:val="24"/>
-                <w:szCs w:val="24"/>
-              </w:rPr>
-              <w:t>2</w:t>
-            </w:r>
-            <w:r>
-              <w:rPr>
-                <w:sz w:val="24"/>
-                <w:szCs w:val="24"/>
-              </w:rPr>
-              <w:t xml:space="preserve">: id </w:t>
-            </w:r>
-            <w:r>
-              <w:rPr>
-                <w:sz w:val="24"/>
-                <w:szCs w:val="24"/>
-              </w:rPr>
-              <w:t xml:space="preserve">non </w:t>
-            </w:r>
-            <w:r>
-              <w:rPr>
-                <w:sz w:val="24"/>
-                <w:szCs w:val="24"/>
-              </w:rPr>
-              <w:t>presente nel Database</w:t>
+              <w:t>ID2: id non presente nel Database</w:t>
             </w:r>
           </w:p>
         </w:tc>
@@ -5281,14 +5312,14 @@
                 <w:sz w:val="24"/>
                 <w:szCs w:val="24"/>
               </w:rPr>
-              <w:t xml:space="preserve"> non</w:t>
-            </w:r>
-            <w:r>
-              <w:rPr>
-                <w:sz w:val="24"/>
-                <w:szCs w:val="24"/>
-              </w:rPr>
-              <w:t xml:space="preserve"> presente nel DB </w:t>
+              <w:t xml:space="preserve"> </w:t>
+            </w:r>
+            <w:r>
+              <w:rPr>
+                <w:sz w:val="24"/>
+                <w:szCs w:val="24"/>
+              </w:rPr>
+              <w:t>non null</w:t>
             </w:r>
           </w:p>
         </w:tc>
@@ -5619,7 +5650,7 @@
                 <w:sz w:val="24"/>
                 <w:szCs w:val="24"/>
               </w:rPr>
-              <w:t xml:space="preserve">  </w:t>
+              <w:t xml:space="preserve"> </w:t>
             </w:r>
             <w:r>
               <w:rPr>
@@ -6026,13 +6057,7 @@
               <w:jc w:val="center"/>
             </w:pPr>
             <w:r>
-              <w:t xml:space="preserve">US1 – </w:t>
-            </w:r>
-            <w:r>
-              <w:t xml:space="preserve">ID2 - </w:t>
-            </w:r>
-            <w:r>
-              <w:t>EP1 – PW1 - NA1 – CA1 – IN1 – CI1 -CP1 - PR1 - NAZ1</w:t>
+              <w:t>US1 – ID2 - EP1 – PW1 - NA1 – CA1 – IN1 – CI1 -CP1 - PR1 - NAZ1</w:t>
             </w:r>
           </w:p>
         </w:tc>
@@ -6383,14 +6408,7 @@
                 <w:sz w:val="24"/>
                 <w:szCs w:val="24"/>
               </w:rPr>
-              <w:t>EP</w:t>
-            </w:r>
-            <w:r>
-              <w:rPr>
-                <w:sz w:val="24"/>
-                <w:szCs w:val="24"/>
-              </w:rPr>
-              <w:t>2</w:t>
+              <w:t>EP2</w:t>
             </w:r>
             <w:r>
               <w:rPr>
@@ -6404,21 +6422,7 @@
                 <w:sz w:val="24"/>
                 <w:szCs w:val="24"/>
               </w:rPr>
-              <w:t xml:space="preserve">email </w:t>
-            </w:r>
-            <w:r>
-              <w:rPr>
-                <w:sz w:val="24"/>
-                <w:szCs w:val="24"/>
-              </w:rPr>
-              <w:t xml:space="preserve">non </w:t>
-            </w:r>
-            <w:r>
-              <w:rPr>
-                <w:sz w:val="24"/>
-                <w:szCs w:val="24"/>
-              </w:rPr>
-              <w:t>presente nel Database</w:t>
+              <w:t>email non presente nel Database</w:t>
             </w:r>
           </w:p>
           <w:p>
@@ -6668,13 +6672,7 @@
               <w:jc w:val="center"/>
             </w:pPr>
             <w:r>
-              <w:t>EP</w:t>
-            </w:r>
-            <w:r>
-              <w:t>2</w:t>
-            </w:r>
-            <w:r>
-              <w:t xml:space="preserve"> – PW1</w:t>
+              <w:t>EP2 – PW1</w:t>
             </w:r>
           </w:p>
         </w:tc>
@@ -6693,10 +6691,7 @@
               <w:spacing w:after="0"/>
             </w:pPr>
             <w:r>
-              <w:t>Non v</w:t>
-            </w:r>
-            <w:r>
-              <w:t>iene aggiornata la password dell’account Database</w:t>
+              <w:t>Non viene aggiornata la password dell’account Database</w:t>
             </w:r>
           </w:p>
         </w:tc>
@@ -10931,7 +10926,7 @@
       </w:tr>
       <w:tr>
         <w:trPr>
-          <w:trHeight w:val="595"/>
+          <w:trHeight w:val="378"/>
         </w:trPr>
         <w:tc>
           <w:tcPr>
@@ -10997,43 +10992,6 @@
                 <w:sz w:val="24"/>
                 <w:szCs w:val="24"/>
               </w:rPr>
-              <w:t xml:space="preserve"> presente nel DB </w:t>
-            </w:r>
-          </w:p>
-          <w:p>
-            <w:pPr>
-              <w:spacing w:after="0"/>
-              <w:rPr>
-                <w:sz w:val="24"/>
-                <w:szCs w:val="24"/>
-              </w:rPr>
-            </w:pPr>
-            <w:r>
-              <w:rPr>
-                <w:sz w:val="24"/>
-                <w:szCs w:val="24"/>
-              </w:rPr>
-              <w:t>IS2</w:t>
-            </w:r>
-            <w:r>
-              <w:rPr>
-                <w:sz w:val="24"/>
-                <w:szCs w:val="24"/>
-              </w:rPr>
-              <w:t xml:space="preserve">: </w:t>
-            </w:r>
-            <w:r>
-              <w:rPr>
-                <w:sz w:val="24"/>
-                <w:szCs w:val="24"/>
-              </w:rPr>
-              <w:t>isbn</w:t>
-            </w:r>
-            <w:r>
-              <w:rPr>
-                <w:sz w:val="24"/>
-                <w:szCs w:val="24"/>
-              </w:rPr>
               <w:t xml:space="preserve"> </w:t>
             </w:r>
             <w:r>
@@ -11041,14 +10999,7 @@
                 <w:sz w:val="24"/>
                 <w:szCs w:val="24"/>
               </w:rPr>
-              <w:t xml:space="preserve">non </w:t>
-            </w:r>
-            <w:r>
-              <w:rPr>
-                <w:sz w:val="24"/>
-                <w:szCs w:val="24"/>
-              </w:rPr>
-              <w:t>presente nel DB</w:t>
+              <w:t>non null</w:t>
             </w:r>
           </w:p>
         </w:tc>
@@ -11306,7 +11257,6 @@
               <w:spacing w:after="0"/>
             </w:pPr>
             <w:r>
-              <w:lastRenderedPageBreak/>
               <w:t>Immagine</w:t>
             </w:r>
           </w:p>
@@ -11394,6 +11344,7 @@
               <w:spacing w:after="0"/>
             </w:pPr>
             <w:r>
+              <w:lastRenderedPageBreak/>
               <w:t>Prezzo</w:t>
             </w:r>
           </w:p>
@@ -11435,7 +11386,14 @@
                 <w:sz w:val="24"/>
                 <w:szCs w:val="24"/>
               </w:rPr>
-              <w:t>prezzo &gt; 0</w:t>
+              <w:t xml:space="preserve">prezzo </w:t>
+            </w:r>
+            <w:r>
+              <w:rPr>
+                <w:sz w:val="24"/>
+                <w:szCs w:val="24"/>
+              </w:rPr>
+              <w:t>non vuoto e non null</w:t>
             </w:r>
           </w:p>
         </w:tc>
@@ -11501,7 +11459,14 @@
                 <w:sz w:val="24"/>
                 <w:szCs w:val="24"/>
               </w:rPr>
-              <w:t>quantità &gt; 0</w:t>
+              <w:t xml:space="preserve">quantità </w:t>
+            </w:r>
+            <w:r>
+              <w:rPr>
+                <w:sz w:val="24"/>
+                <w:szCs w:val="24"/>
+              </w:rPr>
+              <w:t>non vuota e non null</w:t>
             </w:r>
           </w:p>
         </w:tc>
@@ -11826,84 +11791,6 @@
           </w:p>
         </w:tc>
       </w:tr>
-      <w:tr>
-        <w:tc>
-          <w:tcPr>
-            <w:tcW w:w="4570" w:type="dxa"/>
-            <w:tcBorders>
-              <w:top w:val="single" w:sz="4" w:space="0" w:color="auto"/>
-              <w:left w:val="single" w:sz="4" w:space="0" w:color="auto"/>
-              <w:bottom w:val="single" w:sz="4" w:space="0" w:color="auto"/>
-              <w:right w:val="single" w:sz="4" w:space="0" w:color="auto"/>
-            </w:tcBorders>
-            <w:vAlign w:val="center"/>
-          </w:tcPr>
-          <w:p>
-            <w:pPr>
-              <w:spacing w:after="0"/>
-              <w:jc w:val="center"/>
-              <w:rPr>
-                <w:lang w:val="en-US"/>
-              </w:rPr>
-            </w:pPr>
-            <w:r>
-              <w:rPr>
-                <w:lang w:val="en-US"/>
-              </w:rPr>
-              <w:t>PE1 – IS</w:t>
-            </w:r>
-            <w:r>
-              <w:rPr>
-                <w:lang w:val="en-US"/>
-              </w:rPr>
-              <w:t>2</w:t>
-            </w:r>
-            <w:r>
-              <w:rPr>
-                <w:lang w:val="en-US"/>
-              </w:rPr>
-              <w:t xml:space="preserve"> – NO1 – AU1 </w:t>
-            </w:r>
-            <w:r>
-              <w:rPr>
-                <w:lang w:val="en-US"/>
-              </w:rPr>
-              <w:t>–</w:t>
-            </w:r>
-            <w:r>
-              <w:rPr>
-                <w:lang w:val="en-US"/>
-              </w:rPr>
-              <w:t xml:space="preserve"> DE</w:t>
-            </w:r>
-            <w:r>
-              <w:rPr>
-                <w:lang w:val="en-US"/>
-              </w:rPr>
-              <w:t>1 – IM1 – PR1 – QU1 – GE1 – CA1</w:t>
-            </w:r>
-          </w:p>
-        </w:tc>
-        <w:tc>
-          <w:tcPr>
-            <w:tcW w:w="4574" w:type="dxa"/>
-            <w:tcBorders>
-              <w:top w:val="single" w:sz="4" w:space="0" w:color="auto"/>
-              <w:left w:val="single" w:sz="4" w:space="0" w:color="auto"/>
-              <w:bottom w:val="single" w:sz="4" w:space="0" w:color="auto"/>
-              <w:right w:val="single" w:sz="4" w:space="0" w:color="auto"/>
-            </w:tcBorders>
-          </w:tcPr>
-          <w:p>
-            <w:pPr>
-              <w:spacing w:after="0"/>
-            </w:pPr>
-            <w:r>
-              <w:t>Il prodotto non viene salvato nel Database</w:t>
-            </w:r>
-          </w:p>
-        </w:tc>
-      </w:tr>
     </w:tbl>
     <w:p/>
     <w:p>
@@ -13177,7 +13064,6 @@
               <w:spacing w:after="0"/>
             </w:pPr>
             <w:r>
-              <w:lastRenderedPageBreak/>
               <w:t>Immagine</w:t>
             </w:r>
           </w:p>
@@ -13285,7 +13171,14 @@
                 <w:sz w:val="24"/>
                 <w:szCs w:val="24"/>
               </w:rPr>
-              <w:t>PR1: prezzo &gt; 0</w:t>
+              <w:t xml:space="preserve">PR1: prezzo </w:t>
+            </w:r>
+            <w:r>
+              <w:rPr>
+                <w:sz w:val="24"/>
+                <w:szCs w:val="24"/>
+              </w:rPr>
+              <w:t>non vuoto e non null</w:t>
             </w:r>
           </w:p>
         </w:tc>
@@ -13337,7 +13230,14 @@
                 <w:sz w:val="24"/>
                 <w:szCs w:val="24"/>
               </w:rPr>
-              <w:t>QU1: quantità &gt; 0</w:t>
+              <w:t xml:space="preserve">QU1: quantità </w:t>
+            </w:r>
+            <w:r>
+              <w:rPr>
+                <w:sz w:val="24"/>
+                <w:szCs w:val="24"/>
+              </w:rPr>
+              <w:t>non vuota e non null</w:t>
             </w:r>
           </w:p>
         </w:tc>
@@ -13362,6 +13262,7 @@
               <w:spacing w:after="0"/>
             </w:pPr>
             <w:r>
+              <w:lastRenderedPageBreak/>
               <w:t>Genere</w:t>
             </w:r>
           </w:p>
@@ -14699,7 +14600,6 @@
         <w:rPr>
           <w:color w:val="000000" w:themeColor="text1"/>
         </w:rPr>
-        <w:lastRenderedPageBreak/>
         <w:t>TCU4_6 doRetrieveByNome(nome_prodotto)</w:t>
       </w:r>
     </w:p>
@@ -14866,6 +14766,7 @@
                 <w:b/>
                 <w:bCs/>
               </w:rPr>
+              <w:lastRenderedPageBreak/>
               <w:t>Categorie</w:t>
             </w:r>
           </w:p>
@@ -15581,7 +15482,13 @@
               </w:rPr>
             </w:pPr>
             <w:r>
-              <w:t>Viene restituita la lista degli ultimi cinque prodotti aggiunti al Database</w:t>
+              <w:t>Viene restituita la lista</w:t>
+            </w:r>
+            <w:r>
+              <w:t xml:space="preserve"> contenente </w:t>
+            </w:r>
+            <w:r>
+              <w:t>gli ultimi cinque prodotti aggiunti al Database</w:t>
             </w:r>
           </w:p>
         </w:tc>
@@ -16135,7 +16042,6 @@
                 <w:b/>
                 <w:bCs/>
               </w:rPr>
-              <w:lastRenderedPageBreak/>
               <w:t>Categorie</w:t>
             </w:r>
           </w:p>
@@ -16259,6 +16165,103 @@
       </w:tr>
       <w:tr>
         <w:trPr>
+          <w:trHeight w:val="236"/>
+        </w:trPr>
+        <w:tc>
+          <w:tcPr>
+            <w:tcW w:w="2801" w:type="dxa"/>
+            <w:tcBorders>
+              <w:top w:val="single" w:sz="4" w:space="0" w:color="auto"/>
+              <w:left w:val="single" w:sz="4" w:space="0" w:color="auto"/>
+              <w:bottom w:val="single" w:sz="4" w:space="0" w:color="auto"/>
+              <w:right w:val="single" w:sz="4" w:space="0" w:color="auto"/>
+            </w:tcBorders>
+            <w:shd w:val="clear" w:color="auto" w:fill="8EAADB"/>
+          </w:tcPr>
+          <w:p>
+            <w:pPr>
+              <w:spacing w:after="0"/>
+            </w:pPr>
+            <w:r>
+              <w:t>ISBN</w:t>
+            </w:r>
+          </w:p>
+        </w:tc>
+        <w:tc>
+          <w:tcPr>
+            <w:tcW w:w="6343" w:type="dxa"/>
+            <w:tcBorders>
+              <w:top w:val="single" w:sz="4" w:space="0" w:color="auto"/>
+              <w:left w:val="single" w:sz="4" w:space="0" w:color="auto"/>
+              <w:bottom w:val="single" w:sz="4" w:space="0" w:color="auto"/>
+              <w:right w:val="single" w:sz="4" w:space="0" w:color="auto"/>
+            </w:tcBorders>
+          </w:tcPr>
+          <w:p>
+            <w:pPr>
+              <w:spacing w:after="0"/>
+              <w:rPr>
+                <w:sz w:val="24"/>
+                <w:szCs w:val="24"/>
+              </w:rPr>
+            </w:pPr>
+            <w:r>
+              <w:rPr>
+                <w:sz w:val="24"/>
+                <w:szCs w:val="24"/>
+              </w:rPr>
+              <w:t>IS1 – isbn presente nel database</w:t>
+            </w:r>
+          </w:p>
+          <w:p>
+            <w:pPr>
+              <w:spacing w:after="0"/>
+              <w:rPr>
+                <w:sz w:val="24"/>
+                <w:szCs w:val="24"/>
+              </w:rPr>
+            </w:pPr>
+            <w:r>
+              <w:rPr>
+                <w:sz w:val="24"/>
+                <w:szCs w:val="24"/>
+              </w:rPr>
+              <w:lastRenderedPageBreak/>
+              <w:t>IS</w:t>
+            </w:r>
+            <w:r>
+              <w:rPr>
+                <w:sz w:val="24"/>
+                <w:szCs w:val="24"/>
+              </w:rPr>
+              <w:t>2</w:t>
+            </w:r>
+            <w:r>
+              <w:rPr>
+                <w:sz w:val="24"/>
+                <w:szCs w:val="24"/>
+              </w:rPr>
+              <w:t xml:space="preserve"> – isbn </w:t>
+            </w:r>
+            <w:r>
+              <w:rPr>
+                <w:sz w:val="24"/>
+                <w:szCs w:val="24"/>
+              </w:rPr>
+              <w:t xml:space="preserve">non </w:t>
+            </w:r>
+            <w:r>
+              <w:rPr>
+                <w:sz w:val="24"/>
+                <w:szCs w:val="24"/>
+              </w:rPr>
+              <w:t>presente nel database</w:t>
+            </w:r>
+          </w:p>
+        </w:tc>
+      </w:tr>
+      <w:tr>
+        <w:trPr>
           <w:trHeight w:val="405"/>
         </w:trPr>
         <w:tc>
@@ -16277,6 +16280,7 @@
               <w:spacing w:after="0"/>
             </w:pPr>
             <w:r>
+              <w:lastRenderedPageBreak/>
               <w:t>Copie_vendute</w:t>
             </w:r>
           </w:p>
@@ -16456,18 +16460,24 @@
               <w:rPr>
                 <w:lang w:val="en-US"/>
               </w:rPr>
-              <w:t xml:space="preserve">– </w:t>
+              <w:t>–</w:t>
             </w:r>
             <w:r>
               <w:rPr>
                 <w:lang w:val="en-US"/>
               </w:rPr>
-              <w:t>CV1</w:t>
+              <w:t xml:space="preserve"> IS1- C</w:t>
             </w:r>
             <w:r>
               <w:rPr>
                 <w:lang w:val="en-US"/>
               </w:rPr>
+              <w:t>V1</w:t>
+            </w:r>
+            <w:r>
+              <w:rPr>
+                <w:lang w:val="en-US"/>
+              </w:rPr>
               <w:t xml:space="preserve"> </w:t>
             </w:r>
           </w:p>
@@ -16486,22 +16496,109 @@
           <w:p>
             <w:pPr>
               <w:spacing w:after="0"/>
-            </w:pPr>
-            <w:r>
-              <w:t xml:space="preserve">Viene aggiornato il campo </w:t>
-            </w:r>
-            <w:r>
               <w:rPr>
                 <w:i/>
                 <w:iCs/>
               </w:rPr>
-              <w:t xml:space="preserve">copie_vendute </w:t>
+            </w:pPr>
+            <w:r>
+              <w:t xml:space="preserve">Viene aggiornato il campo </w:t>
+            </w:r>
+            <w:r>
+              <w:rPr>
+                <w:i/>
+                <w:iCs/>
+              </w:rPr>
+              <w:t>copie</w:t>
+            </w:r>
+            <w:r>
+              <w:rPr>
+                <w:i/>
+                <w:iCs/>
+              </w:rPr>
+              <w:t xml:space="preserve"> </w:t>
+            </w:r>
+            <w:r>
+              <w:rPr>
+                <w:i/>
+                <w:iCs/>
+              </w:rPr>
+              <w:t xml:space="preserve">vendute </w:t>
             </w:r>
             <w:r>
               <w:t>per i</w:t>
             </w:r>
             <w:r>
               <w:t>l prodotto nel Database</w:t>
+            </w:r>
+            <w:r>
+              <w:t xml:space="preserve">, viene restituito </w:t>
+            </w:r>
+            <w:r>
+              <w:rPr>
+                <w:i/>
+                <w:iCs/>
+              </w:rPr>
+              <w:t>true</w:t>
+            </w:r>
+          </w:p>
+        </w:tc>
+      </w:tr>
+      <w:tr>
+        <w:tc>
+          <w:tcPr>
+            <w:tcW w:w="4570" w:type="dxa"/>
+            <w:tcBorders>
+              <w:top w:val="single" w:sz="4" w:space="0" w:color="auto"/>
+              <w:left w:val="single" w:sz="4" w:space="0" w:color="auto"/>
+              <w:bottom w:val="single" w:sz="4" w:space="0" w:color="auto"/>
+              <w:right w:val="single" w:sz="4" w:space="0" w:color="auto"/>
+            </w:tcBorders>
+            <w:vAlign w:val="center"/>
+          </w:tcPr>
+          <w:p>
+            <w:pPr>
+              <w:spacing w:after="0"/>
+              <w:jc w:val="center"/>
+              <w:rPr>
+                <w:lang w:val="en-US"/>
+              </w:rPr>
+            </w:pPr>
+            <w:r>
+              <w:rPr>
+                <w:lang w:val="en-US"/>
+              </w:rPr>
+              <w:t>PE1 – IS2- CV2</w:t>
+            </w:r>
+          </w:p>
+        </w:tc>
+        <w:tc>
+          <w:tcPr>
+            <w:tcW w:w="4574" w:type="dxa"/>
+            <w:tcBorders>
+              <w:top w:val="single" w:sz="4" w:space="0" w:color="auto"/>
+              <w:left w:val="single" w:sz="4" w:space="0" w:color="auto"/>
+              <w:bottom w:val="single" w:sz="4" w:space="0" w:color="auto"/>
+              <w:right w:val="single" w:sz="4" w:space="0" w:color="auto"/>
+            </w:tcBorders>
+          </w:tcPr>
+          <w:p>
+            <w:pPr>
+              <w:spacing w:after="0"/>
+              <w:rPr>
+                <w:i/>
+                <w:iCs/>
+              </w:rPr>
+            </w:pPr>
+            <w:r>
+              <w:t xml:space="preserve">Il campo copie vendute non viene aggiornato, viene restituito </w:t>
+            </w:r>
+            <w:r>
+              <w:rPr>
+                <w:i/>
+                <w:iCs/>
+              </w:rPr>
+              <w:t>false</w:t>
             </w:r>
           </w:p>
         </w:tc>
@@ -17209,7 +17306,7 @@
       </w:tr>
       <w:tr>
         <w:trPr>
-          <w:trHeight w:val="595"/>
+          <w:trHeight w:val="252"/>
         </w:trPr>
         <w:tc>
           <w:tcPr>
@@ -17257,51 +17354,22 @@
                 <w:sz w:val="24"/>
                 <w:szCs w:val="24"/>
               </w:rPr>
-              <w:t xml:space="preserve">EP1: email presente nel DB </w:t>
-            </w:r>
-          </w:p>
-          <w:p>
-            <w:pPr>
-              <w:spacing w:after="0"/>
-              <w:rPr>
-                <w:sz w:val="24"/>
-                <w:szCs w:val="24"/>
-              </w:rPr>
-            </w:pPr>
-            <w:r>
-              <w:rPr>
-                <w:sz w:val="24"/>
-                <w:szCs w:val="24"/>
-              </w:rPr>
-              <w:t>EP</w:t>
-            </w:r>
-            <w:r>
-              <w:rPr>
-                <w:sz w:val="24"/>
-                <w:szCs w:val="24"/>
-              </w:rPr>
-              <w:t>2</w:t>
-            </w:r>
-            <w:r>
-              <w:rPr>
-                <w:sz w:val="24"/>
-                <w:szCs w:val="24"/>
-              </w:rPr>
-              <w:t xml:space="preserve">: email </w:t>
-            </w:r>
-            <w:r>
-              <w:rPr>
-                <w:sz w:val="24"/>
-                <w:szCs w:val="24"/>
-              </w:rPr>
-              <w:t xml:space="preserve">non </w:t>
-            </w:r>
-            <w:r>
-              <w:rPr>
-                <w:sz w:val="24"/>
-                <w:szCs w:val="24"/>
-              </w:rPr>
-              <w:t>presente nel DB</w:t>
+              <w:t xml:space="preserve">EP1: email </w:t>
+            </w:r>
+            <w:r>
+              <w:rPr>
+                <w:sz w:val="24"/>
+                <w:szCs w:val="24"/>
+              </w:rPr>
+              <w:t>presente nel database</w:t>
+            </w:r>
+            <w:r>
+              <w:rPr>
+                <w:sz w:val="24"/>
+                <w:szCs w:val="24"/>
+              </w:rPr>
+              <w:br/>
+              <w:t>EP2: email non presente nel database</w:t>
             </w:r>
           </w:p>
         </w:tc>
@@ -17619,7 +17687,13 @@
               <w:jc w:val="center"/>
             </w:pPr>
             <w:r>
-              <w:t xml:space="preserve">GC1 – EP2 – PW1 - NA1 – CA1 </w:t>
+              <w:t>GC1 – EP</w:t>
+            </w:r>
+            <w:r>
+              <w:t>1</w:t>
+            </w:r>
+            <w:r>
+              <w:t xml:space="preserve"> – PW1 - NA1 – CA1 </w:t>
             </w:r>
           </w:p>
         </w:tc>
@@ -17665,7 +17739,13 @@
               <w:jc w:val="center"/>
             </w:pPr>
             <w:r>
-              <w:t>GC1 – EP1 – PW1 - NA1 – CA1</w:t>
+              <w:t>GC1 – EP</w:t>
+            </w:r>
+            <w:r>
+              <w:t>2</w:t>
+            </w:r>
+            <w:r>
+              <w:t xml:space="preserve"> – PW1 - NA1 – CA1 </w:t>
             </w:r>
           </w:p>
         </w:tc>
@@ -17684,14 +17764,28 @@
               <w:spacing w:after="0"/>
             </w:pPr>
             <w:r>
-              <w:t xml:space="preserve">Il Gestore del Catalogo </w:t>
-            </w:r>
-            <w:r>
-              <w:t xml:space="preserve">non viene salvato nel </w:t>
+              <w:t xml:space="preserve">Il gestore del Catalogo non viene salvato nel </w:t>
             </w:r>
             <w:r>
               <w:lastRenderedPageBreak/>
-              <w:t>Database</w:t>
+              <w:t xml:space="preserve">Database, viene restituito </w:t>
+            </w:r>
+            <w:r>
+              <w:rPr>
+                <w:i/>
+                <w:iCs/>
+              </w:rPr>
+              <w:t xml:space="preserve">false </w:t>
+            </w:r>
+            <w:r>
+              <w:t xml:space="preserve">e viene lanciata una </w:t>
+            </w:r>
+            <w:r>
+              <w:rPr>
+                <w:i/>
+                <w:iCs/>
+              </w:rPr>
+              <w:t>SQLExcpetion</w:t>
             </w:r>
           </w:p>
         </w:tc>
@@ -19219,6 +19313,7 @@
                 <w:b/>
                 <w:bCs/>
               </w:rPr>
+              <w:lastRenderedPageBreak/>
               <w:t>Categorie</w:t>
             </w:r>
           </w:p>
@@ -19278,7 +19373,6 @@
               <w:spacing w:after="0"/>
             </w:pPr>
             <w:r>
-              <w:lastRenderedPageBreak/>
               <w:t>Email</w:t>
             </w:r>
           </w:p>
@@ -20261,7 +20355,10 @@
               <w:spacing w:after="0"/>
             </w:pPr>
             <w:r>
-              <w:t>Viene restituito un carrello null</w:t>
+              <w:t xml:space="preserve">Viene restituito un carrello </w:t>
+            </w:r>
+            <w:r>
+              <w:t>vuoto</w:t>
             </w:r>
           </w:p>
         </w:tc>
@@ -20568,6 +20665,74 @@
           </w:p>
         </w:tc>
       </w:tr>
+      <w:tr>
+        <w:trPr>
+          <w:trHeight w:val="266"/>
+        </w:trPr>
+        <w:tc>
+          <w:tcPr>
+            <w:tcW w:w="2801" w:type="dxa"/>
+            <w:tcBorders>
+              <w:top w:val="single" w:sz="4" w:space="0" w:color="auto"/>
+              <w:left w:val="single" w:sz="4" w:space="0" w:color="auto"/>
+              <w:bottom w:val="single" w:sz="4" w:space="0" w:color="auto"/>
+              <w:right w:val="single" w:sz="4" w:space="0" w:color="auto"/>
+            </w:tcBorders>
+            <w:shd w:val="clear" w:color="auto" w:fill="8EAADB"/>
+          </w:tcPr>
+          <w:p>
+            <w:pPr>
+              <w:spacing w:after="0"/>
+            </w:pPr>
+            <w:r>
+              <w:t>CarrelloID</w:t>
+            </w:r>
+          </w:p>
+        </w:tc>
+        <w:tc>
+          <w:tcPr>
+            <w:tcW w:w="6343" w:type="dxa"/>
+            <w:tcBorders>
+              <w:top w:val="single" w:sz="4" w:space="0" w:color="auto"/>
+              <w:left w:val="single" w:sz="4" w:space="0" w:color="auto"/>
+              <w:bottom w:val="single" w:sz="4" w:space="0" w:color="auto"/>
+              <w:right w:val="single" w:sz="4" w:space="0" w:color="auto"/>
+            </w:tcBorders>
+          </w:tcPr>
+          <w:p>
+            <w:pPr>
+              <w:spacing w:after="0"/>
+              <w:rPr>
+                <w:sz w:val="24"/>
+                <w:szCs w:val="24"/>
+              </w:rPr>
+            </w:pPr>
+            <w:r>
+              <w:rPr>
+                <w:sz w:val="24"/>
+                <w:szCs w:val="24"/>
+              </w:rPr>
+              <w:t>CID1 : carrelloId presente nel database</w:t>
+            </w:r>
+          </w:p>
+          <w:p>
+            <w:pPr>
+              <w:spacing w:after="0"/>
+              <w:rPr>
+                <w:sz w:val="24"/>
+                <w:szCs w:val="24"/>
+              </w:rPr>
+            </w:pPr>
+            <w:r>
+              <w:rPr>
+                <w:sz w:val="24"/>
+                <w:szCs w:val="24"/>
+              </w:rPr>
+              <w:t>CID2 : carrelloId non presente nel database</w:t>
+            </w:r>
+          </w:p>
+        </w:tc>
+      </w:tr>
     </w:tbl>
     <w:p>
       <w:pPr>
@@ -20637,7 +20802,6 @@
                 <w:b/>
                 <w:bCs/>
               </w:rPr>
-              <w:lastRenderedPageBreak/>
               <w:t>Combinazione</w:t>
             </w:r>
           </w:p>
@@ -20697,6 +20861,13 @@
               </w:rPr>
               <w:t>CA1</w:t>
             </w:r>
+            <w:r>
+              <w:rPr>
+                <w:sz w:val="24"/>
+                <w:szCs w:val="24"/>
+              </w:rPr>
+              <w:t xml:space="preserve"> – CID1</w:t>
+            </w:r>
           </w:p>
         </w:tc>
         <w:tc>
@@ -20715,7 +20886,60 @@
               <w:spacing w:after="0"/>
             </w:pPr>
             <w:r>
-              <w:t>Viene restituita la lista prodotti associata al carrello</w:t>
+              <w:t>Viene restituit</w:t>
+            </w:r>
+            <w:r>
+              <w:t>o il carrello con la lista dei prodotti associata</w:t>
+            </w:r>
+          </w:p>
+        </w:tc>
+      </w:tr>
+      <w:tr>
+        <w:tc>
+          <w:tcPr>
+            <w:tcW w:w="4570" w:type="dxa"/>
+            <w:tcBorders>
+              <w:top w:val="single" w:sz="4" w:space="0" w:color="auto"/>
+              <w:left w:val="single" w:sz="4" w:space="0" w:color="auto"/>
+              <w:bottom w:val="single" w:sz="4" w:space="0" w:color="auto"/>
+              <w:right w:val="single" w:sz="4" w:space="0" w:color="auto"/>
+            </w:tcBorders>
+            <w:vAlign w:val="center"/>
+          </w:tcPr>
+          <w:p>
+            <w:pPr>
+              <w:spacing w:after="0"/>
+              <w:jc w:val="center"/>
+              <w:rPr>
+                <w:sz w:val="24"/>
+                <w:szCs w:val="24"/>
+              </w:rPr>
+            </w:pPr>
+            <w:r>
+              <w:rPr>
+                <w:sz w:val="24"/>
+                <w:szCs w:val="24"/>
+              </w:rPr>
+              <w:t>CID2</w:t>
+            </w:r>
+          </w:p>
+        </w:tc>
+        <w:tc>
+          <w:tcPr>
+            <w:tcW w:w="4574" w:type="dxa"/>
+            <w:tcBorders>
+              <w:top w:val="single" w:sz="4" w:space="0" w:color="auto"/>
+              <w:left w:val="single" w:sz="4" w:space="0" w:color="auto"/>
+              <w:bottom w:val="single" w:sz="4" w:space="0" w:color="auto"/>
+              <w:right w:val="single" w:sz="4" w:space="0" w:color="auto"/>
+            </w:tcBorders>
+          </w:tcPr>
+          <w:p>
+            <w:pPr>
+              <w:spacing w:after="0"/>
+            </w:pPr>
+            <w:r>
+              <w:t>Viene restituito il carrello passato come parametro senza modifiche</w:t>
             </w:r>
           </w:p>
         </w:tc>
@@ -21456,24 +21680,24 @@
                 <w:sz w:val="24"/>
                 <w:szCs w:val="24"/>
               </w:rPr>
-              <w:t>UID1: userId presente nel Database</w:t>
-            </w:r>
-          </w:p>
-          <w:p>
-            <w:pPr>
-              <w:spacing w:after="0"/>
-              <w:rPr>
-                <w:sz w:val="24"/>
-                <w:szCs w:val="24"/>
-              </w:rPr>
-            </w:pPr>
-            <w:r>
-              <w:rPr>
-                <w:sz w:val="24"/>
-                <w:szCs w:val="24"/>
-              </w:rPr>
-              <w:t>UID2: userId non presente nel Database</w:t>
-            </w:r>
+              <w:t xml:space="preserve">UID1: userId </w:t>
+            </w:r>
+            <w:r>
+              <w:rPr>
+                <w:sz w:val="24"/>
+                <w:szCs w:val="24"/>
+              </w:rPr>
+              <w:t>non vuoto e non null</w:t>
+            </w:r>
+          </w:p>
+          <w:p>
+            <w:pPr>
+              <w:spacing w:after="0"/>
+              <w:rPr>
+                <w:sz w:val="24"/>
+                <w:szCs w:val="24"/>
+              </w:rPr>
+            </w:pPr>
           </w:p>
         </w:tc>
       </w:tr>
@@ -21639,65 +21863,19 @@
           </w:p>
         </w:tc>
       </w:tr>
-      <w:tr>
-        <w:tc>
-          <w:tcPr>
-            <w:tcW w:w="4570" w:type="dxa"/>
-            <w:tcBorders>
-              <w:top w:val="single" w:sz="4" w:space="0" w:color="auto"/>
-              <w:left w:val="single" w:sz="4" w:space="0" w:color="auto"/>
-              <w:bottom w:val="single" w:sz="4" w:space="0" w:color="auto"/>
-              <w:right w:val="single" w:sz="4" w:space="0" w:color="auto"/>
-            </w:tcBorders>
-            <w:vAlign w:val="center"/>
-          </w:tcPr>
-          <w:p>
-            <w:pPr>
-              <w:spacing w:after="0"/>
-              <w:jc w:val="center"/>
-              <w:rPr>
-                <w:sz w:val="24"/>
-                <w:szCs w:val="24"/>
-              </w:rPr>
-            </w:pPr>
-            <w:r>
-              <w:rPr>
-                <w:sz w:val="24"/>
-                <w:szCs w:val="24"/>
-              </w:rPr>
-              <w:t>UID2</w:t>
-            </w:r>
-          </w:p>
-        </w:tc>
-        <w:tc>
-          <w:tcPr>
-            <w:tcW w:w="4574" w:type="dxa"/>
-            <w:tcBorders>
-              <w:top w:val="single" w:sz="4" w:space="0" w:color="auto"/>
-              <w:left w:val="single" w:sz="4" w:space="0" w:color="auto"/>
-              <w:bottom w:val="single" w:sz="4" w:space="0" w:color="auto"/>
-              <w:right w:val="single" w:sz="4" w:space="0" w:color="auto"/>
-            </w:tcBorders>
-          </w:tcPr>
-          <w:p>
-            <w:pPr>
-              <w:spacing w:after="0"/>
-            </w:pPr>
-            <w:r>
-              <w:t xml:space="preserve">Non viene creato nel Database un carrello per l’utente con </w:t>
-            </w:r>
-            <w:r>
-              <w:rPr>
-                <w:i/>
-                <w:iCs/>
-              </w:rPr>
-              <w:t>userId</w:t>
-            </w:r>
-          </w:p>
-        </w:tc>
-      </w:tr>
     </w:tbl>
-    <w:p/>
+    <w:p>
+      <w:pPr>
+        <w:pStyle w:val="Titolo4"/>
+        <w:numPr>
+          <w:ilvl w:val="0"/>
+          <w:numId w:val="0"/>
+        </w:numPr>
+        <w:rPr>
+          <w:color w:val="000000" w:themeColor="text1"/>
+        </w:rPr>
+      </w:pPr>
+    </w:p>
     <w:p>
       <w:pPr>
         <w:pStyle w:val="Titolo4"/>
@@ -22093,6 +22271,7 @@
           <w:b/>
           <w:bCs/>
         </w:rPr>
+        <w:lastRenderedPageBreak/>
         <w:t>Test Frame</w:t>
       </w:r>
     </w:p>
@@ -22140,7 +22319,6 @@
                 <w:b/>
                 <w:bCs/>
               </w:rPr>
-              <w:lastRenderedPageBreak/>
               <w:t>Combinazione</w:t>
             </w:r>
           </w:p>
@@ -22714,7 +22892,13 @@
               <w:rPr>
                 <w:lang w:val="en-US"/>
               </w:rPr>
-              <w:t>CID</w:t>
+              <w:t>C</w:t>
+            </w:r>
+            <w:r>
+              <w:rPr>
+                <w:lang w:val="en-US"/>
+              </w:rPr>
+              <w:t>A</w:t>
             </w:r>
             <w:r>
               <w:rPr>
@@ -23081,154 +23265,6 @@
       </w:tr>
       <w:tr>
         <w:trPr>
-          <w:trHeight w:val="595"/>
-        </w:trPr>
-        <w:tc>
-          <w:tcPr>
-            <w:tcW w:w="2801" w:type="dxa"/>
-            <w:tcBorders>
-              <w:top w:val="single" w:sz="4" w:space="0" w:color="auto"/>
-              <w:left w:val="single" w:sz="4" w:space="0" w:color="auto"/>
-              <w:bottom w:val="single" w:sz="4" w:space="0" w:color="auto"/>
-              <w:right w:val="single" w:sz="4" w:space="0" w:color="auto"/>
-            </w:tcBorders>
-            <w:shd w:val="clear" w:color="auto" w:fill="8EAADB"/>
-          </w:tcPr>
-          <w:p>
-            <w:pPr>
-              <w:spacing w:after="0"/>
-            </w:pPr>
-            <w:r>
-              <w:t>I</w:t>
-            </w:r>
-            <w:r>
-              <w:t>d</w:t>
-            </w:r>
-          </w:p>
-        </w:tc>
-        <w:tc>
-          <w:tcPr>
-            <w:tcW w:w="6343" w:type="dxa"/>
-            <w:tcBorders>
-              <w:top w:val="single" w:sz="4" w:space="0" w:color="auto"/>
-              <w:left w:val="single" w:sz="4" w:space="0" w:color="auto"/>
-              <w:bottom w:val="single" w:sz="4" w:space="0" w:color="auto"/>
-              <w:right w:val="single" w:sz="4" w:space="0" w:color="auto"/>
-            </w:tcBorders>
-          </w:tcPr>
-          <w:p>
-            <w:pPr>
-              <w:spacing w:after="0"/>
-              <w:rPr>
-                <w:sz w:val="24"/>
-                <w:szCs w:val="24"/>
-              </w:rPr>
-            </w:pPr>
-            <w:r>
-              <w:rPr>
-                <w:sz w:val="24"/>
-                <w:szCs w:val="24"/>
-              </w:rPr>
-              <w:t>I</w:t>
-            </w:r>
-            <w:r>
-              <w:rPr>
-                <w:sz w:val="24"/>
-                <w:szCs w:val="24"/>
-              </w:rPr>
-              <w:t>D</w:t>
-            </w:r>
-            <w:r>
-              <w:rPr>
-                <w:sz w:val="24"/>
-                <w:szCs w:val="24"/>
-              </w:rPr>
-              <w:t xml:space="preserve">1: </w:t>
-            </w:r>
-            <w:r>
-              <w:rPr>
-                <w:sz w:val="24"/>
-                <w:szCs w:val="24"/>
-              </w:rPr>
-              <w:t>id</w:t>
-            </w:r>
-            <w:r>
-              <w:rPr>
-                <w:sz w:val="24"/>
-                <w:szCs w:val="24"/>
-              </w:rPr>
-              <w:t xml:space="preserve"> presente nel DB </w:t>
-            </w:r>
-          </w:p>
-          <w:p>
-            <w:pPr>
-              <w:spacing w:after="0"/>
-              <w:rPr>
-                <w:sz w:val="24"/>
-                <w:szCs w:val="24"/>
-              </w:rPr>
-            </w:pPr>
-            <w:r>
-              <w:rPr>
-                <w:sz w:val="24"/>
-                <w:szCs w:val="24"/>
-              </w:rPr>
-              <w:t>I</w:t>
-            </w:r>
-            <w:r>
-              <w:rPr>
-                <w:sz w:val="24"/>
-                <w:szCs w:val="24"/>
-              </w:rPr>
-              <w:t>D</w:t>
-            </w:r>
-            <w:r>
-              <w:rPr>
-                <w:sz w:val="24"/>
-                <w:szCs w:val="24"/>
-              </w:rPr>
-              <w:t>2</w:t>
-            </w:r>
-            <w:r>
-              <w:rPr>
-                <w:sz w:val="24"/>
-                <w:szCs w:val="24"/>
-              </w:rPr>
-              <w:t xml:space="preserve">: </w:t>
-            </w:r>
-            <w:r>
-              <w:rPr>
-                <w:sz w:val="24"/>
-                <w:szCs w:val="24"/>
-              </w:rPr>
-              <w:t>id</w:t>
-            </w:r>
-            <w:r>
-              <w:rPr>
-                <w:sz w:val="24"/>
-                <w:szCs w:val="24"/>
-              </w:rPr>
-              <w:t xml:space="preserve"> </w:t>
-            </w:r>
-            <w:r>
-              <w:rPr>
-                <w:sz w:val="24"/>
-                <w:szCs w:val="24"/>
-              </w:rPr>
-              <w:t xml:space="preserve">non </w:t>
-            </w:r>
-            <w:r>
-              <w:rPr>
-                <w:sz w:val="24"/>
-                <w:szCs w:val="24"/>
-              </w:rPr>
-              <w:t>presente nel DB</w:t>
-            </w:r>
-          </w:p>
-        </w:tc>
-      </w:tr>
-      <w:tr>
-        <w:trPr>
           <w:trHeight w:val="354"/>
         </w:trPr>
         <w:tc>
@@ -23291,7 +23327,7 @@
                 <w:sz w:val="24"/>
                 <w:szCs w:val="24"/>
               </w:rPr>
-              <w:t>nome</w:t>
+              <w:t>quantità non vuoto e</w:t>
             </w:r>
             <w:r>
               <w:rPr>
@@ -23678,7 +23714,7 @@
               <w:rPr>
                 <w:lang w:val="en-US"/>
               </w:rPr>
-              <w:t>OS1 – ID2 – QU1 – TP1 – OID1 – PR1</w:t>
+              <w:t>OS1 – QU1 – TP1 – OID1 – PR1</w:t>
             </w:r>
           </w:p>
         </w:tc>
@@ -23723,75 +23759,6 @@
             </w:r>
             <w:r>
               <w:t>viene salvato nel Database</w:t>
-            </w:r>
-          </w:p>
-        </w:tc>
-      </w:tr>
-      <w:tr>
-        <w:tc>
-          <w:tcPr>
-            <w:tcW w:w="4570" w:type="dxa"/>
-            <w:tcBorders>
-              <w:top w:val="single" w:sz="4" w:space="0" w:color="auto"/>
-              <w:left w:val="single" w:sz="4" w:space="0" w:color="auto"/>
-              <w:bottom w:val="single" w:sz="4" w:space="0" w:color="auto"/>
-              <w:right w:val="single" w:sz="4" w:space="0" w:color="auto"/>
-            </w:tcBorders>
-            <w:vAlign w:val="center"/>
-          </w:tcPr>
-          <w:p>
-            <w:pPr>
-              <w:spacing w:after="0"/>
-              <w:jc w:val="center"/>
-              <w:rPr>
-                <w:lang w:val="en-US"/>
-              </w:rPr>
-            </w:pPr>
-            <w:r>
-              <w:rPr>
-                <w:lang w:val="en-US"/>
-              </w:rPr>
-              <w:t>OS1 – ID1 – QU1 – TP1 – OID1 – PR1</w:t>
-            </w:r>
-          </w:p>
-        </w:tc>
-        <w:tc>
-          <w:tcPr>
-            <w:tcW w:w="4574" w:type="dxa"/>
-            <w:tcBorders>
-              <w:top w:val="single" w:sz="4" w:space="0" w:color="auto"/>
-              <w:left w:val="single" w:sz="4" w:space="0" w:color="auto"/>
-              <w:bottom w:val="single" w:sz="4" w:space="0" w:color="auto"/>
-              <w:right w:val="single" w:sz="4" w:space="0" w:color="auto"/>
-            </w:tcBorders>
-          </w:tcPr>
-          <w:p>
-            <w:pPr>
-              <w:spacing w:after="0"/>
-            </w:pPr>
-            <w:r>
-              <w:t>L’</w:t>
-            </w:r>
-            <w:r>
-              <w:rPr>
-                <w:color w:val="000000" w:themeColor="text1"/>
-              </w:rPr>
-              <w:t>ordine</w:t>
-            </w:r>
-            <w:r>
-              <w:rPr>
-                <w:color w:val="000000" w:themeColor="text1"/>
-              </w:rPr>
-              <w:t xml:space="preserve"> </w:t>
-            </w:r>
-            <w:r>
-              <w:rPr>
-                <w:color w:val="000000" w:themeColor="text1"/>
-              </w:rPr>
-              <w:t>Singolo</w:t>
-            </w:r>
-            <w:r>
-              <w:t xml:space="preserve"> non viene salvato nel Database</w:t>
             </w:r>
           </w:p>
         </w:tc>
@@ -25244,6 +25211,10 @@
           <w:p>
             <w:pPr>
               <w:spacing w:after="0"/>
+              <w:rPr>
+                <w:i/>
+                <w:iCs/>
+              </w:rPr>
             </w:pPr>
             <w:r>
               <w:t>L’</w:t>
@@ -25269,6 +25240,16 @@
             <w:r>
               <w:t xml:space="preserve"> viene aggiornato nel Database</w:t>
             </w:r>
+            <w:r>
+              <w:t xml:space="preserve">, viene restituito </w:t>
+            </w:r>
+            <w:r>
+              <w:rPr>
+                <w:i/>
+                <w:iCs/>
+              </w:rPr>
+              <w:t>true</w:t>
+            </w:r>
           </w:p>
         </w:tc>
       </w:tr>
@@ -25313,6 +25294,10 @@
           <w:p>
             <w:pPr>
               <w:spacing w:after="0"/>
+              <w:rPr>
+                <w:i/>
+                <w:iCs/>
+              </w:rPr>
             </w:pPr>
             <w:r>
               <w:t>L’</w:t>
@@ -25337,6 +25322,16 @@
             </w:r>
             <w:r>
               <w:t xml:space="preserve"> non viene aggiornato nel Database</w:t>
+            </w:r>
+            <w:r>
+              <w:t xml:space="preserve">, viene restituito </w:t>
+            </w:r>
+            <w:r>
+              <w:rPr>
+                <w:i/>
+                <w:iCs/>
+              </w:rPr>
+              <w:t>false</w:t>
             </w:r>
           </w:p>
         </w:tc>
@@ -25578,6 +25573,7 @@
           <w:b/>
           <w:bCs/>
         </w:rPr>
+        <w:lastRenderedPageBreak/>
         <w:t>Test Frame</w:t>
       </w:r>
     </w:p>
@@ -25625,7 +25621,6 @@
                 <w:b/>
                 <w:bCs/>
               </w:rPr>
-              <w:lastRenderedPageBreak/>
               <w:t>Combinazione</w:t>
             </w:r>
           </w:p>
@@ -26494,7 +26489,23 @@
                 <w:sz w:val="24"/>
                 <w:szCs w:val="24"/>
               </w:rPr>
-              <w:t>non null</w:t>
+              <w:t>presente nel database</w:t>
+            </w:r>
+          </w:p>
+          <w:p>
+            <w:pPr>
+              <w:spacing w:after="0"/>
+              <w:rPr>
+                <w:sz w:val="24"/>
+                <w:szCs w:val="24"/>
+              </w:rPr>
+            </w:pPr>
+            <w:r>
+              <w:rPr>
+                <w:sz w:val="24"/>
+                <w:szCs w:val="24"/>
+              </w:rPr>
+              <w:t>ID2: id non presente nel database</w:t>
             </w:r>
           </w:p>
         </w:tc>
@@ -26624,6 +26635,9 @@
               <w:spacing w:after="0"/>
               <w:jc w:val="center"/>
             </w:pPr>
+            <w:r>
+              <w:t>ID1</w:t>
+            </w:r>
           </w:p>
         </w:tc>
         <w:tc>
@@ -26675,6 +26689,51 @@
                 <w:iCs/>
               </w:rPr>
               <w:t>d</w:t>
+            </w:r>
+          </w:p>
+        </w:tc>
+      </w:tr>
+      <w:tr>
+        <w:trPr>
+          <w:trHeight w:val="577"/>
+        </w:trPr>
+        <w:tc>
+          <w:tcPr>
+            <w:tcW w:w="4570" w:type="dxa"/>
+            <w:tcBorders>
+              <w:top w:val="single" w:sz="4" w:space="0" w:color="auto"/>
+              <w:left w:val="single" w:sz="4" w:space="0" w:color="auto"/>
+              <w:bottom w:val="single" w:sz="4" w:space="0" w:color="auto"/>
+              <w:right w:val="single" w:sz="4" w:space="0" w:color="auto"/>
+            </w:tcBorders>
+            <w:vAlign w:val="center"/>
+          </w:tcPr>
+          <w:p>
+            <w:pPr>
+              <w:spacing w:after="0"/>
+              <w:jc w:val="center"/>
+            </w:pPr>
+            <w:r>
+              <w:t>ID2</w:t>
+            </w:r>
+          </w:p>
+        </w:tc>
+        <w:tc>
+          <w:tcPr>
+            <w:tcW w:w="4574" w:type="dxa"/>
+            <w:tcBorders>
+              <w:top w:val="single" w:sz="4" w:space="0" w:color="auto"/>
+              <w:left w:val="single" w:sz="4" w:space="0" w:color="auto"/>
+              <w:bottom w:val="single" w:sz="4" w:space="0" w:color="auto"/>
+              <w:right w:val="single" w:sz="4" w:space="0" w:color="auto"/>
+            </w:tcBorders>
+          </w:tcPr>
+          <w:p>
+            <w:pPr>
+              <w:spacing w:after="0"/>
+            </w:pPr>
+            <w:r>
+              <w:t>Viene restituito un ordineSingolo</w:t>
             </w:r>
           </w:p>
         </w:tc>
@@ -27024,7 +27083,7 @@
       </w:tr>
       <w:tr>
         <w:trPr>
-          <w:trHeight w:val="595"/>
+          <w:trHeight w:val="476"/>
         </w:trPr>
         <w:tc>
           <w:tcPr>
@@ -27042,6 +27101,7 @@
               <w:spacing w:after="0"/>
             </w:pPr>
             <w:r>
+              <w:lastRenderedPageBreak/>
               <w:t>id</w:t>
             </w:r>
           </w:p>
@@ -27104,23 +27164,7 @@
                 <w:sz w:val="24"/>
                 <w:szCs w:val="24"/>
               </w:rPr>
-              <w:t>presente nel DB</w:t>
-            </w:r>
-          </w:p>
-          <w:p>
-            <w:pPr>
-              <w:spacing w:after="0"/>
-              <w:rPr>
-                <w:sz w:val="24"/>
-                <w:szCs w:val="24"/>
-              </w:rPr>
-            </w:pPr>
-            <w:r>
-              <w:rPr>
-                <w:sz w:val="24"/>
-                <w:szCs w:val="24"/>
-              </w:rPr>
-              <w:t>ID2 : id presente nel DB</w:t>
+              <w:t>vuoto e non null</w:t>
             </w:r>
           </w:p>
         </w:tc>
@@ -27343,7 +27387,6 @@
               <w:spacing w:after="0"/>
             </w:pPr>
             <w:r>
-              <w:lastRenderedPageBreak/>
               <w:t>statoOrdineId</w:t>
             </w:r>
           </w:p>
@@ -27669,118 +27712,6 @@
           </w:p>
         </w:tc>
       </w:tr>
-      <w:tr>
-        <w:trPr>
-          <w:trHeight w:val="577"/>
-        </w:trPr>
-        <w:tc>
-          <w:tcPr>
-            <w:tcW w:w="4570" w:type="dxa"/>
-            <w:tcBorders>
-              <w:top w:val="single" w:sz="4" w:space="0" w:color="auto"/>
-              <w:left w:val="single" w:sz="4" w:space="0" w:color="auto"/>
-              <w:bottom w:val="single" w:sz="4" w:space="0" w:color="auto"/>
-              <w:right w:val="single" w:sz="4" w:space="0" w:color="auto"/>
-            </w:tcBorders>
-            <w:vAlign w:val="center"/>
-          </w:tcPr>
-          <w:p>
-            <w:pPr>
-              <w:spacing w:after="0"/>
-              <w:jc w:val="center"/>
-              <w:rPr>
-                <w:lang w:val="en-US"/>
-              </w:rPr>
-            </w:pPr>
-            <w:r>
-              <w:rPr>
-                <w:lang w:val="en-US"/>
-              </w:rPr>
-              <w:t>OS1 – ID</w:t>
-            </w:r>
-            <w:r>
-              <w:rPr>
-                <w:lang w:val="en-US"/>
-              </w:rPr>
-              <w:t>2</w:t>
-            </w:r>
-            <w:r>
-              <w:rPr>
-                <w:lang w:val="en-US"/>
-              </w:rPr>
-              <w:t xml:space="preserve"> – DA1 – T</w:t>
-            </w:r>
-            <w:r>
-              <w:rPr>
-                <w:lang w:val="en-US"/>
-              </w:rPr>
-              <w:t>O</w:t>
-            </w:r>
-            <w:r>
-              <w:rPr>
-                <w:lang w:val="en-US"/>
-              </w:rPr>
-              <w:t>1</w:t>
-            </w:r>
-            <w:r>
-              <w:rPr>
-                <w:lang w:val="en-US"/>
-              </w:rPr>
-              <w:t xml:space="preserve"> – UI1</w:t>
-            </w:r>
-            <w:r>
-              <w:rPr>
-                <w:lang w:val="en-US"/>
-              </w:rPr>
-              <w:t xml:space="preserve"> </w:t>
-            </w:r>
-            <w:r>
-              <w:rPr>
-                <w:lang w:val="en-US"/>
-              </w:rPr>
-              <w:t>–</w:t>
-            </w:r>
-            <w:r>
-              <w:rPr>
-                <w:lang w:val="en-US"/>
-              </w:rPr>
-              <w:t xml:space="preserve"> OID</w:t>
-            </w:r>
-            <w:r>
-              <w:rPr>
-                <w:lang w:val="en-US"/>
-              </w:rPr>
-              <w:t>1 – MS1</w:t>
-            </w:r>
-          </w:p>
-        </w:tc>
-        <w:tc>
-          <w:tcPr>
-            <w:tcW w:w="4574" w:type="dxa"/>
-            <w:tcBorders>
-              <w:top w:val="single" w:sz="4" w:space="0" w:color="auto"/>
-              <w:left w:val="single" w:sz="4" w:space="0" w:color="auto"/>
-              <w:bottom w:val="single" w:sz="4" w:space="0" w:color="auto"/>
-              <w:right w:val="single" w:sz="4" w:space="0" w:color="auto"/>
-            </w:tcBorders>
-          </w:tcPr>
-          <w:p>
-            <w:pPr>
-              <w:spacing w:after="0"/>
-            </w:pPr>
-            <w:r>
-              <w:t xml:space="preserve">L’ordine viene salvato nel database, viene restituito </w:t>
-            </w:r>
-            <w:r>
-              <w:rPr>
-                <w:i/>
-                <w:iCs/>
-              </w:rPr>
-              <w:t>false</w:t>
-            </w:r>
-          </w:p>
-        </w:tc>
-      </w:tr>
     </w:tbl>
     <w:p/>
     <w:p>
@@ -28768,7 +28699,21 @@
                 <w:sz w:val="24"/>
                 <w:szCs w:val="24"/>
               </w:rPr>
-              <w:t>totale non null</w:t>
+              <w:t xml:space="preserve">totale non </w:t>
+            </w:r>
+            <w:r>
+              <w:rPr>
+                <w:sz w:val="24"/>
+                <w:szCs w:val="24"/>
+              </w:rPr>
+              <w:t xml:space="preserve">vuoto e </w:t>
+            </w:r>
+            <w:r>
+              <w:rPr>
+                <w:sz w:val="24"/>
+                <w:szCs w:val="24"/>
+              </w:rPr>
+              <w:t>null</w:t>
             </w:r>
           </w:p>
         </w:tc>
@@ -28820,7 +28765,21 @@
                 <w:sz w:val="24"/>
                 <w:szCs w:val="24"/>
               </w:rPr>
-              <w:t>UI1: userId non null</w:t>
+              <w:t>UI1: userId non</w:t>
+            </w:r>
+            <w:r>
+              <w:rPr>
+                <w:sz w:val="24"/>
+                <w:szCs w:val="24"/>
+              </w:rPr>
+              <w:t xml:space="preserve"> vuoto e</w:t>
+            </w:r>
+            <w:r>
+              <w:rPr>
+                <w:sz w:val="24"/>
+                <w:szCs w:val="24"/>
+              </w:rPr>
+              <w:t xml:space="preserve"> null</w:t>
             </w:r>
           </w:p>
         </w:tc>
@@ -28886,7 +28845,21 @@
                 <w:sz w:val="24"/>
                 <w:szCs w:val="24"/>
               </w:rPr>
-              <w:t>statoOrdineId non null</w:t>
+              <w:t>statoOrdineId non</w:t>
+            </w:r>
+            <w:r>
+              <w:rPr>
+                <w:sz w:val="24"/>
+                <w:szCs w:val="24"/>
+              </w:rPr>
+              <w:t xml:space="preserve"> vuoto e</w:t>
+            </w:r>
+            <w:r>
+              <w:rPr>
+                <w:sz w:val="24"/>
+                <w:szCs w:val="24"/>
+              </w:rPr>
+              <w:t xml:space="preserve"> null</w:t>
             </w:r>
           </w:p>
         </w:tc>
@@ -28911,6 +28884,7 @@
               <w:spacing w:after="0"/>
             </w:pPr>
             <w:r>
+              <w:lastRenderedPageBreak/>
               <w:t>metodoSpedizioneId</w:t>
             </w:r>
           </w:p>
@@ -28952,7 +28926,21 @@
                 <w:sz w:val="24"/>
                 <w:szCs w:val="24"/>
               </w:rPr>
-              <w:t>metodoSpedizioneID non null</w:t>
+              <w:t>metodoSpedizioneID non</w:t>
+            </w:r>
+            <w:r>
+              <w:rPr>
+                <w:sz w:val="24"/>
+                <w:szCs w:val="24"/>
+              </w:rPr>
+              <w:t xml:space="preserve"> vuoto e</w:t>
+            </w:r>
+            <w:r>
+              <w:rPr>
+                <w:sz w:val="24"/>
+                <w:szCs w:val="24"/>
+              </w:rPr>
+              <w:t xml:space="preserve"> null</w:t>
             </w:r>
           </w:p>
         </w:tc>
@@ -28979,7 +28967,6 @@
           <w:b/>
           <w:bCs/>
         </w:rPr>
-        <w:lastRenderedPageBreak/>
         <w:t>Test Frame</w:t>
       </w:r>
     </w:p>
@@ -31664,7 +31651,28 @@
               <w:spacing w:after="0"/>
             </w:pPr>
             <w:r>
-              <w:t>Viene restituito l’ordine il cui userId associato è pari a id</w:t>
+              <w:t>Viene restituit</w:t>
+            </w:r>
+            <w:r>
+              <w:t>a</w:t>
+            </w:r>
+            <w:r>
+              <w:t xml:space="preserve"> l</w:t>
+            </w:r>
+            <w:r>
+              <w:t xml:space="preserve">a lista degli </w:t>
+            </w:r>
+            <w:r>
+              <w:t>ordin</w:t>
+            </w:r>
+            <w:r>
+              <w:t>i</w:t>
+            </w:r>
+            <w:r>
+              <w:t xml:space="preserve"> associat</w:t>
+            </w:r>
+            <w:r>
+              <w:t>a ad un utente con id pari a userId</w:t>
             </w:r>
           </w:p>
         </w:tc>
@@ -31706,7 +31714,16 @@
               <w:spacing w:after="0"/>
             </w:pPr>
             <w:r>
-              <w:t>Viene restituito un ordine null</w:t>
+              <w:t>Viene restituit</w:t>
+            </w:r>
+            <w:r>
+              <w:t>a</w:t>
+            </w:r>
+            <w:r>
+              <w:t xml:space="preserve"> un</w:t>
+            </w:r>
+            <w:r>
+              <w:t>a lista di ordini vuota</w:t>
             </w:r>
           </w:p>
         </w:tc>
@@ -32161,6 +32178,7 @@
               <w:jc w:val="center"/>
             </w:pPr>
             <w:r>
+              <w:lastRenderedPageBreak/>
               <w:t xml:space="preserve">O1 </w:t>
             </w:r>
           </w:p>
@@ -32203,7 +32221,6 @@
         <w:rPr>
           <w:color w:val="000000" w:themeColor="text1"/>
         </w:rPr>
-        <w:lastRenderedPageBreak/>
         <w:t>TCU</w:t>
       </w:r>
       <w:r>
@@ -32943,7 +32960,14 @@
                 <w:sz w:val="24"/>
                 <w:szCs w:val="24"/>
               </w:rPr>
-              <w:t>GC</w:t>
+              <w:t>G</w:t>
+            </w:r>
+            <w:r>
+              <w:rPr>
+                <w:sz w:val="24"/>
+                <w:szCs w:val="24"/>
+              </w:rPr>
+              <w:t>O</w:t>
             </w:r>
             <w:r>
               <w:rPr>
@@ -32977,7 +33001,7 @@
       </w:tr>
       <w:tr>
         <w:trPr>
-          <w:trHeight w:val="595"/>
+          <w:trHeight w:val="228"/>
         </w:trPr>
         <w:tc>
           <w:tcPr>
@@ -33025,51 +33049,51 @@
                 <w:sz w:val="24"/>
                 <w:szCs w:val="24"/>
               </w:rPr>
-              <w:t xml:space="preserve">EP1: email presente nel DB </w:t>
-            </w:r>
-          </w:p>
-          <w:p>
-            <w:pPr>
-              <w:spacing w:after="0"/>
-              <w:rPr>
-                <w:sz w:val="24"/>
-                <w:szCs w:val="24"/>
-              </w:rPr>
-            </w:pPr>
-            <w:r>
-              <w:rPr>
-                <w:sz w:val="24"/>
-                <w:szCs w:val="24"/>
-              </w:rPr>
-              <w:t>EP</w:t>
-            </w:r>
-            <w:r>
-              <w:rPr>
-                <w:sz w:val="24"/>
-                <w:szCs w:val="24"/>
-              </w:rPr>
-              <w:t>2</w:t>
-            </w:r>
-            <w:r>
-              <w:rPr>
-                <w:sz w:val="24"/>
-                <w:szCs w:val="24"/>
-              </w:rPr>
-              <w:t xml:space="preserve">: email </w:t>
-            </w:r>
-            <w:r>
-              <w:rPr>
-                <w:sz w:val="24"/>
-                <w:szCs w:val="24"/>
-              </w:rPr>
-              <w:t xml:space="preserve">non </w:t>
-            </w:r>
-            <w:r>
-              <w:rPr>
-                <w:sz w:val="24"/>
-                <w:szCs w:val="24"/>
-              </w:rPr>
-              <w:t>presente nel DB</w:t>
+              <w:t>EP1: emai</w:t>
+            </w:r>
+            <w:r>
+              <w:rPr>
+                <w:sz w:val="24"/>
+                <w:szCs w:val="24"/>
+              </w:rPr>
+              <w:t>l</w:t>
+            </w:r>
+            <w:r>
+              <w:rPr>
+                <w:sz w:val="24"/>
+                <w:szCs w:val="24"/>
+              </w:rPr>
+              <w:t xml:space="preserve"> non</w:t>
+            </w:r>
+            <w:r>
+              <w:rPr>
+                <w:sz w:val="24"/>
+                <w:szCs w:val="24"/>
+              </w:rPr>
+              <w:t xml:space="preserve"> </w:t>
+            </w:r>
+            <w:r>
+              <w:rPr>
+                <w:sz w:val="24"/>
+                <w:szCs w:val="24"/>
+              </w:rPr>
+              <w:t>presente nel Database</w:t>
+            </w:r>
+          </w:p>
+          <w:p>
+            <w:pPr>
+              <w:spacing w:after="0"/>
+              <w:rPr>
+                <w:sz w:val="24"/>
+                <w:szCs w:val="24"/>
+              </w:rPr>
+            </w:pPr>
+            <w:r>
+              <w:rPr>
+                <w:sz w:val="24"/>
+                <w:szCs w:val="24"/>
+              </w:rPr>
+              <w:t>EP2: email presente nel Database</w:t>
             </w:r>
           </w:p>
         </w:tc>
@@ -33121,7 +33145,14 @@
                 <w:sz w:val="24"/>
                 <w:szCs w:val="24"/>
               </w:rPr>
-              <w:t>PW1: Lunghezza password &gt;=8</w:t>
+              <w:t xml:space="preserve">PW1: </w:t>
+            </w:r>
+            <w:r>
+              <w:rPr>
+                <w:sz w:val="24"/>
+                <w:szCs w:val="24"/>
+              </w:rPr>
+              <w:t>password non null</w:t>
             </w:r>
           </w:p>
         </w:tc>
@@ -33372,15 +33403,32 @@
               <w:right w:val="single" w:sz="4" w:space="0" w:color="auto"/>
             </w:tcBorders>
             <w:vAlign w:val="center"/>
-            <w:hideMark/>
           </w:tcPr>
           <w:p>
             <w:pPr>
               <w:spacing w:after="0"/>
               <w:jc w:val="center"/>
-            </w:pPr>
-            <w:r>
-              <w:t xml:space="preserve">GC1 – EP2 – PW1 - NA1 – CA1 </w:t>
+              <w:rPr>
+                <w:lang w:val="en-US"/>
+              </w:rPr>
+            </w:pPr>
+            <w:r>
+              <w:rPr>
+                <w:lang w:val="en-US"/>
+              </w:rPr>
+              <w:t>G</w:t>
+            </w:r>
+            <w:r>
+              <w:rPr>
+                <w:lang w:val="en-US"/>
+              </w:rPr>
+              <w:t>O</w:t>
+            </w:r>
+            <w:r>
+              <w:rPr>
+                <w:lang w:val="en-US"/>
+              </w:rPr>
+              <w:t>1 – EP1 – PW1 - NA1 – CA1</w:t>
             </w:r>
           </w:p>
         </w:tc>
@@ -33393,7 +33441,6 @@
               <w:bottom w:val="single" w:sz="4" w:space="0" w:color="auto"/>
               <w:right w:val="single" w:sz="4" w:space="0" w:color="auto"/>
             </w:tcBorders>
-            <w:hideMark/>
           </w:tcPr>
           <w:p>
             <w:pPr>
@@ -33421,9 +33468,27 @@
             <w:pPr>
               <w:spacing w:after="0"/>
               <w:jc w:val="center"/>
-            </w:pPr>
-            <w:r>
-              <w:t>GC1 – EP1 – PW1 - NA1 – CA1</w:t>
+              <w:rPr>
+                <w:lang w:val="en-US"/>
+              </w:rPr>
+            </w:pPr>
+            <w:r>
+              <w:rPr>
+                <w:lang w:val="en-US"/>
+              </w:rPr>
+              <w:t>GO1 – EP</w:t>
+            </w:r>
+            <w:r>
+              <w:rPr>
+                <w:lang w:val="en-US"/>
+              </w:rPr>
+              <w:t>2</w:t>
+            </w:r>
+            <w:r>
+              <w:rPr>
+                <w:lang w:val="en-US"/>
+              </w:rPr>
+              <w:t xml:space="preserve"> – PW1 - NA1 – CA1</w:t>
             </w:r>
           </w:p>
         </w:tc>
@@ -33442,7 +33507,30 @@
               <w:spacing w:after="0"/>
             </w:pPr>
             <w:r>
-              <w:t>Il Gestore degli Ordini non viene salvato nel Database</w:t>
+              <w:t xml:space="preserve">Il gestore </w:t>
+            </w:r>
+            <w:r>
+              <w:t>degli Ordini</w:t>
+            </w:r>
+            <w:r>
+              <w:t xml:space="preserve"> non viene salvato nel Database, viene restituito </w:t>
+            </w:r>
+            <w:r>
+              <w:rPr>
+                <w:i/>
+                <w:iCs/>
+              </w:rPr>
+              <w:t xml:space="preserve">false </w:t>
+            </w:r>
+            <w:r>
+              <w:t xml:space="preserve">e viene lanciata una </w:t>
+            </w:r>
+            <w:r>
+              <w:rPr>
+                <w:i/>
+                <w:iCs/>
+              </w:rPr>
+              <w:t>SQLExcpetion</w:t>
             </w:r>
           </w:p>
         </w:tc>
@@ -33464,7 +33552,31 @@
         <w:rPr>
           <w:color w:val="000000" w:themeColor="text1"/>
         </w:rPr>
-        <w:t>TCU5_2 doUpdateGestore(gestoreCatalogo)</w:t>
+        <w:t>TCU</w:t>
+      </w:r>
+      <w:r>
+        <w:rPr>
+          <w:color w:val="000000" w:themeColor="text1"/>
+        </w:rPr>
+        <w:t>9</w:t>
+      </w:r>
+      <w:r>
+        <w:rPr>
+          <w:color w:val="000000" w:themeColor="text1"/>
+        </w:rPr>
+        <w:t>_2 doUpdateGestore(gestore</w:t>
+      </w:r>
+      <w:r>
+        <w:rPr>
+          <w:color w:val="000000" w:themeColor="text1"/>
+        </w:rPr>
+        <w:t>Ordini</w:t>
+      </w:r>
+      <w:r>
+        <w:rPr>
+          <w:color w:val="000000" w:themeColor="text1"/>
+        </w:rPr>
+        <w:t>)</w:t>
       </w:r>
     </w:p>
     <w:tbl>
@@ -33538,7 +33650,31 @@
               <w:rPr>
                 <w:color w:val="000000" w:themeColor="text1"/>
               </w:rPr>
-              <w:t>gestoreOridni</w:t>
+              <w:t>gestoreO</w:t>
+            </w:r>
+            <w:r>
+              <w:rPr>
+                <w:color w:val="000000" w:themeColor="text1"/>
+              </w:rPr>
+              <w:t>r</w:t>
+            </w:r>
+            <w:r>
+              <w:rPr>
+                <w:color w:val="000000" w:themeColor="text1"/>
+              </w:rPr>
+              <w:t>d</w:t>
+            </w:r>
+            <w:r>
+              <w:rPr>
+                <w:color w:val="000000" w:themeColor="text1"/>
+              </w:rPr>
+              <w:t>i</w:t>
+            </w:r>
+            <w:r>
+              <w:rPr>
+                <w:color w:val="000000" w:themeColor="text1"/>
+              </w:rPr>
+              <w:t>ni</w:t>
             </w:r>
           </w:p>
         </w:tc>
@@ -33692,7 +33828,14 @@
               <w:rPr>
                 <w:color w:val="000000" w:themeColor="text1"/>
               </w:rPr>
-              <w:t>gestoreCatalogo</w:t>
+              <w:lastRenderedPageBreak/>
+              <w:t>gestore</w:t>
+            </w:r>
+            <w:r>
+              <w:rPr>
+                <w:color w:val="000000" w:themeColor="text1"/>
+              </w:rPr>
+              <w:t>Ordini</w:t>
             </w:r>
           </w:p>
         </w:tc>
@@ -33910,7 +34053,14 @@
                 <w:sz w:val="24"/>
                 <w:szCs w:val="24"/>
               </w:rPr>
-              <w:t>PW1: Lunghezza password &gt;=8</w:t>
+              <w:t xml:space="preserve">PW1: </w:t>
+            </w:r>
+            <w:r>
+              <w:rPr>
+                <w:sz w:val="24"/>
+                <w:szCs w:val="24"/>
+              </w:rPr>
+              <w:t>password non null</w:t>
             </w:r>
           </w:p>
         </w:tc>
@@ -33935,7 +34085,6 @@
               <w:spacing w:after="0"/>
             </w:pPr>
             <w:r>
-              <w:lastRenderedPageBreak/>
               <w:t xml:space="preserve">Nome </w:t>
             </w:r>
           </w:p>
@@ -34263,7 +34412,21 @@
           <w:color w:val="000000" w:themeColor="text1"/>
           <w:lang w:val="en-US"/>
         </w:rPr>
-        <w:t>TCU5_3 doDeleteGestore(email)</w:t>
+        <w:t>TCU</w:t>
+      </w:r>
+      <w:r>
+        <w:rPr>
+          <w:color w:val="000000" w:themeColor="text1"/>
+          <w:lang w:val="en-US"/>
+        </w:rPr>
+        <w:t>9</w:t>
+      </w:r>
+      <w:r>
+        <w:rPr>
+          <w:color w:val="000000" w:themeColor="text1"/>
+          <w:lang w:val="en-US"/>
+        </w:rPr>
+        <w:t>_3 doDeleteGestore(email)</w:t>
       </w:r>
     </w:p>
     <w:tbl>
@@ -34817,7 +34980,21 @@
           <w:color w:val="000000" w:themeColor="text1"/>
           <w:lang w:val="en-US"/>
         </w:rPr>
-        <w:t>TCU5_4 doRetrieveByAuthentication(email, password)</w:t>
+        <w:t>TCU</w:t>
+      </w:r>
+      <w:r>
+        <w:rPr>
+          <w:color w:val="000000" w:themeColor="text1"/>
+          <w:lang w:val="en-US"/>
+        </w:rPr>
+        <w:t>9</w:t>
+      </w:r>
+      <w:r>
+        <w:rPr>
+          <w:color w:val="000000" w:themeColor="text1"/>
+          <w:lang w:val="en-US"/>
+        </w:rPr>
+        <w:t>_4 doRetrieveByAuthentication(email, password)</w:t>
       </w:r>
     </w:p>
     <w:tbl>
@@ -35255,6 +35432,7 @@
                 <w:b/>
                 <w:bCs/>
               </w:rPr>
+              <w:lastRenderedPageBreak/>
               <w:t>Combinazione</w:t>
             </w:r>
           </w:p>
@@ -35404,7 +35582,6 @@
               <w:jc w:val="center"/>
             </w:pPr>
             <w:r>
-              <w:lastRenderedPageBreak/>
               <w:t>EP1 – PWA2</w:t>
             </w:r>
           </w:p>
@@ -35703,7 +35880,7 @@
               <w:sz w:val="24"/>
               <w:szCs w:val="24"/>
             </w:rPr>
-            <w:t>3</w:t>
+            <w:t>4</w:t>
           </w:r>
         </w:p>
       </w:tc>
@@ -35766,7 +35943,7 @@
               <w:sz w:val="24"/>
               <w:szCs w:val="24"/>
             </w:rPr>
-            <w:t>5</w:t>
+            <w:t>7</w:t>
           </w:r>
           <w:r>
             <w:rPr>

--- a/Semilavorati/TPU_Kawaii-Comix.docx
+++ b/Semilavorati/TPU_Kawaii-Comix.docx
@@ -144,7 +144,7 @@
           <w:sz w:val="32"/>
           <w:szCs w:val="32"/>
         </w:rPr>
-        <w:t>3</w:t>
+        <w:t>5</w:t>
       </w:r>
     </w:p>
     <w:p>
@@ -391,7 +391,7 @@
           <w:sz w:val="32"/>
           <w:szCs w:val="32"/>
         </w:rPr>
-        <w:t>7</w:t>
+        <w:t>9</w:t>
       </w:r>
       <w:r>
         <w:rPr>
@@ -1458,6 +1458,95 @@
                 <w:szCs w:val="24"/>
               </w:rPr>
               <w:t>Giovanni Sicilia</w:t>
+            </w:r>
+          </w:p>
+        </w:tc>
+      </w:tr>
+      <w:tr>
+        <w:trPr>
+          <w:jc w:val="center"/>
+        </w:trPr>
+        <w:tc>
+          <w:tcPr>
+            <w:tcW w:w="1898" w:type="dxa"/>
+          </w:tcPr>
+          <w:p>
+            <w:pPr>
+              <w:jc w:val="center"/>
+              <w:rPr>
+                <w:sz w:val="24"/>
+                <w:szCs w:val="24"/>
+              </w:rPr>
+            </w:pPr>
+            <w:r>
+              <w:rPr>
+                <w:sz w:val="24"/>
+                <w:szCs w:val="24"/>
+              </w:rPr>
+              <w:t>09/02/2024</w:t>
+            </w:r>
+          </w:p>
+        </w:tc>
+        <w:tc>
+          <w:tcPr>
+            <w:tcW w:w="1201" w:type="dxa"/>
+          </w:tcPr>
+          <w:p>
+            <w:pPr>
+              <w:jc w:val="center"/>
+              <w:rPr>
+                <w:sz w:val="24"/>
+                <w:szCs w:val="24"/>
+              </w:rPr>
+            </w:pPr>
+            <w:r>
+              <w:rPr>
+                <w:sz w:val="24"/>
+                <w:szCs w:val="24"/>
+              </w:rPr>
+              <w:t>1.5</w:t>
+            </w:r>
+          </w:p>
+        </w:tc>
+        <w:tc>
+          <w:tcPr>
+            <w:tcW w:w="4775" w:type="dxa"/>
+          </w:tcPr>
+          <w:p>
+            <w:pPr>
+              <w:jc w:val="center"/>
+              <w:rPr>
+                <w:sz w:val="24"/>
+                <w:szCs w:val="24"/>
+              </w:rPr>
+            </w:pPr>
+            <w:r>
+              <w:rPr>
+                <w:sz w:val="24"/>
+                <w:szCs w:val="24"/>
+              </w:rPr>
+              <w:t>Modifica Test Case</w:t>
+            </w:r>
+          </w:p>
+        </w:tc>
+        <w:tc>
+          <w:tcPr>
+            <w:tcW w:w="2719" w:type="dxa"/>
+          </w:tcPr>
+          <w:p>
+            <w:pPr>
+              <w:jc w:val="center"/>
+              <w:rPr>
+                <w:sz w:val="24"/>
+                <w:szCs w:val="24"/>
+              </w:rPr>
+            </w:pPr>
+            <w:r>
+              <w:rPr>
+                <w:sz w:val="24"/>
+                <w:szCs w:val="24"/>
+              </w:rPr>
+              <w:t>Simone D’Assisi</w:t>
             </w:r>
           </w:p>
         </w:tc>
@@ -2237,7 +2326,7 @@
                 <w:noProof/>
                 <w:webHidden/>
               </w:rPr>
-              <w:t>8</w:t>
+              <w:t>9</w:t>
             </w:r>
             <w:r>
               <w:rPr>
@@ -2811,7 +2900,7 @@
                 <w:noProof/>
                 <w:webHidden/>
               </w:rPr>
-              <w:t>19</w:t>
+              <w:t>22</w:t>
             </w:r>
             <w:r>
               <w:rPr>
@@ -16241,21 +16330,7 @@
                 <w:sz w:val="24"/>
                 <w:szCs w:val="24"/>
               </w:rPr>
-              <w:t xml:space="preserve"> – isbn </w:t>
-            </w:r>
-            <w:r>
-              <w:rPr>
-                <w:sz w:val="24"/>
-                <w:szCs w:val="24"/>
-              </w:rPr>
-              <w:t xml:space="preserve">non </w:t>
-            </w:r>
-            <w:r>
-              <w:rPr>
-                <w:sz w:val="24"/>
-                <w:szCs w:val="24"/>
-              </w:rPr>
-              <w:t>presente nel database</w:t>
+              <w:t xml:space="preserve"> – isbn non presente nel database</w:t>
             </w:r>
           </w:p>
         </w:tc>
@@ -17739,13 +17814,7 @@
               <w:jc w:val="center"/>
             </w:pPr>
             <w:r>
-              <w:t>GC1 – EP</w:t>
-            </w:r>
-            <w:r>
-              <w:t>2</w:t>
-            </w:r>
-            <w:r>
-              <w:t xml:space="preserve"> – PW1 - NA1 – CA1 </w:t>
+              <w:t xml:space="preserve">GC1 – EP2 – PW1 - NA1 – CA1 </w:t>
             </w:r>
           </w:p>
         </w:tc>
@@ -30424,6 +30493,9 @@
         </w:tc>
       </w:tr>
       <w:tr>
+        <w:trPr>
+          <w:trHeight w:val="70"/>
+        </w:trPr>
         <w:tc>
           <w:tcPr>
             <w:tcW w:w="2801" w:type="dxa"/>
@@ -31724,936 +31796,6 @@
             </w:r>
             <w:r>
               <w:t>a lista di ordini vuota</w:t>
-            </w:r>
-          </w:p>
-        </w:tc>
-      </w:tr>
-    </w:tbl>
-    <w:p/>
-    <w:p>
-      <w:pPr>
-        <w:pStyle w:val="Titolo4"/>
-        <w:numPr>
-          <w:ilvl w:val="0"/>
-          <w:numId w:val="0"/>
-        </w:numPr>
-        <w:rPr>
-          <w:color w:val="000000" w:themeColor="text1"/>
-        </w:rPr>
-      </w:pPr>
-      <w:r>
-        <w:rPr>
-          <w:color w:val="000000" w:themeColor="text1"/>
-        </w:rPr>
-        <w:t>TCU</w:t>
-      </w:r>
-      <w:r>
-        <w:rPr>
-          <w:color w:val="000000" w:themeColor="text1"/>
-        </w:rPr>
-        <w:t>8</w:t>
-      </w:r>
-      <w:r>
-        <w:rPr>
-          <w:color w:val="000000" w:themeColor="text1"/>
-        </w:rPr>
-        <w:t>_</w:t>
-      </w:r>
-      <w:r>
-        <w:rPr>
-          <w:color w:val="000000" w:themeColor="text1"/>
-        </w:rPr>
-        <w:t>8</w:t>
-      </w:r>
-      <w:r>
-        <w:rPr>
-          <w:color w:val="000000" w:themeColor="text1"/>
-        </w:rPr>
-        <w:t xml:space="preserve"> doRetrieveAllOrdin</w:t>
-      </w:r>
-      <w:r>
-        <w:rPr>
-          <w:color w:val="000000" w:themeColor="text1"/>
-        </w:rPr>
-        <w:t>i</w:t>
-      </w:r>
-      <w:r>
-        <w:rPr>
-          <w:color w:val="000000" w:themeColor="text1"/>
-        </w:rPr>
-        <w:t>Singol</w:t>
-      </w:r>
-      <w:r>
-        <w:rPr>
-          <w:color w:val="000000" w:themeColor="text1"/>
-        </w:rPr>
-        <w:t>i</w:t>
-      </w:r>
-      <w:r>
-        <w:rPr>
-          <w:color w:val="000000" w:themeColor="text1"/>
-        </w:rPr>
-        <w:t>(</w:t>
-      </w:r>
-      <w:r>
-        <w:rPr>
-          <w:color w:val="000000" w:themeColor="text1"/>
-        </w:rPr>
-        <w:t>ordine</w:t>
-      </w:r>
-      <w:r>
-        <w:rPr>
-          <w:color w:val="000000" w:themeColor="text1"/>
-        </w:rPr>
-        <w:t>)</w:t>
-      </w:r>
-    </w:p>
-    <w:tbl>
-      <w:tblPr>
-        <w:tblW w:w="0" w:type="auto"/>
-        <w:tblInd w:w="709" w:type="dxa"/>
-        <w:tblBorders>
-          <w:top w:val="single" w:sz="4" w:space="0" w:color="auto"/>
-          <w:left w:val="single" w:sz="4" w:space="0" w:color="auto"/>
-          <w:bottom w:val="single" w:sz="4" w:space="0" w:color="auto"/>
-          <w:right w:val="single" w:sz="4" w:space="0" w:color="auto"/>
-          <w:insideH w:val="single" w:sz="4" w:space="0" w:color="auto"/>
-          <w:insideV w:val="single" w:sz="4" w:space="0" w:color="auto"/>
-        </w:tblBorders>
-        <w:tblLook w:val="04A0" w:firstRow="1" w:lastRow="0" w:firstColumn="1" w:lastColumn="0" w:noHBand="0" w:noVBand="1"/>
-      </w:tblPr>
-      <w:tblGrid>
-        <w:gridCol w:w="2801"/>
-        <w:gridCol w:w="6343"/>
-      </w:tblGrid>
-      <w:tr>
-        <w:tc>
-          <w:tcPr>
-            <w:tcW w:w="2801" w:type="dxa"/>
-            <w:tcBorders>
-              <w:top w:val="single" w:sz="4" w:space="0" w:color="auto"/>
-              <w:left w:val="single" w:sz="4" w:space="0" w:color="auto"/>
-              <w:bottom w:val="single" w:sz="4" w:space="0" w:color="auto"/>
-              <w:right w:val="single" w:sz="4" w:space="0" w:color="auto"/>
-            </w:tcBorders>
-            <w:shd w:val="clear" w:color="auto" w:fill="8EAADB"/>
-            <w:hideMark/>
-          </w:tcPr>
-          <w:p>
-            <w:pPr>
-              <w:spacing w:after="0"/>
-              <w:rPr>
-                <w:b/>
-                <w:bCs/>
-              </w:rPr>
-            </w:pPr>
-            <w:r>
-              <w:rPr>
-                <w:b/>
-                <w:bCs/>
-              </w:rPr>
-              <w:t>Parametri</w:t>
-            </w:r>
-          </w:p>
-        </w:tc>
-        <w:tc>
-          <w:tcPr>
-            <w:tcW w:w="6343" w:type="dxa"/>
-            <w:tcBorders>
-              <w:top w:val="single" w:sz="4" w:space="0" w:color="auto"/>
-              <w:left w:val="single" w:sz="4" w:space="0" w:color="auto"/>
-              <w:bottom w:val="single" w:sz="4" w:space="0" w:color="auto"/>
-              <w:right w:val="single" w:sz="4" w:space="0" w:color="auto"/>
-            </w:tcBorders>
-            <w:hideMark/>
-          </w:tcPr>
-          <w:p>
-            <w:pPr>
-              <w:spacing w:after="0"/>
-              <w:rPr>
-                <w:sz w:val="24"/>
-                <w:szCs w:val="24"/>
-              </w:rPr>
-            </w:pPr>
-            <w:r>
-              <w:rPr>
-                <w:sz w:val="24"/>
-                <w:szCs w:val="24"/>
-              </w:rPr>
-              <w:t>ordine</w:t>
-            </w:r>
-          </w:p>
-        </w:tc>
-      </w:tr>
-      <w:tr>
-        <w:tc>
-          <w:tcPr>
-            <w:tcW w:w="2801" w:type="dxa"/>
-            <w:tcBorders>
-              <w:top w:val="single" w:sz="4" w:space="0" w:color="auto"/>
-              <w:left w:val="single" w:sz="4" w:space="0" w:color="auto"/>
-              <w:bottom w:val="single" w:sz="4" w:space="0" w:color="auto"/>
-              <w:right w:val="single" w:sz="4" w:space="0" w:color="auto"/>
-            </w:tcBorders>
-            <w:shd w:val="clear" w:color="auto" w:fill="8EAADB"/>
-            <w:hideMark/>
-          </w:tcPr>
-          <w:p>
-            <w:pPr>
-              <w:spacing w:after="0"/>
-              <w:rPr>
-                <w:b/>
-                <w:bCs/>
-              </w:rPr>
-            </w:pPr>
-            <w:r>
-              <w:rPr>
-                <w:b/>
-                <w:bCs/>
-              </w:rPr>
-              <w:t>Oggetti dell’ambiente</w:t>
-            </w:r>
-          </w:p>
-        </w:tc>
-        <w:tc>
-          <w:tcPr>
-            <w:tcW w:w="6343" w:type="dxa"/>
-            <w:tcBorders>
-              <w:top w:val="single" w:sz="4" w:space="0" w:color="auto"/>
-              <w:left w:val="single" w:sz="4" w:space="0" w:color="auto"/>
-              <w:bottom w:val="single" w:sz="4" w:space="0" w:color="auto"/>
-              <w:right w:val="single" w:sz="4" w:space="0" w:color="auto"/>
-            </w:tcBorders>
-            <w:hideMark/>
-          </w:tcPr>
-          <w:p>
-            <w:pPr>
-              <w:spacing w:after="0"/>
-              <w:rPr>
-                <w:sz w:val="24"/>
-                <w:szCs w:val="24"/>
-              </w:rPr>
-            </w:pPr>
-            <w:r>
-              <w:rPr>
-                <w:sz w:val="24"/>
-                <w:szCs w:val="24"/>
-              </w:rPr>
-              <w:t>Database</w:t>
-            </w:r>
-          </w:p>
-        </w:tc>
-      </w:tr>
-      <w:tr>
-        <w:tc>
-          <w:tcPr>
-            <w:tcW w:w="2801" w:type="dxa"/>
-            <w:tcBorders>
-              <w:top w:val="single" w:sz="4" w:space="0" w:color="auto"/>
-              <w:left w:val="single" w:sz="4" w:space="0" w:color="auto"/>
-              <w:bottom w:val="single" w:sz="4" w:space="0" w:color="auto"/>
-              <w:right w:val="single" w:sz="4" w:space="0" w:color="auto"/>
-            </w:tcBorders>
-            <w:shd w:val="clear" w:color="auto" w:fill="8EAADB"/>
-            <w:hideMark/>
-          </w:tcPr>
-          <w:p>
-            <w:pPr>
-              <w:spacing w:after="0"/>
-              <w:jc w:val="center"/>
-              <w:rPr>
-                <w:b/>
-                <w:bCs/>
-              </w:rPr>
-            </w:pPr>
-            <w:r>
-              <w:rPr>
-                <w:b/>
-                <w:bCs/>
-              </w:rPr>
-              <w:t>Categorie</w:t>
-            </w:r>
-          </w:p>
-        </w:tc>
-        <w:tc>
-          <w:tcPr>
-            <w:tcW w:w="6343" w:type="dxa"/>
-            <w:tcBorders>
-              <w:top w:val="single" w:sz="4" w:space="0" w:color="auto"/>
-              <w:left w:val="single" w:sz="4" w:space="0" w:color="auto"/>
-              <w:bottom w:val="single" w:sz="4" w:space="0" w:color="auto"/>
-              <w:right w:val="single" w:sz="4" w:space="0" w:color="auto"/>
-            </w:tcBorders>
-            <w:shd w:val="clear" w:color="auto" w:fill="8EAADB"/>
-            <w:hideMark/>
-          </w:tcPr>
-          <w:p>
-            <w:pPr>
-              <w:spacing w:after="0"/>
-              <w:jc w:val="center"/>
-              <w:rPr>
-                <w:b/>
-                <w:bCs/>
-                <w:sz w:val="24"/>
-                <w:szCs w:val="24"/>
-              </w:rPr>
-            </w:pPr>
-            <w:r>
-              <w:rPr>
-                <w:b/>
-                <w:bCs/>
-                <w:sz w:val="24"/>
-                <w:szCs w:val="24"/>
-              </w:rPr>
-              <w:t>Scelte</w:t>
-            </w:r>
-          </w:p>
-        </w:tc>
-      </w:tr>
-      <w:tr>
-        <w:trPr>
-          <w:trHeight w:val="686"/>
-        </w:trPr>
-        <w:tc>
-          <w:tcPr>
-            <w:tcW w:w="2801" w:type="dxa"/>
-            <w:tcBorders>
-              <w:top w:val="single" w:sz="4" w:space="0" w:color="auto"/>
-              <w:left w:val="single" w:sz="4" w:space="0" w:color="auto"/>
-              <w:bottom w:val="single" w:sz="4" w:space="0" w:color="auto"/>
-              <w:right w:val="single" w:sz="4" w:space="0" w:color="auto"/>
-            </w:tcBorders>
-            <w:shd w:val="clear" w:color="auto" w:fill="8EAADB"/>
-            <w:hideMark/>
-          </w:tcPr>
-          <w:p>
-            <w:pPr>
-              <w:spacing w:after="0"/>
-            </w:pPr>
-            <w:r>
-              <w:t>ordine</w:t>
-            </w:r>
-          </w:p>
-        </w:tc>
-        <w:tc>
-          <w:tcPr>
-            <w:tcW w:w="6343" w:type="dxa"/>
-            <w:tcBorders>
-              <w:top w:val="single" w:sz="4" w:space="0" w:color="auto"/>
-              <w:left w:val="single" w:sz="4" w:space="0" w:color="auto"/>
-              <w:bottom w:val="single" w:sz="4" w:space="0" w:color="auto"/>
-              <w:right w:val="single" w:sz="4" w:space="0" w:color="auto"/>
-            </w:tcBorders>
-            <w:hideMark/>
-          </w:tcPr>
-          <w:p>
-            <w:pPr>
-              <w:spacing w:after="0"/>
-              <w:rPr>
-                <w:sz w:val="24"/>
-                <w:szCs w:val="24"/>
-              </w:rPr>
-            </w:pPr>
-            <w:r>
-              <w:rPr>
-                <w:sz w:val="24"/>
-                <w:szCs w:val="24"/>
-              </w:rPr>
-              <w:t>O1: ordine non vuoto e non null</w:t>
-            </w:r>
-          </w:p>
-        </w:tc>
-      </w:tr>
-    </w:tbl>
-    <w:p>
-      <w:pPr>
-        <w:ind w:firstLine="708"/>
-        <w:rPr>
-          <w:b/>
-          <w:bCs/>
-        </w:rPr>
-      </w:pPr>
-      <w:r>
-        <w:rPr>
-          <w:b/>
-          <w:bCs/>
-        </w:rPr>
-        <w:t>Test Frame</w:t>
-      </w:r>
-    </w:p>
-    <w:tbl>
-      <w:tblPr>
-        <w:tblW w:w="0" w:type="auto"/>
-        <w:tblInd w:w="709" w:type="dxa"/>
-        <w:tblBorders>
-          <w:top w:val="single" w:sz="4" w:space="0" w:color="auto"/>
-          <w:left w:val="single" w:sz="4" w:space="0" w:color="auto"/>
-          <w:bottom w:val="single" w:sz="4" w:space="0" w:color="auto"/>
-          <w:right w:val="single" w:sz="4" w:space="0" w:color="auto"/>
-          <w:insideH w:val="single" w:sz="4" w:space="0" w:color="auto"/>
-          <w:insideV w:val="single" w:sz="4" w:space="0" w:color="auto"/>
-        </w:tblBorders>
-        <w:tblLook w:val="04A0" w:firstRow="1" w:lastRow="0" w:firstColumn="1" w:lastColumn="0" w:noHBand="0" w:noVBand="1"/>
-      </w:tblPr>
-      <w:tblGrid>
-        <w:gridCol w:w="4570"/>
-        <w:gridCol w:w="4574"/>
-      </w:tblGrid>
-      <w:tr>
-        <w:tc>
-          <w:tcPr>
-            <w:tcW w:w="4570" w:type="dxa"/>
-            <w:tcBorders>
-              <w:top w:val="single" w:sz="4" w:space="0" w:color="auto"/>
-              <w:left w:val="single" w:sz="4" w:space="0" w:color="auto"/>
-              <w:bottom w:val="single" w:sz="4" w:space="0" w:color="auto"/>
-              <w:right w:val="single" w:sz="4" w:space="0" w:color="auto"/>
-            </w:tcBorders>
-            <w:shd w:val="clear" w:color="auto" w:fill="8EAADB"/>
-            <w:hideMark/>
-          </w:tcPr>
-          <w:p>
-            <w:pPr>
-              <w:spacing w:after="0"/>
-              <w:rPr>
-                <w:b/>
-                <w:bCs/>
-              </w:rPr>
-            </w:pPr>
-            <w:r>
-              <w:rPr>
-                <w:b/>
-                <w:bCs/>
-              </w:rPr>
-              <w:t>Combinazione</w:t>
-            </w:r>
-          </w:p>
-        </w:tc>
-        <w:tc>
-          <w:tcPr>
-            <w:tcW w:w="4574" w:type="dxa"/>
-            <w:tcBorders>
-              <w:top w:val="single" w:sz="4" w:space="0" w:color="auto"/>
-              <w:left w:val="single" w:sz="4" w:space="0" w:color="auto"/>
-              <w:bottom w:val="single" w:sz="4" w:space="0" w:color="auto"/>
-              <w:right w:val="single" w:sz="4" w:space="0" w:color="auto"/>
-            </w:tcBorders>
-            <w:shd w:val="clear" w:color="auto" w:fill="8EAADB"/>
-            <w:hideMark/>
-          </w:tcPr>
-          <w:p>
-            <w:pPr>
-              <w:spacing w:after="0"/>
-              <w:rPr>
-                <w:b/>
-                <w:bCs/>
-              </w:rPr>
-            </w:pPr>
-            <w:r>
-              <w:rPr>
-                <w:b/>
-                <w:bCs/>
-              </w:rPr>
-              <w:t>Oracolo</w:t>
-            </w:r>
-          </w:p>
-        </w:tc>
-      </w:tr>
-      <w:tr>
-        <w:tc>
-          <w:tcPr>
-            <w:tcW w:w="4570" w:type="dxa"/>
-            <w:tcBorders>
-              <w:top w:val="single" w:sz="4" w:space="0" w:color="auto"/>
-              <w:left w:val="single" w:sz="4" w:space="0" w:color="auto"/>
-              <w:bottom w:val="single" w:sz="4" w:space="0" w:color="auto"/>
-              <w:right w:val="single" w:sz="4" w:space="0" w:color="auto"/>
-            </w:tcBorders>
-            <w:vAlign w:val="center"/>
-            <w:hideMark/>
-          </w:tcPr>
-          <w:p>
-            <w:pPr>
-              <w:spacing w:after="0"/>
-              <w:jc w:val="center"/>
-            </w:pPr>
-            <w:r>
-              <w:lastRenderedPageBreak/>
-              <w:t xml:space="preserve">O1 </w:t>
-            </w:r>
-          </w:p>
-        </w:tc>
-        <w:tc>
-          <w:tcPr>
-            <w:tcW w:w="4574" w:type="dxa"/>
-            <w:tcBorders>
-              <w:top w:val="single" w:sz="4" w:space="0" w:color="auto"/>
-              <w:left w:val="single" w:sz="4" w:space="0" w:color="auto"/>
-              <w:bottom w:val="single" w:sz="4" w:space="0" w:color="auto"/>
-              <w:right w:val="single" w:sz="4" w:space="0" w:color="auto"/>
-            </w:tcBorders>
-            <w:hideMark/>
-          </w:tcPr>
-          <w:p>
-            <w:pPr>
-              <w:spacing w:after="0"/>
-            </w:pPr>
-            <w:r>
-              <w:t>Viene restituita una lista contenente tutte le righe dell’ordine</w:t>
-            </w:r>
-          </w:p>
-        </w:tc>
-      </w:tr>
-    </w:tbl>
-    <w:p/>
-    <w:p>
-      <w:pPr>
-        <w:pStyle w:val="Titolo4"/>
-        <w:numPr>
-          <w:ilvl w:val="0"/>
-          <w:numId w:val="0"/>
-        </w:numPr>
-        <w:rPr>
-          <w:color w:val="000000" w:themeColor="text1"/>
-        </w:rPr>
-      </w:pPr>
-      <w:r>
-        <w:rPr>
-          <w:color w:val="000000" w:themeColor="text1"/>
-        </w:rPr>
-        <w:t>TCU</w:t>
-      </w:r>
-      <w:r>
-        <w:rPr>
-          <w:color w:val="000000" w:themeColor="text1"/>
-        </w:rPr>
-        <w:t>8</w:t>
-      </w:r>
-      <w:r>
-        <w:rPr>
-          <w:color w:val="000000" w:themeColor="text1"/>
-        </w:rPr>
-        <w:t>_</w:t>
-      </w:r>
-      <w:r>
-        <w:rPr>
-          <w:color w:val="000000" w:themeColor="text1"/>
-        </w:rPr>
-        <w:t>9</w:t>
-      </w:r>
-      <w:r>
-        <w:rPr>
-          <w:color w:val="000000" w:themeColor="text1"/>
-        </w:rPr>
-        <w:t xml:space="preserve"> doSaveOrdineSingolo</w:t>
-      </w:r>
-      <w:r>
-        <w:rPr>
-          <w:color w:val="000000" w:themeColor="text1"/>
-        </w:rPr>
-        <w:t>Associato</w:t>
-      </w:r>
-      <w:r>
-        <w:rPr>
-          <w:color w:val="000000" w:themeColor="text1"/>
-        </w:rPr>
-        <w:t>(ordineSingolo)</w:t>
-      </w:r>
-    </w:p>
-    <w:tbl>
-      <w:tblPr>
-        <w:tblW w:w="0" w:type="auto"/>
-        <w:tblInd w:w="709" w:type="dxa"/>
-        <w:tblBorders>
-          <w:top w:val="single" w:sz="4" w:space="0" w:color="auto"/>
-          <w:left w:val="single" w:sz="4" w:space="0" w:color="auto"/>
-          <w:bottom w:val="single" w:sz="4" w:space="0" w:color="auto"/>
-          <w:right w:val="single" w:sz="4" w:space="0" w:color="auto"/>
-          <w:insideH w:val="single" w:sz="4" w:space="0" w:color="auto"/>
-          <w:insideV w:val="single" w:sz="4" w:space="0" w:color="auto"/>
-        </w:tblBorders>
-        <w:tblLook w:val="04A0" w:firstRow="1" w:lastRow="0" w:firstColumn="1" w:lastColumn="0" w:noHBand="0" w:noVBand="1"/>
-      </w:tblPr>
-      <w:tblGrid>
-        <w:gridCol w:w="2801"/>
-        <w:gridCol w:w="6343"/>
-      </w:tblGrid>
-      <w:tr>
-        <w:tc>
-          <w:tcPr>
-            <w:tcW w:w="2801" w:type="dxa"/>
-            <w:tcBorders>
-              <w:top w:val="single" w:sz="4" w:space="0" w:color="auto"/>
-              <w:left w:val="single" w:sz="4" w:space="0" w:color="auto"/>
-              <w:bottom w:val="single" w:sz="4" w:space="0" w:color="auto"/>
-              <w:right w:val="single" w:sz="4" w:space="0" w:color="auto"/>
-            </w:tcBorders>
-            <w:shd w:val="clear" w:color="auto" w:fill="8EAADB"/>
-            <w:hideMark/>
-          </w:tcPr>
-          <w:p>
-            <w:pPr>
-              <w:spacing w:after="0"/>
-              <w:rPr>
-                <w:b/>
-                <w:bCs/>
-              </w:rPr>
-            </w:pPr>
-            <w:r>
-              <w:rPr>
-                <w:b/>
-                <w:bCs/>
-              </w:rPr>
-              <w:t>Parametri</w:t>
-            </w:r>
-          </w:p>
-        </w:tc>
-        <w:tc>
-          <w:tcPr>
-            <w:tcW w:w="6343" w:type="dxa"/>
-            <w:tcBorders>
-              <w:top w:val="single" w:sz="4" w:space="0" w:color="auto"/>
-              <w:left w:val="single" w:sz="4" w:space="0" w:color="auto"/>
-              <w:bottom w:val="single" w:sz="4" w:space="0" w:color="auto"/>
-              <w:right w:val="single" w:sz="4" w:space="0" w:color="auto"/>
-            </w:tcBorders>
-            <w:hideMark/>
-          </w:tcPr>
-          <w:p>
-            <w:pPr>
-              <w:spacing w:after="0"/>
-              <w:rPr>
-                <w:sz w:val="24"/>
-                <w:szCs w:val="24"/>
-              </w:rPr>
-            </w:pPr>
-            <w:r>
-              <w:rPr>
-                <w:sz w:val="24"/>
-                <w:szCs w:val="24"/>
-              </w:rPr>
-              <w:t>ordine</w:t>
-            </w:r>
-          </w:p>
-        </w:tc>
-      </w:tr>
-      <w:tr>
-        <w:tc>
-          <w:tcPr>
-            <w:tcW w:w="2801" w:type="dxa"/>
-            <w:tcBorders>
-              <w:top w:val="single" w:sz="4" w:space="0" w:color="auto"/>
-              <w:left w:val="single" w:sz="4" w:space="0" w:color="auto"/>
-              <w:bottom w:val="single" w:sz="4" w:space="0" w:color="auto"/>
-              <w:right w:val="single" w:sz="4" w:space="0" w:color="auto"/>
-            </w:tcBorders>
-            <w:shd w:val="clear" w:color="auto" w:fill="8EAADB"/>
-            <w:hideMark/>
-          </w:tcPr>
-          <w:p>
-            <w:pPr>
-              <w:spacing w:after="0"/>
-              <w:rPr>
-                <w:b/>
-                <w:bCs/>
-              </w:rPr>
-            </w:pPr>
-            <w:r>
-              <w:rPr>
-                <w:b/>
-                <w:bCs/>
-              </w:rPr>
-              <w:t>Oggetti dell’ambiente</w:t>
-            </w:r>
-          </w:p>
-        </w:tc>
-        <w:tc>
-          <w:tcPr>
-            <w:tcW w:w="6343" w:type="dxa"/>
-            <w:tcBorders>
-              <w:top w:val="single" w:sz="4" w:space="0" w:color="auto"/>
-              <w:left w:val="single" w:sz="4" w:space="0" w:color="auto"/>
-              <w:bottom w:val="single" w:sz="4" w:space="0" w:color="auto"/>
-              <w:right w:val="single" w:sz="4" w:space="0" w:color="auto"/>
-            </w:tcBorders>
-            <w:hideMark/>
-          </w:tcPr>
-          <w:p>
-            <w:pPr>
-              <w:spacing w:after="0"/>
-              <w:rPr>
-                <w:sz w:val="24"/>
-                <w:szCs w:val="24"/>
-              </w:rPr>
-            </w:pPr>
-            <w:r>
-              <w:rPr>
-                <w:sz w:val="24"/>
-                <w:szCs w:val="24"/>
-              </w:rPr>
-              <w:t>Database</w:t>
-            </w:r>
-          </w:p>
-        </w:tc>
-      </w:tr>
-      <w:tr>
-        <w:tc>
-          <w:tcPr>
-            <w:tcW w:w="2801" w:type="dxa"/>
-            <w:tcBorders>
-              <w:top w:val="single" w:sz="4" w:space="0" w:color="auto"/>
-              <w:left w:val="single" w:sz="4" w:space="0" w:color="auto"/>
-              <w:bottom w:val="single" w:sz="4" w:space="0" w:color="auto"/>
-              <w:right w:val="single" w:sz="4" w:space="0" w:color="auto"/>
-            </w:tcBorders>
-            <w:shd w:val="clear" w:color="auto" w:fill="8EAADB"/>
-            <w:hideMark/>
-          </w:tcPr>
-          <w:p>
-            <w:pPr>
-              <w:spacing w:after="0"/>
-              <w:jc w:val="center"/>
-              <w:rPr>
-                <w:b/>
-                <w:bCs/>
-              </w:rPr>
-            </w:pPr>
-            <w:r>
-              <w:rPr>
-                <w:b/>
-                <w:bCs/>
-              </w:rPr>
-              <w:t>Categorie</w:t>
-            </w:r>
-          </w:p>
-        </w:tc>
-        <w:tc>
-          <w:tcPr>
-            <w:tcW w:w="6343" w:type="dxa"/>
-            <w:tcBorders>
-              <w:top w:val="single" w:sz="4" w:space="0" w:color="auto"/>
-              <w:left w:val="single" w:sz="4" w:space="0" w:color="auto"/>
-              <w:bottom w:val="single" w:sz="4" w:space="0" w:color="auto"/>
-              <w:right w:val="single" w:sz="4" w:space="0" w:color="auto"/>
-            </w:tcBorders>
-            <w:shd w:val="clear" w:color="auto" w:fill="8EAADB"/>
-            <w:hideMark/>
-          </w:tcPr>
-          <w:p>
-            <w:pPr>
-              <w:spacing w:after="0"/>
-              <w:jc w:val="center"/>
-              <w:rPr>
-                <w:b/>
-                <w:bCs/>
-                <w:sz w:val="24"/>
-                <w:szCs w:val="24"/>
-              </w:rPr>
-            </w:pPr>
-            <w:r>
-              <w:rPr>
-                <w:b/>
-                <w:bCs/>
-                <w:sz w:val="24"/>
-                <w:szCs w:val="24"/>
-              </w:rPr>
-              <w:t>Scelte</w:t>
-            </w:r>
-          </w:p>
-        </w:tc>
-      </w:tr>
-      <w:tr>
-        <w:trPr>
-          <w:trHeight w:val="686"/>
-        </w:trPr>
-        <w:tc>
-          <w:tcPr>
-            <w:tcW w:w="2801" w:type="dxa"/>
-            <w:tcBorders>
-              <w:top w:val="single" w:sz="4" w:space="0" w:color="auto"/>
-              <w:left w:val="single" w:sz="4" w:space="0" w:color="auto"/>
-              <w:bottom w:val="single" w:sz="4" w:space="0" w:color="auto"/>
-              <w:right w:val="single" w:sz="4" w:space="0" w:color="auto"/>
-            </w:tcBorders>
-            <w:shd w:val="clear" w:color="auto" w:fill="8EAADB"/>
-            <w:hideMark/>
-          </w:tcPr>
-          <w:p>
-            <w:pPr>
-              <w:spacing w:after="0"/>
-            </w:pPr>
-            <w:r>
-              <w:t>ordine</w:t>
-            </w:r>
-          </w:p>
-        </w:tc>
-        <w:tc>
-          <w:tcPr>
-            <w:tcW w:w="6343" w:type="dxa"/>
-            <w:tcBorders>
-              <w:top w:val="single" w:sz="4" w:space="0" w:color="auto"/>
-              <w:left w:val="single" w:sz="4" w:space="0" w:color="auto"/>
-              <w:bottom w:val="single" w:sz="4" w:space="0" w:color="auto"/>
-              <w:right w:val="single" w:sz="4" w:space="0" w:color="auto"/>
-            </w:tcBorders>
-            <w:hideMark/>
-          </w:tcPr>
-          <w:p>
-            <w:pPr>
-              <w:spacing w:after="0"/>
-              <w:rPr>
-                <w:sz w:val="24"/>
-                <w:szCs w:val="24"/>
-              </w:rPr>
-            </w:pPr>
-            <w:r>
-              <w:rPr>
-                <w:sz w:val="24"/>
-                <w:szCs w:val="24"/>
-              </w:rPr>
-              <w:t>O1: ordine non vuoto e non null</w:t>
-            </w:r>
-          </w:p>
-        </w:tc>
-      </w:tr>
-    </w:tbl>
-    <w:p>
-      <w:pPr>
-        <w:ind w:firstLine="708"/>
-        <w:rPr>
-          <w:b/>
-          <w:bCs/>
-        </w:rPr>
-      </w:pPr>
-      <w:r>
-        <w:rPr>
-          <w:b/>
-          <w:bCs/>
-        </w:rPr>
-        <w:t>Test Frame</w:t>
-      </w:r>
-    </w:p>
-    <w:tbl>
-      <w:tblPr>
-        <w:tblW w:w="0" w:type="auto"/>
-        <w:tblInd w:w="709" w:type="dxa"/>
-        <w:tblBorders>
-          <w:top w:val="single" w:sz="4" w:space="0" w:color="auto"/>
-          <w:left w:val="single" w:sz="4" w:space="0" w:color="auto"/>
-          <w:bottom w:val="single" w:sz="4" w:space="0" w:color="auto"/>
-          <w:right w:val="single" w:sz="4" w:space="0" w:color="auto"/>
-          <w:insideH w:val="single" w:sz="4" w:space="0" w:color="auto"/>
-          <w:insideV w:val="single" w:sz="4" w:space="0" w:color="auto"/>
-        </w:tblBorders>
-        <w:tblLook w:val="04A0" w:firstRow="1" w:lastRow="0" w:firstColumn="1" w:lastColumn="0" w:noHBand="0" w:noVBand="1"/>
-      </w:tblPr>
-      <w:tblGrid>
-        <w:gridCol w:w="4570"/>
-        <w:gridCol w:w="4574"/>
-      </w:tblGrid>
-      <w:tr>
-        <w:tc>
-          <w:tcPr>
-            <w:tcW w:w="4570" w:type="dxa"/>
-            <w:tcBorders>
-              <w:top w:val="single" w:sz="4" w:space="0" w:color="auto"/>
-              <w:left w:val="single" w:sz="4" w:space="0" w:color="auto"/>
-              <w:bottom w:val="single" w:sz="4" w:space="0" w:color="auto"/>
-              <w:right w:val="single" w:sz="4" w:space="0" w:color="auto"/>
-            </w:tcBorders>
-            <w:shd w:val="clear" w:color="auto" w:fill="8EAADB"/>
-            <w:hideMark/>
-          </w:tcPr>
-          <w:p>
-            <w:pPr>
-              <w:spacing w:after="0"/>
-              <w:rPr>
-                <w:b/>
-                <w:bCs/>
-              </w:rPr>
-            </w:pPr>
-            <w:r>
-              <w:rPr>
-                <w:b/>
-                <w:bCs/>
-              </w:rPr>
-              <w:t>Combinazione</w:t>
-            </w:r>
-          </w:p>
-        </w:tc>
-        <w:tc>
-          <w:tcPr>
-            <w:tcW w:w="4574" w:type="dxa"/>
-            <w:tcBorders>
-              <w:top w:val="single" w:sz="4" w:space="0" w:color="auto"/>
-              <w:left w:val="single" w:sz="4" w:space="0" w:color="auto"/>
-              <w:bottom w:val="single" w:sz="4" w:space="0" w:color="auto"/>
-              <w:right w:val="single" w:sz="4" w:space="0" w:color="auto"/>
-            </w:tcBorders>
-            <w:shd w:val="clear" w:color="auto" w:fill="8EAADB"/>
-            <w:hideMark/>
-          </w:tcPr>
-          <w:p>
-            <w:pPr>
-              <w:spacing w:after="0"/>
-              <w:rPr>
-                <w:b/>
-                <w:bCs/>
-              </w:rPr>
-            </w:pPr>
-            <w:r>
-              <w:rPr>
-                <w:b/>
-                <w:bCs/>
-              </w:rPr>
-              <w:t>Oracolo</w:t>
-            </w:r>
-          </w:p>
-        </w:tc>
-      </w:tr>
-      <w:tr>
-        <w:tc>
-          <w:tcPr>
-            <w:tcW w:w="4570" w:type="dxa"/>
-            <w:tcBorders>
-              <w:top w:val="single" w:sz="4" w:space="0" w:color="auto"/>
-              <w:left w:val="single" w:sz="4" w:space="0" w:color="auto"/>
-              <w:bottom w:val="single" w:sz="4" w:space="0" w:color="auto"/>
-              <w:right w:val="single" w:sz="4" w:space="0" w:color="auto"/>
-            </w:tcBorders>
-            <w:vAlign w:val="center"/>
-            <w:hideMark/>
-          </w:tcPr>
-          <w:p>
-            <w:pPr>
-              <w:spacing w:after="0"/>
-              <w:jc w:val="center"/>
-            </w:pPr>
-            <w:r>
-              <w:t xml:space="preserve">O1 </w:t>
-            </w:r>
-          </w:p>
-        </w:tc>
-        <w:tc>
-          <w:tcPr>
-            <w:tcW w:w="4574" w:type="dxa"/>
-            <w:tcBorders>
-              <w:top w:val="single" w:sz="4" w:space="0" w:color="auto"/>
-              <w:left w:val="single" w:sz="4" w:space="0" w:color="auto"/>
-              <w:bottom w:val="single" w:sz="4" w:space="0" w:color="auto"/>
-              <w:right w:val="single" w:sz="4" w:space="0" w:color="auto"/>
-            </w:tcBorders>
-            <w:hideMark/>
-          </w:tcPr>
-          <w:p>
-            <w:pPr>
-              <w:spacing w:after="0"/>
-              <w:rPr>
-                <w:u w:val="single"/>
-              </w:rPr>
-            </w:pPr>
-            <w:r>
-              <w:t>Viene aggiunta una riga all’ordine per ogni prodotto acquistato</w:t>
             </w:r>
           </w:p>
         </w:tc>
@@ -33118,6 +32260,7 @@
               <w:spacing w:after="0"/>
             </w:pPr>
             <w:r>
+              <w:lastRenderedPageBreak/>
               <w:t>Password</w:t>
             </w:r>
           </w:p>
@@ -33507,13 +32650,7 @@
               <w:spacing w:after="0"/>
             </w:pPr>
             <w:r>
-              <w:t xml:space="preserve">Il gestore </w:t>
-            </w:r>
-            <w:r>
-              <w:t>degli Ordini</w:t>
-            </w:r>
-            <w:r>
-              <w:t xml:space="preserve"> non viene salvato nel Database, viene restituito </w:t>
+              <w:t xml:space="preserve">Il gestore degli Ordini non viene salvato nel Database, viene restituito </w:t>
             </w:r>
             <w:r>
               <w:rPr>
@@ -33828,7 +32965,6 @@
               <w:rPr>
                 <w:color w:val="000000" w:themeColor="text1"/>
               </w:rPr>
-              <w:lastRenderedPageBreak/>
               <w:t>gestore</w:t>
             </w:r>
             <w:r>
@@ -34752,6 +33888,7 @@
           <w:b/>
           <w:bCs/>
         </w:rPr>
+        <w:lastRenderedPageBreak/>
         <w:t>Test Frame</w:t>
       </w:r>
     </w:p>
@@ -35432,7 +34569,6 @@
                 <w:b/>
                 <w:bCs/>
               </w:rPr>
-              <w:lastRenderedPageBreak/>
               <w:t>Combinazione</w:t>
             </w:r>
           </w:p>
@@ -35616,8 +34752,12 @@
     </w:tbl>
     <w:p/>
     <w:sectPr>
-      <w:headerReference w:type="default" r:id="rId8"/>
-      <w:footerReference w:type="default" r:id="rId9"/>
+      <w:headerReference w:type="even" r:id="rId8"/>
+      <w:headerReference w:type="default" r:id="rId9"/>
+      <w:footerReference w:type="even" r:id="rId10"/>
+      <w:footerReference w:type="default" r:id="rId11"/>
+      <w:headerReference w:type="first" r:id="rId12"/>
+      <w:footerReference w:type="first" r:id="rId13"/>
       <w:pgSz w:w="11906" w:h="16838"/>
       <w:pgMar w:top="1417" w:right="1134" w:bottom="1134" w:left="1134" w:header="708" w:footer="708" w:gutter="0"/>
       <w:cols w:space="708"/>
@@ -35654,6 +34794,16 @@
 </file>
 
 <file path=word/footer1.xml><?xml version="1.0" encoding="utf-8"?>
+<w:ftr xmlns:wpc="http://schemas.microsoft.com/office/word/2010/wordprocessingCanvas" xmlns:cx="http://schemas.microsoft.com/office/drawing/2014/chartex" xmlns:cx1="http://schemas.microsoft.com/office/drawing/2015/9/8/chartex" xmlns:cx2="http://schemas.microsoft.com/office/drawing/2015/10/21/chartex" xmlns:cx3="http://schemas.microsoft.com/office/drawing/2016/5/9/chartex" xmlns:cx4="http://schemas.microsoft.com/office/drawing/2016/5/10/chartex" xmlns:cx5="http://schemas.microsoft.com/office/drawing/2016/5/11/chartex" xmlns:cx6="http://schemas.microsoft.com/office/drawing/2016/5/12/chartex" xmlns:cx7="http://schemas.microsoft.com/office/drawing/2016/5/13/chartex" xmlns:cx8="http://schemas.microsoft.com/office/drawing/2016/5/14/chartex" xmlns:mc="http://schemas.openxmlformats.org/markup-compatibility/2006" xmlns:aink="http://schemas.microsoft.com/office/drawing/2016/ink" xmlns:am3d="http://schemas.microsoft.com/office/drawing/2017/model3d" xmlns:o="urn:schemas-microsoft-com:office:office" xmlns:oel="http://schemas.microsoft.com/office/2019/extlst" xmlns:r="http://schemas.openxmlformats.org/officeDocument/2006/relationships" xmlns:m="http://schemas.openxmlformats.org/officeDocument/2006/math" xmlns:v="urn:schemas-microsoft-com:vml" xmlns:wp14="http://schemas.microsoft.com/office/word/2010/wordprocessingDrawing" xmlns:wp="http://schemas.openxmlformats.org/drawingml/2006/wordprocessingDrawing" xmlns:w10="urn:schemas-microsoft-com:office:word" xmlns:w="http://schemas.openxmlformats.org/wordprocessingml/2006/main" xmlns:w14="http://schemas.microsoft.com/office/word/2010/wordml" xmlns:w15="http://schemas.microsoft.com/office/word/2012/wordml" xmlns:w16cex="http://schemas.microsoft.com/office/word/2018/wordml/cex" xmlns:w16cid="http://schemas.microsoft.com/office/word/2016/wordml/cid" xmlns:w16="http://schemas.microsoft.com/office/word/2018/wordml" xmlns:w16sdtdh="http://schemas.microsoft.com/office/word/2020/wordml/sdtdatahash" xmlns:w16se="http://schemas.microsoft.com/office/word/2015/wordml/symex" xmlns:wpg="http://schemas.microsoft.com/office/word/2010/wordprocessingGroup" xmlns:wpi="http://schemas.microsoft.com/office/word/2010/wordprocessingInk" xmlns:wne="http://schemas.microsoft.com/office/word/2006/wordml" xmlns:wps="http://schemas.microsoft.com/office/word/2010/wordprocessingShape" mc:Ignorable="w14 w15 w16se w16cid w16 w16cex w16sdtdh wp14">
+  <w:p>
+    <w:pPr>
+      <w:pStyle w:val="Pidipagina"/>
+    </w:pPr>
+  </w:p>
+</w:ftr>
+</file>
+
+<file path=word/footer2.xml><?xml version="1.0" encoding="utf-8"?>
 <w:ftr xmlns:wpc="http://schemas.microsoft.com/office/word/2010/wordprocessingCanvas" xmlns:cx="http://schemas.microsoft.com/office/drawing/2014/chartex" xmlns:cx1="http://schemas.microsoft.com/office/drawing/2015/9/8/chartex" xmlns:cx2="http://schemas.microsoft.com/office/drawing/2015/10/21/chartex" xmlns:cx3="http://schemas.microsoft.com/office/drawing/2016/5/9/chartex" xmlns:cx4="http://schemas.microsoft.com/office/drawing/2016/5/10/chartex" xmlns:cx5="http://schemas.microsoft.com/office/drawing/2016/5/11/chartex" xmlns:cx6="http://schemas.microsoft.com/office/drawing/2016/5/12/chartex" xmlns:cx7="http://schemas.microsoft.com/office/drawing/2016/5/13/chartex" xmlns:cx8="http://schemas.microsoft.com/office/drawing/2016/5/14/chartex" xmlns:mc="http://schemas.openxmlformats.org/markup-compatibility/2006" xmlns:aink="http://schemas.microsoft.com/office/drawing/2016/ink" xmlns:am3d="http://schemas.microsoft.com/office/drawing/2017/model3d" xmlns:o="urn:schemas-microsoft-com:office:office" xmlns:oel="http://schemas.microsoft.com/office/2019/extlst" xmlns:r="http://schemas.openxmlformats.org/officeDocument/2006/relationships" xmlns:m="http://schemas.openxmlformats.org/officeDocument/2006/math" xmlns:v="urn:schemas-microsoft-com:vml" xmlns:wp14="http://schemas.microsoft.com/office/word/2010/wordprocessingDrawing" xmlns:wp="http://schemas.openxmlformats.org/drawingml/2006/wordprocessingDrawing" xmlns:w10="urn:schemas-microsoft-com:office:word" xmlns:w="http://schemas.openxmlformats.org/wordprocessingml/2006/main" xmlns:w14="http://schemas.microsoft.com/office/word/2010/wordml" xmlns:w15="http://schemas.microsoft.com/office/word/2012/wordml" xmlns:w16cex="http://schemas.microsoft.com/office/word/2018/wordml/cex" xmlns:w16cid="http://schemas.microsoft.com/office/word/2016/wordml/cid" xmlns:w16="http://schemas.microsoft.com/office/word/2018/wordml" xmlns:w16sdtdh="http://schemas.microsoft.com/office/word/2020/wordml/sdtdatahash" xmlns:w16se="http://schemas.microsoft.com/office/word/2015/wordml/symex" xmlns:wpg="http://schemas.microsoft.com/office/word/2010/wordprocessingGroup" xmlns:wpi="http://schemas.microsoft.com/office/word/2010/wordprocessingInk" xmlns:wne="http://schemas.microsoft.com/office/word/2006/wordml" xmlns:wps="http://schemas.microsoft.com/office/word/2010/wordprocessingShape" mc:Ignorable="w14 w15 w16se w16cid w16 w16cex w16sdtdh wp14">
   <w:tbl>
     <w:tblPr>
@@ -35773,6 +34923,16 @@
 </w:ftr>
 </file>
 
+<file path=word/footer3.xml><?xml version="1.0" encoding="utf-8"?>
+<w:ftr xmlns:wpc="http://schemas.microsoft.com/office/word/2010/wordprocessingCanvas" xmlns:cx="http://schemas.microsoft.com/office/drawing/2014/chartex" xmlns:cx1="http://schemas.microsoft.com/office/drawing/2015/9/8/chartex" xmlns:cx2="http://schemas.microsoft.com/office/drawing/2015/10/21/chartex" xmlns:cx3="http://schemas.microsoft.com/office/drawing/2016/5/9/chartex" xmlns:cx4="http://schemas.microsoft.com/office/drawing/2016/5/10/chartex" xmlns:cx5="http://schemas.microsoft.com/office/drawing/2016/5/11/chartex" xmlns:cx6="http://schemas.microsoft.com/office/drawing/2016/5/12/chartex" xmlns:cx7="http://schemas.microsoft.com/office/drawing/2016/5/13/chartex" xmlns:cx8="http://schemas.microsoft.com/office/drawing/2016/5/14/chartex" xmlns:mc="http://schemas.openxmlformats.org/markup-compatibility/2006" xmlns:aink="http://schemas.microsoft.com/office/drawing/2016/ink" xmlns:am3d="http://schemas.microsoft.com/office/drawing/2017/model3d" xmlns:o="urn:schemas-microsoft-com:office:office" xmlns:oel="http://schemas.microsoft.com/office/2019/extlst" xmlns:r="http://schemas.openxmlformats.org/officeDocument/2006/relationships" xmlns:m="http://schemas.openxmlformats.org/officeDocument/2006/math" xmlns:v="urn:schemas-microsoft-com:vml" xmlns:wp14="http://schemas.microsoft.com/office/word/2010/wordprocessingDrawing" xmlns:wp="http://schemas.openxmlformats.org/drawingml/2006/wordprocessingDrawing" xmlns:w10="urn:schemas-microsoft-com:office:word" xmlns:w="http://schemas.openxmlformats.org/wordprocessingml/2006/main" xmlns:w14="http://schemas.microsoft.com/office/word/2010/wordml" xmlns:w15="http://schemas.microsoft.com/office/word/2012/wordml" xmlns:w16cex="http://schemas.microsoft.com/office/word/2018/wordml/cex" xmlns:w16cid="http://schemas.microsoft.com/office/word/2016/wordml/cid" xmlns:w16="http://schemas.microsoft.com/office/word/2018/wordml" xmlns:w16sdtdh="http://schemas.microsoft.com/office/word/2020/wordml/sdtdatahash" xmlns:w16se="http://schemas.microsoft.com/office/word/2015/wordml/symex" xmlns:wpg="http://schemas.microsoft.com/office/word/2010/wordprocessingGroup" xmlns:wpi="http://schemas.microsoft.com/office/word/2010/wordprocessingInk" xmlns:wne="http://schemas.microsoft.com/office/word/2006/wordml" xmlns:wps="http://schemas.microsoft.com/office/word/2010/wordprocessingShape" mc:Ignorable="w14 w15 w16se w16cid w16 w16cex w16sdtdh wp14">
+  <w:p>
+    <w:pPr>
+      <w:pStyle w:val="Pidipagina"/>
+    </w:pPr>
+  </w:p>
+</w:ftr>
+</file>
+
 <file path=word/footnotes.xml><?xml version="1.0" encoding="utf-8"?>
 <w:footnotes xmlns:wpc="http://schemas.microsoft.com/office/word/2010/wordprocessingCanvas" xmlns:cx="http://schemas.microsoft.com/office/drawing/2014/chartex" xmlns:cx1="http://schemas.microsoft.com/office/drawing/2015/9/8/chartex" xmlns:cx2="http://schemas.microsoft.com/office/drawing/2015/10/21/chartex" xmlns:cx3="http://schemas.microsoft.com/office/drawing/2016/5/9/chartex" xmlns:cx4="http://schemas.microsoft.com/office/drawing/2016/5/10/chartex" xmlns:cx5="http://schemas.microsoft.com/office/drawing/2016/5/11/chartex" xmlns:cx6="http://schemas.microsoft.com/office/drawing/2016/5/12/chartex" xmlns:cx7="http://schemas.microsoft.com/office/drawing/2016/5/13/chartex" xmlns:cx8="http://schemas.microsoft.com/office/drawing/2016/5/14/chartex" xmlns:mc="http://schemas.openxmlformats.org/markup-compatibility/2006" xmlns:aink="http://schemas.microsoft.com/office/drawing/2016/ink" xmlns:am3d="http://schemas.microsoft.com/office/drawing/2017/model3d" xmlns:o="urn:schemas-microsoft-com:office:office" xmlns:oel="http://schemas.microsoft.com/office/2019/extlst" xmlns:r="http://schemas.openxmlformats.org/officeDocument/2006/relationships" xmlns:m="http://schemas.openxmlformats.org/officeDocument/2006/math" xmlns:v="urn:schemas-microsoft-com:vml" xmlns:wp14="http://schemas.microsoft.com/office/word/2010/wordprocessingDrawing" xmlns:wp="http://schemas.openxmlformats.org/drawingml/2006/wordprocessingDrawing" xmlns:w10="urn:schemas-microsoft-com:office:word" xmlns:w="http://schemas.openxmlformats.org/wordprocessingml/2006/main" xmlns:w14="http://schemas.microsoft.com/office/word/2010/wordml" xmlns:w15="http://schemas.microsoft.com/office/word/2012/wordml" xmlns:w16cex="http://schemas.microsoft.com/office/word/2018/wordml/cex" xmlns:w16cid="http://schemas.microsoft.com/office/word/2016/wordml/cid" xmlns:w16="http://schemas.microsoft.com/office/word/2018/wordml" xmlns:w16sdtdh="http://schemas.microsoft.com/office/word/2020/wordml/sdtdatahash" xmlns:w16se="http://schemas.microsoft.com/office/word/2015/wordml/symex" xmlns:wpg="http://schemas.microsoft.com/office/word/2010/wordprocessingGroup" xmlns:wpi="http://schemas.microsoft.com/office/word/2010/wordprocessingInk" xmlns:wne="http://schemas.microsoft.com/office/word/2006/wordml" xmlns:wps="http://schemas.microsoft.com/office/word/2010/wordprocessingShape" mc:Ignorable="w14 w15 w16se w16cid w16 w16cex w16sdtdh wp14">
   <w:footnote w:type="separator" w:id="-1">
@@ -35799,6 +34959,16 @@
 </file>
 
 <file path=word/header1.xml><?xml version="1.0" encoding="utf-8"?>
+<w:hdr xmlns:wpc="http://schemas.microsoft.com/office/word/2010/wordprocessingCanvas" xmlns:cx="http://schemas.microsoft.com/office/drawing/2014/chartex" xmlns:cx1="http://schemas.microsoft.com/office/drawing/2015/9/8/chartex" xmlns:cx2="http://schemas.microsoft.com/office/drawing/2015/10/21/chartex" xmlns:cx3="http://schemas.microsoft.com/office/drawing/2016/5/9/chartex" xmlns:cx4="http://schemas.microsoft.com/office/drawing/2016/5/10/chartex" xmlns:cx5="http://schemas.microsoft.com/office/drawing/2016/5/11/chartex" xmlns:cx6="http://schemas.microsoft.com/office/drawing/2016/5/12/chartex" xmlns:cx7="http://schemas.microsoft.com/office/drawing/2016/5/13/chartex" xmlns:cx8="http://schemas.microsoft.com/office/drawing/2016/5/14/chartex" xmlns:mc="http://schemas.openxmlformats.org/markup-compatibility/2006" xmlns:aink="http://schemas.microsoft.com/office/drawing/2016/ink" xmlns:am3d="http://schemas.microsoft.com/office/drawing/2017/model3d" xmlns:o="urn:schemas-microsoft-com:office:office" xmlns:oel="http://schemas.microsoft.com/office/2019/extlst" xmlns:r="http://schemas.openxmlformats.org/officeDocument/2006/relationships" xmlns:m="http://schemas.openxmlformats.org/officeDocument/2006/math" xmlns:v="urn:schemas-microsoft-com:vml" xmlns:wp14="http://schemas.microsoft.com/office/word/2010/wordprocessingDrawing" xmlns:wp="http://schemas.openxmlformats.org/drawingml/2006/wordprocessingDrawing" xmlns:w10="urn:schemas-microsoft-com:office:word" xmlns:w="http://schemas.openxmlformats.org/wordprocessingml/2006/main" xmlns:w14="http://schemas.microsoft.com/office/word/2010/wordml" xmlns:w15="http://schemas.microsoft.com/office/word/2012/wordml" xmlns:w16cex="http://schemas.microsoft.com/office/word/2018/wordml/cex" xmlns:w16cid="http://schemas.microsoft.com/office/word/2016/wordml/cid" xmlns:w16="http://schemas.microsoft.com/office/word/2018/wordml" xmlns:w16sdtdh="http://schemas.microsoft.com/office/word/2020/wordml/sdtdatahash" xmlns:w16se="http://schemas.microsoft.com/office/word/2015/wordml/symex" xmlns:wpg="http://schemas.microsoft.com/office/word/2010/wordprocessingGroup" xmlns:wpi="http://schemas.microsoft.com/office/word/2010/wordprocessingInk" xmlns:wne="http://schemas.microsoft.com/office/word/2006/wordml" xmlns:wps="http://schemas.microsoft.com/office/word/2010/wordprocessingShape" mc:Ignorable="w14 w15 w16se w16cid w16 w16cex w16sdtdh wp14">
+  <w:p>
+    <w:pPr>
+      <w:pStyle w:val="Intestazione"/>
+    </w:pPr>
+  </w:p>
+</w:hdr>
+</file>
+
+<file path=word/header2.xml><?xml version="1.0" encoding="utf-8"?>
 <w:hdr xmlns:wpc="http://schemas.microsoft.com/office/word/2010/wordprocessingCanvas" xmlns:cx="http://schemas.microsoft.com/office/drawing/2014/chartex" xmlns:cx1="http://schemas.microsoft.com/office/drawing/2015/9/8/chartex" xmlns:cx2="http://schemas.microsoft.com/office/drawing/2015/10/21/chartex" xmlns:cx3="http://schemas.microsoft.com/office/drawing/2016/5/9/chartex" xmlns:cx4="http://schemas.microsoft.com/office/drawing/2016/5/10/chartex" xmlns:cx5="http://schemas.microsoft.com/office/drawing/2016/5/11/chartex" xmlns:cx6="http://schemas.microsoft.com/office/drawing/2016/5/12/chartex" xmlns:cx7="http://schemas.microsoft.com/office/drawing/2016/5/13/chartex" xmlns:cx8="http://schemas.microsoft.com/office/drawing/2016/5/14/chartex" xmlns:mc="http://schemas.openxmlformats.org/markup-compatibility/2006" xmlns:aink="http://schemas.microsoft.com/office/drawing/2016/ink" xmlns:am3d="http://schemas.microsoft.com/office/drawing/2017/model3d" xmlns:o="urn:schemas-microsoft-com:office:office" xmlns:oel="http://schemas.microsoft.com/office/2019/extlst" xmlns:r="http://schemas.openxmlformats.org/officeDocument/2006/relationships" xmlns:m="http://schemas.openxmlformats.org/officeDocument/2006/math" xmlns:v="urn:schemas-microsoft-com:vml" xmlns:wp14="http://schemas.microsoft.com/office/word/2010/wordprocessingDrawing" xmlns:wp="http://schemas.openxmlformats.org/drawingml/2006/wordprocessingDrawing" xmlns:w10="urn:schemas-microsoft-com:office:word" xmlns:w="http://schemas.openxmlformats.org/wordprocessingml/2006/main" xmlns:w14="http://schemas.microsoft.com/office/word/2010/wordml" xmlns:w15="http://schemas.microsoft.com/office/word/2012/wordml" xmlns:w16cex="http://schemas.microsoft.com/office/word/2018/wordml/cex" xmlns:w16cid="http://schemas.microsoft.com/office/word/2016/wordml/cid" xmlns:w16="http://schemas.microsoft.com/office/word/2018/wordml" xmlns:w16sdtdh="http://schemas.microsoft.com/office/word/2020/wordml/sdtdatahash" xmlns:w16se="http://schemas.microsoft.com/office/word/2015/wordml/symex" xmlns:wpg="http://schemas.microsoft.com/office/word/2010/wordprocessingGroup" xmlns:wpi="http://schemas.microsoft.com/office/word/2010/wordprocessingInk" xmlns:wne="http://schemas.microsoft.com/office/word/2006/wordml" xmlns:wps="http://schemas.microsoft.com/office/word/2010/wordprocessingShape" mc:Ignorable="w14 w15 w16se w16cid w16 w16cex w16sdtdh wp14">
   <w:p>
     <w:pPr>
@@ -35880,7 +35050,7 @@
               <w:sz w:val="24"/>
               <w:szCs w:val="24"/>
             </w:rPr>
-            <w:t>4</w:t>
+            <w:t>5</w:t>
           </w:r>
         </w:p>
       </w:tc>
@@ -35943,7 +35113,7 @@
               <w:sz w:val="24"/>
               <w:szCs w:val="24"/>
             </w:rPr>
-            <w:t>7</w:t>
+            <w:t>9</w:t>
           </w:r>
           <w:r>
             <w:rPr>
@@ -35984,6 +35154,16 @@
       </w:tc>
     </w:tr>
   </w:tbl>
+  <w:p>
+    <w:pPr>
+      <w:pStyle w:val="Intestazione"/>
+    </w:pPr>
+  </w:p>
+</w:hdr>
+</file>
+
+<file path=word/header3.xml><?xml version="1.0" encoding="utf-8"?>
+<w:hdr xmlns:wpc="http://schemas.microsoft.com/office/word/2010/wordprocessingCanvas" xmlns:cx="http://schemas.microsoft.com/office/drawing/2014/chartex" xmlns:cx1="http://schemas.microsoft.com/office/drawing/2015/9/8/chartex" xmlns:cx2="http://schemas.microsoft.com/office/drawing/2015/10/21/chartex" xmlns:cx3="http://schemas.microsoft.com/office/drawing/2016/5/9/chartex" xmlns:cx4="http://schemas.microsoft.com/office/drawing/2016/5/10/chartex" xmlns:cx5="http://schemas.microsoft.com/office/drawing/2016/5/11/chartex" xmlns:cx6="http://schemas.microsoft.com/office/drawing/2016/5/12/chartex" xmlns:cx7="http://schemas.microsoft.com/office/drawing/2016/5/13/chartex" xmlns:cx8="http://schemas.microsoft.com/office/drawing/2016/5/14/chartex" xmlns:mc="http://schemas.openxmlformats.org/markup-compatibility/2006" xmlns:aink="http://schemas.microsoft.com/office/drawing/2016/ink" xmlns:am3d="http://schemas.microsoft.com/office/drawing/2017/model3d" xmlns:o="urn:schemas-microsoft-com:office:office" xmlns:oel="http://schemas.microsoft.com/office/2019/extlst" xmlns:r="http://schemas.openxmlformats.org/officeDocument/2006/relationships" xmlns:m="http://schemas.openxmlformats.org/officeDocument/2006/math" xmlns:v="urn:schemas-microsoft-com:vml" xmlns:wp14="http://schemas.microsoft.com/office/word/2010/wordprocessingDrawing" xmlns:wp="http://schemas.openxmlformats.org/drawingml/2006/wordprocessingDrawing" xmlns:w10="urn:schemas-microsoft-com:office:word" xmlns:w="http://schemas.openxmlformats.org/wordprocessingml/2006/main" xmlns:w14="http://schemas.microsoft.com/office/word/2010/wordml" xmlns:w15="http://schemas.microsoft.com/office/word/2012/wordml" xmlns:w16cex="http://schemas.microsoft.com/office/word/2018/wordml/cex" xmlns:w16cid="http://schemas.microsoft.com/office/word/2016/wordml/cid" xmlns:w16="http://schemas.microsoft.com/office/word/2018/wordml" xmlns:w16sdtdh="http://schemas.microsoft.com/office/word/2020/wordml/sdtdatahash" xmlns:w16se="http://schemas.microsoft.com/office/word/2015/wordml/symex" xmlns:wpg="http://schemas.microsoft.com/office/word/2010/wordprocessingGroup" xmlns:wpi="http://schemas.microsoft.com/office/word/2010/wordprocessingInk" xmlns:wne="http://schemas.microsoft.com/office/word/2006/wordml" xmlns:wps="http://schemas.microsoft.com/office/word/2010/wordprocessingShape" mc:Ignorable="w14 w15 w16se w16cid w16 w16cex w16sdtdh wp14">
   <w:p>
     <w:pPr>
       <w:pStyle w:val="Intestazione"/>
